--- a/Node Js.docx
+++ b/Node Js.docx
@@ -1,51 +1,34 @@
 
 <file path=word/document.xml><?xml version="1.0" encoding="utf-8"?>
-<w:document xmlns:mc="http://schemas.openxmlformats.org/markup-compatibility/2006" xmlns:o="urn:schemas-microsoft-com:office:office" xmlns:r="http://schemas.openxmlformats.org/officeDocument/2006/relationships" xmlns:m="http://schemas.openxmlformats.org/officeDocument/2006/math" xmlns:v="urn:schemas-microsoft-com:vml" xmlns:wp="http://schemas.openxmlformats.org/drawingml/2006/wordprocessingDrawing" xmlns:w10="urn:schemas-microsoft-com:office:word" xmlns:w="http://schemas.openxmlformats.org/wordprocessingml/2006/main" xmlns:wne="http://schemas.microsoft.com/office/word/2006/wordml" xmlns:sl="http://schemas.openxmlformats.org/schemaLibrary/2006/main" xmlns:a="http://schemas.openxmlformats.org/drawingml/2006/main" xmlns:pic="http://schemas.openxmlformats.org/drawingml/2006/picture" xmlns:c="http://schemas.openxmlformats.org/drawingml/2006/chart" xmlns:lc="http://schemas.openxmlformats.org/drawingml/2006/lockedCanvas" xmlns:dgm="http://schemas.openxmlformats.org/drawingml/2006/diagram" xmlns:wps="http://schemas.microsoft.com/office/word/2010/wordprocessingShape" xmlns:wpg="http://schemas.microsoft.com/office/word/2010/wordprocessingGroup" xmlns:w14="http://schemas.microsoft.com/office/word/2010/wordml" xmlns:w15="http://schemas.microsoft.com/office/word/2012/wordml">
+<w:document xmlns:wpc="http://schemas.microsoft.com/office/word/2010/wordprocessingCanvas" xmlns:cx="http://schemas.microsoft.com/office/drawing/2014/chartex" xmlns:cx1="http://schemas.microsoft.com/office/drawing/2015/9/8/chartex" xmlns:cx2="http://schemas.microsoft.com/office/drawing/2015/10/21/chartex" xmlns:cx3="http://schemas.microsoft.com/office/drawing/2016/5/9/chartex" xmlns:cx4="http://schemas.microsoft.com/office/drawing/2016/5/10/chartex" xmlns:cx5="http://schemas.microsoft.com/office/drawing/2016/5/11/chartex" xmlns:cx6="http://schemas.microsoft.com/office/drawing/2016/5/12/chartex" xmlns:cx7="http://schemas.microsoft.com/office/drawing/2016/5/13/chartex" xmlns:cx8="http://schemas.microsoft.com/office/drawing/2016/5/14/chartex" xmlns:mc="http://schemas.openxmlformats.org/markup-compatibility/2006" xmlns:aink="http://schemas.microsoft.com/office/drawing/2016/ink" xmlns:am3d="http://schemas.microsoft.com/office/drawing/2017/model3d" xmlns:o="urn:schemas-microsoft-com:office:office" xmlns:r="http://schemas.openxmlformats.org/officeDocument/2006/relationships" xmlns:m="http://schemas.openxmlformats.org/officeDocument/2006/math" xmlns:v="urn:schemas-microsoft-com:vml" xmlns:wp14="http://schemas.microsoft.com/office/word/2010/wordprocessingDrawing" xmlns:wp="http://schemas.openxmlformats.org/drawingml/2006/wordprocessingDrawing" xmlns:w10="urn:schemas-microsoft-com:office:word" xmlns:w="http://schemas.openxmlformats.org/wordprocessingml/2006/main" xmlns:w14="http://schemas.microsoft.com/office/word/2010/wordml" xmlns:w15="http://schemas.microsoft.com/office/word/2012/wordml" xmlns:w16cex="http://schemas.microsoft.com/office/word/2018/wordml/cex" xmlns:w16cid="http://schemas.microsoft.com/office/word/2016/wordml/cid" xmlns:w16="http://schemas.microsoft.com/office/word/2018/wordml" xmlns:w16sdtdh="http://schemas.microsoft.com/office/word/2020/wordml/sdtdatahash" xmlns:w16se="http://schemas.microsoft.com/office/word/2015/wordml/symex" xmlns:wpg="http://schemas.microsoft.com/office/word/2010/wordprocessingGroup" xmlns:wpi="http://schemas.microsoft.com/office/word/2010/wordprocessingInk" xmlns:wne="http://schemas.microsoft.com/office/word/2006/wordml" xmlns:wps="http://schemas.microsoft.com/office/word/2010/wordprocessingShape" mc:Ignorable="w14 w15 w16se w16cid w16 w16cex w16sdtdh wp14">
   <w:body>
     <w:p>
       <w:pPr>
         <w:jc w:val="center"/>
         <w:rPr>
-          <w:b w:val="1"/>
+          <w:b/>
           <w:sz w:val="50"/>
           <w:szCs w:val="50"/>
         </w:rPr>
       </w:pPr>
       <w:r>
         <w:rPr>
-          <w:b w:val="1"/>
+          <w:b/>
           <w:sz w:val="50"/>
           <w:szCs w:val="50"/>
-          <w:rtl w:val="0"/>
-        </w:rPr>
-        <w:t xml:space="preserve">Node Js</w:t>
-      </w:r>
-    </w:p>
-    <w:p>
-      <w:pPr>
-        <w:rPr/>
-      </w:pPr>
-      <w:r>
-        <w:rPr>
-          <w:rtl w:val="0"/>
-        </w:rPr>
-      </w:r>
-    </w:p>
+        </w:rPr>
+        <w:t>Node Js</w:t>
+      </w:r>
+    </w:p>
+    <w:p/>
     <w:p>
       <w:pPr>
         <w:numPr>
           <w:ilvl w:val="0"/>
           <w:numId w:val="1"/>
         </w:numPr>
-        <w:ind w:left="720" w:hanging="360"/>
-        <w:rPr>
-          <w:u w:val="none"/>
-        </w:rPr>
-      </w:pPr>
-      <w:r>
-        <w:rPr>
-          <w:rtl w:val="0"/>
-        </w:rPr>
+      </w:pPr>
+      <w:r>
         <w:t xml:space="preserve">Introduction </w:t>
       </w:r>
     </w:p>
@@ -55,23 +38,23 @@
           <w:ilvl w:val="1"/>
           <w:numId w:val="1"/>
         </w:numPr>
-        <w:ind w:left="1440" w:hanging="360"/>
-        <w:rPr>
-          <w:u w:val="none"/>
-        </w:rPr>
-      </w:pPr>
-      <w:r>
-        <w:rPr>
-          <w:rtl w:val="0"/>
-        </w:rPr>
-        <w:t xml:space="preserve">About node js - </w:t>
-      </w:r>
-      <w:r>
-        <w:rPr>
-          <w:b w:val="1"/>
-          <w:rtl w:val="0"/>
-        </w:rPr>
-        <w:t xml:space="preserve">Done</w:t>
+      </w:pPr>
+      <w:r>
+        <w:t xml:space="preserve">About node </w:t>
+      </w:r>
+      <w:proofErr w:type="spellStart"/>
+      <w:r>
+        <w:t>js</w:t>
+      </w:r>
+      <w:proofErr w:type="spellEnd"/>
+      <w:r>
+        <w:t xml:space="preserve"> - </w:t>
+      </w:r>
+      <w:r>
+        <w:rPr>
+          <w:b/>
+        </w:rPr>
+        <w:t>Done</w:t>
       </w:r>
     </w:p>
     <w:p>
@@ -80,23 +63,23 @@
           <w:ilvl w:val="1"/>
           <w:numId w:val="1"/>
         </w:numPr>
-        <w:ind w:left="1440" w:hanging="360"/>
-        <w:rPr>
-          <w:u w:val="none"/>
-        </w:rPr>
-      </w:pPr>
-      <w:r>
-        <w:rPr>
-          <w:rtl w:val="0"/>
-        </w:rPr>
-        <w:t xml:space="preserve">Where to use node js - </w:t>
-      </w:r>
-      <w:r>
-        <w:rPr>
-          <w:b w:val="1"/>
-          <w:rtl w:val="0"/>
-        </w:rPr>
-        <w:t xml:space="preserve">Done</w:t>
+      </w:pPr>
+      <w:r>
+        <w:t xml:space="preserve">Where to use node </w:t>
+      </w:r>
+      <w:proofErr w:type="spellStart"/>
+      <w:r>
+        <w:t>js</w:t>
+      </w:r>
+      <w:proofErr w:type="spellEnd"/>
+      <w:r>
+        <w:t xml:space="preserve"> - </w:t>
+      </w:r>
+      <w:r>
+        <w:rPr>
+          <w:b/>
+        </w:rPr>
+        <w:t>Done</w:t>
       </w:r>
     </w:p>
     <w:p>
@@ -105,23 +88,23 @@
           <w:ilvl w:val="1"/>
           <w:numId w:val="1"/>
         </w:numPr>
-        <w:ind w:left="1440" w:hanging="360"/>
-        <w:rPr>
-          <w:u w:val="none"/>
-        </w:rPr>
-      </w:pPr>
-      <w:r>
-        <w:rPr>
-          <w:rtl w:val="0"/>
-        </w:rPr>
-        <w:t xml:space="preserve">Why to use node js - </w:t>
-      </w:r>
-      <w:r>
-        <w:rPr>
-          <w:b w:val="1"/>
-          <w:rtl w:val="0"/>
-        </w:rPr>
-        <w:t xml:space="preserve">Done</w:t>
+      </w:pPr>
+      <w:r>
+        <w:t xml:space="preserve">Why to use node </w:t>
+      </w:r>
+      <w:proofErr w:type="spellStart"/>
+      <w:r>
+        <w:t>js</w:t>
+      </w:r>
+      <w:proofErr w:type="spellEnd"/>
+      <w:r>
+        <w:t xml:space="preserve"> - </w:t>
+      </w:r>
+      <w:r>
+        <w:rPr>
+          <w:b/>
+        </w:rPr>
+        <w:t>Done</w:t>
       </w:r>
     </w:p>
     <w:p>
@@ -130,23 +113,15 @@
           <w:ilvl w:val="1"/>
           <w:numId w:val="1"/>
         </w:numPr>
-        <w:ind w:left="1440" w:hanging="360"/>
-        <w:rPr>
-          <w:u w:val="none"/>
-        </w:rPr>
-      </w:pPr>
-      <w:r>
-        <w:rPr>
-          <w:rtl w:val="0"/>
-        </w:rPr>
+      </w:pPr>
+      <w:r>
         <w:t xml:space="preserve">let, const, var differences - </w:t>
       </w:r>
       <w:r>
         <w:rPr>
-          <w:b w:val="1"/>
-          <w:rtl w:val="0"/>
-        </w:rPr>
-        <w:t xml:space="preserve">Done</w:t>
+          <w:b/>
+        </w:rPr>
+        <w:t>Done</w:t>
       </w:r>
     </w:p>
     <w:p>
@@ -155,16 +130,9 @@
           <w:ilvl w:val="1"/>
           <w:numId w:val="1"/>
         </w:numPr>
-        <w:ind w:left="1440" w:hanging="360"/>
-        <w:rPr>
-          <w:u w:val="none"/>
-        </w:rPr>
-      </w:pPr>
-      <w:r>
-        <w:rPr>
-          <w:rtl w:val="0"/>
-        </w:rPr>
-        <w:t xml:space="preserve">Prerequisites</w:t>
+      </w:pPr>
+      <w:r>
+        <w:t>Prerequisites</w:t>
       </w:r>
     </w:p>
     <w:p>
@@ -173,16 +141,9 @@
           <w:ilvl w:val="2"/>
           <w:numId w:val="1"/>
         </w:numPr>
-        <w:ind w:left="2160" w:hanging="360"/>
-        <w:rPr>
-          <w:u w:val="none"/>
-        </w:rPr>
-      </w:pPr>
-      <w:r>
-        <w:rPr>
-          <w:rtl w:val="0"/>
-        </w:rPr>
-        <w:t xml:space="preserve">ES-6, ECMAScript</w:t>
+      </w:pPr>
+      <w:r>
+        <w:t>ES-6, ECMAScript</w:t>
       </w:r>
     </w:p>
     <w:p>
@@ -191,23 +152,15 @@
           <w:ilvl w:val="2"/>
           <w:numId w:val="1"/>
         </w:numPr>
-        <w:ind w:left="2160" w:hanging="360"/>
-        <w:rPr>
-          <w:u w:val="none"/>
-        </w:rPr>
-      </w:pPr>
-      <w:r>
-        <w:rPr>
-          <w:rtl w:val="0"/>
-        </w:rPr>
+      </w:pPr>
+      <w:r>
         <w:t xml:space="preserve">Arrow functions - </w:t>
       </w:r>
       <w:r>
         <w:rPr>
-          <w:b w:val="1"/>
-          <w:rtl w:val="0"/>
-        </w:rPr>
-        <w:t xml:space="preserve">Done</w:t>
+          <w:b/>
+        </w:rPr>
+        <w:t>Done</w:t>
       </w:r>
     </w:p>
     <w:p>
@@ -216,16 +169,9 @@
           <w:ilvl w:val="2"/>
           <w:numId w:val="1"/>
         </w:numPr>
-        <w:ind w:left="2160" w:hanging="360"/>
-        <w:rPr>
-          <w:u w:val="none"/>
-        </w:rPr>
-      </w:pPr>
-      <w:r>
-        <w:rPr>
-          <w:rtl w:val="0"/>
-        </w:rPr>
-        <w:t xml:space="preserve">Call back functions</w:t>
+      </w:pPr>
+      <w:r>
+        <w:t>Call back functions</w:t>
       </w:r>
     </w:p>
     <w:p>
@@ -234,16 +180,9 @@
           <w:ilvl w:val="2"/>
           <w:numId w:val="1"/>
         </w:numPr>
-        <w:ind w:left="2160" w:hanging="360"/>
-        <w:rPr>
-          <w:u w:val="none"/>
-        </w:rPr>
-      </w:pPr>
-      <w:r>
-        <w:rPr>
-          <w:rtl w:val="0"/>
-        </w:rPr>
-        <w:t xml:space="preserve">Destructing</w:t>
+      </w:pPr>
+      <w:r>
+        <w:t>Destructing</w:t>
       </w:r>
     </w:p>
     <w:p>
@@ -252,26 +191,22 @@
           <w:ilvl w:val="2"/>
           <w:numId w:val="1"/>
         </w:numPr>
-        <w:ind w:left="2160" w:hanging="360"/>
-        <w:rPr>
-          <w:u w:val="none"/>
-        </w:rPr>
-      </w:pPr>
-      <w:r>
-        <w:rPr>
-          <w:rtl w:val="0"/>
-        </w:rPr>
-        <w:t xml:space="preserve">Asynchronous</w:t>
+      </w:pPr>
+      <w:r>
+        <w:t>Asynchronous</w:t>
+      </w:r>
+      <w:r>
         <w:tab/>
         <w:t xml:space="preserve">- </w:t>
       </w:r>
-      <w:r>
-        <w:rPr>
-          <w:b w:val="1"/>
-          <w:rtl w:val="0"/>
-        </w:rPr>
-        <w:t xml:space="preserve">Inprogress</w:t>
-      </w:r>
+      <w:proofErr w:type="spellStart"/>
+      <w:r>
+        <w:rPr>
+          <w:b/>
+        </w:rPr>
+        <w:t>Inprogress</w:t>
+      </w:r>
+      <w:proofErr w:type="spellEnd"/>
     </w:p>
     <w:p>
       <w:pPr>
@@ -279,15 +214,8 @@
           <w:ilvl w:val="2"/>
           <w:numId w:val="1"/>
         </w:numPr>
-        <w:ind w:left="2160" w:hanging="360"/>
-        <w:rPr>
-          <w:u w:val="none"/>
-        </w:rPr>
-      </w:pPr>
-      <w:r>
-        <w:rPr>
-          <w:rtl w:val="0"/>
-        </w:rPr>
+      </w:pPr>
+      <w:r>
         <w:t xml:space="preserve">Promises </w:t>
       </w:r>
     </w:p>
@@ -297,23 +225,23 @@
           <w:ilvl w:val="0"/>
           <w:numId w:val="1"/>
         </w:numPr>
-        <w:ind w:left="720" w:hanging="360"/>
-        <w:rPr>
-          <w:u w:val="none"/>
-        </w:rPr>
-      </w:pPr>
-      <w:r>
-        <w:rPr>
-          <w:rtl w:val="0"/>
-        </w:rPr>
-        <w:t xml:space="preserve">Features of node js - </w:t>
-      </w:r>
-      <w:r>
-        <w:rPr>
-          <w:b w:val="1"/>
-          <w:rtl w:val="0"/>
-        </w:rPr>
-        <w:t xml:space="preserve">Done</w:t>
+      </w:pPr>
+      <w:r>
+        <w:t xml:space="preserve">Features of node </w:t>
+      </w:r>
+      <w:proofErr w:type="spellStart"/>
+      <w:r>
+        <w:t>js</w:t>
+      </w:r>
+      <w:proofErr w:type="spellEnd"/>
+      <w:r>
+        <w:t xml:space="preserve"> - </w:t>
+      </w:r>
+      <w:r>
+        <w:rPr>
+          <w:b/>
+        </w:rPr>
+        <w:t>Done</w:t>
       </w:r>
     </w:p>
     <w:p>
@@ -322,23 +250,23 @@
           <w:ilvl w:val="0"/>
           <w:numId w:val="1"/>
         </w:numPr>
-        <w:ind w:left="720" w:hanging="360"/>
-        <w:rPr>
-          <w:u w:val="none"/>
-        </w:rPr>
-      </w:pPr>
-      <w:r>
-        <w:rPr>
-          <w:rtl w:val="0"/>
-        </w:rPr>
-        <w:t xml:space="preserve">Node js Workflow - </w:t>
-      </w:r>
-      <w:r>
-        <w:rPr>
-          <w:b w:val="1"/>
-          <w:rtl w:val="0"/>
-        </w:rPr>
-        <w:t xml:space="preserve">Done</w:t>
+      </w:pPr>
+      <w:r>
+        <w:t xml:space="preserve">Node </w:t>
+      </w:r>
+      <w:proofErr w:type="spellStart"/>
+      <w:r>
+        <w:t>js</w:t>
+      </w:r>
+      <w:proofErr w:type="spellEnd"/>
+      <w:r>
+        <w:t xml:space="preserve"> Workflow - </w:t>
+      </w:r>
+      <w:r>
+        <w:rPr>
+          <w:b/>
+        </w:rPr>
+        <w:t>Done</w:t>
       </w:r>
     </w:p>
     <w:p>
@@ -347,23 +275,23 @@
           <w:ilvl w:val="0"/>
           <w:numId w:val="1"/>
         </w:numPr>
-        <w:ind w:left="720" w:hanging="360"/>
-        <w:rPr>
-          <w:u w:val="none"/>
-        </w:rPr>
-      </w:pPr>
-      <w:r>
-        <w:rPr>
-          <w:rtl w:val="0"/>
-        </w:rPr>
-        <w:t xml:space="preserve">Node js installation - </w:t>
-      </w:r>
-      <w:r>
-        <w:rPr>
-          <w:b w:val="1"/>
-          <w:rtl w:val="0"/>
-        </w:rPr>
-        <w:t xml:space="preserve">Done</w:t>
+      </w:pPr>
+      <w:r>
+        <w:t xml:space="preserve">Node </w:t>
+      </w:r>
+      <w:proofErr w:type="spellStart"/>
+      <w:r>
+        <w:t>js</w:t>
+      </w:r>
+      <w:proofErr w:type="spellEnd"/>
+      <w:r>
+        <w:t xml:space="preserve"> installation - </w:t>
+      </w:r>
+      <w:r>
+        <w:rPr>
+          <w:b/>
+        </w:rPr>
+        <w:t>Done</w:t>
       </w:r>
     </w:p>
     <w:p>
@@ -372,23 +300,15 @@
           <w:ilvl w:val="0"/>
           <w:numId w:val="1"/>
         </w:numPr>
-        <w:ind w:left="720" w:hanging="360"/>
-        <w:rPr>
-          <w:u w:val="none"/>
-        </w:rPr>
-      </w:pPr>
-      <w:r>
-        <w:rPr>
-          <w:rtl w:val="0"/>
-        </w:rPr>
+      </w:pPr>
+      <w:r>
         <w:t xml:space="preserve">Best editor (vs code) installation - </w:t>
       </w:r>
       <w:r>
         <w:rPr>
-          <w:b w:val="1"/>
-          <w:rtl w:val="0"/>
-        </w:rPr>
-        <w:t xml:space="preserve">Done</w:t>
+          <w:b/>
+        </w:rPr>
+        <w:t>Done</w:t>
       </w:r>
     </w:p>
     <w:p>
@@ -397,23 +317,15 @@
           <w:ilvl w:val="0"/>
           <w:numId w:val="1"/>
         </w:numPr>
-        <w:ind w:left="720" w:hanging="360"/>
-        <w:rPr>
-          <w:u w:val="none"/>
-        </w:rPr>
-      </w:pPr>
-      <w:r>
-        <w:rPr>
-          <w:rtl w:val="0"/>
-        </w:rPr>
-        <w:t xml:space="preserve">B</w:t>
-      </w:r>
-      <w:r>
-        <w:rPr>
-          <w:rtl w:val="0"/>
-        </w:rPr>
-        <w:t xml:space="preserve">uilt-in modules in node js</w:t>
-      </w:r>
+      </w:pPr>
+      <w:r>
+        <w:t xml:space="preserve">Built-in modules in node </w:t>
+      </w:r>
+      <w:proofErr w:type="spellStart"/>
+      <w:r>
+        <w:t>js</w:t>
+      </w:r>
+      <w:proofErr w:type="spellEnd"/>
     </w:p>
     <w:p>
       <w:pPr>
@@ -421,23 +333,15 @@
           <w:ilvl w:val="1"/>
           <w:numId w:val="1"/>
         </w:numPr>
-        <w:ind w:left="1440" w:hanging="360"/>
-        <w:rPr>
-          <w:u w:val="none"/>
-        </w:rPr>
-      </w:pPr>
-      <w:r>
-        <w:rPr>
-          <w:rtl w:val="0"/>
-        </w:rPr>
+      </w:pPr>
+      <w:r>
         <w:t xml:space="preserve">OS Module - </w:t>
       </w:r>
       <w:r>
         <w:rPr>
-          <w:b w:val="1"/>
-          <w:rtl w:val="0"/>
-        </w:rPr>
-        <w:t xml:space="preserve">Done</w:t>
+          <w:b/>
+        </w:rPr>
+        <w:t>Done</w:t>
       </w:r>
     </w:p>
     <w:p>
@@ -446,14 +350,9 @@
           <w:ilvl w:val="2"/>
           <w:numId w:val="1"/>
         </w:numPr>
-        <w:ind w:left="2160" w:hanging="360"/>
-        <w:rPr/>
-      </w:pPr>
-      <w:r>
-        <w:rPr>
-          <w:rtl w:val="0"/>
-        </w:rPr>
-        <w:t xml:space="preserve">To get the OS details</w:t>
+      </w:pPr>
+      <w:r>
+        <w:t>To get the OS details</w:t>
       </w:r>
     </w:p>
     <w:p>
@@ -462,16 +361,9 @@
           <w:ilvl w:val="3"/>
           <w:numId w:val="1"/>
         </w:numPr>
-        <w:ind w:left="2880" w:hanging="360"/>
-        <w:rPr>
-          <w:u w:val="none"/>
-        </w:rPr>
-      </w:pPr>
-      <w:r>
-        <w:rPr>
-          <w:rtl w:val="0"/>
-        </w:rPr>
-        <w:t xml:space="preserve">type</w:t>
+      </w:pPr>
+      <w:r>
+        <w:t>type</w:t>
       </w:r>
     </w:p>
     <w:p>
@@ -480,16 +372,9 @@
           <w:ilvl w:val="3"/>
           <w:numId w:val="1"/>
         </w:numPr>
-        <w:ind w:left="2880" w:hanging="360"/>
-        <w:rPr>
-          <w:u w:val="none"/>
-        </w:rPr>
-      </w:pPr>
-      <w:r>
-        <w:rPr>
-          <w:rtl w:val="0"/>
-        </w:rPr>
-        <w:t xml:space="preserve">version</w:t>
+      </w:pPr>
+      <w:r>
+        <w:t>version</w:t>
       </w:r>
     </w:p>
     <w:p>
@@ -498,16 +383,9 @@
           <w:ilvl w:val="3"/>
           <w:numId w:val="1"/>
         </w:numPr>
-        <w:ind w:left="2880" w:hanging="360"/>
-        <w:rPr>
-          <w:u w:val="none"/>
-        </w:rPr>
-      </w:pPr>
-      <w:r>
-        <w:rPr>
-          <w:rtl w:val="0"/>
-        </w:rPr>
-        <w:t xml:space="preserve">free space</w:t>
+      </w:pPr>
+      <w:r>
+        <w:t>free space</w:t>
       </w:r>
     </w:p>
     <w:p>
@@ -516,16 +394,14 @@
           <w:ilvl w:val="3"/>
           <w:numId w:val="1"/>
         </w:numPr>
-        <w:ind w:left="2880" w:hanging="360"/>
-        <w:rPr>
-          <w:u w:val="none"/>
-        </w:rPr>
-      </w:pPr>
-      <w:r>
-        <w:rPr>
-          <w:rtl w:val="0"/>
-        </w:rPr>
-        <w:t xml:space="preserve">cpu status</w:t>
+      </w:pPr>
+      <w:proofErr w:type="spellStart"/>
+      <w:r>
+        <w:t>cpu</w:t>
+      </w:r>
+      <w:proofErr w:type="spellEnd"/>
+      <w:r>
+        <w:t xml:space="preserve"> status</w:t>
       </w:r>
     </w:p>
     <w:p>
@@ -534,16 +410,12 @@
           <w:ilvl w:val="2"/>
           <w:numId w:val="1"/>
         </w:numPr>
-        <w:ind w:left="2160" w:hanging="360"/>
-        <w:rPr>
-          <w:u w:val="none"/>
-        </w:rPr>
-      </w:pPr>
-      <w:r>
-        <w:rPr>
-          <w:rtl w:val="0"/>
-        </w:rPr>
-        <w:t xml:space="preserve">To get the current filename and folder name</w:t>
+      </w:pPr>
+      <w:r>
+        <w:t>To get the current file</w:t>
+      </w:r>
+      <w:r>
+        <w:t>name and folder name</w:t>
       </w:r>
     </w:p>
     <w:p>
@@ -552,23 +424,15 @@
           <w:ilvl w:val="1"/>
           <w:numId w:val="1"/>
         </w:numPr>
-        <w:ind w:left="1440" w:hanging="360"/>
-        <w:rPr>
-          <w:u w:val="none"/>
-        </w:rPr>
-      </w:pPr>
-      <w:r>
-        <w:rPr>
-          <w:rtl w:val="0"/>
-        </w:rPr>
+      </w:pPr>
+      <w:r>
         <w:t xml:space="preserve">PATH Module - </w:t>
       </w:r>
       <w:r>
         <w:rPr>
-          <w:b w:val="1"/>
-          <w:rtl w:val="0"/>
-        </w:rPr>
-        <w:t xml:space="preserve">Done</w:t>
+          <w:b/>
+        </w:rPr>
+        <w:t>Done</w:t>
       </w:r>
     </w:p>
     <w:p>
@@ -577,14 +441,9 @@
           <w:ilvl w:val="2"/>
           <w:numId w:val="1"/>
         </w:numPr>
-        <w:ind w:left="2160" w:hanging="360"/>
-        <w:rPr/>
-      </w:pPr>
-      <w:r>
-        <w:rPr>
-          <w:rtl w:val="0"/>
-        </w:rPr>
-        <w:t xml:space="preserve">To get the current location where you are now</w:t>
+      </w:pPr>
+      <w:r>
+        <w:t>To get the current location where you are now</w:t>
       </w:r>
     </w:p>
     <w:p>
@@ -593,16 +452,9 @@
           <w:ilvl w:val="2"/>
           <w:numId w:val="1"/>
         </w:numPr>
-        <w:ind w:left="2160" w:hanging="360"/>
-        <w:rPr>
-          <w:u w:val="none"/>
-        </w:rPr>
-      </w:pPr>
-      <w:r>
-        <w:rPr>
-          <w:rtl w:val="0"/>
-        </w:rPr>
-        <w:t xml:space="preserve">To get only the file name</w:t>
+      </w:pPr>
+      <w:r>
+        <w:t>To get only the file name</w:t>
       </w:r>
     </w:p>
     <w:p>
@@ -611,16 +463,9 @@
           <w:ilvl w:val="2"/>
           <w:numId w:val="1"/>
         </w:numPr>
-        <w:ind w:left="2160" w:hanging="360"/>
-        <w:rPr>
-          <w:u w:val="none"/>
-        </w:rPr>
-      </w:pPr>
-      <w:r>
-        <w:rPr>
-          <w:rtl w:val="0"/>
-        </w:rPr>
-        <w:t xml:space="preserve">To get the extension of the file</w:t>
+      </w:pPr>
+      <w:r>
+        <w:t>To get the extension of the file</w:t>
       </w:r>
     </w:p>
     <w:p>
@@ -629,16 +474,9 @@
           <w:ilvl w:val="2"/>
           <w:numId w:val="1"/>
         </w:numPr>
-        <w:ind w:left="2160" w:hanging="360"/>
-        <w:rPr>
-          <w:u w:val="none"/>
-        </w:rPr>
-      </w:pPr>
-      <w:r>
-        <w:rPr>
-          <w:rtl w:val="0"/>
-        </w:rPr>
-        <w:t xml:space="preserve">To get the current file folder information</w:t>
+      </w:pPr>
+      <w:r>
+        <w:t>To get the current file folder information</w:t>
       </w:r>
     </w:p>
     <w:p>
@@ -647,21 +485,15 @@
           <w:ilvl w:val="1"/>
           <w:numId w:val="1"/>
         </w:numPr>
-        <w:ind w:left="1440" w:hanging="360"/>
-        <w:rPr/>
-      </w:pPr>
-      <w:r>
-        <w:rPr>
-          <w:rtl w:val="0"/>
-        </w:rPr>
+      </w:pPr>
+      <w:r>
         <w:t xml:space="preserve">FS Module - </w:t>
       </w:r>
       <w:r>
         <w:rPr>
-          <w:b w:val="1"/>
-          <w:rtl w:val="0"/>
-        </w:rPr>
-        <w:t xml:space="preserve">Done</w:t>
+          <w:b/>
+        </w:rPr>
+        <w:t>Done</w:t>
       </w:r>
     </w:p>
     <w:p>
@@ -670,14 +502,9 @@
           <w:ilvl w:val="2"/>
           <w:numId w:val="1"/>
         </w:numPr>
-        <w:ind w:left="2160" w:hanging="360"/>
-        <w:rPr/>
-      </w:pPr>
-      <w:r>
-        <w:rPr>
-          <w:rtl w:val="0"/>
-        </w:rPr>
-        <w:t xml:space="preserve">Reading data from file</w:t>
+      </w:pPr>
+      <w:r>
+        <w:t>Reading data from file</w:t>
       </w:r>
     </w:p>
     <w:p>
@@ -686,16 +513,9 @@
           <w:ilvl w:val="2"/>
           <w:numId w:val="1"/>
         </w:numPr>
-        <w:ind w:left="2160" w:hanging="360"/>
-        <w:rPr>
-          <w:u w:val="none"/>
-        </w:rPr>
-      </w:pPr>
-      <w:r>
-        <w:rPr>
-          <w:rtl w:val="0"/>
-        </w:rPr>
-        <w:t xml:space="preserve">Creating a new file</w:t>
+      </w:pPr>
+      <w:r>
+        <w:t>Creating a new file</w:t>
       </w:r>
     </w:p>
     <w:p>
@@ -704,16 +524,9 @@
           <w:ilvl w:val="2"/>
           <w:numId w:val="1"/>
         </w:numPr>
-        <w:ind w:left="2160" w:hanging="360"/>
-        <w:rPr>
-          <w:u w:val="none"/>
-        </w:rPr>
-      </w:pPr>
-      <w:r>
-        <w:rPr>
-          <w:rtl w:val="0"/>
-        </w:rPr>
-        <w:t xml:space="preserve">Append content to the file</w:t>
+      </w:pPr>
+      <w:r>
+        <w:t>Append content to the file</w:t>
       </w:r>
     </w:p>
     <w:p>
@@ -722,16 +535,9 @@
           <w:ilvl w:val="2"/>
           <w:numId w:val="1"/>
         </w:numPr>
-        <w:ind w:left="2160" w:hanging="360"/>
-        <w:rPr>
-          <w:u w:val="none"/>
-        </w:rPr>
-      </w:pPr>
-      <w:r>
-        <w:rPr>
-          <w:rtl w:val="0"/>
-        </w:rPr>
-        <w:t xml:space="preserve">Replace the content in the file</w:t>
+      </w:pPr>
+      <w:r>
+        <w:t>Replace the content in the file</w:t>
       </w:r>
     </w:p>
     <w:p>
@@ -740,16 +546,9 @@
           <w:ilvl w:val="2"/>
           <w:numId w:val="1"/>
         </w:numPr>
-        <w:ind w:left="2160" w:hanging="360"/>
-        <w:rPr>
-          <w:u w:val="none"/>
-        </w:rPr>
-      </w:pPr>
-      <w:r>
-        <w:rPr>
-          <w:rtl w:val="0"/>
-        </w:rPr>
-        <w:t xml:space="preserve">To rename the file</w:t>
+      </w:pPr>
+      <w:r>
+        <w:t>To rename the file</w:t>
       </w:r>
     </w:p>
     <w:p>
@@ -758,16 +557,9 @@
           <w:ilvl w:val="2"/>
           <w:numId w:val="1"/>
         </w:numPr>
-        <w:ind w:left="2160" w:hanging="360"/>
-        <w:rPr>
-          <w:u w:val="none"/>
-        </w:rPr>
-      </w:pPr>
-      <w:r>
-        <w:rPr>
-          <w:rtl w:val="0"/>
-        </w:rPr>
-        <w:t xml:space="preserve">Checking if a file exists or not</w:t>
+      </w:pPr>
+      <w:r>
+        <w:t>Checking if a file exists or not</w:t>
       </w:r>
     </w:p>
     <w:p>
@@ -776,16 +568,9 @@
           <w:ilvl w:val="2"/>
           <w:numId w:val="1"/>
         </w:numPr>
-        <w:ind w:left="2160" w:hanging="360"/>
-        <w:rPr>
-          <w:u w:val="none"/>
-        </w:rPr>
-      </w:pPr>
-      <w:r>
-        <w:rPr>
-          <w:rtl w:val="0"/>
-        </w:rPr>
-        <w:t xml:space="preserve">Creating a directory</w:t>
+      </w:pPr>
+      <w:r>
+        <w:t>Creating a directory</w:t>
       </w:r>
     </w:p>
     <w:p>
@@ -794,16 +579,9 @@
           <w:ilvl w:val="2"/>
           <w:numId w:val="1"/>
         </w:numPr>
-        <w:ind w:left="2160" w:hanging="360"/>
-        <w:rPr>
-          <w:u w:val="none"/>
-        </w:rPr>
-      </w:pPr>
-      <w:r>
-        <w:rPr>
-          <w:rtl w:val="0"/>
-        </w:rPr>
-        <w:t xml:space="preserve">To delete the file</w:t>
+      </w:pPr>
+      <w:r>
+        <w:t>To delete the file</w:t>
       </w:r>
     </w:p>
     <w:p>
@@ -812,23 +590,15 @@
           <w:ilvl w:val="1"/>
           <w:numId w:val="1"/>
         </w:numPr>
-        <w:ind w:left="1440" w:hanging="360"/>
-        <w:rPr>
-          <w:u w:val="none"/>
-        </w:rPr>
-      </w:pPr>
-      <w:r>
-        <w:rPr>
-          <w:rtl w:val="0"/>
-        </w:rPr>
+      </w:pPr>
+      <w:r>
         <w:t xml:space="preserve">HTTP Module - </w:t>
       </w:r>
       <w:r>
         <w:rPr>
-          <w:b w:val="1"/>
-          <w:rtl w:val="0"/>
-        </w:rPr>
-        <w:t xml:space="preserve">Done</w:t>
+          <w:b/>
+        </w:rPr>
+        <w:t>Done</w:t>
       </w:r>
     </w:p>
     <w:p>
@@ -837,21 +607,15 @@
           <w:ilvl w:val="1"/>
           <w:numId w:val="1"/>
         </w:numPr>
-        <w:ind w:left="1440" w:hanging="360"/>
-        <w:rPr/>
-      </w:pPr>
-      <w:r>
-        <w:rPr>
-          <w:rtl w:val="0"/>
-        </w:rPr>
+      </w:pPr>
+      <w:r>
         <w:t xml:space="preserve">URL Module - </w:t>
       </w:r>
       <w:r>
         <w:rPr>
-          <w:b w:val="1"/>
-          <w:rtl w:val="0"/>
-        </w:rPr>
-        <w:t xml:space="preserve">Done</w:t>
+          <w:b/>
+        </w:rPr>
+        <w:t>Done</w:t>
       </w:r>
     </w:p>
     <w:p>
@@ -860,13 +624,8 @@
           <w:ilvl w:val="1"/>
           <w:numId w:val="1"/>
         </w:numPr>
-        <w:ind w:left="1440" w:hanging="360"/>
-        <w:rPr/>
-      </w:pPr>
-      <w:r>
-        <w:rPr>
-          <w:rtl w:val="0"/>
-        </w:rPr>
+      </w:pPr>
+      <w:r>
         <w:t xml:space="preserve">Events module - </w:t>
       </w:r>
     </w:p>
@@ -876,15 +635,9 @@
           <w:ilvl w:val="1"/>
           <w:numId w:val="1"/>
         </w:numPr>
-        <w:ind w:left="1440" w:hanging="360"/>
-        <w:rPr>
-          <w:u w:val="none"/>
-        </w:rPr>
-      </w:pPr>
-      <w:r>
-        <w:rPr>
-          <w:rtl w:val="0"/>
-        </w:rPr>
+      </w:pPr>
+      <w:r>
+        <w:lastRenderedPageBreak/>
         <w:t xml:space="preserve">Upload files - </w:t>
       </w:r>
     </w:p>
@@ -894,15 +647,8 @@
           <w:ilvl w:val="1"/>
           <w:numId w:val="1"/>
         </w:numPr>
-        <w:ind w:left="1440" w:hanging="360"/>
-        <w:rPr>
-          <w:u w:val="none"/>
-        </w:rPr>
-      </w:pPr>
-      <w:r>
-        <w:rPr>
-          <w:rtl w:val="0"/>
-        </w:rPr>
+      </w:pPr>
+      <w:r>
         <w:t xml:space="preserve">Emails - </w:t>
       </w:r>
     </w:p>
@@ -912,21 +658,15 @@
           <w:ilvl w:val="0"/>
           <w:numId w:val="1"/>
         </w:numPr>
-        <w:ind w:left="720" w:hanging="360"/>
-        <w:rPr/>
-      </w:pPr>
-      <w:r>
-        <w:rPr>
-          <w:rtl w:val="0"/>
-        </w:rPr>
+      </w:pPr>
+      <w:r>
         <w:t xml:space="preserve">Local modules or User defined modules - </w:t>
       </w:r>
       <w:r>
         <w:rPr>
-          <w:b w:val="1"/>
-          <w:rtl w:val="0"/>
-        </w:rPr>
-        <w:t xml:space="preserve">Done</w:t>
+          <w:b/>
+        </w:rPr>
+        <w:t>Done</w:t>
       </w:r>
     </w:p>
     <w:p>
@@ -935,21 +675,28 @@
           <w:ilvl w:val="0"/>
           <w:numId w:val="1"/>
         </w:numPr>
-        <w:ind w:left="720" w:hanging="360"/>
-        <w:rPr/>
-      </w:pPr>
-      <w:r>
-        <w:rPr>
-          <w:rtl w:val="0"/>
-        </w:rPr>
-        <w:t xml:space="preserve">npm in node js - </w:t>
-      </w:r>
-      <w:r>
-        <w:rPr>
-          <w:b w:val="1"/>
-          <w:rtl w:val="0"/>
-        </w:rPr>
-        <w:t xml:space="preserve">Done</w:t>
+      </w:pPr>
+      <w:proofErr w:type="spellStart"/>
+      <w:r>
+        <w:t>npm</w:t>
+      </w:r>
+      <w:proofErr w:type="spellEnd"/>
+      <w:r>
+        <w:t xml:space="preserve"> in node </w:t>
+      </w:r>
+      <w:proofErr w:type="spellStart"/>
+      <w:r>
+        <w:t>js</w:t>
+      </w:r>
+      <w:proofErr w:type="spellEnd"/>
+      <w:r>
+        <w:t xml:space="preserve"> - </w:t>
+      </w:r>
+      <w:r>
+        <w:rPr>
+          <w:b/>
+        </w:rPr>
+        <w:t>Done</w:t>
       </w:r>
     </w:p>
     <w:p>
@@ -958,23 +705,23 @@
           <w:ilvl w:val="0"/>
           <w:numId w:val="1"/>
         </w:numPr>
-        <w:ind w:left="720" w:hanging="360"/>
-        <w:rPr>
-          <w:u w:val="none"/>
-        </w:rPr>
-      </w:pPr>
-      <w:r>
-        <w:rPr>
-          <w:rtl w:val="0"/>
-        </w:rPr>
-        <w:t xml:space="preserve">Express Js  introduction - </w:t>
-      </w:r>
-      <w:r>
-        <w:rPr>
-          <w:b w:val="1"/>
-          <w:rtl w:val="0"/>
-        </w:rPr>
-        <w:t xml:space="preserve">Done</w:t>
+      </w:pPr>
+      <w:r>
+        <w:t xml:space="preserve">Express </w:t>
+      </w:r>
+      <w:proofErr w:type="gramStart"/>
+      <w:r>
+        <w:t>Js  introduction</w:t>
+      </w:r>
+      <w:proofErr w:type="gramEnd"/>
+      <w:r>
+        <w:t xml:space="preserve"> - </w:t>
+      </w:r>
+      <w:r>
+        <w:rPr>
+          <w:b/>
+        </w:rPr>
+        <w:t>Done</w:t>
       </w:r>
     </w:p>
     <w:p>
@@ -983,25 +730,20 @@
           <w:ilvl w:val="0"/>
           <w:numId w:val="1"/>
         </w:numPr>
-        <w:ind w:left="720" w:hanging="360"/>
-      </w:pPr>
-      <w:r>
-        <w:rPr>
-          <w:rtl w:val="0"/>
-        </w:rPr>
-        <w:t xml:space="preserve">Middlewares - </w:t>
-      </w:r>
-      <w:r>
-        <w:rPr>
-          <w:b w:val="1"/>
-          <w:rtl w:val="0"/>
-        </w:rPr>
-        <w:t xml:space="preserve">Done</w:t>
-      </w:r>
-      <w:r>
-        <w:rPr>
-          <w:rtl w:val="0"/>
-        </w:rPr>
+      </w:pPr>
+      <w:proofErr w:type="spellStart"/>
+      <w:r>
+        <w:t>Middlewares</w:t>
+      </w:r>
+      <w:proofErr w:type="spellEnd"/>
+      <w:r>
+        <w:t xml:space="preserve"> - </w:t>
+      </w:r>
+      <w:r>
+        <w:rPr>
+          <w:b/>
+        </w:rPr>
+        <w:t>Done</w:t>
       </w:r>
     </w:p>
     <w:p>
@@ -1010,37 +752,802 @@
           <w:ilvl w:val="0"/>
           <w:numId w:val="1"/>
         </w:numPr>
-        <w:ind w:left="720" w:hanging="360"/>
-        <w:rPr>
-          <w:u w:val="none"/>
-        </w:rPr>
-      </w:pPr>
-      <w:r>
-        <w:rPr>
-          <w:rtl w:val="0"/>
-        </w:rPr>
-        <w:t xml:space="preserve">Creating a web server using express js - </w:t>
-      </w:r>
-      <w:r>
-        <w:rPr>
-          <w:b w:val="1"/>
-          <w:rtl w:val="0"/>
-        </w:rPr>
-        <w:t xml:space="preserve">Done</w:t>
-      </w:r>
+        <w:pBdr>
+          <w:bottom w:val="single" w:sz="6" w:space="1" w:color="auto"/>
+        </w:pBdr>
+      </w:pPr>
+      <w:r>
+        <w:t xml:space="preserve">Creating a web server using express </w:t>
+      </w:r>
+      <w:proofErr w:type="spellStart"/>
+      <w:r>
+        <w:t>js</w:t>
+      </w:r>
+      <w:proofErr w:type="spellEnd"/>
+      <w:r>
+        <w:t xml:space="preserve"> </w:t>
+      </w:r>
+      <w:r>
+        <w:t>–</w:t>
+      </w:r>
+      <w:r>
+        <w:t xml:space="preserve"> </w:t>
+      </w:r>
+      <w:r>
+        <w:rPr>
+          <w:b/>
+        </w:rPr>
+        <w:t>Done</w:t>
+      </w:r>
+    </w:p>
+    <w:p>
+      <w:pPr>
+        <w:jc w:val="center"/>
+        <w:rPr>
+          <w:b/>
+          <w:sz w:val="56"/>
+          <w:szCs w:val="56"/>
+        </w:rPr>
+      </w:pPr>
+      <w:r>
+        <w:rPr>
+          <w:b/>
+          <w:sz w:val="56"/>
+          <w:szCs w:val="56"/>
+        </w:rPr>
+        <w:t>Introduction</w:t>
+      </w:r>
+    </w:p>
+    <w:p>
+      <w:pPr>
+        <w:pStyle w:val="ListParagraph"/>
+        <w:numPr>
+          <w:ilvl w:val="0"/>
+          <w:numId w:val="2"/>
+        </w:numPr>
+      </w:pPr>
+      <w:r>
+        <w:t xml:space="preserve">Node </w:t>
+      </w:r>
+      <w:proofErr w:type="spellStart"/>
+      <w:r>
+        <w:t>js</w:t>
+      </w:r>
+      <w:proofErr w:type="spellEnd"/>
+      <w:r>
+        <w:t xml:space="preserve"> is not a programing language and not a framework and not a library</w:t>
+      </w:r>
+    </w:p>
+    <w:p>
+      <w:pPr>
+        <w:pStyle w:val="ListParagraph"/>
+        <w:numPr>
+          <w:ilvl w:val="0"/>
+          <w:numId w:val="2"/>
+        </w:numPr>
+      </w:pPr>
+      <w:r>
+        <w:t>It is a runtime environment used for executing JavaScript code on server side</w:t>
+      </w:r>
+    </w:p>
+    <w:p>
+      <w:pPr>
+        <w:pStyle w:val="ListParagraph"/>
+        <w:numPr>
+          <w:ilvl w:val="0"/>
+          <w:numId w:val="2"/>
+        </w:numPr>
+      </w:pPr>
+      <w:r>
+        <w:t xml:space="preserve">By using this node </w:t>
+      </w:r>
+      <w:proofErr w:type="spellStart"/>
+      <w:r>
+        <w:t>js</w:t>
+      </w:r>
+      <w:proofErr w:type="spellEnd"/>
+      <w:r>
+        <w:t>, we can develop / build backend services like APIs</w:t>
+      </w:r>
+    </w:p>
+    <w:p>
+      <w:pPr>
+        <w:pStyle w:val="ListParagraph"/>
+        <w:numPr>
+          <w:ilvl w:val="0"/>
+          <w:numId w:val="2"/>
+        </w:numPr>
+      </w:pPr>
+      <w:r>
+        <w:t>We can use this APIs with mobile apps and web applications</w:t>
+      </w:r>
+    </w:p>
+    <w:p>
+      <w:pPr>
+        <w:ind w:left="360"/>
+        <w:jc w:val="center"/>
+        <w:rPr>
+          <w:b/>
+          <w:bCs/>
+          <w:sz w:val="56"/>
+          <w:szCs w:val="56"/>
+        </w:rPr>
+      </w:pPr>
+      <w:r>
+        <w:rPr>
+          <w:b/>
+          <w:bCs/>
+          <w:sz w:val="56"/>
+          <w:szCs w:val="56"/>
+        </w:rPr>
+        <w:t>Features of Node Js</w:t>
+      </w:r>
+    </w:p>
+    <w:p>
+      <w:pPr>
+        <w:pStyle w:val="ListParagraph"/>
+        <w:numPr>
+          <w:ilvl w:val="0"/>
+          <w:numId w:val="3"/>
+        </w:numPr>
+      </w:pPr>
+      <w:r>
+        <w:t xml:space="preserve">Node </w:t>
+      </w:r>
+      <w:proofErr w:type="spellStart"/>
+      <w:r>
+        <w:t>js</w:t>
+      </w:r>
+      <w:proofErr w:type="spellEnd"/>
+      <w:r>
+        <w:t xml:space="preserve"> is for developing a highly scalable, data intensive and real time apps</w:t>
+      </w:r>
+    </w:p>
+    <w:p>
+      <w:pPr>
+        <w:pStyle w:val="ListParagraph"/>
+        <w:numPr>
+          <w:ilvl w:val="0"/>
+          <w:numId w:val="3"/>
+        </w:numPr>
+      </w:pPr>
+      <w:r>
+        <w:t xml:space="preserve">Special features in node </w:t>
+      </w:r>
+      <w:proofErr w:type="spellStart"/>
+      <w:r>
+        <w:t>js</w:t>
+      </w:r>
+      <w:proofErr w:type="spellEnd"/>
+    </w:p>
+    <w:p>
+      <w:pPr>
+        <w:pStyle w:val="ListParagraph"/>
+        <w:numPr>
+          <w:ilvl w:val="1"/>
+          <w:numId w:val="3"/>
+        </w:numPr>
+      </w:pPr>
+      <w:r>
+        <w:t xml:space="preserve">To use this node </w:t>
+      </w:r>
+      <w:proofErr w:type="spellStart"/>
+      <w:r>
+        <w:t>js</w:t>
+      </w:r>
+      <w:proofErr w:type="spellEnd"/>
+      <w:r>
+        <w:t>, no need of strongest environment setup</w:t>
+      </w:r>
+    </w:p>
+    <w:p>
+      <w:pPr>
+        <w:pStyle w:val="ListParagraph"/>
+        <w:numPr>
+          <w:ilvl w:val="1"/>
+          <w:numId w:val="3"/>
+        </w:numPr>
+      </w:pPr>
+      <w:r>
+        <w:t xml:space="preserve">Node is easy to get started. No need of other software’s to run this node </w:t>
+      </w:r>
+      <w:proofErr w:type="spellStart"/>
+      <w:r>
+        <w:t>js</w:t>
+      </w:r>
+      <w:proofErr w:type="spellEnd"/>
+    </w:p>
+    <w:p>
+      <w:pPr>
+        <w:pStyle w:val="ListParagraph"/>
+        <w:numPr>
+          <w:ilvl w:val="1"/>
+          <w:numId w:val="3"/>
+        </w:numPr>
+      </w:pPr>
+      <w:r>
+        <w:t>No need of bigger kind of environmental setup</w:t>
+      </w:r>
+    </w:p>
+    <w:p>
+      <w:pPr>
+        <w:pStyle w:val="ListParagraph"/>
+        <w:numPr>
+          <w:ilvl w:val="1"/>
+          <w:numId w:val="3"/>
+        </w:numPr>
+      </w:pPr>
+      <w:r>
+        <w:t>It is super-fast and highly scalable service</w:t>
+      </w:r>
+    </w:p>
+    <w:p>
+      <w:pPr>
+        <w:pStyle w:val="ListParagraph"/>
+        <w:numPr>
+          <w:ilvl w:val="1"/>
+          <w:numId w:val="3"/>
+        </w:numPr>
+      </w:pPr>
+      <w:r>
+        <w:t xml:space="preserve">It has a larger eco system of </w:t>
+      </w:r>
+      <w:r>
+        <w:softHyphen/>
+      </w:r>
+      <w:r>
+        <w:softHyphen/>
+        <w:t>open-source libs. We can develop highly scalable and less weight applications</w:t>
+      </w:r>
+    </w:p>
+    <w:p>
+      <w:pPr>
+        <w:pStyle w:val="ListParagraph"/>
+        <w:numPr>
+          <w:ilvl w:val="1"/>
+          <w:numId w:val="3"/>
+        </w:numPr>
+      </w:pPr>
+      <w:proofErr w:type="spellStart"/>
+      <w:r>
+        <w:t>Javascript</w:t>
+      </w:r>
+      <w:proofErr w:type="spellEnd"/>
+      <w:r>
+        <w:t xml:space="preserve"> everywhere. We can have </w:t>
+      </w:r>
+      <w:proofErr w:type="spellStart"/>
+      <w:r>
+        <w:t>javascript</w:t>
+      </w:r>
+      <w:proofErr w:type="spellEnd"/>
+      <w:r>
+        <w:t xml:space="preserve">, where ever we do programming or developing an application. No need-to-know other programming languages </w:t>
+      </w:r>
+    </w:p>
+    <w:p>
+      <w:pPr>
+        <w:jc w:val="center"/>
+        <w:rPr>
+          <w:b/>
+          <w:bCs/>
+          <w:sz w:val="56"/>
+          <w:szCs w:val="56"/>
+        </w:rPr>
+      </w:pPr>
+      <w:r>
+        <w:rPr>
+          <w:b/>
+          <w:bCs/>
+          <w:sz w:val="56"/>
+          <w:szCs w:val="56"/>
+        </w:rPr>
+        <w:t xml:space="preserve">Node </w:t>
+      </w:r>
+      <w:r>
+        <w:rPr>
+          <w:b/>
+          <w:bCs/>
+          <w:sz w:val="56"/>
+          <w:szCs w:val="56"/>
+        </w:rPr>
+        <w:t>J</w:t>
+      </w:r>
+      <w:r>
+        <w:rPr>
+          <w:b/>
+          <w:bCs/>
+          <w:sz w:val="56"/>
+          <w:szCs w:val="56"/>
+        </w:rPr>
+        <w:t>s Work flow</w:t>
+      </w:r>
+    </w:p>
+    <w:p>
+      <w:pPr>
+        <w:pStyle w:val="ListParagraph"/>
+        <w:numPr>
+          <w:ilvl w:val="0"/>
+          <w:numId w:val="4"/>
+        </w:numPr>
+      </w:pPr>
+      <w:r>
+        <w:t xml:space="preserve">Node </w:t>
+      </w:r>
+      <w:proofErr w:type="spellStart"/>
+      <w:r>
+        <w:t>js</w:t>
+      </w:r>
+      <w:proofErr w:type="spellEnd"/>
+      <w:r>
+        <w:t xml:space="preserve"> is an asynchronous by its nature. Asynchronous means it is a non-blocking kind of operations</w:t>
+      </w:r>
+    </w:p>
+    <w:p>
+      <w:pPr>
+        <w:pStyle w:val="ListParagraph"/>
+        <w:numPr>
+          <w:ilvl w:val="0"/>
+          <w:numId w:val="4"/>
+        </w:numPr>
+      </w:pPr>
+      <w:r>
+        <w:t xml:space="preserve">It will take the multiple requests from the multiple users and at the same time </w:t>
+      </w:r>
+      <w:r>
+        <w:t xml:space="preserve">and </w:t>
+      </w:r>
+      <w:r>
+        <w:t xml:space="preserve">it </w:t>
+      </w:r>
+      <w:r>
+        <w:t>c</w:t>
+      </w:r>
+      <w:r>
+        <w:t>an handle the response for multiple / all requests. It can handle multiple requests at the same time and it can give response to multiple requests at the same time</w:t>
+      </w:r>
+    </w:p>
+    <w:p>
+      <w:pPr>
+        <w:pStyle w:val="ListParagraph"/>
+        <w:numPr>
+          <w:ilvl w:val="0"/>
+          <w:numId w:val="4"/>
+        </w:numPr>
+      </w:pPr>
+      <w:r>
+        <w:t>It will not wait for other process to complete</w:t>
+      </w:r>
+    </w:p>
+    <w:p>
+      <w:pPr>
+        <w:pStyle w:val="ListParagraph"/>
+        <w:numPr>
+          <w:ilvl w:val="0"/>
+          <w:numId w:val="4"/>
+        </w:numPr>
+      </w:pPr>
+      <w:r>
+        <w:t>There is no kind of processing one request after completing the other</w:t>
+      </w:r>
+    </w:p>
+    <w:p>
+      <w:pPr>
+        <w:ind w:left="360"/>
+        <w:jc w:val="center"/>
+        <w:rPr>
+          <w:b/>
+          <w:bCs/>
+          <w:sz w:val="56"/>
+          <w:szCs w:val="56"/>
+        </w:rPr>
+      </w:pPr>
+      <w:r>
+        <w:rPr>
+          <w:b/>
+          <w:bCs/>
+          <w:sz w:val="56"/>
+          <w:szCs w:val="56"/>
+        </w:rPr>
+        <w:t>Things to work on</w:t>
+      </w:r>
+    </w:p>
+    <w:p>
+      <w:pPr>
+        <w:pStyle w:val="ListParagraph"/>
+        <w:numPr>
+          <w:ilvl w:val="0"/>
+          <w:numId w:val="5"/>
+        </w:numPr>
+      </w:pPr>
+      <w:r>
+        <w:softHyphen/>
+      </w:r>
+      <w:r>
+        <w:softHyphen/>
+      </w:r>
+      <w:r>
+        <w:t>HTTP module</w:t>
+      </w:r>
+    </w:p>
+    <w:p>
+      <w:pPr>
+        <w:pStyle w:val="ListParagraph"/>
+        <w:numPr>
+          <w:ilvl w:val="0"/>
+          <w:numId w:val="5"/>
+        </w:numPr>
+      </w:pPr>
+      <w:r>
+        <w:t>File system module</w:t>
+      </w:r>
+    </w:p>
+    <w:p>
+      <w:pPr>
+        <w:pStyle w:val="ListParagraph"/>
+        <w:numPr>
+          <w:ilvl w:val="0"/>
+          <w:numId w:val="5"/>
+        </w:numPr>
+      </w:pPr>
+      <w:r>
+        <w:t>URL module</w:t>
+      </w:r>
+    </w:p>
+    <w:p>
+      <w:pPr>
+        <w:pStyle w:val="ListParagraph"/>
+        <w:numPr>
+          <w:ilvl w:val="0"/>
+          <w:numId w:val="5"/>
+        </w:numPr>
+      </w:pPr>
+      <w:r>
+        <w:t xml:space="preserve">Node </w:t>
+      </w:r>
+      <w:proofErr w:type="spellStart"/>
+      <w:r>
+        <w:t>js</w:t>
+      </w:r>
+      <w:proofErr w:type="spellEnd"/>
+      <w:r>
+        <w:t xml:space="preserve"> NPM</w:t>
+      </w:r>
+    </w:p>
+    <w:p>
+      <w:pPr>
+        <w:pStyle w:val="ListParagraph"/>
+        <w:numPr>
+          <w:ilvl w:val="0"/>
+          <w:numId w:val="5"/>
+        </w:numPr>
+      </w:pPr>
+      <w:r>
+        <w:t xml:space="preserve">Node </w:t>
+      </w:r>
+      <w:proofErr w:type="spellStart"/>
+      <w:r>
+        <w:t>js</w:t>
+      </w:r>
+      <w:proofErr w:type="spellEnd"/>
+      <w:r>
+        <w:t xml:space="preserve"> Email</w:t>
+      </w:r>
+    </w:p>
+    <w:p>
+      <w:pPr>
+        <w:ind w:left="360"/>
+        <w:jc w:val="center"/>
+        <w:rPr>
+          <w:b/>
+          <w:bCs/>
+          <w:sz w:val="56"/>
+          <w:szCs w:val="56"/>
+        </w:rPr>
+      </w:pPr>
+      <w:r>
+        <w:rPr>
+          <w:b/>
+          <w:bCs/>
+          <w:sz w:val="56"/>
+          <w:szCs w:val="56"/>
+        </w:rPr>
+        <w:lastRenderedPageBreak/>
+        <w:t>Node Js Installation</w:t>
+      </w:r>
+    </w:p>
+    <w:p>
+      <w:pPr>
+        <w:pStyle w:val="ListParagraph"/>
+        <w:numPr>
+          <w:ilvl w:val="0"/>
+          <w:numId w:val="6"/>
+        </w:numPr>
+      </w:pPr>
+      <w:r>
+        <w:t xml:space="preserve">From website download node </w:t>
+      </w:r>
+      <w:proofErr w:type="spellStart"/>
+      <w:r>
+        <w:t>js</w:t>
+      </w:r>
+      <w:proofErr w:type="spellEnd"/>
+      <w:r>
+        <w:t xml:space="preserve"> with LTS</w:t>
+      </w:r>
+    </w:p>
+    <w:p>
+      <w:pPr>
+        <w:pStyle w:val="ListParagraph"/>
+        <w:numPr>
+          <w:ilvl w:val="1"/>
+          <w:numId w:val="6"/>
+        </w:numPr>
+      </w:pPr>
+      <w:hyperlink r:id="rId5" w:history="1">
+        <w:r>
+          <w:rPr>
+            <w:rStyle w:val="Hyperlink"/>
+          </w:rPr>
+          <w:t>n</w:t>
+        </w:r>
+        <w:r>
+          <w:rPr>
+            <w:rStyle w:val="Hyperlink"/>
+          </w:rPr>
+          <w:t>odejs.org/</w:t>
+        </w:r>
+        <w:proofErr w:type="spellStart"/>
+        <w:r>
+          <w:rPr>
+            <w:rStyle w:val="Hyperlink"/>
+          </w:rPr>
+          <w:t>en</w:t>
+        </w:r>
+        <w:proofErr w:type="spellEnd"/>
+      </w:hyperlink>
+    </w:p>
+    <w:p>
+      <w:pPr>
+        <w:pStyle w:val="ListParagraph"/>
+        <w:numPr>
+          <w:ilvl w:val="0"/>
+          <w:numId w:val="6"/>
+        </w:numPr>
+      </w:pPr>
+      <w:r>
+        <w:t>Run the exe file to complete the installation</w:t>
+      </w:r>
+    </w:p>
+    <w:p>
+      <w:pPr>
+        <w:pStyle w:val="ListParagraph"/>
+        <w:numPr>
+          <w:ilvl w:val="0"/>
+          <w:numId w:val="6"/>
+        </w:numPr>
+      </w:pPr>
+      <w:r>
+        <w:t>After installation, we can check the version as below</w:t>
+      </w:r>
+    </w:p>
+    <w:p>
+      <w:pPr>
+        <w:pStyle w:val="ListParagraph"/>
+        <w:numPr>
+          <w:ilvl w:val="1"/>
+          <w:numId w:val="6"/>
+        </w:numPr>
+      </w:pPr>
+      <w:r>
+        <w:t xml:space="preserve">Open command prompt </w:t>
+      </w:r>
+      <w:r>
+        <w:sym w:font="Wingdings" w:char="F0E0"/>
+      </w:r>
+      <w:r>
+        <w:t xml:space="preserve"> Enter command </w:t>
+      </w:r>
+      <w:r>
+        <w:sym w:font="Wingdings" w:char="F0E0"/>
+      </w:r>
+      <w:r>
+        <w:t xml:space="preserve"> node –version</w:t>
+      </w:r>
+    </w:p>
+    <w:p>
+      <w:pPr>
+        <w:jc w:val="center"/>
+        <w:rPr>
+          <w:b/>
+          <w:bCs/>
+          <w:sz w:val="56"/>
+          <w:szCs w:val="56"/>
+        </w:rPr>
+      </w:pPr>
+      <w:r>
+        <w:rPr>
+          <w:b/>
+          <w:bCs/>
+          <w:sz w:val="56"/>
+          <w:szCs w:val="56"/>
+        </w:rPr>
+        <w:t xml:space="preserve">Best editor to work with node </w:t>
+      </w:r>
+      <w:r>
+        <w:rPr>
+          <w:b/>
+          <w:bCs/>
+          <w:sz w:val="56"/>
+          <w:szCs w:val="56"/>
+        </w:rPr>
+        <w:t>J</w:t>
+      </w:r>
+      <w:r>
+        <w:rPr>
+          <w:b/>
+          <w:bCs/>
+          <w:sz w:val="56"/>
+          <w:szCs w:val="56"/>
+        </w:rPr>
+        <w:t>s</w:t>
+      </w:r>
+    </w:p>
+    <w:p>
+      <w:pPr>
+        <w:pStyle w:val="ListParagraph"/>
+        <w:numPr>
+          <w:ilvl w:val="0"/>
+          <w:numId w:val="7"/>
+        </w:numPr>
+      </w:pPr>
+      <w:r>
+        <w:t>Visual studio code editor</w:t>
+      </w:r>
+    </w:p>
+    <w:p>
+      <w:pPr>
+        <w:jc w:val="center"/>
+        <w:rPr>
+          <w:b/>
+          <w:bCs/>
+          <w:sz w:val="56"/>
+          <w:szCs w:val="56"/>
+        </w:rPr>
+      </w:pPr>
+      <w:r>
+        <w:rPr>
+          <w:b/>
+          <w:bCs/>
+          <w:sz w:val="56"/>
+          <w:szCs w:val="56"/>
+        </w:rPr>
+        <w:t>Hello world program</w:t>
+      </w:r>
+    </w:p>
+    <w:p>
+      <w:pPr>
+        <w:pStyle w:val="ListParagraph"/>
+        <w:numPr>
+          <w:ilvl w:val="0"/>
+          <w:numId w:val="8"/>
+        </w:numPr>
+      </w:pPr>
+      <w:r>
+        <w:t>By using HTTP module, we can able to create a server and we can render the content whatever we want</w:t>
+      </w:r>
+    </w:p>
+    <w:p>
+      <w:pPr>
+        <w:pStyle w:val="ListParagraph"/>
+        <w:numPr>
+          <w:ilvl w:val="0"/>
+          <w:numId w:val="8"/>
+        </w:numPr>
+      </w:pPr>
     </w:p>
     <w:sectPr>
-      <w:pgSz w:h="15840" w:w="12240" w:orient="portrait"/>
-      <w:pgMar w:bottom="1440" w:top="1440" w:left="1440" w:right="1440" w:header="720" w:footer="720"/>
+      <w:pgSz w:w="12240" w:h="15840"/>
+      <w:pgMar w:top="1440" w:right="1440" w:bottom="1440" w:left="1440" w:header="720" w:footer="720" w:gutter="0"/>
       <w:pgNumType w:start="1"/>
+      <w:cols w:space="720"/>
     </w:sectPr>
   </w:body>
 </w:document>
 </file>
 
 <file path=word/numbering.xml><?xml version="1.0" encoding="utf-8"?>
-<w:numbering xmlns:mc="http://schemas.openxmlformats.org/markup-compatibility/2006" xmlns:o="urn:schemas-microsoft-com:office:office" xmlns:r="http://schemas.openxmlformats.org/officeDocument/2006/relationships" xmlns:m="http://schemas.openxmlformats.org/officeDocument/2006/math" xmlns:v="urn:schemas-microsoft-com:vml" xmlns:wp="http://schemas.openxmlformats.org/drawingml/2006/wordprocessingDrawing" xmlns:w10="urn:schemas-microsoft-com:office:word" xmlns:w="http://schemas.openxmlformats.org/wordprocessingml/2006/main" xmlns:wne="http://schemas.microsoft.com/office/word/2006/wordml" xmlns:sl="http://schemas.openxmlformats.org/schemaLibrary/2006/main" xmlns:a="http://schemas.openxmlformats.org/drawingml/2006/main" xmlns:pic="http://schemas.openxmlformats.org/drawingml/2006/picture" xmlns:c="http://schemas.openxmlformats.org/drawingml/2006/chart" xmlns:lc="http://schemas.openxmlformats.org/drawingml/2006/lockedCanvas" xmlns:dgm="http://schemas.openxmlformats.org/drawingml/2006/diagram" xmlns:wps="http://schemas.microsoft.com/office/word/2010/wordprocessingShape" xmlns:wpg="http://schemas.microsoft.com/office/word/2010/wordprocessingGroup" xmlns:w14="http://schemas.microsoft.com/office/word/2010/wordml" xmlns:w15="http://schemas.microsoft.com/office/word/2012/wordml">
-  <w:abstractNum w:abstractNumId="1">
+<w:numbering xmlns:wpc="http://schemas.microsoft.com/office/word/2010/wordprocessingCanvas" xmlns:cx="http://schemas.microsoft.com/office/drawing/2014/chartex" xmlns:cx1="http://schemas.microsoft.com/office/drawing/2015/9/8/chartex" xmlns:cx2="http://schemas.microsoft.com/office/drawing/2015/10/21/chartex" xmlns:cx3="http://schemas.microsoft.com/office/drawing/2016/5/9/chartex" xmlns:cx4="http://schemas.microsoft.com/office/drawing/2016/5/10/chartex" xmlns:cx5="http://schemas.microsoft.com/office/drawing/2016/5/11/chartex" xmlns:cx6="http://schemas.microsoft.com/office/drawing/2016/5/12/chartex" xmlns:cx7="http://schemas.microsoft.com/office/drawing/2016/5/13/chartex" xmlns:cx8="http://schemas.microsoft.com/office/drawing/2016/5/14/chartex" xmlns:mc="http://schemas.openxmlformats.org/markup-compatibility/2006" xmlns:aink="http://schemas.microsoft.com/office/drawing/2016/ink" xmlns:am3d="http://schemas.microsoft.com/office/drawing/2017/model3d" xmlns:o="urn:schemas-microsoft-com:office:office" xmlns:r="http://schemas.openxmlformats.org/officeDocument/2006/relationships" xmlns:m="http://schemas.openxmlformats.org/officeDocument/2006/math" xmlns:v="urn:schemas-microsoft-com:vml" xmlns:wp14="http://schemas.microsoft.com/office/word/2010/wordprocessingDrawing" xmlns:wp="http://schemas.openxmlformats.org/drawingml/2006/wordprocessingDrawing" xmlns:w10="urn:schemas-microsoft-com:office:word" xmlns:w="http://schemas.openxmlformats.org/wordprocessingml/2006/main" xmlns:w14="http://schemas.microsoft.com/office/word/2010/wordml" xmlns:w15="http://schemas.microsoft.com/office/word/2012/wordml" xmlns:w16cex="http://schemas.microsoft.com/office/word/2018/wordml/cex" xmlns:w16cid="http://schemas.microsoft.com/office/word/2016/wordml/cid" xmlns:w16="http://schemas.microsoft.com/office/word/2018/wordml" xmlns:w16sdtdh="http://schemas.microsoft.com/office/word/2020/wordml/sdtdatahash" xmlns:w16se="http://schemas.microsoft.com/office/word/2015/wordml/symex" xmlns:wpg="http://schemas.microsoft.com/office/word/2010/wordprocessingGroup" xmlns:wpi="http://schemas.microsoft.com/office/word/2010/wordprocessingInk" xmlns:wne="http://schemas.microsoft.com/office/word/2006/wordml" xmlns:wps="http://schemas.microsoft.com/office/word/2010/wordprocessingShape" mc:Ignorable="w14 w15 w16se w16cid w16 w16cex w16sdtdh wp14">
+  <w:abstractNum w:abstractNumId="0" w15:restartNumberingAfterBreak="0">
+    <w:nsid w:val="06547F17"/>
+    <w:multiLevelType w:val="hybridMultilevel"/>
+    <w:tmpl w:val="E1F89DB4"/>
+    <w:lvl w:ilvl="0" w:tplc="4009000F">
+      <w:start w:val="1"/>
+      <w:numFmt w:val="decimal"/>
+      <w:lvlText w:val="%1."/>
+      <w:lvlJc w:val="left"/>
+      <w:pPr>
+        <w:ind w:left="720" w:hanging="360"/>
+      </w:pPr>
+    </w:lvl>
+    <w:lvl w:ilvl="1" w:tplc="40090019">
+      <w:start w:val="1"/>
+      <w:numFmt w:val="lowerLetter"/>
+      <w:lvlText w:val="%2."/>
+      <w:lvlJc w:val="left"/>
+      <w:pPr>
+        <w:ind w:left="1440" w:hanging="360"/>
+      </w:pPr>
+    </w:lvl>
+    <w:lvl w:ilvl="2" w:tplc="4009001B" w:tentative="1">
+      <w:start w:val="1"/>
+      <w:numFmt w:val="lowerRoman"/>
+      <w:lvlText w:val="%3."/>
+      <w:lvlJc w:val="right"/>
+      <w:pPr>
+        <w:ind w:left="2160" w:hanging="180"/>
+      </w:pPr>
+    </w:lvl>
+    <w:lvl w:ilvl="3" w:tplc="4009000F" w:tentative="1">
+      <w:start w:val="1"/>
+      <w:numFmt w:val="decimal"/>
+      <w:lvlText w:val="%4."/>
+      <w:lvlJc w:val="left"/>
+      <w:pPr>
+        <w:ind w:left="2880" w:hanging="360"/>
+      </w:pPr>
+    </w:lvl>
+    <w:lvl w:ilvl="4" w:tplc="40090019" w:tentative="1">
+      <w:start w:val="1"/>
+      <w:numFmt w:val="lowerLetter"/>
+      <w:lvlText w:val="%5."/>
+      <w:lvlJc w:val="left"/>
+      <w:pPr>
+        <w:ind w:left="3600" w:hanging="360"/>
+      </w:pPr>
+    </w:lvl>
+    <w:lvl w:ilvl="5" w:tplc="4009001B" w:tentative="1">
+      <w:start w:val="1"/>
+      <w:numFmt w:val="lowerRoman"/>
+      <w:lvlText w:val="%6."/>
+      <w:lvlJc w:val="right"/>
+      <w:pPr>
+        <w:ind w:left="4320" w:hanging="180"/>
+      </w:pPr>
+    </w:lvl>
+    <w:lvl w:ilvl="6" w:tplc="4009000F" w:tentative="1">
+      <w:start w:val="1"/>
+      <w:numFmt w:val="decimal"/>
+      <w:lvlText w:val="%7."/>
+      <w:lvlJc w:val="left"/>
+      <w:pPr>
+        <w:ind w:left="5040" w:hanging="360"/>
+      </w:pPr>
+    </w:lvl>
+    <w:lvl w:ilvl="7" w:tplc="40090019" w:tentative="1">
+      <w:start w:val="1"/>
+      <w:numFmt w:val="lowerLetter"/>
+      <w:lvlText w:val="%8."/>
+      <w:lvlJc w:val="left"/>
+      <w:pPr>
+        <w:ind w:left="5760" w:hanging="360"/>
+      </w:pPr>
+    </w:lvl>
+    <w:lvl w:ilvl="8" w:tplc="4009001B" w:tentative="1">
+      <w:start w:val="1"/>
+      <w:numFmt w:val="lowerRoman"/>
+      <w:lvlText w:val="%9."/>
+      <w:lvlJc w:val="right"/>
+      <w:pPr>
+        <w:ind w:left="6480" w:hanging="180"/>
+      </w:pPr>
+    </w:lvl>
+  </w:abstractNum>
+  <w:abstractNum w:abstractNumId="1" w15:restartNumberingAfterBreak="0">
+    <w:nsid w:val="37003DFB"/>
+    <w:multiLevelType w:val="multilevel"/>
+    <w:tmpl w:val="0C4E4866"/>
     <w:lvl w:ilvl="0">
       <w:start w:val="1"/>
       <w:numFmt w:val="decimal"/>
@@ -1150,21 +1657,558 @@
       </w:rPr>
     </w:lvl>
   </w:abstractNum>
+  <w:abstractNum w:abstractNumId="2" w15:restartNumberingAfterBreak="0">
+    <w:nsid w:val="433D3E86"/>
+    <w:multiLevelType w:val="hybridMultilevel"/>
+    <w:tmpl w:val="42BA5F7C"/>
+    <w:lvl w:ilvl="0" w:tplc="4009000F">
+      <w:start w:val="1"/>
+      <w:numFmt w:val="decimal"/>
+      <w:lvlText w:val="%1."/>
+      <w:lvlJc w:val="left"/>
+      <w:pPr>
+        <w:ind w:left="720" w:hanging="360"/>
+      </w:pPr>
+    </w:lvl>
+    <w:lvl w:ilvl="1" w:tplc="40090019" w:tentative="1">
+      <w:start w:val="1"/>
+      <w:numFmt w:val="lowerLetter"/>
+      <w:lvlText w:val="%2."/>
+      <w:lvlJc w:val="left"/>
+      <w:pPr>
+        <w:ind w:left="1440" w:hanging="360"/>
+      </w:pPr>
+    </w:lvl>
+    <w:lvl w:ilvl="2" w:tplc="4009001B" w:tentative="1">
+      <w:start w:val="1"/>
+      <w:numFmt w:val="lowerRoman"/>
+      <w:lvlText w:val="%3."/>
+      <w:lvlJc w:val="right"/>
+      <w:pPr>
+        <w:ind w:left="2160" w:hanging="180"/>
+      </w:pPr>
+    </w:lvl>
+    <w:lvl w:ilvl="3" w:tplc="4009000F" w:tentative="1">
+      <w:start w:val="1"/>
+      <w:numFmt w:val="decimal"/>
+      <w:lvlText w:val="%4."/>
+      <w:lvlJc w:val="left"/>
+      <w:pPr>
+        <w:ind w:left="2880" w:hanging="360"/>
+      </w:pPr>
+    </w:lvl>
+    <w:lvl w:ilvl="4" w:tplc="40090019" w:tentative="1">
+      <w:start w:val="1"/>
+      <w:numFmt w:val="lowerLetter"/>
+      <w:lvlText w:val="%5."/>
+      <w:lvlJc w:val="left"/>
+      <w:pPr>
+        <w:ind w:left="3600" w:hanging="360"/>
+      </w:pPr>
+    </w:lvl>
+    <w:lvl w:ilvl="5" w:tplc="4009001B" w:tentative="1">
+      <w:start w:val="1"/>
+      <w:numFmt w:val="lowerRoman"/>
+      <w:lvlText w:val="%6."/>
+      <w:lvlJc w:val="right"/>
+      <w:pPr>
+        <w:ind w:left="4320" w:hanging="180"/>
+      </w:pPr>
+    </w:lvl>
+    <w:lvl w:ilvl="6" w:tplc="4009000F" w:tentative="1">
+      <w:start w:val="1"/>
+      <w:numFmt w:val="decimal"/>
+      <w:lvlText w:val="%7."/>
+      <w:lvlJc w:val="left"/>
+      <w:pPr>
+        <w:ind w:left="5040" w:hanging="360"/>
+      </w:pPr>
+    </w:lvl>
+    <w:lvl w:ilvl="7" w:tplc="40090019" w:tentative="1">
+      <w:start w:val="1"/>
+      <w:numFmt w:val="lowerLetter"/>
+      <w:lvlText w:val="%8."/>
+      <w:lvlJc w:val="left"/>
+      <w:pPr>
+        <w:ind w:left="5760" w:hanging="360"/>
+      </w:pPr>
+    </w:lvl>
+    <w:lvl w:ilvl="8" w:tplc="4009001B" w:tentative="1">
+      <w:start w:val="1"/>
+      <w:numFmt w:val="lowerRoman"/>
+      <w:lvlText w:val="%9."/>
+      <w:lvlJc w:val="right"/>
+      <w:pPr>
+        <w:ind w:left="6480" w:hanging="180"/>
+      </w:pPr>
+    </w:lvl>
+  </w:abstractNum>
+  <w:abstractNum w:abstractNumId="3" w15:restartNumberingAfterBreak="0">
+    <w:nsid w:val="502B50DC"/>
+    <w:multiLevelType w:val="hybridMultilevel"/>
+    <w:tmpl w:val="ACD610A0"/>
+    <w:lvl w:ilvl="0" w:tplc="4009000F">
+      <w:start w:val="1"/>
+      <w:numFmt w:val="decimal"/>
+      <w:lvlText w:val="%1."/>
+      <w:lvlJc w:val="left"/>
+      <w:pPr>
+        <w:ind w:left="720" w:hanging="360"/>
+      </w:pPr>
+    </w:lvl>
+    <w:lvl w:ilvl="1" w:tplc="40090019" w:tentative="1">
+      <w:start w:val="1"/>
+      <w:numFmt w:val="lowerLetter"/>
+      <w:lvlText w:val="%2."/>
+      <w:lvlJc w:val="left"/>
+      <w:pPr>
+        <w:ind w:left="1440" w:hanging="360"/>
+      </w:pPr>
+    </w:lvl>
+    <w:lvl w:ilvl="2" w:tplc="4009001B" w:tentative="1">
+      <w:start w:val="1"/>
+      <w:numFmt w:val="lowerRoman"/>
+      <w:lvlText w:val="%3."/>
+      <w:lvlJc w:val="right"/>
+      <w:pPr>
+        <w:ind w:left="2160" w:hanging="180"/>
+      </w:pPr>
+    </w:lvl>
+    <w:lvl w:ilvl="3" w:tplc="4009000F" w:tentative="1">
+      <w:start w:val="1"/>
+      <w:numFmt w:val="decimal"/>
+      <w:lvlText w:val="%4."/>
+      <w:lvlJc w:val="left"/>
+      <w:pPr>
+        <w:ind w:left="2880" w:hanging="360"/>
+      </w:pPr>
+    </w:lvl>
+    <w:lvl w:ilvl="4" w:tplc="40090019" w:tentative="1">
+      <w:start w:val="1"/>
+      <w:numFmt w:val="lowerLetter"/>
+      <w:lvlText w:val="%5."/>
+      <w:lvlJc w:val="left"/>
+      <w:pPr>
+        <w:ind w:left="3600" w:hanging="360"/>
+      </w:pPr>
+    </w:lvl>
+    <w:lvl w:ilvl="5" w:tplc="4009001B" w:tentative="1">
+      <w:start w:val="1"/>
+      <w:numFmt w:val="lowerRoman"/>
+      <w:lvlText w:val="%6."/>
+      <w:lvlJc w:val="right"/>
+      <w:pPr>
+        <w:ind w:left="4320" w:hanging="180"/>
+      </w:pPr>
+    </w:lvl>
+    <w:lvl w:ilvl="6" w:tplc="4009000F" w:tentative="1">
+      <w:start w:val="1"/>
+      <w:numFmt w:val="decimal"/>
+      <w:lvlText w:val="%7."/>
+      <w:lvlJc w:val="left"/>
+      <w:pPr>
+        <w:ind w:left="5040" w:hanging="360"/>
+      </w:pPr>
+    </w:lvl>
+    <w:lvl w:ilvl="7" w:tplc="40090019" w:tentative="1">
+      <w:start w:val="1"/>
+      <w:numFmt w:val="lowerLetter"/>
+      <w:lvlText w:val="%8."/>
+      <w:lvlJc w:val="left"/>
+      <w:pPr>
+        <w:ind w:left="5760" w:hanging="360"/>
+      </w:pPr>
+    </w:lvl>
+    <w:lvl w:ilvl="8" w:tplc="4009001B" w:tentative="1">
+      <w:start w:val="1"/>
+      <w:numFmt w:val="lowerRoman"/>
+      <w:lvlText w:val="%9."/>
+      <w:lvlJc w:val="right"/>
+      <w:pPr>
+        <w:ind w:left="6480" w:hanging="180"/>
+      </w:pPr>
+    </w:lvl>
+  </w:abstractNum>
+  <w:abstractNum w:abstractNumId="4" w15:restartNumberingAfterBreak="0">
+    <w:nsid w:val="52F01897"/>
+    <w:multiLevelType w:val="hybridMultilevel"/>
+    <w:tmpl w:val="00ECBDAA"/>
+    <w:lvl w:ilvl="0" w:tplc="4009000F">
+      <w:start w:val="1"/>
+      <w:numFmt w:val="decimal"/>
+      <w:lvlText w:val="%1."/>
+      <w:lvlJc w:val="left"/>
+      <w:pPr>
+        <w:ind w:left="720" w:hanging="360"/>
+      </w:pPr>
+    </w:lvl>
+    <w:lvl w:ilvl="1" w:tplc="40090019">
+      <w:start w:val="1"/>
+      <w:numFmt w:val="lowerLetter"/>
+      <w:lvlText w:val="%2."/>
+      <w:lvlJc w:val="left"/>
+      <w:pPr>
+        <w:ind w:left="1440" w:hanging="360"/>
+      </w:pPr>
+    </w:lvl>
+    <w:lvl w:ilvl="2" w:tplc="4009001B" w:tentative="1">
+      <w:start w:val="1"/>
+      <w:numFmt w:val="lowerRoman"/>
+      <w:lvlText w:val="%3."/>
+      <w:lvlJc w:val="right"/>
+      <w:pPr>
+        <w:ind w:left="2160" w:hanging="180"/>
+      </w:pPr>
+    </w:lvl>
+    <w:lvl w:ilvl="3" w:tplc="4009000F" w:tentative="1">
+      <w:start w:val="1"/>
+      <w:numFmt w:val="decimal"/>
+      <w:lvlText w:val="%4."/>
+      <w:lvlJc w:val="left"/>
+      <w:pPr>
+        <w:ind w:left="2880" w:hanging="360"/>
+      </w:pPr>
+    </w:lvl>
+    <w:lvl w:ilvl="4" w:tplc="40090019" w:tentative="1">
+      <w:start w:val="1"/>
+      <w:numFmt w:val="lowerLetter"/>
+      <w:lvlText w:val="%5."/>
+      <w:lvlJc w:val="left"/>
+      <w:pPr>
+        <w:ind w:left="3600" w:hanging="360"/>
+      </w:pPr>
+    </w:lvl>
+    <w:lvl w:ilvl="5" w:tplc="4009001B" w:tentative="1">
+      <w:start w:val="1"/>
+      <w:numFmt w:val="lowerRoman"/>
+      <w:lvlText w:val="%6."/>
+      <w:lvlJc w:val="right"/>
+      <w:pPr>
+        <w:ind w:left="4320" w:hanging="180"/>
+      </w:pPr>
+    </w:lvl>
+    <w:lvl w:ilvl="6" w:tplc="4009000F" w:tentative="1">
+      <w:start w:val="1"/>
+      <w:numFmt w:val="decimal"/>
+      <w:lvlText w:val="%7."/>
+      <w:lvlJc w:val="left"/>
+      <w:pPr>
+        <w:ind w:left="5040" w:hanging="360"/>
+      </w:pPr>
+    </w:lvl>
+    <w:lvl w:ilvl="7" w:tplc="40090019" w:tentative="1">
+      <w:start w:val="1"/>
+      <w:numFmt w:val="lowerLetter"/>
+      <w:lvlText w:val="%8."/>
+      <w:lvlJc w:val="left"/>
+      <w:pPr>
+        <w:ind w:left="5760" w:hanging="360"/>
+      </w:pPr>
+    </w:lvl>
+    <w:lvl w:ilvl="8" w:tplc="4009001B" w:tentative="1">
+      <w:start w:val="1"/>
+      <w:numFmt w:val="lowerRoman"/>
+      <w:lvlText w:val="%9."/>
+      <w:lvlJc w:val="right"/>
+      <w:pPr>
+        <w:ind w:left="6480" w:hanging="180"/>
+      </w:pPr>
+    </w:lvl>
+  </w:abstractNum>
+  <w:abstractNum w:abstractNumId="5" w15:restartNumberingAfterBreak="0">
+    <w:nsid w:val="5FA2055C"/>
+    <w:multiLevelType w:val="hybridMultilevel"/>
+    <w:tmpl w:val="42BA5F7C"/>
+    <w:lvl w:ilvl="0" w:tplc="4009000F">
+      <w:start w:val="1"/>
+      <w:numFmt w:val="decimal"/>
+      <w:lvlText w:val="%1."/>
+      <w:lvlJc w:val="left"/>
+      <w:pPr>
+        <w:ind w:left="720" w:hanging="360"/>
+      </w:pPr>
+    </w:lvl>
+    <w:lvl w:ilvl="1" w:tplc="40090019" w:tentative="1">
+      <w:start w:val="1"/>
+      <w:numFmt w:val="lowerLetter"/>
+      <w:lvlText w:val="%2."/>
+      <w:lvlJc w:val="left"/>
+      <w:pPr>
+        <w:ind w:left="1440" w:hanging="360"/>
+      </w:pPr>
+    </w:lvl>
+    <w:lvl w:ilvl="2" w:tplc="4009001B" w:tentative="1">
+      <w:start w:val="1"/>
+      <w:numFmt w:val="lowerRoman"/>
+      <w:lvlText w:val="%3."/>
+      <w:lvlJc w:val="right"/>
+      <w:pPr>
+        <w:ind w:left="2160" w:hanging="180"/>
+      </w:pPr>
+    </w:lvl>
+    <w:lvl w:ilvl="3" w:tplc="4009000F" w:tentative="1">
+      <w:start w:val="1"/>
+      <w:numFmt w:val="decimal"/>
+      <w:lvlText w:val="%4."/>
+      <w:lvlJc w:val="left"/>
+      <w:pPr>
+        <w:ind w:left="2880" w:hanging="360"/>
+      </w:pPr>
+    </w:lvl>
+    <w:lvl w:ilvl="4" w:tplc="40090019" w:tentative="1">
+      <w:start w:val="1"/>
+      <w:numFmt w:val="lowerLetter"/>
+      <w:lvlText w:val="%5."/>
+      <w:lvlJc w:val="left"/>
+      <w:pPr>
+        <w:ind w:left="3600" w:hanging="360"/>
+      </w:pPr>
+    </w:lvl>
+    <w:lvl w:ilvl="5" w:tplc="4009001B" w:tentative="1">
+      <w:start w:val="1"/>
+      <w:numFmt w:val="lowerRoman"/>
+      <w:lvlText w:val="%6."/>
+      <w:lvlJc w:val="right"/>
+      <w:pPr>
+        <w:ind w:left="4320" w:hanging="180"/>
+      </w:pPr>
+    </w:lvl>
+    <w:lvl w:ilvl="6" w:tplc="4009000F" w:tentative="1">
+      <w:start w:val="1"/>
+      <w:numFmt w:val="decimal"/>
+      <w:lvlText w:val="%7."/>
+      <w:lvlJc w:val="left"/>
+      <w:pPr>
+        <w:ind w:left="5040" w:hanging="360"/>
+      </w:pPr>
+    </w:lvl>
+    <w:lvl w:ilvl="7" w:tplc="40090019" w:tentative="1">
+      <w:start w:val="1"/>
+      <w:numFmt w:val="lowerLetter"/>
+      <w:lvlText w:val="%8."/>
+      <w:lvlJc w:val="left"/>
+      <w:pPr>
+        <w:ind w:left="5760" w:hanging="360"/>
+      </w:pPr>
+    </w:lvl>
+    <w:lvl w:ilvl="8" w:tplc="4009001B" w:tentative="1">
+      <w:start w:val="1"/>
+      <w:numFmt w:val="lowerRoman"/>
+      <w:lvlText w:val="%9."/>
+      <w:lvlJc w:val="right"/>
+      <w:pPr>
+        <w:ind w:left="6480" w:hanging="180"/>
+      </w:pPr>
+    </w:lvl>
+  </w:abstractNum>
+  <w:abstractNum w:abstractNumId="6" w15:restartNumberingAfterBreak="0">
+    <w:nsid w:val="6E422115"/>
+    <w:multiLevelType w:val="hybridMultilevel"/>
+    <w:tmpl w:val="C2D4DD1A"/>
+    <w:lvl w:ilvl="0" w:tplc="4009000F">
+      <w:start w:val="1"/>
+      <w:numFmt w:val="decimal"/>
+      <w:lvlText w:val="%1."/>
+      <w:lvlJc w:val="left"/>
+      <w:pPr>
+        <w:ind w:left="720" w:hanging="360"/>
+      </w:pPr>
+    </w:lvl>
+    <w:lvl w:ilvl="1" w:tplc="40090019" w:tentative="1">
+      <w:start w:val="1"/>
+      <w:numFmt w:val="lowerLetter"/>
+      <w:lvlText w:val="%2."/>
+      <w:lvlJc w:val="left"/>
+      <w:pPr>
+        <w:ind w:left="1440" w:hanging="360"/>
+      </w:pPr>
+    </w:lvl>
+    <w:lvl w:ilvl="2" w:tplc="4009001B" w:tentative="1">
+      <w:start w:val="1"/>
+      <w:numFmt w:val="lowerRoman"/>
+      <w:lvlText w:val="%3."/>
+      <w:lvlJc w:val="right"/>
+      <w:pPr>
+        <w:ind w:left="2160" w:hanging="180"/>
+      </w:pPr>
+    </w:lvl>
+    <w:lvl w:ilvl="3" w:tplc="4009000F" w:tentative="1">
+      <w:start w:val="1"/>
+      <w:numFmt w:val="decimal"/>
+      <w:lvlText w:val="%4."/>
+      <w:lvlJc w:val="left"/>
+      <w:pPr>
+        <w:ind w:left="2880" w:hanging="360"/>
+      </w:pPr>
+    </w:lvl>
+    <w:lvl w:ilvl="4" w:tplc="40090019" w:tentative="1">
+      <w:start w:val="1"/>
+      <w:numFmt w:val="lowerLetter"/>
+      <w:lvlText w:val="%5."/>
+      <w:lvlJc w:val="left"/>
+      <w:pPr>
+        <w:ind w:left="3600" w:hanging="360"/>
+      </w:pPr>
+    </w:lvl>
+    <w:lvl w:ilvl="5" w:tplc="4009001B" w:tentative="1">
+      <w:start w:val="1"/>
+      <w:numFmt w:val="lowerRoman"/>
+      <w:lvlText w:val="%6."/>
+      <w:lvlJc w:val="right"/>
+      <w:pPr>
+        <w:ind w:left="4320" w:hanging="180"/>
+      </w:pPr>
+    </w:lvl>
+    <w:lvl w:ilvl="6" w:tplc="4009000F" w:tentative="1">
+      <w:start w:val="1"/>
+      <w:numFmt w:val="decimal"/>
+      <w:lvlText w:val="%7."/>
+      <w:lvlJc w:val="left"/>
+      <w:pPr>
+        <w:ind w:left="5040" w:hanging="360"/>
+      </w:pPr>
+    </w:lvl>
+    <w:lvl w:ilvl="7" w:tplc="40090019" w:tentative="1">
+      <w:start w:val="1"/>
+      <w:numFmt w:val="lowerLetter"/>
+      <w:lvlText w:val="%8."/>
+      <w:lvlJc w:val="left"/>
+      <w:pPr>
+        <w:ind w:left="5760" w:hanging="360"/>
+      </w:pPr>
+    </w:lvl>
+    <w:lvl w:ilvl="8" w:tplc="4009001B" w:tentative="1">
+      <w:start w:val="1"/>
+      <w:numFmt w:val="lowerRoman"/>
+      <w:lvlText w:val="%9."/>
+      <w:lvlJc w:val="right"/>
+      <w:pPr>
+        <w:ind w:left="6480" w:hanging="180"/>
+      </w:pPr>
+    </w:lvl>
+  </w:abstractNum>
+  <w:abstractNum w:abstractNumId="7" w15:restartNumberingAfterBreak="0">
+    <w:nsid w:val="71301745"/>
+    <w:multiLevelType w:val="hybridMultilevel"/>
+    <w:tmpl w:val="CCFEAF66"/>
+    <w:lvl w:ilvl="0" w:tplc="4009000F">
+      <w:start w:val="1"/>
+      <w:numFmt w:val="decimal"/>
+      <w:lvlText w:val="%1."/>
+      <w:lvlJc w:val="left"/>
+      <w:pPr>
+        <w:ind w:left="720" w:hanging="360"/>
+      </w:pPr>
+    </w:lvl>
+    <w:lvl w:ilvl="1" w:tplc="40090019" w:tentative="1">
+      <w:start w:val="1"/>
+      <w:numFmt w:val="lowerLetter"/>
+      <w:lvlText w:val="%2."/>
+      <w:lvlJc w:val="left"/>
+      <w:pPr>
+        <w:ind w:left="1440" w:hanging="360"/>
+      </w:pPr>
+    </w:lvl>
+    <w:lvl w:ilvl="2" w:tplc="4009001B" w:tentative="1">
+      <w:start w:val="1"/>
+      <w:numFmt w:val="lowerRoman"/>
+      <w:lvlText w:val="%3."/>
+      <w:lvlJc w:val="right"/>
+      <w:pPr>
+        <w:ind w:left="2160" w:hanging="180"/>
+      </w:pPr>
+    </w:lvl>
+    <w:lvl w:ilvl="3" w:tplc="4009000F" w:tentative="1">
+      <w:start w:val="1"/>
+      <w:numFmt w:val="decimal"/>
+      <w:lvlText w:val="%4."/>
+      <w:lvlJc w:val="left"/>
+      <w:pPr>
+        <w:ind w:left="2880" w:hanging="360"/>
+      </w:pPr>
+    </w:lvl>
+    <w:lvl w:ilvl="4" w:tplc="40090019" w:tentative="1">
+      <w:start w:val="1"/>
+      <w:numFmt w:val="lowerLetter"/>
+      <w:lvlText w:val="%5."/>
+      <w:lvlJc w:val="left"/>
+      <w:pPr>
+        <w:ind w:left="3600" w:hanging="360"/>
+      </w:pPr>
+    </w:lvl>
+    <w:lvl w:ilvl="5" w:tplc="4009001B" w:tentative="1">
+      <w:start w:val="1"/>
+      <w:numFmt w:val="lowerRoman"/>
+      <w:lvlText w:val="%6."/>
+      <w:lvlJc w:val="right"/>
+      <w:pPr>
+        <w:ind w:left="4320" w:hanging="180"/>
+      </w:pPr>
+    </w:lvl>
+    <w:lvl w:ilvl="6" w:tplc="4009000F" w:tentative="1">
+      <w:start w:val="1"/>
+      <w:numFmt w:val="decimal"/>
+      <w:lvlText w:val="%7."/>
+      <w:lvlJc w:val="left"/>
+      <w:pPr>
+        <w:ind w:left="5040" w:hanging="360"/>
+      </w:pPr>
+    </w:lvl>
+    <w:lvl w:ilvl="7" w:tplc="40090019" w:tentative="1">
+      <w:start w:val="1"/>
+      <w:numFmt w:val="lowerLetter"/>
+      <w:lvlText w:val="%8."/>
+      <w:lvlJc w:val="left"/>
+      <w:pPr>
+        <w:ind w:left="5760" w:hanging="360"/>
+      </w:pPr>
+    </w:lvl>
+    <w:lvl w:ilvl="8" w:tplc="4009001B" w:tentative="1">
+      <w:start w:val="1"/>
+      <w:numFmt w:val="lowerRoman"/>
+      <w:lvlText w:val="%9."/>
+      <w:lvlJc w:val="right"/>
+      <w:pPr>
+        <w:ind w:left="6480" w:hanging="180"/>
+      </w:pPr>
+    </w:lvl>
+  </w:abstractNum>
   <w:num w:numId="1">
     <w:abstractNumId w:val="1"/>
+  </w:num>
+  <w:num w:numId="2">
+    <w:abstractNumId w:val="6"/>
+  </w:num>
+  <w:num w:numId="3">
+    <w:abstractNumId w:val="4"/>
+  </w:num>
+  <w:num w:numId="4">
+    <w:abstractNumId w:val="7"/>
+  </w:num>
+  <w:num w:numId="5">
+    <w:abstractNumId w:val="3"/>
+  </w:num>
+  <w:num w:numId="6">
+    <w:abstractNumId w:val="0"/>
+  </w:num>
+  <w:num w:numId="7">
+    <w:abstractNumId w:val="5"/>
+  </w:num>
+  <w:num w:numId="8">
+    <w:abstractNumId w:val="2"/>
   </w:num>
 </w:numbering>
 </file>
 
 <file path=word/styles.xml><?xml version="1.0" encoding="utf-8"?>
-<w:styles xmlns:mc="http://schemas.openxmlformats.org/markup-compatibility/2006" xmlns:o="urn:schemas-microsoft-com:office:office" xmlns:r="http://schemas.openxmlformats.org/officeDocument/2006/relationships" xmlns:m="http://schemas.openxmlformats.org/officeDocument/2006/math" xmlns:v="urn:schemas-microsoft-com:vml" xmlns:wp="http://schemas.openxmlformats.org/drawingml/2006/wordprocessingDrawing" xmlns:w10="urn:schemas-microsoft-com:office:word" xmlns:w="http://schemas.openxmlformats.org/wordprocessingml/2006/main" xmlns:wne="http://schemas.microsoft.com/office/word/2006/wordml" xmlns:sl="http://schemas.openxmlformats.org/schemaLibrary/2006/main" xmlns:a="http://schemas.openxmlformats.org/drawingml/2006/main" xmlns:pic="http://schemas.openxmlformats.org/drawingml/2006/picture" xmlns:c="http://schemas.openxmlformats.org/drawingml/2006/chart" xmlns:lc="http://schemas.openxmlformats.org/drawingml/2006/lockedCanvas" xmlns:dgm="http://schemas.openxmlformats.org/drawingml/2006/diagram" xmlns:wps="http://schemas.microsoft.com/office/word/2010/wordprocessingShape" xmlns:wpg="http://schemas.microsoft.com/office/word/2010/wordprocessingGroup" xmlns:w14="http://schemas.microsoft.com/office/word/2010/wordml" xmlns:w15="http://schemas.microsoft.com/office/word/2012/wordml">
+<w:styles xmlns:mc="http://schemas.openxmlformats.org/markup-compatibility/2006" xmlns:r="http://schemas.openxmlformats.org/officeDocument/2006/relationships" xmlns:w="http://schemas.openxmlformats.org/wordprocessingml/2006/main" xmlns:w14="http://schemas.microsoft.com/office/word/2010/wordml" xmlns:w15="http://schemas.microsoft.com/office/word/2012/wordml" xmlns:w16cex="http://schemas.microsoft.com/office/word/2018/wordml/cex" xmlns:w16cid="http://schemas.microsoft.com/office/word/2016/wordml/cid" xmlns:w16="http://schemas.microsoft.com/office/word/2018/wordml" xmlns:w16sdtdh="http://schemas.microsoft.com/office/word/2020/wordml/sdtdatahash" xmlns:w16se="http://schemas.microsoft.com/office/word/2015/wordml/symex" mc:Ignorable="w14 w15 w16se w16cid w16 w16cex w16sdtdh">
   <w:docDefaults>
     <w:rPrDefault>
       <w:rPr>
-        <w:rFonts w:ascii="Arial" w:cs="Arial" w:eastAsia="Arial" w:hAnsi="Arial"/>
+        <w:rFonts w:ascii="Arial" w:eastAsia="Arial" w:hAnsi="Arial" w:cs="Arial"/>
         <w:sz w:val="22"/>
         <w:szCs w:val="22"/>
-        <w:lang w:val="en"/>
+        <w:lang w:val="en" w:eastAsia="en-IN" w:bidi="te-IN"/>
       </w:rPr>
     </w:rPrDefault>
     <w:pPrDefault>
@@ -1173,21 +2217,399 @@
       </w:pPr>
     </w:pPrDefault>
   </w:docDefaults>
-  <w:style w:type="paragraph" w:styleId="Normal" w:default="1">
-    <w:name w:val="normal"/>
-  </w:style>
-  <w:style w:type="table" w:styleId="TableNormal" w:default="1">
-    <w:name w:val="Table Normal"/>
+  <w:latentStyles w:defLockedState="0" w:defUIPriority="99" w:defSemiHidden="0" w:defUnhideWhenUsed="0" w:defQFormat="0" w:count="376">
+    <w:lsdException w:name="Normal" w:uiPriority="0" w:qFormat="1"/>
+    <w:lsdException w:name="heading 1" w:uiPriority="9" w:qFormat="1"/>
+    <w:lsdException w:name="heading 2" w:semiHidden="1" w:uiPriority="9" w:unhideWhenUsed="1" w:qFormat="1"/>
+    <w:lsdException w:name="heading 3" w:semiHidden="1" w:uiPriority="9" w:unhideWhenUsed="1" w:qFormat="1"/>
+    <w:lsdException w:name="heading 4" w:semiHidden="1" w:uiPriority="9" w:unhideWhenUsed="1" w:qFormat="1"/>
+    <w:lsdException w:name="heading 5" w:semiHidden="1" w:uiPriority="9" w:unhideWhenUsed="1" w:qFormat="1"/>
+    <w:lsdException w:name="heading 6" w:semiHidden="1" w:uiPriority="9" w:unhideWhenUsed="1" w:qFormat="1"/>
+    <w:lsdException w:name="heading 7" w:semiHidden="1" w:uiPriority="9" w:unhideWhenUsed="1" w:qFormat="1"/>
+    <w:lsdException w:name="heading 8" w:semiHidden="1" w:uiPriority="9" w:unhideWhenUsed="1" w:qFormat="1"/>
+    <w:lsdException w:name="heading 9" w:semiHidden="1" w:uiPriority="9" w:unhideWhenUsed="1" w:qFormat="1"/>
+    <w:lsdException w:name="index 1" w:semiHidden="1" w:unhideWhenUsed="1"/>
+    <w:lsdException w:name="index 2" w:semiHidden="1" w:unhideWhenUsed="1"/>
+    <w:lsdException w:name="index 3" w:semiHidden="1" w:unhideWhenUsed="1"/>
+    <w:lsdException w:name="index 4" w:semiHidden="1" w:unhideWhenUsed="1"/>
+    <w:lsdException w:name="index 5" w:semiHidden="1" w:unhideWhenUsed="1"/>
+    <w:lsdException w:name="index 6" w:semiHidden="1" w:unhideWhenUsed="1"/>
+    <w:lsdException w:name="index 7" w:semiHidden="1" w:unhideWhenUsed="1"/>
+    <w:lsdException w:name="index 8" w:semiHidden="1" w:unhideWhenUsed="1"/>
+    <w:lsdException w:name="index 9" w:semiHidden="1" w:unhideWhenUsed="1"/>
+    <w:lsdException w:name="toc 1" w:semiHidden="1" w:uiPriority="39" w:unhideWhenUsed="1"/>
+    <w:lsdException w:name="toc 2" w:semiHidden="1" w:uiPriority="39" w:unhideWhenUsed="1"/>
+    <w:lsdException w:name="toc 3" w:semiHidden="1" w:uiPriority="39" w:unhideWhenUsed="1"/>
+    <w:lsdException w:name="toc 4" w:semiHidden="1" w:uiPriority="39" w:unhideWhenUsed="1"/>
+    <w:lsdException w:name="toc 5" w:semiHidden="1" w:uiPriority="39" w:unhideWhenUsed="1"/>
+    <w:lsdException w:name="toc 6" w:semiHidden="1" w:uiPriority="39" w:unhideWhenUsed="1"/>
+    <w:lsdException w:name="toc 7" w:semiHidden="1" w:uiPriority="39" w:unhideWhenUsed="1"/>
+    <w:lsdException w:name="toc 8" w:semiHidden="1" w:uiPriority="39" w:unhideWhenUsed="1"/>
+    <w:lsdException w:name="toc 9" w:semiHidden="1" w:uiPriority="39" w:unhideWhenUsed="1"/>
+    <w:lsdException w:name="Normal Indent" w:semiHidden="1" w:unhideWhenUsed="1"/>
+    <w:lsdException w:name="footnote text" w:semiHidden="1" w:unhideWhenUsed="1"/>
+    <w:lsdException w:name="annotation text" w:semiHidden="1" w:unhideWhenUsed="1"/>
+    <w:lsdException w:name="header" w:semiHidden="1" w:unhideWhenUsed="1"/>
+    <w:lsdException w:name="footer" w:semiHidden="1" w:unhideWhenUsed="1"/>
+    <w:lsdException w:name="index heading" w:semiHidden="1" w:unhideWhenUsed="1"/>
+    <w:lsdException w:name="caption" w:semiHidden="1" w:uiPriority="35" w:unhideWhenUsed="1" w:qFormat="1"/>
+    <w:lsdException w:name="table of figures" w:semiHidden="1" w:unhideWhenUsed="1"/>
+    <w:lsdException w:name="envelope address" w:semiHidden="1" w:unhideWhenUsed="1"/>
+    <w:lsdException w:name="envelope return" w:semiHidden="1" w:unhideWhenUsed="1"/>
+    <w:lsdException w:name="footnote reference" w:semiHidden="1" w:unhideWhenUsed="1"/>
+    <w:lsdException w:name="annotation reference" w:semiHidden="1" w:unhideWhenUsed="1"/>
+    <w:lsdException w:name="line number" w:semiHidden="1" w:unhideWhenUsed="1"/>
+    <w:lsdException w:name="page number" w:semiHidden="1" w:unhideWhenUsed="1"/>
+    <w:lsdException w:name="endnote reference" w:semiHidden="1" w:unhideWhenUsed="1"/>
+    <w:lsdException w:name="endnote text" w:semiHidden="1" w:unhideWhenUsed="1"/>
+    <w:lsdException w:name="table of authorities" w:semiHidden="1" w:unhideWhenUsed="1"/>
+    <w:lsdException w:name="macro" w:semiHidden="1" w:unhideWhenUsed="1"/>
+    <w:lsdException w:name="toa heading" w:semiHidden="1" w:unhideWhenUsed="1"/>
+    <w:lsdException w:name="List" w:semiHidden="1" w:unhideWhenUsed="1"/>
+    <w:lsdException w:name="List Bullet" w:semiHidden="1" w:unhideWhenUsed="1"/>
+    <w:lsdException w:name="List Number" w:semiHidden="1" w:unhideWhenUsed="1"/>
+    <w:lsdException w:name="List 2" w:semiHidden="1" w:unhideWhenUsed="1"/>
+    <w:lsdException w:name="List 3" w:semiHidden="1" w:unhideWhenUsed="1"/>
+    <w:lsdException w:name="List 4" w:semiHidden="1" w:unhideWhenUsed="1"/>
+    <w:lsdException w:name="List 5" w:semiHidden="1" w:unhideWhenUsed="1"/>
+    <w:lsdException w:name="List Bullet 2" w:semiHidden="1" w:unhideWhenUsed="1"/>
+    <w:lsdException w:name="List Bullet 3" w:semiHidden="1" w:unhideWhenUsed="1"/>
+    <w:lsdException w:name="List Bullet 4" w:semiHidden="1" w:unhideWhenUsed="1"/>
+    <w:lsdException w:name="List Bullet 5" w:semiHidden="1" w:unhideWhenUsed="1"/>
+    <w:lsdException w:name="List Number 2" w:semiHidden="1" w:unhideWhenUsed="1"/>
+    <w:lsdException w:name="List Number 3" w:semiHidden="1" w:unhideWhenUsed="1"/>
+    <w:lsdException w:name="List Number 4" w:semiHidden="1" w:unhideWhenUsed="1"/>
+    <w:lsdException w:name="List Number 5" w:semiHidden="1" w:unhideWhenUsed="1"/>
+    <w:lsdException w:name="Title" w:uiPriority="10" w:qFormat="1"/>
+    <w:lsdException w:name="Closing" w:semiHidden="1" w:unhideWhenUsed="1"/>
+    <w:lsdException w:name="Signature" w:semiHidden="1" w:unhideWhenUsed="1"/>
+    <w:lsdException w:name="Default Paragraph Font" w:semiHidden="1" w:uiPriority="1" w:unhideWhenUsed="1"/>
+    <w:lsdException w:name="Body Text" w:semiHidden="1" w:unhideWhenUsed="1"/>
+    <w:lsdException w:name="Body Text Indent" w:semiHidden="1" w:unhideWhenUsed="1"/>
+    <w:lsdException w:name="List Continue" w:semiHidden="1" w:unhideWhenUsed="1"/>
+    <w:lsdException w:name="List Continue 2" w:semiHidden="1" w:unhideWhenUsed="1"/>
+    <w:lsdException w:name="List Continue 3" w:semiHidden="1" w:unhideWhenUsed="1"/>
+    <w:lsdException w:name="List Continue 4" w:semiHidden="1" w:unhideWhenUsed="1"/>
+    <w:lsdException w:name="List Continue 5" w:semiHidden="1" w:unhideWhenUsed="1"/>
+    <w:lsdException w:name="Message Header" w:semiHidden="1" w:unhideWhenUsed="1"/>
+    <w:lsdException w:name="Subtitle" w:uiPriority="11" w:qFormat="1"/>
+    <w:lsdException w:name="Salutation" w:semiHidden="1" w:unhideWhenUsed="1"/>
+    <w:lsdException w:name="Date" w:semiHidden="1" w:unhideWhenUsed="1"/>
+    <w:lsdException w:name="Body Text First Indent" w:semiHidden="1" w:unhideWhenUsed="1"/>
+    <w:lsdException w:name="Body Text First Indent 2" w:semiHidden="1" w:unhideWhenUsed="1"/>
+    <w:lsdException w:name="Note Heading" w:semiHidden="1" w:unhideWhenUsed="1"/>
+    <w:lsdException w:name="Body Text 2" w:semiHidden="1" w:unhideWhenUsed="1"/>
+    <w:lsdException w:name="Body Text 3" w:semiHidden="1" w:unhideWhenUsed="1"/>
+    <w:lsdException w:name="Body Text Indent 2" w:semiHidden="1" w:unhideWhenUsed="1"/>
+    <w:lsdException w:name="Body Text Indent 3" w:semiHidden="1" w:unhideWhenUsed="1"/>
+    <w:lsdException w:name="Block Text" w:semiHidden="1" w:unhideWhenUsed="1"/>
+    <w:lsdException w:name="Hyperlink" w:semiHidden="1" w:unhideWhenUsed="1"/>
+    <w:lsdException w:name="FollowedHyperlink" w:semiHidden="1" w:unhideWhenUsed="1"/>
+    <w:lsdException w:name="Strong" w:uiPriority="22" w:qFormat="1"/>
+    <w:lsdException w:name="Emphasis" w:uiPriority="20" w:qFormat="1"/>
+    <w:lsdException w:name="Document Map" w:semiHidden="1" w:unhideWhenUsed="1"/>
+    <w:lsdException w:name="Plain Text" w:semiHidden="1" w:unhideWhenUsed="1"/>
+    <w:lsdException w:name="E-mail Signature" w:semiHidden="1" w:unhideWhenUsed="1"/>
+    <w:lsdException w:name="HTML Top of Form" w:semiHidden="1" w:unhideWhenUsed="1"/>
+    <w:lsdException w:name="HTML Bottom of Form" w:semiHidden="1" w:unhideWhenUsed="1"/>
+    <w:lsdException w:name="Normal (Web)" w:semiHidden="1" w:unhideWhenUsed="1"/>
+    <w:lsdException w:name="HTML Acronym" w:semiHidden="1" w:unhideWhenUsed="1"/>
+    <w:lsdException w:name="HTML Address" w:semiHidden="1" w:unhideWhenUsed="1"/>
+    <w:lsdException w:name="HTML Cite" w:semiHidden="1" w:unhideWhenUsed="1"/>
+    <w:lsdException w:name="HTML Code" w:semiHidden="1" w:unhideWhenUsed="1"/>
+    <w:lsdException w:name="HTML Definition" w:semiHidden="1" w:unhideWhenUsed="1"/>
+    <w:lsdException w:name="HTML Keyboard" w:semiHidden="1" w:unhideWhenUsed="1"/>
+    <w:lsdException w:name="HTML Preformatted" w:semiHidden="1" w:unhideWhenUsed="1"/>
+    <w:lsdException w:name="HTML Sample" w:semiHidden="1" w:unhideWhenUsed="1"/>
+    <w:lsdException w:name="HTML Typewriter" w:semiHidden="1" w:unhideWhenUsed="1"/>
+    <w:lsdException w:name="HTML Variable" w:semiHidden="1" w:unhideWhenUsed="1"/>
+    <w:lsdException w:name="Normal Table" w:semiHidden="1" w:unhideWhenUsed="1"/>
+    <w:lsdException w:name="annotation subject" w:semiHidden="1" w:unhideWhenUsed="1"/>
+    <w:lsdException w:name="No List" w:semiHidden="1" w:unhideWhenUsed="1"/>
+    <w:lsdException w:name="Outline List 1" w:semiHidden="1" w:unhideWhenUsed="1"/>
+    <w:lsdException w:name="Outline List 2" w:semiHidden="1" w:unhideWhenUsed="1"/>
+    <w:lsdException w:name="Outline List 3" w:semiHidden="1" w:unhideWhenUsed="1"/>
+    <w:lsdException w:name="Table Simple 1" w:semiHidden="1" w:unhideWhenUsed="1"/>
+    <w:lsdException w:name="Table Simple 2" w:semiHidden="1" w:unhideWhenUsed="1"/>
+    <w:lsdException w:name="Table Simple 3" w:semiHidden="1" w:unhideWhenUsed="1"/>
+    <w:lsdException w:name="Table Classic 1" w:semiHidden="1" w:unhideWhenUsed="1"/>
+    <w:lsdException w:name="Table Classic 2" w:semiHidden="1" w:unhideWhenUsed="1"/>
+    <w:lsdException w:name="Table Classic 3" w:semiHidden="1" w:unhideWhenUsed="1"/>
+    <w:lsdException w:name="Table Classic 4" w:semiHidden="1" w:unhideWhenUsed="1"/>
+    <w:lsdException w:name="Table Colorful 1" w:semiHidden="1" w:unhideWhenUsed="1"/>
+    <w:lsdException w:name="Table Colorful 2" w:semiHidden="1" w:unhideWhenUsed="1"/>
+    <w:lsdException w:name="Table Colorful 3" w:semiHidden="1" w:unhideWhenUsed="1"/>
+    <w:lsdException w:name="Table Columns 1" w:semiHidden="1" w:unhideWhenUsed="1"/>
+    <w:lsdException w:name="Table Columns 2" w:semiHidden="1" w:unhideWhenUsed="1"/>
+    <w:lsdException w:name="Table Columns 3" w:semiHidden="1" w:unhideWhenUsed="1"/>
+    <w:lsdException w:name="Table Columns 4" w:semiHidden="1" w:unhideWhenUsed="1"/>
+    <w:lsdException w:name="Table Columns 5" w:semiHidden="1" w:unhideWhenUsed="1"/>
+    <w:lsdException w:name="Table Grid 1" w:semiHidden="1" w:unhideWhenUsed="1"/>
+    <w:lsdException w:name="Table Grid 2" w:semiHidden="1" w:unhideWhenUsed="1"/>
+    <w:lsdException w:name="Table Grid 3" w:semiHidden="1" w:unhideWhenUsed="1"/>
+    <w:lsdException w:name="Table Grid 4" w:semiHidden="1" w:unhideWhenUsed="1"/>
+    <w:lsdException w:name="Table Grid 5" w:semiHidden="1" w:unhideWhenUsed="1"/>
+    <w:lsdException w:name="Table Grid 6" w:semiHidden="1" w:unhideWhenUsed="1"/>
+    <w:lsdException w:name="Table Grid 7" w:semiHidden="1" w:unhideWhenUsed="1"/>
+    <w:lsdException w:name="Table Grid 8" w:semiHidden="1" w:unhideWhenUsed="1"/>
+    <w:lsdException w:name="Table List 1" w:semiHidden="1" w:unhideWhenUsed="1"/>
+    <w:lsdException w:name="Table List 2" w:semiHidden="1" w:unhideWhenUsed="1"/>
+    <w:lsdException w:name="Table List 3" w:semiHidden="1" w:unhideWhenUsed="1"/>
+    <w:lsdException w:name="Table List 4" w:semiHidden="1" w:unhideWhenUsed="1"/>
+    <w:lsdException w:name="Table List 5" w:semiHidden="1" w:unhideWhenUsed="1"/>
+    <w:lsdException w:name="Table List 6" w:semiHidden="1" w:unhideWhenUsed="1"/>
+    <w:lsdException w:name="Table List 7" w:semiHidden="1" w:unhideWhenUsed="1"/>
+    <w:lsdException w:name="Table List 8" w:semiHidden="1" w:unhideWhenUsed="1"/>
+    <w:lsdException w:name="Table 3D effects 1" w:semiHidden="1" w:unhideWhenUsed="1"/>
+    <w:lsdException w:name="Table 3D effects 2" w:semiHidden="1" w:unhideWhenUsed="1"/>
+    <w:lsdException w:name="Table 3D effects 3" w:semiHidden="1" w:unhideWhenUsed="1"/>
+    <w:lsdException w:name="Table Contemporary" w:semiHidden="1" w:unhideWhenUsed="1"/>
+    <w:lsdException w:name="Table Elegant" w:semiHidden="1" w:unhideWhenUsed="1"/>
+    <w:lsdException w:name="Table Professional" w:semiHidden="1" w:unhideWhenUsed="1"/>
+    <w:lsdException w:name="Table Subtle 1" w:semiHidden="1" w:unhideWhenUsed="1"/>
+    <w:lsdException w:name="Table Subtle 2" w:semiHidden="1" w:unhideWhenUsed="1"/>
+    <w:lsdException w:name="Table Web 1" w:semiHidden="1" w:unhideWhenUsed="1"/>
+    <w:lsdException w:name="Table Web 2" w:semiHidden="1" w:unhideWhenUsed="1"/>
+    <w:lsdException w:name="Table Web 3" w:semiHidden="1" w:unhideWhenUsed="1"/>
+    <w:lsdException w:name="Balloon Text" w:semiHidden="1" w:unhideWhenUsed="1"/>
+    <w:lsdException w:name="Table Grid" w:uiPriority="39"/>
+    <w:lsdException w:name="Table Theme" w:semiHidden="1" w:unhideWhenUsed="1"/>
+    <w:lsdException w:name="Placeholder Text" w:semiHidden="1"/>
+    <w:lsdException w:name="No Spacing" w:uiPriority="1" w:qFormat="1"/>
+    <w:lsdException w:name="Light Shading" w:uiPriority="60"/>
+    <w:lsdException w:name="Light List" w:uiPriority="61"/>
+    <w:lsdException w:name="Light Grid" w:uiPriority="62"/>
+    <w:lsdException w:name="Medium Shading 1" w:uiPriority="63"/>
+    <w:lsdException w:name="Medium Shading 2" w:uiPriority="64"/>
+    <w:lsdException w:name="Medium List 1" w:uiPriority="65"/>
+    <w:lsdException w:name="Medium List 2" w:uiPriority="66"/>
+    <w:lsdException w:name="Medium Grid 1" w:uiPriority="67"/>
+    <w:lsdException w:name="Medium Grid 2" w:uiPriority="68"/>
+    <w:lsdException w:name="Medium Grid 3" w:uiPriority="69"/>
+    <w:lsdException w:name="Dark List" w:uiPriority="70"/>
+    <w:lsdException w:name="Colorful Shading" w:uiPriority="71"/>
+    <w:lsdException w:name="Colorful List" w:uiPriority="72"/>
+    <w:lsdException w:name="Colorful Grid" w:uiPriority="73"/>
+    <w:lsdException w:name="Light Shading Accent 1" w:uiPriority="60"/>
+    <w:lsdException w:name="Light List Accent 1" w:uiPriority="61"/>
+    <w:lsdException w:name="Light Grid Accent 1" w:uiPriority="62"/>
+    <w:lsdException w:name="Medium Shading 1 Accent 1" w:uiPriority="63"/>
+    <w:lsdException w:name="Medium Shading 2 Accent 1" w:uiPriority="64"/>
+    <w:lsdException w:name="Medium List 1 Accent 1" w:uiPriority="65"/>
+    <w:lsdException w:name="Revision" w:semiHidden="1"/>
+    <w:lsdException w:name="List Paragraph" w:uiPriority="34" w:qFormat="1"/>
+    <w:lsdException w:name="Quote" w:uiPriority="29" w:qFormat="1"/>
+    <w:lsdException w:name="Intense Quote" w:uiPriority="30" w:qFormat="1"/>
+    <w:lsdException w:name="Medium List 2 Accent 1" w:uiPriority="66"/>
+    <w:lsdException w:name="Medium Grid 1 Accent 1" w:uiPriority="67"/>
+    <w:lsdException w:name="Medium Grid 2 Accent 1" w:uiPriority="68"/>
+    <w:lsdException w:name="Medium Grid 3 Accent 1" w:uiPriority="69"/>
+    <w:lsdException w:name="Dark List Accent 1" w:uiPriority="70"/>
+    <w:lsdException w:name="Colorful Shading Accent 1" w:uiPriority="71"/>
+    <w:lsdException w:name="Colorful List Accent 1" w:uiPriority="72"/>
+    <w:lsdException w:name="Colorful Grid Accent 1" w:uiPriority="73"/>
+    <w:lsdException w:name="Light Shading Accent 2" w:uiPriority="60"/>
+    <w:lsdException w:name="Light List Accent 2" w:uiPriority="61"/>
+    <w:lsdException w:name="Light Grid Accent 2" w:uiPriority="62"/>
+    <w:lsdException w:name="Medium Shading 1 Accent 2" w:uiPriority="63"/>
+    <w:lsdException w:name="Medium Shading 2 Accent 2" w:uiPriority="64"/>
+    <w:lsdException w:name="Medium List 1 Accent 2" w:uiPriority="65"/>
+    <w:lsdException w:name="Medium List 2 Accent 2" w:uiPriority="66"/>
+    <w:lsdException w:name="Medium Grid 1 Accent 2" w:uiPriority="67"/>
+    <w:lsdException w:name="Medium Grid 2 Accent 2" w:uiPriority="68"/>
+    <w:lsdException w:name="Medium Grid 3 Accent 2" w:uiPriority="69"/>
+    <w:lsdException w:name="Dark List Accent 2" w:uiPriority="70"/>
+    <w:lsdException w:name="Colorful Shading Accent 2" w:uiPriority="71"/>
+    <w:lsdException w:name="Colorful List Accent 2" w:uiPriority="72"/>
+    <w:lsdException w:name="Colorful Grid Accent 2" w:uiPriority="73"/>
+    <w:lsdException w:name="Light Shading Accent 3" w:uiPriority="60"/>
+    <w:lsdException w:name="Light List Accent 3" w:uiPriority="61"/>
+    <w:lsdException w:name="Light Grid Accent 3" w:uiPriority="62"/>
+    <w:lsdException w:name="Medium Shading 1 Accent 3" w:uiPriority="63"/>
+    <w:lsdException w:name="Medium Shading 2 Accent 3" w:uiPriority="64"/>
+    <w:lsdException w:name="Medium List 1 Accent 3" w:uiPriority="65"/>
+    <w:lsdException w:name="Medium List 2 Accent 3" w:uiPriority="66"/>
+    <w:lsdException w:name="Medium Grid 1 Accent 3" w:uiPriority="67"/>
+    <w:lsdException w:name="Medium Grid 2 Accent 3" w:uiPriority="68"/>
+    <w:lsdException w:name="Medium Grid 3 Accent 3" w:uiPriority="69"/>
+    <w:lsdException w:name="Dark List Accent 3" w:uiPriority="70"/>
+    <w:lsdException w:name="Colorful Shading Accent 3" w:uiPriority="71"/>
+    <w:lsdException w:name="Colorful List Accent 3" w:uiPriority="72"/>
+    <w:lsdException w:name="Colorful Grid Accent 3" w:uiPriority="73"/>
+    <w:lsdException w:name="Light Shading Accent 4" w:uiPriority="60"/>
+    <w:lsdException w:name="Light List Accent 4" w:uiPriority="61"/>
+    <w:lsdException w:name="Light Grid Accent 4" w:uiPriority="62"/>
+    <w:lsdException w:name="Medium Shading 1 Accent 4" w:uiPriority="63"/>
+    <w:lsdException w:name="Medium Shading 2 Accent 4" w:uiPriority="64"/>
+    <w:lsdException w:name="Medium List 1 Accent 4" w:uiPriority="65"/>
+    <w:lsdException w:name="Medium List 2 Accent 4" w:uiPriority="66"/>
+    <w:lsdException w:name="Medium Grid 1 Accent 4" w:uiPriority="67"/>
+    <w:lsdException w:name="Medium Grid 2 Accent 4" w:uiPriority="68"/>
+    <w:lsdException w:name="Medium Grid 3 Accent 4" w:uiPriority="69"/>
+    <w:lsdException w:name="Dark List Accent 4" w:uiPriority="70"/>
+    <w:lsdException w:name="Colorful Shading Accent 4" w:uiPriority="71"/>
+    <w:lsdException w:name="Colorful List Accent 4" w:uiPriority="72"/>
+    <w:lsdException w:name="Colorful Grid Accent 4" w:uiPriority="73"/>
+    <w:lsdException w:name="Light Shading Accent 5" w:uiPriority="60"/>
+    <w:lsdException w:name="Light List Accent 5" w:uiPriority="61"/>
+    <w:lsdException w:name="Light Grid Accent 5" w:uiPriority="62"/>
+    <w:lsdException w:name="Medium Shading 1 Accent 5" w:uiPriority="63"/>
+    <w:lsdException w:name="Medium Shading 2 Accent 5" w:uiPriority="64"/>
+    <w:lsdException w:name="Medium List 1 Accent 5" w:uiPriority="65"/>
+    <w:lsdException w:name="Medium List 2 Accent 5" w:uiPriority="66"/>
+    <w:lsdException w:name="Medium Grid 1 Accent 5" w:uiPriority="67"/>
+    <w:lsdException w:name="Medium Grid 2 Accent 5" w:uiPriority="68"/>
+    <w:lsdException w:name="Medium Grid 3 Accent 5" w:uiPriority="69"/>
+    <w:lsdException w:name="Dark List Accent 5" w:uiPriority="70"/>
+    <w:lsdException w:name="Colorful Shading Accent 5" w:uiPriority="71"/>
+    <w:lsdException w:name="Colorful List Accent 5" w:uiPriority="72"/>
+    <w:lsdException w:name="Colorful Grid Accent 5" w:uiPriority="73"/>
+    <w:lsdException w:name="Light Shading Accent 6" w:uiPriority="60"/>
+    <w:lsdException w:name="Light List Accent 6" w:uiPriority="61"/>
+    <w:lsdException w:name="Light Grid Accent 6" w:uiPriority="62"/>
+    <w:lsdException w:name="Medium Shading 1 Accent 6" w:uiPriority="63"/>
+    <w:lsdException w:name="Medium Shading 2 Accent 6" w:uiPriority="64"/>
+    <w:lsdException w:name="Medium List 1 Accent 6" w:uiPriority="65"/>
+    <w:lsdException w:name="Medium List 2 Accent 6" w:uiPriority="66"/>
+    <w:lsdException w:name="Medium Grid 1 Accent 6" w:uiPriority="67"/>
+    <w:lsdException w:name="Medium Grid 2 Accent 6" w:uiPriority="68"/>
+    <w:lsdException w:name="Medium Grid 3 Accent 6" w:uiPriority="69"/>
+    <w:lsdException w:name="Dark List Accent 6" w:uiPriority="70"/>
+    <w:lsdException w:name="Colorful Shading Accent 6" w:uiPriority="71"/>
+    <w:lsdException w:name="Colorful List Accent 6" w:uiPriority="72"/>
+    <w:lsdException w:name="Colorful Grid Accent 6" w:uiPriority="73"/>
+    <w:lsdException w:name="Subtle Emphasis" w:uiPriority="19" w:qFormat="1"/>
+    <w:lsdException w:name="Intense Emphasis" w:uiPriority="21" w:qFormat="1"/>
+    <w:lsdException w:name="Subtle Reference" w:uiPriority="31" w:qFormat="1"/>
+    <w:lsdException w:name="Intense Reference" w:uiPriority="32" w:qFormat="1"/>
+    <w:lsdException w:name="Book Title" w:uiPriority="33" w:qFormat="1"/>
+    <w:lsdException w:name="Bibliography" w:semiHidden="1" w:uiPriority="37" w:unhideWhenUsed="1"/>
+    <w:lsdException w:name="TOC Heading" w:semiHidden="1" w:uiPriority="39" w:unhideWhenUsed="1" w:qFormat="1"/>
+    <w:lsdException w:name="Plain Table 1" w:uiPriority="41"/>
+    <w:lsdException w:name="Plain Table 2" w:uiPriority="42"/>
+    <w:lsdException w:name="Plain Table 3" w:uiPriority="43"/>
+    <w:lsdException w:name="Plain Table 4" w:uiPriority="44"/>
+    <w:lsdException w:name="Plain Table 5" w:uiPriority="45"/>
+    <w:lsdException w:name="Grid Table Light" w:uiPriority="40"/>
+    <w:lsdException w:name="Grid Table 1 Light" w:uiPriority="46"/>
+    <w:lsdException w:name="Grid Table 2" w:uiPriority="47"/>
+    <w:lsdException w:name="Grid Table 3" w:uiPriority="48"/>
+    <w:lsdException w:name="Grid Table 4" w:uiPriority="49"/>
+    <w:lsdException w:name="Grid Table 5 Dark" w:uiPriority="50"/>
+    <w:lsdException w:name="Grid Table 6 Colorful" w:uiPriority="51"/>
+    <w:lsdException w:name="Grid Table 7 Colorful" w:uiPriority="52"/>
+    <w:lsdException w:name="Grid Table 1 Light Accent 1" w:uiPriority="46"/>
+    <w:lsdException w:name="Grid Table 2 Accent 1" w:uiPriority="47"/>
+    <w:lsdException w:name="Grid Table 3 Accent 1" w:uiPriority="48"/>
+    <w:lsdException w:name="Grid Table 4 Accent 1" w:uiPriority="49"/>
+    <w:lsdException w:name="Grid Table 5 Dark Accent 1" w:uiPriority="50"/>
+    <w:lsdException w:name="Grid Table 6 Colorful Accent 1" w:uiPriority="51"/>
+    <w:lsdException w:name="Grid Table 7 Colorful Accent 1" w:uiPriority="52"/>
+    <w:lsdException w:name="Grid Table 1 Light Accent 2" w:uiPriority="46"/>
+    <w:lsdException w:name="Grid Table 2 Accent 2" w:uiPriority="47"/>
+    <w:lsdException w:name="Grid Table 3 Accent 2" w:uiPriority="48"/>
+    <w:lsdException w:name="Grid Table 4 Accent 2" w:uiPriority="49"/>
+    <w:lsdException w:name="Grid Table 5 Dark Accent 2" w:uiPriority="50"/>
+    <w:lsdException w:name="Grid Table 6 Colorful Accent 2" w:uiPriority="51"/>
+    <w:lsdException w:name="Grid Table 7 Colorful Accent 2" w:uiPriority="52"/>
+    <w:lsdException w:name="Grid Table 1 Light Accent 3" w:uiPriority="46"/>
+    <w:lsdException w:name="Grid Table 2 Accent 3" w:uiPriority="47"/>
+    <w:lsdException w:name="Grid Table 3 Accent 3" w:uiPriority="48"/>
+    <w:lsdException w:name="Grid Table 4 Accent 3" w:uiPriority="49"/>
+    <w:lsdException w:name="Grid Table 5 Dark Accent 3" w:uiPriority="50"/>
+    <w:lsdException w:name="Grid Table 6 Colorful Accent 3" w:uiPriority="51"/>
+    <w:lsdException w:name="Grid Table 7 Colorful Accent 3" w:uiPriority="52"/>
+    <w:lsdException w:name="Grid Table 1 Light Accent 4" w:uiPriority="46"/>
+    <w:lsdException w:name="Grid Table 2 Accent 4" w:uiPriority="47"/>
+    <w:lsdException w:name="Grid Table 3 Accent 4" w:uiPriority="48"/>
+    <w:lsdException w:name="Grid Table 4 Accent 4" w:uiPriority="49"/>
+    <w:lsdException w:name="Grid Table 5 Dark Accent 4" w:uiPriority="50"/>
+    <w:lsdException w:name="Grid Table 6 Colorful Accent 4" w:uiPriority="51"/>
+    <w:lsdException w:name="Grid Table 7 Colorful Accent 4" w:uiPriority="52"/>
+    <w:lsdException w:name="Grid Table 1 Light Accent 5" w:uiPriority="46"/>
+    <w:lsdException w:name="Grid Table 2 Accent 5" w:uiPriority="47"/>
+    <w:lsdException w:name="Grid Table 3 Accent 5" w:uiPriority="48"/>
+    <w:lsdException w:name="Grid Table 4 Accent 5" w:uiPriority="49"/>
+    <w:lsdException w:name="Grid Table 5 Dark Accent 5" w:uiPriority="50"/>
+    <w:lsdException w:name="Grid Table 6 Colorful Accent 5" w:uiPriority="51"/>
+    <w:lsdException w:name="Grid Table 7 Colorful Accent 5" w:uiPriority="52"/>
+    <w:lsdException w:name="Grid Table 1 Light Accent 6" w:uiPriority="46"/>
+    <w:lsdException w:name="Grid Table 2 Accent 6" w:uiPriority="47"/>
+    <w:lsdException w:name="Grid Table 3 Accent 6" w:uiPriority="48"/>
+    <w:lsdException w:name="Grid Table 4 Accent 6" w:uiPriority="49"/>
+    <w:lsdException w:name="Grid Table 5 Dark Accent 6" w:uiPriority="50"/>
+    <w:lsdException w:name="Grid Table 6 Colorful Accent 6" w:uiPriority="51"/>
+    <w:lsdException w:name="Grid Table 7 Colorful Accent 6" w:uiPriority="52"/>
+    <w:lsdException w:name="List Table 1 Light" w:uiPriority="46"/>
+    <w:lsdException w:name="List Table 2" w:uiPriority="47"/>
+    <w:lsdException w:name="List Table 3" w:uiPriority="48"/>
+    <w:lsdException w:name="List Table 4" w:uiPriority="49"/>
+    <w:lsdException w:name="List Table 5 Dark" w:uiPriority="50"/>
+    <w:lsdException w:name="List Table 6 Colorful" w:uiPriority="51"/>
+    <w:lsdException w:name="List Table 7 Colorful" w:uiPriority="52"/>
+    <w:lsdException w:name="List Table 1 Light Accent 1" w:uiPriority="46"/>
+    <w:lsdException w:name="List Table 2 Accent 1" w:uiPriority="47"/>
+    <w:lsdException w:name="List Table 3 Accent 1" w:uiPriority="48"/>
+    <w:lsdException w:name="List Table 4 Accent 1" w:uiPriority="49"/>
+    <w:lsdException w:name="List Table 5 Dark Accent 1" w:uiPriority="50"/>
+    <w:lsdException w:name="List Table 6 Colorful Accent 1" w:uiPriority="51"/>
+    <w:lsdException w:name="List Table 7 Colorful Accent 1" w:uiPriority="52"/>
+    <w:lsdException w:name="List Table 1 Light Accent 2" w:uiPriority="46"/>
+    <w:lsdException w:name="List Table 2 Accent 2" w:uiPriority="47"/>
+    <w:lsdException w:name="List Table 3 Accent 2" w:uiPriority="48"/>
+    <w:lsdException w:name="List Table 4 Accent 2" w:uiPriority="49"/>
+    <w:lsdException w:name="List Table 5 Dark Accent 2" w:uiPriority="50"/>
+    <w:lsdException w:name="List Table 6 Colorful Accent 2" w:uiPriority="51"/>
+    <w:lsdException w:name="List Table 7 Colorful Accent 2" w:uiPriority="52"/>
+    <w:lsdException w:name="List Table 1 Light Accent 3" w:uiPriority="46"/>
+    <w:lsdException w:name="List Table 2 Accent 3" w:uiPriority="47"/>
+    <w:lsdException w:name="List Table 3 Accent 3" w:uiPriority="48"/>
+    <w:lsdException w:name="List Table 4 Accent 3" w:uiPriority="49"/>
+    <w:lsdException w:name="List Table 5 Dark Accent 3" w:uiPriority="50"/>
+    <w:lsdException w:name="List Table 6 Colorful Accent 3" w:uiPriority="51"/>
+    <w:lsdException w:name="List Table 7 Colorful Accent 3" w:uiPriority="52"/>
+    <w:lsdException w:name="List Table 1 Light Accent 4" w:uiPriority="46"/>
+    <w:lsdException w:name="List Table 2 Accent 4" w:uiPriority="47"/>
+    <w:lsdException w:name="List Table 3 Accent 4" w:uiPriority="48"/>
+    <w:lsdException w:name="List Table 4 Accent 4" w:uiPriority="49"/>
+    <w:lsdException w:name="List Table 5 Dark Accent 4" w:uiPriority="50"/>
+    <w:lsdException w:name="List Table 6 Colorful Accent 4" w:uiPriority="51"/>
+    <w:lsdException w:name="List Table 7 Colorful Accent 4" w:uiPriority="52"/>
+    <w:lsdException w:name="List Table 1 Light Accent 5" w:uiPriority="46"/>
+    <w:lsdException w:name="List Table 2 Accent 5" w:uiPriority="47"/>
+    <w:lsdException w:name="List Table 3 Accent 5" w:uiPriority="48"/>
+    <w:lsdException w:name="List Table 4 Accent 5" w:uiPriority="49"/>
+    <w:lsdException w:name="List Table 5 Dark Accent 5" w:uiPriority="50"/>
+    <w:lsdException w:name="List Table 6 Colorful Accent 5" w:uiPriority="51"/>
+    <w:lsdException w:name="List Table 7 Colorful Accent 5" w:uiPriority="52"/>
+    <w:lsdException w:name="List Table 1 Light Accent 6" w:uiPriority="46"/>
+    <w:lsdException w:name="List Table 2 Accent 6" w:uiPriority="47"/>
+    <w:lsdException w:name="List Table 3 Accent 6" w:uiPriority="48"/>
+    <w:lsdException w:name="List Table 4 Accent 6" w:uiPriority="49"/>
+    <w:lsdException w:name="List Table 5 Dark Accent 6" w:uiPriority="50"/>
+    <w:lsdException w:name="List Table 6 Colorful Accent 6" w:uiPriority="51"/>
+    <w:lsdException w:name="List Table 7 Colorful Accent 6" w:uiPriority="52"/>
+    <w:lsdException w:name="Mention" w:semiHidden="1" w:unhideWhenUsed="1"/>
+    <w:lsdException w:name="Smart Hyperlink" w:semiHidden="1" w:unhideWhenUsed="1"/>
+    <w:lsdException w:name="Hashtag" w:semiHidden="1" w:unhideWhenUsed="1"/>
+    <w:lsdException w:name="Unresolved Mention" w:semiHidden="1" w:unhideWhenUsed="1"/>
+    <w:lsdException w:name="Smart Link" w:semiHidden="1" w:unhideWhenUsed="1"/>
+  </w:latentStyles>
+  <w:style w:type="paragraph" w:default="1" w:styleId="Normal">
+    <w:name w:val="Normal"/>
+    <w:qFormat/>
   </w:style>
   <w:style w:type="paragraph" w:styleId="Heading1">
     <w:name w:val="heading 1"/>
     <w:basedOn w:val="Normal"/>
     <w:next w:val="Normal"/>
+    <w:uiPriority w:val="9"/>
+    <w:qFormat/>
     <w:pPr>
-      <w:keepNext w:val="1"/>
-      <w:keepLines w:val="1"/>
-      <w:pageBreakBefore w:val="0"/>
-      <w:spacing w:after="120" w:before="400" w:lineRule="auto"/>
+      <w:keepNext/>
+      <w:keepLines/>
+      <w:spacing w:before="400" w:after="120"/>
+      <w:outlineLvl w:val="0"/>
     </w:pPr>
     <w:rPr>
       <w:sz w:val="40"/>
@@ -1198,14 +2620,17 @@
     <w:name w:val="heading 2"/>
     <w:basedOn w:val="Normal"/>
     <w:next w:val="Normal"/>
+    <w:uiPriority w:val="9"/>
+    <w:semiHidden/>
+    <w:unhideWhenUsed/>
+    <w:qFormat/>
     <w:pPr>
-      <w:keepNext w:val="1"/>
-      <w:keepLines w:val="1"/>
-      <w:pageBreakBefore w:val="0"/>
-      <w:spacing w:after="120" w:before="360" w:lineRule="auto"/>
+      <w:keepNext/>
+      <w:keepLines/>
+      <w:spacing w:before="360" w:after="120"/>
+      <w:outlineLvl w:val="1"/>
     </w:pPr>
     <w:rPr>
-      <w:b w:val="0"/>
       <w:sz w:val="32"/>
       <w:szCs w:val="32"/>
     </w:rPr>
@@ -1214,14 +2639,17 @@
     <w:name w:val="heading 3"/>
     <w:basedOn w:val="Normal"/>
     <w:next w:val="Normal"/>
+    <w:uiPriority w:val="9"/>
+    <w:semiHidden/>
+    <w:unhideWhenUsed/>
+    <w:qFormat/>
     <w:pPr>
-      <w:keepNext w:val="1"/>
-      <w:keepLines w:val="1"/>
-      <w:pageBreakBefore w:val="0"/>
-      <w:spacing w:after="80" w:before="320" w:lineRule="auto"/>
+      <w:keepNext/>
+      <w:keepLines/>
+      <w:spacing w:before="320" w:after="80"/>
+      <w:outlineLvl w:val="2"/>
     </w:pPr>
     <w:rPr>
-      <w:b w:val="0"/>
       <w:color w:val="434343"/>
       <w:sz w:val="28"/>
       <w:szCs w:val="28"/>
@@ -1231,11 +2659,15 @@
     <w:name w:val="heading 4"/>
     <w:basedOn w:val="Normal"/>
     <w:next w:val="Normal"/>
+    <w:uiPriority w:val="9"/>
+    <w:semiHidden/>
+    <w:unhideWhenUsed/>
+    <w:qFormat/>
     <w:pPr>
-      <w:keepNext w:val="1"/>
-      <w:keepLines w:val="1"/>
-      <w:pageBreakBefore w:val="0"/>
-      <w:spacing w:after="80" w:before="280" w:lineRule="auto"/>
+      <w:keepNext/>
+      <w:keepLines/>
+      <w:spacing w:before="280" w:after="80"/>
+      <w:outlineLvl w:val="3"/>
     </w:pPr>
     <w:rPr>
       <w:color w:val="666666"/>
@@ -1247,44 +2679,76 @@
     <w:name w:val="heading 5"/>
     <w:basedOn w:val="Normal"/>
     <w:next w:val="Normal"/>
+    <w:uiPriority w:val="9"/>
+    <w:semiHidden/>
+    <w:unhideWhenUsed/>
+    <w:qFormat/>
     <w:pPr>
-      <w:keepNext w:val="1"/>
-      <w:keepLines w:val="1"/>
-      <w:pageBreakBefore w:val="0"/>
-      <w:spacing w:after="80" w:before="240" w:lineRule="auto"/>
+      <w:keepNext/>
+      <w:keepLines/>
+      <w:spacing w:before="240" w:after="80"/>
+      <w:outlineLvl w:val="4"/>
     </w:pPr>
     <w:rPr>
       <w:color w:val="666666"/>
-      <w:sz w:val="22"/>
-      <w:szCs w:val="22"/>
     </w:rPr>
   </w:style>
   <w:style w:type="paragraph" w:styleId="Heading6">
     <w:name w:val="heading 6"/>
     <w:basedOn w:val="Normal"/>
     <w:next w:val="Normal"/>
+    <w:uiPriority w:val="9"/>
+    <w:semiHidden/>
+    <w:unhideWhenUsed/>
+    <w:qFormat/>
     <w:pPr>
-      <w:keepNext w:val="1"/>
-      <w:keepLines w:val="1"/>
-      <w:pageBreakBefore w:val="0"/>
-      <w:spacing w:after="80" w:before="240" w:lineRule="auto"/>
+      <w:keepNext/>
+      <w:keepLines/>
+      <w:spacing w:before="240" w:after="80"/>
+      <w:outlineLvl w:val="5"/>
     </w:pPr>
     <w:rPr>
-      <w:i w:val="1"/>
+      <w:i/>
       <w:color w:val="666666"/>
-      <w:sz w:val="22"/>
-      <w:szCs w:val="22"/>
     </w:rPr>
+  </w:style>
+  <w:style w:type="character" w:default="1" w:styleId="DefaultParagraphFont">
+    <w:name w:val="Default Paragraph Font"/>
+    <w:uiPriority w:val="1"/>
+    <w:semiHidden/>
+    <w:unhideWhenUsed/>
+  </w:style>
+  <w:style w:type="table" w:default="1" w:styleId="TableNormal">
+    <w:name w:val="Normal Table"/>
+    <w:uiPriority w:val="99"/>
+    <w:semiHidden/>
+    <w:unhideWhenUsed/>
+    <w:tblPr>
+      <w:tblInd w:w="0" w:type="dxa"/>
+      <w:tblCellMar>
+        <w:top w:w="0" w:type="dxa"/>
+        <w:left w:w="108" w:type="dxa"/>
+        <w:bottom w:w="0" w:type="dxa"/>
+        <w:right w:w="108" w:type="dxa"/>
+      </w:tblCellMar>
+    </w:tblPr>
+  </w:style>
+  <w:style w:type="numbering" w:default="1" w:styleId="NoList">
+    <w:name w:val="No List"/>
+    <w:uiPriority w:val="99"/>
+    <w:semiHidden/>
+    <w:unhideWhenUsed/>
   </w:style>
   <w:style w:type="paragraph" w:styleId="Title">
     <w:name w:val="Title"/>
     <w:basedOn w:val="Normal"/>
     <w:next w:val="Normal"/>
+    <w:uiPriority w:val="10"/>
+    <w:qFormat/>
     <w:pPr>
-      <w:keepNext w:val="1"/>
-      <w:keepLines w:val="1"/>
-      <w:pageBreakBefore w:val="0"/>
-      <w:spacing w:after="60" w:before="0" w:lineRule="auto"/>
+      <w:keepNext/>
+      <w:keepLines/>
+      <w:spacing w:after="60"/>
     </w:pPr>
     <w:rPr>
       <w:sz w:val="52"/>
@@ -1295,18 +2759,51 @@
     <w:name w:val="Subtitle"/>
     <w:basedOn w:val="Normal"/>
     <w:next w:val="Normal"/>
+    <w:uiPriority w:val="11"/>
+    <w:qFormat/>
     <w:pPr>
-      <w:keepNext w:val="1"/>
-      <w:keepLines w:val="1"/>
-      <w:pageBreakBefore w:val="0"/>
-      <w:spacing w:after="320" w:before="0" w:lineRule="auto"/>
+      <w:keepNext/>
+      <w:keepLines/>
+      <w:spacing w:after="320"/>
     </w:pPr>
     <w:rPr>
-      <w:rFonts w:ascii="Arial" w:cs="Arial" w:eastAsia="Arial" w:hAnsi="Arial"/>
-      <w:i w:val="0"/>
       <w:color w:val="666666"/>
       <w:sz w:val="30"/>
       <w:szCs w:val="30"/>
+    </w:rPr>
+  </w:style>
+  <w:style w:type="paragraph" w:styleId="ListParagraph">
+    <w:name w:val="List Paragraph"/>
+    <w:basedOn w:val="Normal"/>
+    <w:uiPriority w:val="34"/>
+    <w:qFormat/>
+    <w:rsid w:val="00FF7E68"/>
+    <w:pPr>
+      <w:ind w:left="720"/>
+      <w:contextualSpacing/>
+    </w:pPr>
+  </w:style>
+  <w:style w:type="character" w:styleId="Hyperlink">
+    <w:name w:val="Hyperlink"/>
+    <w:basedOn w:val="DefaultParagraphFont"/>
+    <w:uiPriority w:val="99"/>
+    <w:unhideWhenUsed/>
+    <w:rsid w:val="000771D2"/>
+    <w:rPr>
+      <w:color w:val="0000FF" w:themeColor="hyperlink"/>
+      <w:u w:val="single"/>
+    </w:rPr>
+  </w:style>
+  <w:style w:type="character" w:styleId="UnresolvedMention">
+    <w:name w:val="Unresolved Mention"/>
+    <w:basedOn w:val="DefaultParagraphFont"/>
+    <w:uiPriority w:val="99"/>
+    <w:semiHidden/>
+    <w:unhideWhenUsed/>
+    <w:rsid w:val="000771D2"/>
+    <w:rPr>
+      <w:color w:val="605E5C"/>
+      <w:shd w:val="clear" w:color="auto" w:fill="E1DFDD"/>
     </w:rPr>
   </w:style>
 </w:styles>

--- a/Node Js.docx
+++ b/Node Js.docx
@@ -40,15 +40,7 @@
         </w:numPr>
       </w:pPr>
       <w:r>
-        <w:t xml:space="preserve">About node </w:t>
-      </w:r>
-      <w:proofErr w:type="spellStart"/>
-      <w:r>
-        <w:t>js</w:t>
-      </w:r>
-      <w:proofErr w:type="spellEnd"/>
-      <w:r>
-        <w:t xml:space="preserve"> - </w:t>
+        <w:t xml:space="preserve">About node js - </w:t>
       </w:r>
       <w:r>
         <w:rPr>
@@ -65,15 +57,7 @@
         </w:numPr>
       </w:pPr>
       <w:r>
-        <w:t xml:space="preserve">Where to use node </w:t>
-      </w:r>
-      <w:proofErr w:type="spellStart"/>
-      <w:r>
-        <w:t>js</w:t>
-      </w:r>
-      <w:proofErr w:type="spellEnd"/>
-      <w:r>
-        <w:t xml:space="preserve"> - </w:t>
+        <w:t xml:space="preserve">Where to use node js - </w:t>
       </w:r>
       <w:r>
         <w:rPr>
@@ -90,15 +74,7 @@
         </w:numPr>
       </w:pPr>
       <w:r>
-        <w:t xml:space="preserve">Why to use node </w:t>
-      </w:r>
-      <w:proofErr w:type="spellStart"/>
-      <w:r>
-        <w:t>js</w:t>
-      </w:r>
-      <w:proofErr w:type="spellEnd"/>
-      <w:r>
-        <w:t xml:space="preserve"> - </w:t>
+        <w:t xml:space="preserve">Why to use node js - </w:t>
       </w:r>
       <w:r>
         <w:rPr>
@@ -199,14 +175,12 @@
         <w:tab/>
         <w:t xml:space="preserve">- </w:t>
       </w:r>
-      <w:proofErr w:type="spellStart"/>
       <w:r>
         <w:rPr>
           <w:b/>
         </w:rPr>
         <w:t>Inprogress</w:t>
       </w:r>
-      <w:proofErr w:type="spellEnd"/>
     </w:p>
     <w:p>
       <w:pPr>
@@ -227,15 +201,7 @@
         </w:numPr>
       </w:pPr>
       <w:r>
-        <w:t xml:space="preserve">Features of node </w:t>
-      </w:r>
-      <w:proofErr w:type="spellStart"/>
-      <w:r>
-        <w:t>js</w:t>
-      </w:r>
-      <w:proofErr w:type="spellEnd"/>
-      <w:r>
-        <w:t xml:space="preserve"> - </w:t>
+        <w:t xml:space="preserve">Features of node js - </w:t>
       </w:r>
       <w:r>
         <w:rPr>
@@ -252,15 +218,7 @@
         </w:numPr>
       </w:pPr>
       <w:r>
-        <w:t xml:space="preserve">Node </w:t>
-      </w:r>
-      <w:proofErr w:type="spellStart"/>
-      <w:r>
-        <w:t>js</w:t>
-      </w:r>
-      <w:proofErr w:type="spellEnd"/>
-      <w:r>
-        <w:t xml:space="preserve"> Workflow - </w:t>
+        <w:t xml:space="preserve">Node js Workflow - </w:t>
       </w:r>
       <w:r>
         <w:rPr>
@@ -277,15 +235,7 @@
         </w:numPr>
       </w:pPr>
       <w:r>
-        <w:t xml:space="preserve">Node </w:t>
-      </w:r>
-      <w:proofErr w:type="spellStart"/>
-      <w:r>
-        <w:t>js</w:t>
-      </w:r>
-      <w:proofErr w:type="spellEnd"/>
-      <w:r>
-        <w:t xml:space="preserve"> installation - </w:t>
+        <w:t xml:space="preserve">Node js installation - </w:t>
       </w:r>
       <w:r>
         <w:rPr>
@@ -319,13 +269,8 @@
         </w:numPr>
       </w:pPr>
       <w:r>
-        <w:t xml:space="preserve">Built-in modules in node </w:t>
-      </w:r>
-      <w:proofErr w:type="spellStart"/>
-      <w:r>
-        <w:t>js</w:t>
-      </w:r>
-      <w:proofErr w:type="spellEnd"/>
+        <w:t>Built-in modules in node js</w:t>
+      </w:r>
     </w:p>
     <w:p>
       <w:pPr>
@@ -395,13 +340,8 @@
           <w:numId w:val="1"/>
         </w:numPr>
       </w:pPr>
-      <w:proofErr w:type="spellStart"/>
-      <w:r>
-        <w:t>cpu</w:t>
-      </w:r>
-      <w:proofErr w:type="spellEnd"/>
-      <w:r>
-        <w:t xml:space="preserve"> status</w:t>
+      <w:r>
+        <w:t>cpu status</w:t>
       </w:r>
     </w:p>
     <w:p>
@@ -676,21 +616,8 @@
           <w:numId w:val="1"/>
         </w:numPr>
       </w:pPr>
-      <w:proofErr w:type="spellStart"/>
-      <w:r>
-        <w:t>npm</w:t>
-      </w:r>
-      <w:proofErr w:type="spellEnd"/>
-      <w:r>
-        <w:t xml:space="preserve"> in node </w:t>
-      </w:r>
-      <w:proofErr w:type="spellStart"/>
-      <w:r>
-        <w:t>js</w:t>
-      </w:r>
-      <w:proofErr w:type="spellEnd"/>
-      <w:r>
-        <w:t xml:space="preserve"> - </w:t>
+      <w:r>
+        <w:t xml:space="preserve">npm in node js - </w:t>
       </w:r>
       <w:r>
         <w:rPr>
@@ -707,15 +634,7 @@
         </w:numPr>
       </w:pPr>
       <w:r>
-        <w:t xml:space="preserve">Express </w:t>
-      </w:r>
-      <w:proofErr w:type="gramStart"/>
-      <w:r>
-        <w:t>Js  introduction</w:t>
-      </w:r>
-      <w:proofErr w:type="gramEnd"/>
-      <w:r>
-        <w:t xml:space="preserve"> - </w:t>
+        <w:t xml:space="preserve">Express Js  introduction - </w:t>
       </w:r>
       <w:r>
         <w:rPr>
@@ -731,13 +650,8 @@
           <w:numId w:val="1"/>
         </w:numPr>
       </w:pPr>
-      <w:proofErr w:type="spellStart"/>
-      <w:r>
-        <w:t>Middlewares</w:t>
-      </w:r>
-      <w:proofErr w:type="spellEnd"/>
-      <w:r>
-        <w:t xml:space="preserve"> - </w:t>
+      <w:r>
+        <w:t xml:space="preserve">Middlewares - </w:t>
       </w:r>
       <w:r>
         <w:rPr>
@@ -757,15 +671,7 @@
         </w:pBdr>
       </w:pPr>
       <w:r>
-        <w:t xml:space="preserve">Creating a web server using express </w:t>
-      </w:r>
-      <w:proofErr w:type="spellStart"/>
-      <w:r>
-        <w:t>js</w:t>
-      </w:r>
-      <w:proofErr w:type="spellEnd"/>
-      <w:r>
-        <w:t xml:space="preserve"> </w:t>
+        <w:t xml:space="preserve">Creating a web server using express js </w:t>
       </w:r>
       <w:r>
         <w:t>–</w:t>
@@ -807,15 +713,7 @@
         </w:numPr>
       </w:pPr>
       <w:r>
-        <w:t xml:space="preserve">Node </w:t>
-      </w:r>
-      <w:proofErr w:type="spellStart"/>
-      <w:r>
-        <w:t>js</w:t>
-      </w:r>
-      <w:proofErr w:type="spellEnd"/>
-      <w:r>
-        <w:t xml:space="preserve"> is not a programing language and not a framework and not a library</w:t>
+        <w:t>Node js is not a programing language and not a framework and not a library</w:t>
       </w:r>
     </w:p>
     <w:p>
@@ -839,15 +737,7 @@
         </w:numPr>
       </w:pPr>
       <w:r>
-        <w:t xml:space="preserve">By using this node </w:t>
-      </w:r>
-      <w:proofErr w:type="spellStart"/>
-      <w:r>
-        <w:t>js</w:t>
-      </w:r>
-      <w:proofErr w:type="spellEnd"/>
-      <w:r>
-        <w:t>, we can develop / build backend services like APIs</w:t>
+        <w:t>By using this node js, we can develop / build backend services like APIs</w:t>
       </w:r>
     </w:p>
     <w:p>
@@ -892,15 +782,7 @@
         </w:numPr>
       </w:pPr>
       <w:r>
-        <w:t xml:space="preserve">Node </w:t>
-      </w:r>
-      <w:proofErr w:type="spellStart"/>
-      <w:r>
-        <w:t>js</w:t>
-      </w:r>
-      <w:proofErr w:type="spellEnd"/>
-      <w:r>
-        <w:t xml:space="preserve"> is for developing a highly scalable, data intensive and real time apps</w:t>
+        <w:t>Node js is for developing a highly scalable, data intensive and real time apps</w:t>
       </w:r>
     </w:p>
     <w:p>
@@ -912,13 +794,8 @@
         </w:numPr>
       </w:pPr>
       <w:r>
-        <w:t xml:space="preserve">Special features in node </w:t>
-      </w:r>
-      <w:proofErr w:type="spellStart"/>
-      <w:r>
-        <w:t>js</w:t>
-      </w:r>
-      <w:proofErr w:type="spellEnd"/>
+        <w:t>Special features in node js</w:t>
+      </w:r>
     </w:p>
     <w:p>
       <w:pPr>
@@ -929,15 +806,7 @@
         </w:numPr>
       </w:pPr>
       <w:r>
-        <w:t xml:space="preserve">To use this node </w:t>
-      </w:r>
-      <w:proofErr w:type="spellStart"/>
-      <w:r>
-        <w:t>js</w:t>
-      </w:r>
-      <w:proofErr w:type="spellEnd"/>
-      <w:r>
-        <w:t>, no need of strongest environment setup</w:t>
+        <w:t>To use this node js, no need of strongest environment setup</w:t>
       </w:r>
     </w:p>
     <w:p>
@@ -949,13 +818,8 @@
         </w:numPr>
       </w:pPr>
       <w:r>
-        <w:t xml:space="preserve">Node is easy to get started. No need of other software’s to run this node </w:t>
-      </w:r>
-      <w:proofErr w:type="spellStart"/>
-      <w:r>
-        <w:t>js</w:t>
-      </w:r>
-      <w:proofErr w:type="spellEnd"/>
+        <w:t>Node is easy to get started. No need of other software’s to run this node js</w:t>
+      </w:r>
     </w:p>
     <w:p>
       <w:pPr>
@@ -1008,21 +872,8 @@
           <w:numId w:val="3"/>
         </w:numPr>
       </w:pPr>
-      <w:proofErr w:type="spellStart"/>
-      <w:r>
-        <w:t>Javascript</w:t>
-      </w:r>
-      <w:proofErr w:type="spellEnd"/>
-      <w:r>
-        <w:t xml:space="preserve"> everywhere. We can have </w:t>
-      </w:r>
-      <w:proofErr w:type="spellStart"/>
-      <w:r>
-        <w:t>javascript</w:t>
-      </w:r>
-      <w:proofErr w:type="spellEnd"/>
-      <w:r>
-        <w:t xml:space="preserve">, where ever we do programming or developing an application. No need-to-know other programming languages </w:t>
+      <w:r>
+        <w:t xml:space="preserve">Javascript everywhere. We can have javascript, where ever we do programming or developing an application. No need-to-know other programming languages </w:t>
       </w:r>
     </w:p>
     <w:p>
@@ -1072,15 +923,7 @@
         </w:numPr>
       </w:pPr>
       <w:r>
-        <w:t xml:space="preserve">Node </w:t>
-      </w:r>
-      <w:proofErr w:type="spellStart"/>
-      <w:r>
-        <w:t>js</w:t>
-      </w:r>
-      <w:proofErr w:type="spellEnd"/>
-      <w:r>
-        <w:t xml:space="preserve"> is an asynchronous by its nature. Asynchronous means it is a non-blocking kind of operations</w:t>
+        <w:t>Node js is an asynchronous by its nature. Asynchronous means it is a non-blocking kind of operations</w:t>
       </w:r>
     </w:p>
     <w:p>
@@ -1203,15 +1046,7 @@
         </w:numPr>
       </w:pPr>
       <w:r>
-        <w:t xml:space="preserve">Node </w:t>
-      </w:r>
-      <w:proofErr w:type="spellStart"/>
-      <w:r>
-        <w:t>js</w:t>
-      </w:r>
-      <w:proofErr w:type="spellEnd"/>
-      <w:r>
-        <w:t xml:space="preserve"> NPM</w:t>
+        <w:t>Node js NPM</w:t>
       </w:r>
     </w:p>
     <w:p>
@@ -1223,15 +1058,7 @@
         </w:numPr>
       </w:pPr>
       <w:r>
-        <w:t xml:space="preserve">Node </w:t>
-      </w:r>
-      <w:proofErr w:type="spellStart"/>
-      <w:r>
-        <w:t>js</w:t>
-      </w:r>
-      <w:proofErr w:type="spellEnd"/>
-      <w:r>
-        <w:t xml:space="preserve"> Email</w:t>
+        <w:t>Node js Email</w:t>
       </w:r>
     </w:p>
     <w:p>
@@ -1265,15 +1092,7 @@
         </w:numPr>
       </w:pPr>
       <w:r>
-        <w:t xml:space="preserve">From website download node </w:t>
-      </w:r>
-      <w:proofErr w:type="spellStart"/>
-      <w:r>
-        <w:t>js</w:t>
-      </w:r>
-      <w:proofErr w:type="spellEnd"/>
-      <w:r>
-        <w:t xml:space="preserve"> with LTS</w:t>
+        <w:t>From website download node js with LTS</w:t>
       </w:r>
     </w:p>
     <w:p>
@@ -1295,16 +1114,8 @@
           <w:rPr>
             <w:rStyle w:val="Hyperlink"/>
           </w:rPr>
-          <w:t>odejs.org/</w:t>
+          <w:t>odejs.org/en</w:t>
         </w:r>
-        <w:proofErr w:type="spellStart"/>
-        <w:r>
-          <w:rPr>
-            <w:rStyle w:val="Hyperlink"/>
-          </w:rPr>
-          <w:t>en</w:t>
-        </w:r>
-        <w:proofErr w:type="spellEnd"/>
       </w:hyperlink>
     </w:p>
     <w:p>
@@ -1445,7 +1256,2055 @@
           <w:numId w:val="8"/>
         </w:numPr>
       </w:pPr>
-    </w:p>
+      <w:r>
+        <w:t xml:space="preserve">Create one folder for node js application and open this folder with vs code editor </w:t>
+      </w:r>
+    </w:p>
+    <w:p>
+      <w:pPr>
+        <w:pStyle w:val="ListParagraph"/>
+        <w:numPr>
+          <w:ilvl w:val="0"/>
+          <w:numId w:val="8"/>
+        </w:numPr>
+      </w:pPr>
+      <w:r>
+        <w:t>Create server.js file in a folder and add below code</w:t>
+      </w:r>
+    </w:p>
+    <w:p>
+      <w:pPr>
+        <w:shd w:val="clear" w:color="auto" w:fill="FFFFFF"/>
+        <w:spacing w:line="285" w:lineRule="atLeast"/>
+        <w:ind w:left="720"/>
+        <w:rPr>
+          <w:rFonts w:ascii="Consolas" w:eastAsia="Times New Roman" w:hAnsi="Consolas" w:cs="Times New Roman"/>
+          <w:color w:val="000000"/>
+          <w:sz w:val="21"/>
+          <w:szCs w:val="21"/>
+          <w:lang w:val="en-IN"/>
+        </w:rPr>
+      </w:pPr>
+      <w:r>
+        <w:rPr>
+          <w:rFonts w:ascii="Consolas" w:eastAsia="Times New Roman" w:hAnsi="Consolas" w:cs="Times New Roman"/>
+          <w:color w:val="0000FF"/>
+          <w:sz w:val="21"/>
+          <w:szCs w:val="21"/>
+          <w:lang w:val="en-IN"/>
+        </w:rPr>
+        <w:t>var</w:t>
+      </w:r>
+      <w:r>
+        <w:rPr>
+          <w:rFonts w:ascii="Consolas" w:eastAsia="Times New Roman" w:hAnsi="Consolas" w:cs="Times New Roman"/>
+          <w:color w:val="000000"/>
+          <w:sz w:val="21"/>
+          <w:szCs w:val="21"/>
+          <w:lang w:val="en-IN"/>
+        </w:rPr>
+        <w:t xml:space="preserve"> </w:t>
+      </w:r>
+      <w:r>
+        <w:rPr>
+          <w:rFonts w:ascii="Consolas" w:eastAsia="Times New Roman" w:hAnsi="Consolas" w:cs="Times New Roman"/>
+          <w:color w:val="267F99"/>
+          <w:sz w:val="21"/>
+          <w:szCs w:val="21"/>
+          <w:lang w:val="en-IN"/>
+        </w:rPr>
+        <w:t>http</w:t>
+      </w:r>
+      <w:r>
+        <w:rPr>
+          <w:rFonts w:ascii="Consolas" w:eastAsia="Times New Roman" w:hAnsi="Consolas" w:cs="Times New Roman"/>
+          <w:color w:val="000000"/>
+          <w:sz w:val="21"/>
+          <w:szCs w:val="21"/>
+          <w:lang w:val="en-IN"/>
+        </w:rPr>
+        <w:t xml:space="preserve">= </w:t>
+      </w:r>
+      <w:r>
+        <w:rPr>
+          <w:rFonts w:ascii="Consolas" w:eastAsia="Times New Roman" w:hAnsi="Consolas" w:cs="Times New Roman"/>
+          <w:color w:val="795E26"/>
+          <w:sz w:val="21"/>
+          <w:szCs w:val="21"/>
+          <w:lang w:val="en-IN"/>
+        </w:rPr>
+        <w:t>require</w:t>
+      </w:r>
+      <w:r>
+        <w:rPr>
+          <w:rFonts w:ascii="Consolas" w:eastAsia="Times New Roman" w:hAnsi="Consolas" w:cs="Times New Roman"/>
+          <w:color w:val="000000"/>
+          <w:sz w:val="21"/>
+          <w:szCs w:val="21"/>
+          <w:lang w:val="en-IN"/>
+        </w:rPr>
+        <w:t>(</w:t>
+      </w:r>
+      <w:r>
+        <w:rPr>
+          <w:rFonts w:ascii="Consolas" w:eastAsia="Times New Roman" w:hAnsi="Consolas" w:cs="Times New Roman"/>
+          <w:color w:val="A31515"/>
+          <w:sz w:val="21"/>
+          <w:szCs w:val="21"/>
+          <w:lang w:val="en-IN"/>
+        </w:rPr>
+        <w:t>'http'</w:t>
+      </w:r>
+      <w:r>
+        <w:rPr>
+          <w:rFonts w:ascii="Consolas" w:eastAsia="Times New Roman" w:hAnsi="Consolas" w:cs="Times New Roman"/>
+          <w:color w:val="000000"/>
+          <w:sz w:val="21"/>
+          <w:szCs w:val="21"/>
+          <w:lang w:val="en-IN"/>
+        </w:rPr>
+        <w:t>);</w:t>
+      </w:r>
+    </w:p>
+    <w:p>
+      <w:pPr>
+        <w:shd w:val="clear" w:color="auto" w:fill="FFFFFF"/>
+        <w:spacing w:line="285" w:lineRule="atLeast"/>
+        <w:ind w:left="720"/>
+        <w:rPr>
+          <w:rFonts w:ascii="Consolas" w:eastAsia="Times New Roman" w:hAnsi="Consolas" w:cs="Times New Roman"/>
+          <w:color w:val="000000"/>
+          <w:sz w:val="21"/>
+          <w:szCs w:val="21"/>
+          <w:lang w:val="en-IN"/>
+        </w:rPr>
+      </w:pPr>
+      <w:r>
+        <w:rPr>
+          <w:rFonts w:ascii="Consolas" w:eastAsia="Times New Roman" w:hAnsi="Consolas" w:cs="Times New Roman"/>
+          <w:color w:val="267F99"/>
+          <w:sz w:val="21"/>
+          <w:szCs w:val="21"/>
+          <w:lang w:val="en-IN"/>
+        </w:rPr>
+        <w:t>http</w:t>
+      </w:r>
+      <w:r>
+        <w:rPr>
+          <w:rFonts w:ascii="Consolas" w:eastAsia="Times New Roman" w:hAnsi="Consolas" w:cs="Times New Roman"/>
+          <w:color w:val="000000"/>
+          <w:sz w:val="21"/>
+          <w:szCs w:val="21"/>
+          <w:lang w:val="en-IN"/>
+        </w:rPr>
+        <w:t>.</w:t>
+      </w:r>
+      <w:r>
+        <w:rPr>
+          <w:rFonts w:ascii="Consolas" w:eastAsia="Times New Roman" w:hAnsi="Consolas" w:cs="Times New Roman"/>
+          <w:color w:val="795E26"/>
+          <w:sz w:val="21"/>
+          <w:szCs w:val="21"/>
+          <w:lang w:val="en-IN"/>
+        </w:rPr>
+        <w:t>createServer</w:t>
+      </w:r>
+      <w:r>
+        <w:rPr>
+          <w:rFonts w:ascii="Consolas" w:eastAsia="Times New Roman" w:hAnsi="Consolas" w:cs="Times New Roman"/>
+          <w:color w:val="000000"/>
+          <w:sz w:val="21"/>
+          <w:szCs w:val="21"/>
+          <w:lang w:val="en-IN"/>
+        </w:rPr>
+        <w:t>((</w:t>
+      </w:r>
+      <w:r>
+        <w:rPr>
+          <w:rFonts w:ascii="Consolas" w:eastAsia="Times New Roman" w:hAnsi="Consolas" w:cs="Times New Roman"/>
+          <w:color w:val="001080"/>
+          <w:sz w:val="21"/>
+          <w:szCs w:val="21"/>
+          <w:lang w:val="en-IN"/>
+        </w:rPr>
+        <w:t>req</w:t>
+      </w:r>
+      <w:r>
+        <w:rPr>
+          <w:rFonts w:ascii="Consolas" w:eastAsia="Times New Roman" w:hAnsi="Consolas" w:cs="Times New Roman"/>
+          <w:color w:val="000000"/>
+          <w:sz w:val="21"/>
+          <w:szCs w:val="21"/>
+          <w:lang w:val="en-IN"/>
+        </w:rPr>
+        <w:t>,</w:t>
+      </w:r>
+      <w:r>
+        <w:rPr>
+          <w:rFonts w:ascii="Consolas" w:eastAsia="Times New Roman" w:hAnsi="Consolas" w:cs="Times New Roman"/>
+          <w:color w:val="001080"/>
+          <w:sz w:val="21"/>
+          <w:szCs w:val="21"/>
+          <w:lang w:val="en-IN"/>
+        </w:rPr>
+        <w:t>res</w:t>
+      </w:r>
+      <w:r>
+        <w:rPr>
+          <w:rFonts w:ascii="Consolas" w:eastAsia="Times New Roman" w:hAnsi="Consolas" w:cs="Times New Roman"/>
+          <w:color w:val="000000"/>
+          <w:sz w:val="21"/>
+          <w:szCs w:val="21"/>
+          <w:lang w:val="en-IN"/>
+        </w:rPr>
+        <w:t>)</w:t>
+      </w:r>
+      <w:r>
+        <w:rPr>
+          <w:rFonts w:ascii="Consolas" w:eastAsia="Times New Roman" w:hAnsi="Consolas" w:cs="Times New Roman"/>
+          <w:color w:val="0000FF"/>
+          <w:sz w:val="21"/>
+          <w:szCs w:val="21"/>
+          <w:lang w:val="en-IN"/>
+        </w:rPr>
+        <w:t>=&gt;</w:t>
+      </w:r>
+      <w:r>
+        <w:rPr>
+          <w:rFonts w:ascii="Consolas" w:eastAsia="Times New Roman" w:hAnsi="Consolas" w:cs="Times New Roman"/>
+          <w:color w:val="000000"/>
+          <w:sz w:val="21"/>
+          <w:szCs w:val="21"/>
+          <w:lang w:val="en-IN"/>
+        </w:rPr>
+        <w:t>{</w:t>
+      </w:r>
+    </w:p>
+    <w:p>
+      <w:pPr>
+        <w:shd w:val="clear" w:color="auto" w:fill="FFFFFF"/>
+        <w:spacing w:line="285" w:lineRule="atLeast"/>
+        <w:ind w:left="720"/>
+        <w:rPr>
+          <w:rFonts w:ascii="Consolas" w:eastAsia="Times New Roman" w:hAnsi="Consolas" w:cs="Times New Roman"/>
+          <w:color w:val="000000"/>
+          <w:sz w:val="21"/>
+          <w:szCs w:val="21"/>
+          <w:lang w:val="en-IN"/>
+        </w:rPr>
+      </w:pPr>
+      <w:r>
+        <w:rPr>
+          <w:rFonts w:ascii="Consolas" w:eastAsia="Times New Roman" w:hAnsi="Consolas" w:cs="Times New Roman"/>
+          <w:color w:val="000000"/>
+          <w:sz w:val="21"/>
+          <w:szCs w:val="21"/>
+          <w:lang w:val="en-IN"/>
+        </w:rPr>
+        <w:t xml:space="preserve">    </w:t>
+      </w:r>
+      <w:r>
+        <w:rPr>
+          <w:rFonts w:ascii="Consolas" w:eastAsia="Times New Roman" w:hAnsi="Consolas" w:cs="Times New Roman"/>
+          <w:color w:val="001080"/>
+          <w:sz w:val="21"/>
+          <w:szCs w:val="21"/>
+          <w:lang w:val="en-IN"/>
+        </w:rPr>
+        <w:t>console</w:t>
+      </w:r>
+      <w:r>
+        <w:rPr>
+          <w:rFonts w:ascii="Consolas" w:eastAsia="Times New Roman" w:hAnsi="Consolas" w:cs="Times New Roman"/>
+          <w:color w:val="000000"/>
+          <w:sz w:val="21"/>
+          <w:szCs w:val="21"/>
+          <w:lang w:val="en-IN"/>
+        </w:rPr>
+        <w:t>.</w:t>
+      </w:r>
+      <w:r>
+        <w:rPr>
+          <w:rFonts w:ascii="Consolas" w:eastAsia="Times New Roman" w:hAnsi="Consolas" w:cs="Times New Roman"/>
+          <w:color w:val="795E26"/>
+          <w:sz w:val="21"/>
+          <w:szCs w:val="21"/>
+          <w:lang w:val="en-IN"/>
+        </w:rPr>
+        <w:t>log</w:t>
+      </w:r>
+      <w:r>
+        <w:rPr>
+          <w:rFonts w:ascii="Consolas" w:eastAsia="Times New Roman" w:hAnsi="Consolas" w:cs="Times New Roman"/>
+          <w:color w:val="000000"/>
+          <w:sz w:val="21"/>
+          <w:szCs w:val="21"/>
+          <w:lang w:val="en-IN"/>
+        </w:rPr>
+        <w:t>(</w:t>
+      </w:r>
+      <w:r>
+        <w:rPr>
+          <w:rFonts w:ascii="Consolas" w:eastAsia="Times New Roman" w:hAnsi="Consolas" w:cs="Times New Roman"/>
+          <w:color w:val="A31515"/>
+          <w:sz w:val="21"/>
+          <w:szCs w:val="21"/>
+          <w:lang w:val="en-IN"/>
+        </w:rPr>
+        <w:t>'Server is running'</w:t>
+      </w:r>
+      <w:r>
+        <w:rPr>
+          <w:rFonts w:ascii="Consolas" w:eastAsia="Times New Roman" w:hAnsi="Consolas" w:cs="Times New Roman"/>
+          <w:color w:val="000000"/>
+          <w:sz w:val="21"/>
+          <w:szCs w:val="21"/>
+          <w:lang w:val="en-IN"/>
+        </w:rPr>
+        <w:t>);</w:t>
+      </w:r>
+    </w:p>
+    <w:p>
+      <w:pPr>
+        <w:shd w:val="clear" w:color="auto" w:fill="FFFFFF"/>
+        <w:spacing w:line="285" w:lineRule="atLeast"/>
+        <w:ind w:left="720"/>
+        <w:rPr>
+          <w:rFonts w:ascii="Consolas" w:eastAsia="Times New Roman" w:hAnsi="Consolas" w:cs="Times New Roman"/>
+          <w:color w:val="000000"/>
+          <w:sz w:val="21"/>
+          <w:szCs w:val="21"/>
+          <w:lang w:val="en-IN"/>
+        </w:rPr>
+      </w:pPr>
+      <w:r>
+        <w:rPr>
+          <w:rFonts w:ascii="Consolas" w:eastAsia="Times New Roman" w:hAnsi="Consolas" w:cs="Times New Roman"/>
+          <w:color w:val="000000"/>
+          <w:sz w:val="21"/>
+          <w:szCs w:val="21"/>
+          <w:lang w:val="en-IN"/>
+        </w:rPr>
+        <w:t xml:space="preserve">    </w:t>
+      </w:r>
+      <w:r>
+        <w:rPr>
+          <w:rFonts w:ascii="Consolas" w:eastAsia="Times New Roman" w:hAnsi="Consolas" w:cs="Times New Roman"/>
+          <w:color w:val="001080"/>
+          <w:sz w:val="21"/>
+          <w:szCs w:val="21"/>
+          <w:lang w:val="en-IN"/>
+        </w:rPr>
+        <w:t>res</w:t>
+      </w:r>
+      <w:r>
+        <w:rPr>
+          <w:rFonts w:ascii="Consolas" w:eastAsia="Times New Roman" w:hAnsi="Consolas" w:cs="Times New Roman"/>
+          <w:color w:val="000000"/>
+          <w:sz w:val="21"/>
+          <w:szCs w:val="21"/>
+          <w:lang w:val="en-IN"/>
+        </w:rPr>
+        <w:t>.</w:t>
+      </w:r>
+      <w:r>
+        <w:rPr>
+          <w:rFonts w:ascii="Consolas" w:eastAsia="Times New Roman" w:hAnsi="Consolas" w:cs="Times New Roman"/>
+          <w:color w:val="795E26"/>
+          <w:sz w:val="21"/>
+          <w:szCs w:val="21"/>
+          <w:lang w:val="en-IN"/>
+        </w:rPr>
+        <w:t>write</w:t>
+      </w:r>
+      <w:r>
+        <w:rPr>
+          <w:rFonts w:ascii="Consolas" w:eastAsia="Times New Roman" w:hAnsi="Consolas" w:cs="Times New Roman"/>
+          <w:color w:val="000000"/>
+          <w:sz w:val="21"/>
+          <w:szCs w:val="21"/>
+          <w:lang w:val="en-IN"/>
+        </w:rPr>
+        <w:t>(</w:t>
+      </w:r>
+      <w:r>
+        <w:rPr>
+          <w:rFonts w:ascii="Consolas" w:eastAsia="Times New Roman" w:hAnsi="Consolas" w:cs="Times New Roman"/>
+          <w:color w:val="A31515"/>
+          <w:sz w:val="21"/>
+          <w:szCs w:val="21"/>
+          <w:lang w:val="en-IN"/>
+        </w:rPr>
+        <w:t>'Hello world'</w:t>
+      </w:r>
+      <w:r>
+        <w:rPr>
+          <w:rFonts w:ascii="Consolas" w:eastAsia="Times New Roman" w:hAnsi="Consolas" w:cs="Times New Roman"/>
+          <w:color w:val="000000"/>
+          <w:sz w:val="21"/>
+          <w:szCs w:val="21"/>
+          <w:lang w:val="en-IN"/>
+        </w:rPr>
+        <w:t>);</w:t>
+      </w:r>
+    </w:p>
+    <w:p>
+      <w:pPr>
+        <w:shd w:val="clear" w:color="auto" w:fill="FFFFFF"/>
+        <w:spacing w:line="285" w:lineRule="atLeast"/>
+        <w:ind w:left="720"/>
+        <w:rPr>
+          <w:rFonts w:ascii="Consolas" w:eastAsia="Times New Roman" w:hAnsi="Consolas" w:cs="Times New Roman"/>
+          <w:color w:val="000000"/>
+          <w:sz w:val="21"/>
+          <w:szCs w:val="21"/>
+          <w:lang w:val="en-IN"/>
+        </w:rPr>
+      </w:pPr>
+      <w:r>
+        <w:rPr>
+          <w:rFonts w:ascii="Consolas" w:eastAsia="Times New Roman" w:hAnsi="Consolas" w:cs="Times New Roman"/>
+          <w:color w:val="000000"/>
+          <w:sz w:val="21"/>
+          <w:szCs w:val="21"/>
+          <w:lang w:val="en-IN"/>
+        </w:rPr>
+        <w:t xml:space="preserve">    </w:t>
+      </w:r>
+      <w:r>
+        <w:rPr>
+          <w:rFonts w:ascii="Consolas" w:eastAsia="Times New Roman" w:hAnsi="Consolas" w:cs="Times New Roman"/>
+          <w:color w:val="001080"/>
+          <w:sz w:val="21"/>
+          <w:szCs w:val="21"/>
+          <w:lang w:val="en-IN"/>
+        </w:rPr>
+        <w:t>res</w:t>
+      </w:r>
+      <w:r>
+        <w:rPr>
+          <w:rFonts w:ascii="Consolas" w:eastAsia="Times New Roman" w:hAnsi="Consolas" w:cs="Times New Roman"/>
+          <w:color w:val="000000"/>
+          <w:sz w:val="21"/>
+          <w:szCs w:val="21"/>
+          <w:lang w:val="en-IN"/>
+        </w:rPr>
+        <w:t>.</w:t>
+      </w:r>
+      <w:r>
+        <w:rPr>
+          <w:rFonts w:ascii="Consolas" w:eastAsia="Times New Roman" w:hAnsi="Consolas" w:cs="Times New Roman"/>
+          <w:color w:val="795E26"/>
+          <w:sz w:val="21"/>
+          <w:szCs w:val="21"/>
+          <w:lang w:val="en-IN"/>
+        </w:rPr>
+        <w:t>end</w:t>
+      </w:r>
+      <w:r>
+        <w:rPr>
+          <w:rFonts w:ascii="Consolas" w:eastAsia="Times New Roman" w:hAnsi="Consolas" w:cs="Times New Roman"/>
+          <w:color w:val="000000"/>
+          <w:sz w:val="21"/>
+          <w:szCs w:val="21"/>
+          <w:lang w:val="en-IN"/>
+        </w:rPr>
+        <w:t>();</w:t>
+      </w:r>
+    </w:p>
+    <w:p>
+      <w:pPr>
+        <w:shd w:val="clear" w:color="auto" w:fill="FFFFFF"/>
+        <w:spacing w:line="285" w:lineRule="atLeast"/>
+        <w:ind w:left="720"/>
+        <w:rPr>
+          <w:rFonts w:ascii="Consolas" w:eastAsia="Times New Roman" w:hAnsi="Consolas" w:cs="Times New Roman"/>
+          <w:color w:val="000000"/>
+          <w:sz w:val="21"/>
+          <w:szCs w:val="21"/>
+          <w:lang w:val="en-IN"/>
+        </w:rPr>
+      </w:pPr>
+      <w:r>
+        <w:rPr>
+          <w:rFonts w:ascii="Consolas" w:eastAsia="Times New Roman" w:hAnsi="Consolas" w:cs="Times New Roman"/>
+          <w:color w:val="000000"/>
+          <w:sz w:val="21"/>
+          <w:szCs w:val="21"/>
+          <w:lang w:val="en-IN"/>
+        </w:rPr>
+        <w:t>}).</w:t>
+      </w:r>
+      <w:r>
+        <w:rPr>
+          <w:rFonts w:ascii="Consolas" w:eastAsia="Times New Roman" w:hAnsi="Consolas" w:cs="Times New Roman"/>
+          <w:color w:val="795E26"/>
+          <w:sz w:val="21"/>
+          <w:szCs w:val="21"/>
+          <w:lang w:val="en-IN"/>
+        </w:rPr>
+        <w:t>listen</w:t>
+      </w:r>
+      <w:r>
+        <w:rPr>
+          <w:rFonts w:ascii="Consolas" w:eastAsia="Times New Roman" w:hAnsi="Consolas" w:cs="Times New Roman"/>
+          <w:color w:val="000000"/>
+          <w:sz w:val="21"/>
+          <w:szCs w:val="21"/>
+          <w:lang w:val="en-IN"/>
+        </w:rPr>
+        <w:t>(</w:t>
+      </w:r>
+      <w:r>
+        <w:rPr>
+          <w:rFonts w:ascii="Consolas" w:eastAsia="Times New Roman" w:hAnsi="Consolas" w:cs="Times New Roman"/>
+          <w:color w:val="A31515"/>
+          <w:sz w:val="21"/>
+          <w:szCs w:val="21"/>
+          <w:lang w:val="en-IN"/>
+        </w:rPr>
+        <w:t>'8080'</w:t>
+      </w:r>
+      <w:r>
+        <w:rPr>
+          <w:rFonts w:ascii="Consolas" w:eastAsia="Times New Roman" w:hAnsi="Consolas" w:cs="Times New Roman"/>
+          <w:color w:val="000000"/>
+          <w:sz w:val="21"/>
+          <w:szCs w:val="21"/>
+          <w:lang w:val="en-IN"/>
+        </w:rPr>
+        <w:t>);</w:t>
+      </w:r>
+    </w:p>
+    <w:p>
+      <w:pPr>
+        <w:pStyle w:val="ListParagraph"/>
+        <w:numPr>
+          <w:ilvl w:val="0"/>
+          <w:numId w:val="8"/>
+        </w:numPr>
+        <w:shd w:val="clear" w:color="auto" w:fill="FFFFFF"/>
+        <w:spacing w:line="285" w:lineRule="atLeast"/>
+        <w:rPr>
+          <w:rFonts w:ascii="Consolas" w:eastAsia="Times New Roman" w:hAnsi="Consolas" w:cs="Times New Roman"/>
+          <w:color w:val="000000"/>
+          <w:sz w:val="21"/>
+          <w:szCs w:val="21"/>
+          <w:lang w:val="en-IN"/>
+        </w:rPr>
+      </w:pPr>
+      <w:r>
+        <w:rPr>
+          <w:rFonts w:ascii="Consolas" w:eastAsia="Times New Roman" w:hAnsi="Consolas" w:cs="Times New Roman"/>
+          <w:color w:val="000000"/>
+          <w:sz w:val="21"/>
+          <w:szCs w:val="21"/>
+          <w:lang w:val="en-IN"/>
+        </w:rPr>
+        <w:t>Save the file.</w:t>
+      </w:r>
+    </w:p>
+    <w:p>
+      <w:pPr>
+        <w:pStyle w:val="ListParagraph"/>
+        <w:numPr>
+          <w:ilvl w:val="0"/>
+          <w:numId w:val="8"/>
+        </w:numPr>
+        <w:shd w:val="clear" w:color="auto" w:fill="FFFFFF"/>
+        <w:spacing w:line="285" w:lineRule="atLeast"/>
+        <w:rPr>
+          <w:rFonts w:ascii="Consolas" w:eastAsia="Times New Roman" w:hAnsi="Consolas" w:cs="Times New Roman"/>
+          <w:color w:val="000000"/>
+          <w:sz w:val="21"/>
+          <w:szCs w:val="21"/>
+          <w:lang w:val="en-IN"/>
+        </w:rPr>
+      </w:pPr>
+      <w:r>
+        <w:rPr>
+          <w:rFonts w:ascii="Consolas" w:eastAsia="Times New Roman" w:hAnsi="Consolas" w:cs="Times New Roman"/>
+          <w:color w:val="000000"/>
+          <w:sz w:val="21"/>
+          <w:szCs w:val="21"/>
+          <w:lang w:val="en-IN"/>
+        </w:rPr>
+        <w:t>To start the server, open the terminal.</w:t>
+      </w:r>
+    </w:p>
+    <w:p>
+      <w:pPr>
+        <w:pStyle w:val="ListParagraph"/>
+        <w:numPr>
+          <w:ilvl w:val="0"/>
+          <w:numId w:val="8"/>
+        </w:numPr>
+        <w:shd w:val="clear" w:color="auto" w:fill="FFFFFF"/>
+        <w:spacing w:line="285" w:lineRule="atLeast"/>
+        <w:rPr>
+          <w:rFonts w:ascii="Consolas" w:eastAsia="Times New Roman" w:hAnsi="Consolas" w:cs="Times New Roman"/>
+          <w:color w:val="000000"/>
+          <w:sz w:val="21"/>
+          <w:szCs w:val="21"/>
+          <w:lang w:val="en-IN"/>
+        </w:rPr>
+      </w:pPr>
+      <w:r>
+        <w:rPr>
+          <w:rFonts w:ascii="Consolas" w:eastAsia="Times New Roman" w:hAnsi="Consolas" w:cs="Times New Roman"/>
+          <w:color w:val="000000"/>
+          <w:sz w:val="21"/>
+          <w:szCs w:val="21"/>
+          <w:lang w:val="en-IN"/>
+        </w:rPr>
+        <w:t>To run the script, run below command in the terminal</w:t>
+      </w:r>
+    </w:p>
+    <w:p>
+      <w:pPr>
+        <w:pStyle w:val="ListParagraph"/>
+        <w:numPr>
+          <w:ilvl w:val="1"/>
+          <w:numId w:val="8"/>
+        </w:numPr>
+        <w:shd w:val="clear" w:color="auto" w:fill="FFFFFF"/>
+        <w:spacing w:line="285" w:lineRule="atLeast"/>
+        <w:rPr>
+          <w:rFonts w:ascii="Consolas" w:eastAsia="Times New Roman" w:hAnsi="Consolas" w:cs="Times New Roman"/>
+          <w:color w:val="000000"/>
+          <w:sz w:val="21"/>
+          <w:szCs w:val="21"/>
+          <w:lang w:val="en-IN"/>
+        </w:rPr>
+      </w:pPr>
+      <w:r>
+        <w:rPr>
+          <w:rFonts w:ascii="Consolas" w:eastAsia="Times New Roman" w:hAnsi="Consolas" w:cs="Times New Roman"/>
+          <w:color w:val="000000"/>
+          <w:sz w:val="21"/>
+          <w:szCs w:val="21"/>
+          <w:lang w:val="en-IN"/>
+        </w:rPr>
+        <w:t>node server.js</w:t>
+      </w:r>
+    </w:p>
+    <w:p>
+      <w:pPr>
+        <w:pStyle w:val="ListParagraph"/>
+        <w:numPr>
+          <w:ilvl w:val="0"/>
+          <w:numId w:val="8"/>
+        </w:numPr>
+        <w:shd w:val="clear" w:color="auto" w:fill="FFFFFF"/>
+        <w:spacing w:line="285" w:lineRule="atLeast"/>
+        <w:rPr>
+          <w:rFonts w:ascii="Consolas" w:eastAsia="Times New Roman" w:hAnsi="Consolas" w:cs="Times New Roman"/>
+          <w:color w:val="000000"/>
+          <w:sz w:val="21"/>
+          <w:szCs w:val="21"/>
+          <w:lang w:val="en-IN"/>
+        </w:rPr>
+      </w:pPr>
+      <w:r>
+        <w:rPr>
+          <w:rFonts w:ascii="Consolas" w:eastAsia="Times New Roman" w:hAnsi="Consolas" w:cs="Times New Roman"/>
+          <w:color w:val="000000"/>
+          <w:sz w:val="21"/>
+          <w:szCs w:val="21"/>
+          <w:lang w:val="en-IN"/>
+        </w:rPr>
+        <w:t>If we add any console.log statement</w:t>
+      </w:r>
+      <w:r>
+        <w:rPr>
+          <w:rFonts w:ascii="Consolas" w:eastAsia="Times New Roman" w:hAnsi="Consolas" w:cs="Times New Roman"/>
+          <w:color w:val="000000"/>
+          <w:sz w:val="21"/>
+          <w:szCs w:val="21"/>
+          <w:lang w:val="en-IN"/>
+        </w:rPr>
+        <w:t>s in the script</w:t>
+      </w:r>
+      <w:r>
+        <w:rPr>
+          <w:rFonts w:ascii="Consolas" w:eastAsia="Times New Roman" w:hAnsi="Consolas" w:cs="Times New Roman"/>
+          <w:color w:val="000000"/>
+          <w:sz w:val="21"/>
+          <w:szCs w:val="21"/>
+          <w:lang w:val="en-IN"/>
+        </w:rPr>
+        <w:t>, then we can see the output in terminal.</w:t>
+      </w:r>
+      <w:r>
+        <w:rPr>
+          <w:rFonts w:ascii="Consolas" w:eastAsia="Times New Roman" w:hAnsi="Consolas" w:cs="Times New Roman"/>
+          <w:color w:val="000000"/>
+          <w:sz w:val="21"/>
+          <w:szCs w:val="21"/>
+          <w:lang w:val="en-IN"/>
+        </w:rPr>
+        <w:t xml:space="preserve"> Otherwise, we need to open the browser and enter the below URL</w:t>
+      </w:r>
+    </w:p>
+    <w:p>
+      <w:pPr>
+        <w:pStyle w:val="ListParagraph"/>
+        <w:numPr>
+          <w:ilvl w:val="1"/>
+          <w:numId w:val="8"/>
+        </w:numPr>
+        <w:shd w:val="clear" w:color="auto" w:fill="FFFFFF"/>
+        <w:spacing w:line="285" w:lineRule="atLeast"/>
+        <w:rPr>
+          <w:rFonts w:ascii="Consolas" w:eastAsia="Times New Roman" w:hAnsi="Consolas" w:cs="Times New Roman"/>
+          <w:color w:val="000000"/>
+          <w:sz w:val="21"/>
+          <w:szCs w:val="21"/>
+          <w:lang w:val="en-IN"/>
+        </w:rPr>
+      </w:pPr>
+      <w:r>
+        <w:rPr>
+          <w:rFonts w:ascii="Consolas" w:eastAsia="Times New Roman" w:hAnsi="Consolas" w:cs="Times New Roman"/>
+          <w:color w:val="000000"/>
+          <w:sz w:val="21"/>
+          <w:szCs w:val="21"/>
+          <w:lang w:val="en-IN"/>
+        </w:rPr>
+        <w:t>Localhost:8080</w:t>
+      </w:r>
+    </w:p>
+    <w:p>
+      <w:pPr>
+        <w:shd w:val="clear" w:color="auto" w:fill="FFFFFF"/>
+        <w:spacing w:line="285" w:lineRule="atLeast"/>
+        <w:jc w:val="center"/>
+        <w:rPr>
+          <w:rFonts w:ascii="Consolas" w:eastAsia="Times New Roman" w:hAnsi="Consolas" w:cs="Times New Roman"/>
+          <w:color w:val="000000"/>
+          <w:sz w:val="21"/>
+          <w:szCs w:val="21"/>
+          <w:lang w:val="en-IN"/>
+        </w:rPr>
+      </w:pPr>
+      <w:r>
+        <w:rPr>
+          <w:rFonts w:eastAsia="Times New Roman"/>
+          <w:b/>
+          <w:bCs/>
+          <w:color w:val="000000"/>
+          <w:sz w:val="56"/>
+          <w:szCs w:val="56"/>
+          <w:lang w:val="en-IN"/>
+        </w:rPr>
+        <w:t>Explore Hello world program</w:t>
+      </w:r>
+    </w:p>
+    <w:p>
+      <w:pPr>
+        <w:pStyle w:val="ListParagraph"/>
+        <w:numPr>
+          <w:ilvl w:val="0"/>
+          <w:numId w:val="9"/>
+        </w:numPr>
+      </w:pPr>
+      <w:r>
+        <w:t xml:space="preserve">In the above script, we can use </w:t>
+      </w:r>
+      <w:r>
+        <w:rPr>
+          <w:b/>
+          <w:bCs/>
+        </w:rPr>
+        <w:t>require</w:t>
+      </w:r>
+      <w:r>
+        <w:t xml:space="preserve"> to import the http module</w:t>
+      </w:r>
+    </w:p>
+    <w:p>
+      <w:pPr>
+        <w:pStyle w:val="ListParagraph"/>
+        <w:numPr>
+          <w:ilvl w:val="0"/>
+          <w:numId w:val="9"/>
+        </w:numPr>
+      </w:pPr>
+      <w:r>
+        <w:t xml:space="preserve">To run the server in 8080 port, we use </w:t>
+      </w:r>
+      <w:r>
+        <w:rPr>
+          <w:b/>
+          <w:bCs/>
+        </w:rPr>
+        <w:t>listen</w:t>
+      </w:r>
+      <w:r>
+        <w:t xml:space="preserve"> function</w:t>
+      </w:r>
+      <w:r>
+        <w:t xml:space="preserve">, We can use any port which is available </w:t>
+      </w:r>
+    </w:p>
+    <w:p>
+      <w:pPr>
+        <w:pStyle w:val="ListParagraph"/>
+        <w:numPr>
+          <w:ilvl w:val="0"/>
+          <w:numId w:val="9"/>
+        </w:numPr>
+      </w:pPr>
+      <w:r>
+        <w:t xml:space="preserve">In the above script, we use </w:t>
+      </w:r>
+      <w:r>
+        <w:rPr>
+          <w:b/>
+          <w:bCs/>
+        </w:rPr>
+        <w:t>write</w:t>
+      </w:r>
+      <w:r>
+        <w:t xml:space="preserve"> function to generate the content for the browser</w:t>
+      </w:r>
+    </w:p>
+    <w:p>
+      <w:pPr>
+        <w:pStyle w:val="ListParagraph"/>
+        <w:numPr>
+          <w:ilvl w:val="0"/>
+          <w:numId w:val="9"/>
+        </w:numPr>
+      </w:pPr>
+      <w:r>
+        <w:t xml:space="preserve">We need to end the response, so we used </w:t>
+      </w:r>
+      <w:r>
+        <w:rPr>
+          <w:b/>
+          <w:bCs/>
+        </w:rPr>
+        <w:t>end</w:t>
+      </w:r>
+      <w:r>
+        <w:t xml:space="preserve"> function at the end of the arrow function</w:t>
+      </w:r>
+    </w:p>
+    <w:p>
+      <w:pPr>
+        <w:pStyle w:val="ListParagraph"/>
+        <w:numPr>
+          <w:ilvl w:val="0"/>
+          <w:numId w:val="9"/>
+        </w:numPr>
+      </w:pPr>
+      <w:r>
+        <w:t>We open the url in the browser, then only server will start and run</w:t>
+      </w:r>
+    </w:p>
+    <w:p>
+      <w:pPr>
+        <w:pStyle w:val="ListParagraph"/>
+        <w:numPr>
+          <w:ilvl w:val="0"/>
+          <w:numId w:val="9"/>
+        </w:numPr>
+      </w:pPr>
+      <w:r>
+        <w:t>If we are using node modules, then no need to start and stop the server again and again</w:t>
+      </w:r>
+    </w:p>
+    <w:p>
+      <w:pPr>
+        <w:pStyle w:val="ListParagraph"/>
+        <w:numPr>
+          <w:ilvl w:val="0"/>
+          <w:numId w:val="9"/>
+        </w:numPr>
+      </w:pPr>
+      <w:r>
+        <w:t>Whatever we pass the parameters in browser url,</w:t>
+      </w:r>
+      <w:r>
+        <w:t xml:space="preserve"> we can utilize now using req argument in the server-side script</w:t>
+      </w:r>
+    </w:p>
+    <w:p>
+      <w:pPr>
+        <w:pStyle w:val="ListParagraph"/>
+        <w:numPr>
+          <w:ilvl w:val="0"/>
+          <w:numId w:val="9"/>
+        </w:numPr>
+      </w:pPr>
+      <w:r>
+        <w:t>Response can be able to write the content to the particular browser</w:t>
+      </w:r>
+    </w:p>
+    <w:p>
+      <w:r>
+        <w:rPr>
+          <w:noProof/>
+        </w:rPr>
+        <w:lastRenderedPageBreak/>
+        <w:drawing>
+          <wp:inline distT="0" distB="0" distL="0" distR="0" wp14:anchorId="4F45001E" wp14:editId="164119AC">
+            <wp:extent cx="5943600" cy="3343275"/>
+            <wp:effectExtent l="0" t="0" r="0" b="9525"/>
+            <wp:docPr id="1" name="Picture 1"/>
+            <wp:cNvGraphicFramePr>
+              <a:graphicFrameLocks xmlns:a="http://schemas.openxmlformats.org/drawingml/2006/main" noChangeAspect="1"/>
+            </wp:cNvGraphicFramePr>
+            <a:graphic xmlns:a="http://schemas.openxmlformats.org/drawingml/2006/main">
+              <a:graphicData uri="http://schemas.openxmlformats.org/drawingml/2006/picture">
+                <pic:pic xmlns:pic="http://schemas.openxmlformats.org/drawingml/2006/picture">
+                  <pic:nvPicPr>
+                    <pic:cNvPr id="1" name=""/>
+                    <pic:cNvPicPr/>
+                  </pic:nvPicPr>
+                  <pic:blipFill>
+                    <a:blip r:embed="rId6"/>
+                    <a:stretch>
+                      <a:fillRect/>
+                    </a:stretch>
+                  </pic:blipFill>
+                  <pic:spPr>
+                    <a:xfrm>
+                      <a:off x="0" y="0"/>
+                      <a:ext cx="5943600" cy="3343275"/>
+                    </a:xfrm>
+                    <a:prstGeom prst="rect">
+                      <a:avLst/>
+                    </a:prstGeom>
+                  </pic:spPr>
+                </pic:pic>
+              </a:graphicData>
+            </a:graphic>
+          </wp:inline>
+        </w:drawing>
+      </w:r>
+    </w:p>
+    <w:p>
+      <w:r>
+        <w:rPr>
+          <w:noProof/>
+        </w:rPr>
+        <w:drawing>
+          <wp:inline distT="0" distB="0" distL="0" distR="0" wp14:anchorId="77FFCF50" wp14:editId="6C2F1656">
+            <wp:extent cx="5943600" cy="3343275"/>
+            <wp:effectExtent l="0" t="0" r="0" b="9525"/>
+            <wp:docPr id="2" name="Picture 2"/>
+            <wp:cNvGraphicFramePr>
+              <a:graphicFrameLocks xmlns:a="http://schemas.openxmlformats.org/drawingml/2006/main" noChangeAspect="1"/>
+            </wp:cNvGraphicFramePr>
+            <a:graphic xmlns:a="http://schemas.openxmlformats.org/drawingml/2006/main">
+              <a:graphicData uri="http://schemas.openxmlformats.org/drawingml/2006/picture">
+                <pic:pic xmlns:pic="http://schemas.openxmlformats.org/drawingml/2006/picture">
+                  <pic:nvPicPr>
+                    <pic:cNvPr id="1" name=""/>
+                    <pic:cNvPicPr/>
+                  </pic:nvPicPr>
+                  <pic:blipFill>
+                    <a:blip r:embed="rId7"/>
+                    <a:stretch>
+                      <a:fillRect/>
+                    </a:stretch>
+                  </pic:blipFill>
+                  <pic:spPr>
+                    <a:xfrm>
+                      <a:off x="0" y="0"/>
+                      <a:ext cx="5943600" cy="3343275"/>
+                    </a:xfrm>
+                    <a:prstGeom prst="rect">
+                      <a:avLst/>
+                    </a:prstGeom>
+                  </pic:spPr>
+                </pic:pic>
+              </a:graphicData>
+            </a:graphic>
+          </wp:inline>
+        </w:drawing>
+      </w:r>
+    </w:p>
+    <w:p>
+      <w:pPr>
+        <w:jc w:val="center"/>
+        <w:rPr>
+          <w:b/>
+          <w:bCs/>
+          <w:sz w:val="56"/>
+          <w:szCs w:val="56"/>
+        </w:rPr>
+      </w:pPr>
+      <w:r>
+        <w:rPr>
+          <w:b/>
+          <w:bCs/>
+          <w:sz w:val="56"/>
+          <w:szCs w:val="56"/>
+        </w:rPr>
+        <w:t>File system module</w:t>
+      </w:r>
+    </w:p>
+    <w:p>
+      <w:pPr>
+        <w:pStyle w:val="ListParagraph"/>
+        <w:numPr>
+          <w:ilvl w:val="0"/>
+          <w:numId w:val="10"/>
+        </w:numPr>
+      </w:pPr>
+      <w:r>
+        <w:t>To read the file and if you want to display the content in the browser by reading the file at server side, to update the file and to delete the file we use this filesystem module</w:t>
+      </w:r>
+    </w:p>
+    <w:p>
+      <w:pPr>
+        <w:pStyle w:val="ListParagraph"/>
+        <w:numPr>
+          <w:ilvl w:val="0"/>
+          <w:numId w:val="10"/>
+        </w:numPr>
+      </w:pPr>
+      <w:r>
+        <w:t>We can shortly call it as fs module and the same use it while writing the script or code</w:t>
+      </w:r>
+    </w:p>
+    <w:p>
+      <w:pPr>
+        <w:pStyle w:val="ListParagraph"/>
+        <w:numPr>
+          <w:ilvl w:val="0"/>
+          <w:numId w:val="10"/>
+        </w:numPr>
+      </w:pPr>
+      <w:r>
+        <w:t>To use this module, first we need to import it</w:t>
+      </w:r>
+    </w:p>
+    <w:p>
+      <w:pPr>
+        <w:pStyle w:val="ListParagraph"/>
+        <w:numPr>
+          <w:ilvl w:val="0"/>
+          <w:numId w:val="10"/>
+        </w:numPr>
+      </w:pPr>
+      <w:r>
+        <w:t>Script for reading the content from the test.txt file as below</w:t>
+      </w:r>
+    </w:p>
+    <w:p>
+      <w:pPr>
+        <w:shd w:val="clear" w:color="auto" w:fill="FFFFFF"/>
+        <w:spacing w:line="285" w:lineRule="atLeast"/>
+        <w:ind w:left="1440"/>
+        <w:rPr>
+          <w:rFonts w:ascii="Consolas" w:eastAsia="Times New Roman" w:hAnsi="Consolas" w:cs="Times New Roman"/>
+          <w:color w:val="000000"/>
+          <w:sz w:val="21"/>
+          <w:szCs w:val="21"/>
+          <w:lang w:val="en-IN"/>
+        </w:rPr>
+      </w:pPr>
+      <w:r>
+        <w:rPr>
+          <w:rFonts w:ascii="Consolas" w:eastAsia="Times New Roman" w:hAnsi="Consolas" w:cs="Times New Roman"/>
+          <w:color w:val="0000FF"/>
+          <w:sz w:val="21"/>
+          <w:szCs w:val="21"/>
+          <w:lang w:val="en-IN"/>
+        </w:rPr>
+        <w:lastRenderedPageBreak/>
+        <w:t>var</w:t>
+      </w:r>
+      <w:r>
+        <w:rPr>
+          <w:rFonts w:ascii="Consolas" w:eastAsia="Times New Roman" w:hAnsi="Consolas" w:cs="Times New Roman"/>
+          <w:color w:val="000000"/>
+          <w:sz w:val="21"/>
+          <w:szCs w:val="21"/>
+          <w:lang w:val="en-IN"/>
+        </w:rPr>
+        <w:t xml:space="preserve"> </w:t>
+      </w:r>
+      <w:r>
+        <w:rPr>
+          <w:rFonts w:ascii="Consolas" w:eastAsia="Times New Roman" w:hAnsi="Consolas" w:cs="Times New Roman"/>
+          <w:color w:val="267F99"/>
+          <w:sz w:val="21"/>
+          <w:szCs w:val="21"/>
+          <w:lang w:val="en-IN"/>
+        </w:rPr>
+        <w:t>http</w:t>
+      </w:r>
+      <w:r>
+        <w:rPr>
+          <w:rFonts w:ascii="Consolas" w:eastAsia="Times New Roman" w:hAnsi="Consolas" w:cs="Times New Roman"/>
+          <w:color w:val="000000"/>
+          <w:sz w:val="21"/>
+          <w:szCs w:val="21"/>
+          <w:lang w:val="en-IN"/>
+        </w:rPr>
+        <w:t xml:space="preserve">= </w:t>
+      </w:r>
+      <w:r>
+        <w:rPr>
+          <w:rFonts w:ascii="Consolas" w:eastAsia="Times New Roman" w:hAnsi="Consolas" w:cs="Times New Roman"/>
+          <w:color w:val="795E26"/>
+          <w:sz w:val="21"/>
+          <w:szCs w:val="21"/>
+          <w:lang w:val="en-IN"/>
+        </w:rPr>
+        <w:t>require</w:t>
+      </w:r>
+      <w:r>
+        <w:rPr>
+          <w:rFonts w:ascii="Consolas" w:eastAsia="Times New Roman" w:hAnsi="Consolas" w:cs="Times New Roman"/>
+          <w:color w:val="000000"/>
+          <w:sz w:val="21"/>
+          <w:szCs w:val="21"/>
+          <w:lang w:val="en-IN"/>
+        </w:rPr>
+        <w:t>(</w:t>
+      </w:r>
+      <w:r>
+        <w:rPr>
+          <w:rFonts w:ascii="Consolas" w:eastAsia="Times New Roman" w:hAnsi="Consolas" w:cs="Times New Roman"/>
+          <w:color w:val="A31515"/>
+          <w:sz w:val="21"/>
+          <w:szCs w:val="21"/>
+          <w:lang w:val="en-IN"/>
+        </w:rPr>
+        <w:t>'http'</w:t>
+      </w:r>
+      <w:r>
+        <w:rPr>
+          <w:rFonts w:ascii="Consolas" w:eastAsia="Times New Roman" w:hAnsi="Consolas" w:cs="Times New Roman"/>
+          <w:color w:val="000000"/>
+          <w:sz w:val="21"/>
+          <w:szCs w:val="21"/>
+          <w:lang w:val="en-IN"/>
+        </w:rPr>
+        <w:t>);</w:t>
+      </w:r>
+    </w:p>
+    <w:p>
+      <w:pPr>
+        <w:shd w:val="clear" w:color="auto" w:fill="FFFFFF"/>
+        <w:spacing w:line="285" w:lineRule="atLeast"/>
+        <w:ind w:left="1440"/>
+        <w:rPr>
+          <w:rFonts w:ascii="Consolas" w:eastAsia="Times New Roman" w:hAnsi="Consolas" w:cs="Times New Roman"/>
+          <w:color w:val="000000"/>
+          <w:sz w:val="21"/>
+          <w:szCs w:val="21"/>
+          <w:lang w:val="en-IN"/>
+        </w:rPr>
+      </w:pPr>
+      <w:r>
+        <w:rPr>
+          <w:rFonts w:ascii="Consolas" w:eastAsia="Times New Roman" w:hAnsi="Consolas" w:cs="Times New Roman"/>
+          <w:color w:val="0000FF"/>
+          <w:sz w:val="21"/>
+          <w:szCs w:val="21"/>
+          <w:lang w:val="en-IN"/>
+        </w:rPr>
+        <w:t>var</w:t>
+      </w:r>
+      <w:r>
+        <w:rPr>
+          <w:rFonts w:ascii="Consolas" w:eastAsia="Times New Roman" w:hAnsi="Consolas" w:cs="Times New Roman"/>
+          <w:color w:val="000000"/>
+          <w:sz w:val="21"/>
+          <w:szCs w:val="21"/>
+          <w:lang w:val="en-IN"/>
+        </w:rPr>
+        <w:t xml:space="preserve"> </w:t>
+      </w:r>
+      <w:r>
+        <w:rPr>
+          <w:rFonts w:ascii="Consolas" w:eastAsia="Times New Roman" w:hAnsi="Consolas" w:cs="Times New Roman"/>
+          <w:color w:val="267F99"/>
+          <w:sz w:val="21"/>
+          <w:szCs w:val="21"/>
+          <w:lang w:val="en-IN"/>
+        </w:rPr>
+        <w:t>fs</w:t>
+      </w:r>
+      <w:r>
+        <w:rPr>
+          <w:rFonts w:ascii="Consolas" w:eastAsia="Times New Roman" w:hAnsi="Consolas" w:cs="Times New Roman"/>
+          <w:color w:val="000000"/>
+          <w:sz w:val="21"/>
+          <w:szCs w:val="21"/>
+          <w:lang w:val="en-IN"/>
+        </w:rPr>
+        <w:t xml:space="preserve"> = </w:t>
+      </w:r>
+      <w:r>
+        <w:rPr>
+          <w:rFonts w:ascii="Consolas" w:eastAsia="Times New Roman" w:hAnsi="Consolas" w:cs="Times New Roman"/>
+          <w:color w:val="795E26"/>
+          <w:sz w:val="21"/>
+          <w:szCs w:val="21"/>
+          <w:lang w:val="en-IN"/>
+        </w:rPr>
+        <w:t>require</w:t>
+      </w:r>
+      <w:r>
+        <w:rPr>
+          <w:rFonts w:ascii="Consolas" w:eastAsia="Times New Roman" w:hAnsi="Consolas" w:cs="Times New Roman"/>
+          <w:color w:val="000000"/>
+          <w:sz w:val="21"/>
+          <w:szCs w:val="21"/>
+          <w:lang w:val="en-IN"/>
+        </w:rPr>
+        <w:t>(</w:t>
+      </w:r>
+      <w:r>
+        <w:rPr>
+          <w:rFonts w:ascii="Consolas" w:eastAsia="Times New Roman" w:hAnsi="Consolas" w:cs="Times New Roman"/>
+          <w:color w:val="A31515"/>
+          <w:sz w:val="21"/>
+          <w:szCs w:val="21"/>
+          <w:lang w:val="en-IN"/>
+        </w:rPr>
+        <w:t>'fs'</w:t>
+      </w:r>
+      <w:r>
+        <w:rPr>
+          <w:rFonts w:ascii="Consolas" w:eastAsia="Times New Roman" w:hAnsi="Consolas" w:cs="Times New Roman"/>
+          <w:color w:val="000000"/>
+          <w:sz w:val="21"/>
+          <w:szCs w:val="21"/>
+          <w:lang w:val="en-IN"/>
+        </w:rPr>
+        <w:t>);</w:t>
+      </w:r>
+    </w:p>
+    <w:p>
+      <w:pPr>
+        <w:shd w:val="clear" w:color="auto" w:fill="FFFFFF"/>
+        <w:spacing w:line="285" w:lineRule="atLeast"/>
+        <w:ind w:left="1440"/>
+        <w:rPr>
+          <w:rFonts w:ascii="Consolas" w:eastAsia="Times New Roman" w:hAnsi="Consolas" w:cs="Times New Roman"/>
+          <w:color w:val="000000"/>
+          <w:sz w:val="21"/>
+          <w:szCs w:val="21"/>
+          <w:lang w:val="en-IN"/>
+        </w:rPr>
+      </w:pPr>
+    </w:p>
+    <w:p>
+      <w:pPr>
+        <w:shd w:val="clear" w:color="auto" w:fill="FFFFFF"/>
+        <w:spacing w:line="285" w:lineRule="atLeast"/>
+        <w:ind w:left="1440"/>
+        <w:rPr>
+          <w:rFonts w:ascii="Consolas" w:eastAsia="Times New Roman" w:hAnsi="Consolas" w:cs="Times New Roman"/>
+          <w:color w:val="000000"/>
+          <w:sz w:val="21"/>
+          <w:szCs w:val="21"/>
+          <w:lang w:val="en-IN"/>
+        </w:rPr>
+      </w:pPr>
+      <w:r>
+        <w:rPr>
+          <w:rFonts w:ascii="Consolas" w:eastAsia="Times New Roman" w:hAnsi="Consolas" w:cs="Times New Roman"/>
+          <w:color w:val="267F99"/>
+          <w:sz w:val="21"/>
+          <w:szCs w:val="21"/>
+          <w:lang w:val="en-IN"/>
+        </w:rPr>
+        <w:t>http</w:t>
+      </w:r>
+      <w:r>
+        <w:rPr>
+          <w:rFonts w:ascii="Consolas" w:eastAsia="Times New Roman" w:hAnsi="Consolas" w:cs="Times New Roman"/>
+          <w:color w:val="000000"/>
+          <w:sz w:val="21"/>
+          <w:szCs w:val="21"/>
+          <w:lang w:val="en-IN"/>
+        </w:rPr>
+        <w:t>.</w:t>
+      </w:r>
+      <w:r>
+        <w:rPr>
+          <w:rFonts w:ascii="Consolas" w:eastAsia="Times New Roman" w:hAnsi="Consolas" w:cs="Times New Roman"/>
+          <w:color w:val="795E26"/>
+          <w:sz w:val="21"/>
+          <w:szCs w:val="21"/>
+          <w:lang w:val="en-IN"/>
+        </w:rPr>
+        <w:t>createServer</w:t>
+      </w:r>
+      <w:r>
+        <w:rPr>
+          <w:rFonts w:ascii="Consolas" w:eastAsia="Times New Roman" w:hAnsi="Consolas" w:cs="Times New Roman"/>
+          <w:color w:val="000000"/>
+          <w:sz w:val="21"/>
+          <w:szCs w:val="21"/>
+          <w:lang w:val="en-IN"/>
+        </w:rPr>
+        <w:t>((</w:t>
+      </w:r>
+      <w:r>
+        <w:rPr>
+          <w:rFonts w:ascii="Consolas" w:eastAsia="Times New Roman" w:hAnsi="Consolas" w:cs="Times New Roman"/>
+          <w:color w:val="001080"/>
+          <w:sz w:val="21"/>
+          <w:szCs w:val="21"/>
+          <w:lang w:val="en-IN"/>
+        </w:rPr>
+        <w:t>req</w:t>
+      </w:r>
+      <w:r>
+        <w:rPr>
+          <w:rFonts w:ascii="Consolas" w:eastAsia="Times New Roman" w:hAnsi="Consolas" w:cs="Times New Roman"/>
+          <w:color w:val="000000"/>
+          <w:sz w:val="21"/>
+          <w:szCs w:val="21"/>
+          <w:lang w:val="en-IN"/>
+        </w:rPr>
+        <w:t>,</w:t>
+      </w:r>
+      <w:r>
+        <w:rPr>
+          <w:rFonts w:ascii="Consolas" w:eastAsia="Times New Roman" w:hAnsi="Consolas" w:cs="Times New Roman"/>
+          <w:color w:val="001080"/>
+          <w:sz w:val="21"/>
+          <w:szCs w:val="21"/>
+          <w:lang w:val="en-IN"/>
+        </w:rPr>
+        <w:t>res</w:t>
+      </w:r>
+      <w:r>
+        <w:rPr>
+          <w:rFonts w:ascii="Consolas" w:eastAsia="Times New Roman" w:hAnsi="Consolas" w:cs="Times New Roman"/>
+          <w:color w:val="000000"/>
+          <w:sz w:val="21"/>
+          <w:szCs w:val="21"/>
+          <w:lang w:val="en-IN"/>
+        </w:rPr>
+        <w:t>)</w:t>
+      </w:r>
+      <w:r>
+        <w:rPr>
+          <w:rFonts w:ascii="Consolas" w:eastAsia="Times New Roman" w:hAnsi="Consolas" w:cs="Times New Roman"/>
+          <w:color w:val="0000FF"/>
+          <w:sz w:val="21"/>
+          <w:szCs w:val="21"/>
+          <w:lang w:val="en-IN"/>
+        </w:rPr>
+        <w:t>=&gt;</w:t>
+      </w:r>
+      <w:r>
+        <w:rPr>
+          <w:rFonts w:ascii="Consolas" w:eastAsia="Times New Roman" w:hAnsi="Consolas" w:cs="Times New Roman"/>
+          <w:color w:val="000000"/>
+          <w:sz w:val="21"/>
+          <w:szCs w:val="21"/>
+          <w:lang w:val="en-IN"/>
+        </w:rPr>
+        <w:t>{</w:t>
+      </w:r>
+    </w:p>
+    <w:p>
+      <w:pPr>
+        <w:shd w:val="clear" w:color="auto" w:fill="FFFFFF"/>
+        <w:spacing w:line="285" w:lineRule="atLeast"/>
+        <w:ind w:left="1440"/>
+        <w:rPr>
+          <w:rFonts w:ascii="Consolas" w:eastAsia="Times New Roman" w:hAnsi="Consolas" w:cs="Times New Roman"/>
+          <w:color w:val="000000"/>
+          <w:sz w:val="21"/>
+          <w:szCs w:val="21"/>
+          <w:lang w:val="en-IN"/>
+        </w:rPr>
+      </w:pPr>
+      <w:r>
+        <w:rPr>
+          <w:rFonts w:ascii="Consolas" w:eastAsia="Times New Roman" w:hAnsi="Consolas" w:cs="Times New Roman"/>
+          <w:color w:val="000000"/>
+          <w:sz w:val="21"/>
+          <w:szCs w:val="21"/>
+          <w:lang w:val="en-IN"/>
+        </w:rPr>
+        <w:t xml:space="preserve">    </w:t>
+      </w:r>
+      <w:r>
+        <w:rPr>
+          <w:rFonts w:ascii="Consolas" w:eastAsia="Times New Roman" w:hAnsi="Consolas" w:cs="Times New Roman"/>
+          <w:color w:val="001080"/>
+          <w:sz w:val="21"/>
+          <w:szCs w:val="21"/>
+          <w:lang w:val="en-IN"/>
+        </w:rPr>
+        <w:t>console</w:t>
+      </w:r>
+      <w:r>
+        <w:rPr>
+          <w:rFonts w:ascii="Consolas" w:eastAsia="Times New Roman" w:hAnsi="Consolas" w:cs="Times New Roman"/>
+          <w:color w:val="000000"/>
+          <w:sz w:val="21"/>
+          <w:szCs w:val="21"/>
+          <w:lang w:val="en-IN"/>
+        </w:rPr>
+        <w:t>.</w:t>
+      </w:r>
+      <w:r>
+        <w:rPr>
+          <w:rFonts w:ascii="Consolas" w:eastAsia="Times New Roman" w:hAnsi="Consolas" w:cs="Times New Roman"/>
+          <w:color w:val="795E26"/>
+          <w:sz w:val="21"/>
+          <w:szCs w:val="21"/>
+          <w:lang w:val="en-IN"/>
+        </w:rPr>
+        <w:t>log</w:t>
+      </w:r>
+      <w:r>
+        <w:rPr>
+          <w:rFonts w:ascii="Consolas" w:eastAsia="Times New Roman" w:hAnsi="Consolas" w:cs="Times New Roman"/>
+          <w:color w:val="000000"/>
+          <w:sz w:val="21"/>
+          <w:szCs w:val="21"/>
+          <w:lang w:val="en-IN"/>
+        </w:rPr>
+        <w:t>(</w:t>
+      </w:r>
+      <w:r>
+        <w:rPr>
+          <w:rFonts w:ascii="Consolas" w:eastAsia="Times New Roman" w:hAnsi="Consolas" w:cs="Times New Roman"/>
+          <w:color w:val="A31515"/>
+          <w:sz w:val="21"/>
+          <w:szCs w:val="21"/>
+          <w:lang w:val="en-IN"/>
+        </w:rPr>
+        <w:t>'Server is running'</w:t>
+      </w:r>
+      <w:r>
+        <w:rPr>
+          <w:rFonts w:ascii="Consolas" w:eastAsia="Times New Roman" w:hAnsi="Consolas" w:cs="Times New Roman"/>
+          <w:color w:val="000000"/>
+          <w:sz w:val="21"/>
+          <w:szCs w:val="21"/>
+          <w:lang w:val="en-IN"/>
+        </w:rPr>
+        <w:t>);</w:t>
+      </w:r>
+    </w:p>
+    <w:p>
+      <w:pPr>
+        <w:shd w:val="clear" w:color="auto" w:fill="FFFFFF"/>
+        <w:spacing w:line="285" w:lineRule="atLeast"/>
+        <w:ind w:left="1440"/>
+        <w:rPr>
+          <w:rFonts w:ascii="Consolas" w:eastAsia="Times New Roman" w:hAnsi="Consolas" w:cs="Times New Roman"/>
+          <w:color w:val="000000"/>
+          <w:sz w:val="21"/>
+          <w:szCs w:val="21"/>
+          <w:lang w:val="en-IN"/>
+        </w:rPr>
+      </w:pPr>
+      <w:r>
+        <w:rPr>
+          <w:rFonts w:ascii="Consolas" w:eastAsia="Times New Roman" w:hAnsi="Consolas" w:cs="Times New Roman"/>
+          <w:color w:val="000000"/>
+          <w:sz w:val="21"/>
+          <w:szCs w:val="21"/>
+          <w:lang w:val="en-IN"/>
+        </w:rPr>
+        <w:t xml:space="preserve">    </w:t>
+      </w:r>
+      <w:r>
+        <w:rPr>
+          <w:rFonts w:ascii="Consolas" w:eastAsia="Times New Roman" w:hAnsi="Consolas" w:cs="Times New Roman"/>
+          <w:color w:val="008000"/>
+          <w:sz w:val="21"/>
+          <w:szCs w:val="21"/>
+          <w:lang w:val="en-IN"/>
+        </w:rPr>
+        <w:t>// To read the content from the file</w:t>
+      </w:r>
+    </w:p>
+    <w:p>
+      <w:pPr>
+        <w:shd w:val="clear" w:color="auto" w:fill="FFFFFF"/>
+        <w:spacing w:line="285" w:lineRule="atLeast"/>
+        <w:ind w:left="1440"/>
+        <w:rPr>
+          <w:rFonts w:ascii="Consolas" w:eastAsia="Times New Roman" w:hAnsi="Consolas" w:cs="Times New Roman"/>
+          <w:color w:val="000000"/>
+          <w:sz w:val="21"/>
+          <w:szCs w:val="21"/>
+          <w:lang w:val="en-IN"/>
+        </w:rPr>
+      </w:pPr>
+      <w:r>
+        <w:rPr>
+          <w:rFonts w:ascii="Consolas" w:eastAsia="Times New Roman" w:hAnsi="Consolas" w:cs="Times New Roman"/>
+          <w:color w:val="000000"/>
+          <w:sz w:val="21"/>
+          <w:szCs w:val="21"/>
+          <w:lang w:val="en-IN"/>
+        </w:rPr>
+        <w:t xml:space="preserve">    </w:t>
+      </w:r>
+      <w:r>
+        <w:rPr>
+          <w:rFonts w:ascii="Consolas" w:eastAsia="Times New Roman" w:hAnsi="Consolas" w:cs="Times New Roman"/>
+          <w:color w:val="267F99"/>
+          <w:sz w:val="21"/>
+          <w:szCs w:val="21"/>
+          <w:lang w:val="en-IN"/>
+        </w:rPr>
+        <w:t>fs</w:t>
+      </w:r>
+      <w:r>
+        <w:rPr>
+          <w:rFonts w:ascii="Consolas" w:eastAsia="Times New Roman" w:hAnsi="Consolas" w:cs="Times New Roman"/>
+          <w:color w:val="000000"/>
+          <w:sz w:val="21"/>
+          <w:szCs w:val="21"/>
+          <w:lang w:val="en-IN"/>
+        </w:rPr>
+        <w:t>.</w:t>
+      </w:r>
+      <w:r>
+        <w:rPr>
+          <w:rFonts w:ascii="Consolas" w:eastAsia="Times New Roman" w:hAnsi="Consolas" w:cs="Times New Roman"/>
+          <w:color w:val="795E26"/>
+          <w:sz w:val="21"/>
+          <w:szCs w:val="21"/>
+          <w:lang w:val="en-IN"/>
+        </w:rPr>
+        <w:t>readFile</w:t>
+      </w:r>
+      <w:r>
+        <w:rPr>
+          <w:rFonts w:ascii="Consolas" w:eastAsia="Times New Roman" w:hAnsi="Consolas" w:cs="Times New Roman"/>
+          <w:color w:val="000000"/>
+          <w:sz w:val="21"/>
+          <w:szCs w:val="21"/>
+          <w:lang w:val="en-IN"/>
+        </w:rPr>
+        <w:t>(</w:t>
+      </w:r>
+      <w:r>
+        <w:rPr>
+          <w:rFonts w:ascii="Consolas" w:eastAsia="Times New Roman" w:hAnsi="Consolas" w:cs="Times New Roman"/>
+          <w:color w:val="A31515"/>
+          <w:sz w:val="21"/>
+          <w:szCs w:val="21"/>
+          <w:lang w:val="en-IN"/>
+        </w:rPr>
+        <w:t>'test.txt'</w:t>
+      </w:r>
+      <w:r>
+        <w:rPr>
+          <w:rFonts w:ascii="Consolas" w:eastAsia="Times New Roman" w:hAnsi="Consolas" w:cs="Times New Roman"/>
+          <w:color w:val="000000"/>
+          <w:sz w:val="21"/>
+          <w:szCs w:val="21"/>
+          <w:lang w:val="en-IN"/>
+        </w:rPr>
+        <w:t>,(</w:t>
+      </w:r>
+      <w:r>
+        <w:rPr>
+          <w:rFonts w:ascii="Consolas" w:eastAsia="Times New Roman" w:hAnsi="Consolas" w:cs="Times New Roman"/>
+          <w:color w:val="001080"/>
+          <w:sz w:val="21"/>
+          <w:szCs w:val="21"/>
+          <w:lang w:val="en-IN"/>
+        </w:rPr>
+        <w:t>err</w:t>
+      </w:r>
+      <w:r>
+        <w:rPr>
+          <w:rFonts w:ascii="Consolas" w:eastAsia="Times New Roman" w:hAnsi="Consolas" w:cs="Times New Roman"/>
+          <w:color w:val="000000"/>
+          <w:sz w:val="21"/>
+          <w:szCs w:val="21"/>
+          <w:lang w:val="en-IN"/>
+        </w:rPr>
+        <w:t>,</w:t>
+      </w:r>
+      <w:r>
+        <w:rPr>
+          <w:rFonts w:ascii="Consolas" w:eastAsia="Times New Roman" w:hAnsi="Consolas" w:cs="Times New Roman"/>
+          <w:color w:val="001080"/>
+          <w:sz w:val="21"/>
+          <w:szCs w:val="21"/>
+          <w:lang w:val="en-IN"/>
+        </w:rPr>
+        <w:t>data</w:t>
+      </w:r>
+      <w:r>
+        <w:rPr>
+          <w:rFonts w:ascii="Consolas" w:eastAsia="Times New Roman" w:hAnsi="Consolas" w:cs="Times New Roman"/>
+          <w:color w:val="000000"/>
+          <w:sz w:val="21"/>
+          <w:szCs w:val="21"/>
+          <w:lang w:val="en-IN"/>
+        </w:rPr>
+        <w:t>)</w:t>
+      </w:r>
+      <w:r>
+        <w:rPr>
+          <w:rFonts w:ascii="Consolas" w:eastAsia="Times New Roman" w:hAnsi="Consolas" w:cs="Times New Roman"/>
+          <w:color w:val="0000FF"/>
+          <w:sz w:val="21"/>
+          <w:szCs w:val="21"/>
+          <w:lang w:val="en-IN"/>
+        </w:rPr>
+        <w:t>=&gt;</w:t>
+      </w:r>
+      <w:r>
+        <w:rPr>
+          <w:rFonts w:ascii="Consolas" w:eastAsia="Times New Roman" w:hAnsi="Consolas" w:cs="Times New Roman"/>
+          <w:color w:val="000000"/>
+          <w:sz w:val="21"/>
+          <w:szCs w:val="21"/>
+          <w:lang w:val="en-IN"/>
+        </w:rPr>
+        <w:t>{</w:t>
+      </w:r>
+    </w:p>
+    <w:p>
+      <w:pPr>
+        <w:shd w:val="clear" w:color="auto" w:fill="FFFFFF"/>
+        <w:spacing w:line="285" w:lineRule="atLeast"/>
+        <w:ind w:left="1440"/>
+        <w:rPr>
+          <w:rFonts w:ascii="Consolas" w:eastAsia="Times New Roman" w:hAnsi="Consolas" w:cs="Times New Roman"/>
+          <w:color w:val="267F99"/>
+          <w:sz w:val="21"/>
+          <w:szCs w:val="21"/>
+          <w:lang w:val="en-IN"/>
+        </w:rPr>
+      </w:pPr>
+      <w:r>
+        <w:rPr>
+          <w:rFonts w:ascii="Consolas" w:eastAsia="Times New Roman" w:hAnsi="Consolas" w:cs="Times New Roman"/>
+          <w:color w:val="267F99"/>
+          <w:sz w:val="21"/>
+          <w:szCs w:val="21"/>
+          <w:lang w:val="en-IN"/>
+        </w:rPr>
+        <w:t>// Here err can be used to handle the errors while reading the file</w:t>
+      </w:r>
+    </w:p>
+    <w:p>
+      <w:pPr>
+        <w:shd w:val="clear" w:color="auto" w:fill="FFFFFF"/>
+        <w:spacing w:line="285" w:lineRule="atLeast"/>
+        <w:ind w:left="1440"/>
+        <w:rPr>
+          <w:rFonts w:ascii="Consolas" w:eastAsia="Times New Roman" w:hAnsi="Consolas" w:cs="Times New Roman"/>
+          <w:color w:val="000000"/>
+          <w:sz w:val="21"/>
+          <w:szCs w:val="21"/>
+          <w:lang w:val="en-IN"/>
+        </w:rPr>
+      </w:pPr>
+      <w:r>
+        <w:rPr>
+          <w:rFonts w:ascii="Consolas" w:eastAsia="Times New Roman" w:hAnsi="Consolas" w:cs="Times New Roman"/>
+          <w:color w:val="267F99"/>
+          <w:sz w:val="21"/>
+          <w:szCs w:val="21"/>
+          <w:lang w:val="en-IN"/>
+        </w:rPr>
+        <w:t>// Data will store the data after reading the file</w:t>
+      </w:r>
+    </w:p>
+    <w:p>
+      <w:pPr>
+        <w:shd w:val="clear" w:color="auto" w:fill="FFFFFF"/>
+        <w:spacing w:line="285" w:lineRule="atLeast"/>
+        <w:ind w:left="1440"/>
+        <w:rPr>
+          <w:rFonts w:ascii="Consolas" w:eastAsia="Times New Roman" w:hAnsi="Consolas" w:cs="Times New Roman"/>
+          <w:color w:val="000000"/>
+          <w:sz w:val="21"/>
+          <w:szCs w:val="21"/>
+          <w:lang w:val="en-IN"/>
+        </w:rPr>
+      </w:pPr>
+      <w:r>
+        <w:rPr>
+          <w:rFonts w:ascii="Consolas" w:eastAsia="Times New Roman" w:hAnsi="Consolas" w:cs="Times New Roman"/>
+          <w:color w:val="000000"/>
+          <w:sz w:val="21"/>
+          <w:szCs w:val="21"/>
+          <w:lang w:val="en-IN"/>
+        </w:rPr>
+        <w:t xml:space="preserve">        </w:t>
+      </w:r>
+      <w:r>
+        <w:rPr>
+          <w:rFonts w:ascii="Consolas" w:eastAsia="Times New Roman" w:hAnsi="Consolas" w:cs="Times New Roman"/>
+          <w:color w:val="001080"/>
+          <w:sz w:val="21"/>
+          <w:szCs w:val="21"/>
+          <w:lang w:val="en-IN"/>
+        </w:rPr>
+        <w:t>res</w:t>
+      </w:r>
+      <w:r>
+        <w:rPr>
+          <w:rFonts w:ascii="Consolas" w:eastAsia="Times New Roman" w:hAnsi="Consolas" w:cs="Times New Roman"/>
+          <w:color w:val="000000"/>
+          <w:sz w:val="21"/>
+          <w:szCs w:val="21"/>
+          <w:lang w:val="en-IN"/>
+        </w:rPr>
+        <w:t>.</w:t>
+      </w:r>
+      <w:r>
+        <w:rPr>
+          <w:rFonts w:ascii="Consolas" w:eastAsia="Times New Roman" w:hAnsi="Consolas" w:cs="Times New Roman"/>
+          <w:color w:val="795E26"/>
+          <w:sz w:val="21"/>
+          <w:szCs w:val="21"/>
+          <w:lang w:val="en-IN"/>
+        </w:rPr>
+        <w:t>write</w:t>
+      </w:r>
+      <w:r>
+        <w:rPr>
+          <w:rFonts w:ascii="Consolas" w:eastAsia="Times New Roman" w:hAnsi="Consolas" w:cs="Times New Roman"/>
+          <w:color w:val="000000"/>
+          <w:sz w:val="21"/>
+          <w:szCs w:val="21"/>
+          <w:lang w:val="en-IN"/>
+        </w:rPr>
+        <w:t>(</w:t>
+      </w:r>
+      <w:r>
+        <w:rPr>
+          <w:rFonts w:ascii="Consolas" w:eastAsia="Times New Roman" w:hAnsi="Consolas" w:cs="Times New Roman"/>
+          <w:color w:val="001080"/>
+          <w:sz w:val="21"/>
+          <w:szCs w:val="21"/>
+          <w:lang w:val="en-IN"/>
+        </w:rPr>
+        <w:t>data</w:t>
+      </w:r>
+      <w:r>
+        <w:rPr>
+          <w:rFonts w:ascii="Consolas" w:eastAsia="Times New Roman" w:hAnsi="Consolas" w:cs="Times New Roman"/>
+          <w:color w:val="000000"/>
+          <w:sz w:val="21"/>
+          <w:szCs w:val="21"/>
+          <w:lang w:val="en-IN"/>
+        </w:rPr>
+        <w:t>);</w:t>
+      </w:r>
+    </w:p>
+    <w:p>
+      <w:pPr>
+        <w:shd w:val="clear" w:color="auto" w:fill="FFFFFF"/>
+        <w:spacing w:line="285" w:lineRule="atLeast"/>
+        <w:ind w:left="1440"/>
+        <w:rPr>
+          <w:rFonts w:ascii="Consolas" w:eastAsia="Times New Roman" w:hAnsi="Consolas" w:cs="Times New Roman"/>
+          <w:color w:val="000000"/>
+          <w:sz w:val="21"/>
+          <w:szCs w:val="21"/>
+          <w:lang w:val="en-IN"/>
+        </w:rPr>
+      </w:pPr>
+      <w:r>
+        <w:rPr>
+          <w:rFonts w:ascii="Consolas" w:eastAsia="Times New Roman" w:hAnsi="Consolas" w:cs="Times New Roman"/>
+          <w:color w:val="000000"/>
+          <w:sz w:val="21"/>
+          <w:szCs w:val="21"/>
+          <w:lang w:val="en-IN"/>
+        </w:rPr>
+        <w:t xml:space="preserve">        </w:t>
+      </w:r>
+      <w:r>
+        <w:rPr>
+          <w:rFonts w:ascii="Consolas" w:eastAsia="Times New Roman" w:hAnsi="Consolas" w:cs="Times New Roman"/>
+          <w:color w:val="001080"/>
+          <w:sz w:val="21"/>
+          <w:szCs w:val="21"/>
+          <w:lang w:val="en-IN"/>
+        </w:rPr>
+        <w:t>res</w:t>
+      </w:r>
+      <w:r>
+        <w:rPr>
+          <w:rFonts w:ascii="Consolas" w:eastAsia="Times New Roman" w:hAnsi="Consolas" w:cs="Times New Roman"/>
+          <w:color w:val="000000"/>
+          <w:sz w:val="21"/>
+          <w:szCs w:val="21"/>
+          <w:lang w:val="en-IN"/>
+        </w:rPr>
+        <w:t>.</w:t>
+      </w:r>
+      <w:r>
+        <w:rPr>
+          <w:rFonts w:ascii="Consolas" w:eastAsia="Times New Roman" w:hAnsi="Consolas" w:cs="Times New Roman"/>
+          <w:color w:val="795E26"/>
+          <w:sz w:val="21"/>
+          <w:szCs w:val="21"/>
+          <w:lang w:val="en-IN"/>
+        </w:rPr>
+        <w:t>end</w:t>
+      </w:r>
+      <w:r>
+        <w:rPr>
+          <w:rFonts w:ascii="Consolas" w:eastAsia="Times New Roman" w:hAnsi="Consolas" w:cs="Times New Roman"/>
+          <w:color w:val="000000"/>
+          <w:sz w:val="21"/>
+          <w:szCs w:val="21"/>
+          <w:lang w:val="en-IN"/>
+        </w:rPr>
+        <w:t>();</w:t>
+      </w:r>
+    </w:p>
+    <w:p>
+      <w:pPr>
+        <w:shd w:val="clear" w:color="auto" w:fill="FFFFFF"/>
+        <w:spacing w:line="285" w:lineRule="atLeast"/>
+        <w:ind w:left="1440"/>
+        <w:rPr>
+          <w:rFonts w:ascii="Consolas" w:eastAsia="Times New Roman" w:hAnsi="Consolas" w:cs="Times New Roman"/>
+          <w:color w:val="000000"/>
+          <w:sz w:val="21"/>
+          <w:szCs w:val="21"/>
+          <w:lang w:val="en-IN"/>
+        </w:rPr>
+      </w:pPr>
+      <w:r>
+        <w:rPr>
+          <w:rFonts w:ascii="Consolas" w:eastAsia="Times New Roman" w:hAnsi="Consolas" w:cs="Times New Roman"/>
+          <w:color w:val="000000"/>
+          <w:sz w:val="21"/>
+          <w:szCs w:val="21"/>
+          <w:lang w:val="en-IN"/>
+        </w:rPr>
+        <w:t>    })</w:t>
+      </w:r>
+    </w:p>
+    <w:p>
+      <w:pPr>
+        <w:shd w:val="clear" w:color="auto" w:fill="FFFFFF"/>
+        <w:spacing w:line="285" w:lineRule="atLeast"/>
+        <w:ind w:left="1440"/>
+        <w:rPr>
+          <w:rFonts w:ascii="Consolas" w:eastAsia="Times New Roman" w:hAnsi="Consolas" w:cs="Times New Roman"/>
+          <w:color w:val="000000"/>
+          <w:sz w:val="21"/>
+          <w:szCs w:val="21"/>
+          <w:lang w:val="en-IN"/>
+        </w:rPr>
+      </w:pPr>
+      <w:r>
+        <w:rPr>
+          <w:rFonts w:ascii="Consolas" w:eastAsia="Times New Roman" w:hAnsi="Consolas" w:cs="Times New Roman"/>
+          <w:color w:val="000000"/>
+          <w:sz w:val="21"/>
+          <w:szCs w:val="21"/>
+          <w:lang w:val="en-IN"/>
+        </w:rPr>
+        <w:t>}).</w:t>
+      </w:r>
+      <w:r>
+        <w:rPr>
+          <w:rFonts w:ascii="Consolas" w:eastAsia="Times New Roman" w:hAnsi="Consolas" w:cs="Times New Roman"/>
+          <w:color w:val="795E26"/>
+          <w:sz w:val="21"/>
+          <w:szCs w:val="21"/>
+          <w:lang w:val="en-IN"/>
+        </w:rPr>
+        <w:t>listen</w:t>
+      </w:r>
+      <w:r>
+        <w:rPr>
+          <w:rFonts w:ascii="Consolas" w:eastAsia="Times New Roman" w:hAnsi="Consolas" w:cs="Times New Roman"/>
+          <w:color w:val="000000"/>
+          <w:sz w:val="21"/>
+          <w:szCs w:val="21"/>
+          <w:lang w:val="en-IN"/>
+        </w:rPr>
+        <w:t>(</w:t>
+      </w:r>
+      <w:r>
+        <w:rPr>
+          <w:rFonts w:ascii="Consolas" w:eastAsia="Times New Roman" w:hAnsi="Consolas" w:cs="Times New Roman"/>
+          <w:color w:val="A31515"/>
+          <w:sz w:val="21"/>
+          <w:szCs w:val="21"/>
+          <w:lang w:val="en-IN"/>
+        </w:rPr>
+        <w:t>'8080'</w:t>
+      </w:r>
+      <w:r>
+        <w:rPr>
+          <w:rFonts w:ascii="Consolas" w:eastAsia="Times New Roman" w:hAnsi="Consolas" w:cs="Times New Roman"/>
+          <w:color w:val="000000"/>
+          <w:sz w:val="21"/>
+          <w:szCs w:val="21"/>
+          <w:lang w:val="en-IN"/>
+        </w:rPr>
+        <w:t>);</w:t>
+      </w:r>
+    </w:p>
+    <w:p>
+      <w:pPr>
+        <w:shd w:val="clear" w:color="auto" w:fill="FFFFFF"/>
+        <w:spacing w:after="240" w:line="285" w:lineRule="atLeast"/>
+        <w:jc w:val="center"/>
+        <w:rPr>
+          <w:rFonts w:eastAsia="Times New Roman"/>
+          <w:b/>
+          <w:bCs/>
+          <w:color w:val="000000"/>
+          <w:sz w:val="56"/>
+          <w:szCs w:val="56"/>
+          <w:lang w:val="en-IN"/>
+        </w:rPr>
+      </w:pPr>
+      <w:r>
+        <w:rPr>
+          <w:rFonts w:eastAsia="Times New Roman"/>
+          <w:b/>
+          <w:bCs/>
+          <w:color w:val="000000"/>
+          <w:sz w:val="56"/>
+          <w:szCs w:val="56"/>
+          <w:lang w:val="en-IN"/>
+        </w:rPr>
+        <w:t>URL Module</w:t>
+      </w:r>
+    </w:p>
+    <w:p>
+      <w:pPr>
+        <w:pStyle w:val="ListParagraph"/>
+        <w:numPr>
+          <w:ilvl w:val="0"/>
+          <w:numId w:val="11"/>
+        </w:numPr>
+        <w:rPr>
+          <w:lang w:val="en-IN"/>
+        </w:rPr>
+      </w:pPr>
+      <w:r>
+        <w:rPr>
+          <w:lang w:val="en-IN"/>
+        </w:rPr>
+        <w:t>To handle the URL, parameters and values received from the browser at server side</w:t>
+      </w:r>
+    </w:p>
+    <w:p>
+      <w:pPr>
+        <w:pStyle w:val="ListParagraph"/>
+        <w:numPr>
+          <w:ilvl w:val="0"/>
+          <w:numId w:val="11"/>
+        </w:numPr>
+        <w:rPr>
+          <w:lang w:val="en-IN"/>
+        </w:rPr>
+      </w:pPr>
+      <w:r>
+        <w:rPr>
+          <w:lang w:val="en-IN"/>
+        </w:rPr>
+        <w:t>To send the values through params from one page to another page. It might be a path params or that might be a query params</w:t>
+      </w:r>
+    </w:p>
+    <w:p>
+      <w:pPr>
+        <w:pStyle w:val="ListParagraph"/>
+        <w:numPr>
+          <w:ilvl w:val="0"/>
+          <w:numId w:val="11"/>
+        </w:numPr>
+        <w:rPr>
+          <w:lang w:val="en-IN"/>
+        </w:rPr>
+      </w:pPr>
+      <w:r>
+        <w:rPr>
+          <w:lang w:val="en-IN"/>
+        </w:rPr>
+        <w:t>To use this URL module, we need to import url module first</w:t>
+      </w:r>
+    </w:p>
+    <w:p>
+      <w:pPr>
+        <w:rPr>
+          <w:lang w:val="en-IN"/>
+        </w:rPr>
+      </w:pPr>
+      <w:r>
+        <w:rPr>
+          <w:noProof/>
+        </w:rPr>
+        <w:drawing>
+          <wp:inline distT="0" distB="0" distL="0" distR="0" wp14:anchorId="3192861D" wp14:editId="1CD6A736">
+            <wp:extent cx="5943600" cy="3343275"/>
+            <wp:effectExtent l="0" t="0" r="0" b="9525"/>
+            <wp:docPr id="3" name="Picture 3"/>
+            <wp:cNvGraphicFramePr>
+              <a:graphicFrameLocks xmlns:a="http://schemas.openxmlformats.org/drawingml/2006/main" noChangeAspect="1"/>
+            </wp:cNvGraphicFramePr>
+            <a:graphic xmlns:a="http://schemas.openxmlformats.org/drawingml/2006/main">
+              <a:graphicData uri="http://schemas.openxmlformats.org/drawingml/2006/picture">
+                <pic:pic xmlns:pic="http://schemas.openxmlformats.org/drawingml/2006/picture">
+                  <pic:nvPicPr>
+                    <pic:cNvPr id="1" name=""/>
+                    <pic:cNvPicPr/>
+                  </pic:nvPicPr>
+                  <pic:blipFill>
+                    <a:blip r:embed="rId8"/>
+                    <a:stretch>
+                      <a:fillRect/>
+                    </a:stretch>
+                  </pic:blipFill>
+                  <pic:spPr>
+                    <a:xfrm>
+                      <a:off x="0" y="0"/>
+                      <a:ext cx="5943600" cy="3343275"/>
+                    </a:xfrm>
+                    <a:prstGeom prst="rect">
+                      <a:avLst/>
+                    </a:prstGeom>
+                  </pic:spPr>
+                </pic:pic>
+              </a:graphicData>
+            </a:graphic>
+          </wp:inline>
+        </w:drawing>
+      </w:r>
+      <w:r>
+        <w:rPr>
+          <w:lang w:val="en-IN"/>
+        </w:rPr>
+        <w:br/>
+      </w:r>
+      <w:r>
+        <w:rPr>
+          <w:lang w:val="en-IN"/>
+        </w:rPr>
+        <w:br/>
+      </w:r>
+    </w:p>
+    <w:p>
+      <w:pPr>
+        <w:pStyle w:val="ListParagraph"/>
+      </w:pPr>
+    </w:p>
+    <w:p/>
     <w:sectPr>
       <w:pgSz w:w="12240" w:h="15840"/>
       <w:pgMar w:top="1440" w:right="1440" w:bottom="1440" w:left="1440" w:header="720" w:footer="720" w:gutter="0"/>
@@ -1545,6 +3404,178 @@
     </w:lvl>
   </w:abstractNum>
   <w:abstractNum w:abstractNumId="1" w15:restartNumberingAfterBreak="0">
+    <w:nsid w:val="072D7274"/>
+    <w:multiLevelType w:val="hybridMultilevel"/>
+    <w:tmpl w:val="4B627E70"/>
+    <w:lvl w:ilvl="0" w:tplc="4009000F">
+      <w:start w:val="1"/>
+      <w:numFmt w:val="decimal"/>
+      <w:lvlText w:val="%1."/>
+      <w:lvlJc w:val="left"/>
+      <w:pPr>
+        <w:ind w:left="720" w:hanging="360"/>
+      </w:pPr>
+    </w:lvl>
+    <w:lvl w:ilvl="1" w:tplc="40090019" w:tentative="1">
+      <w:start w:val="1"/>
+      <w:numFmt w:val="lowerLetter"/>
+      <w:lvlText w:val="%2."/>
+      <w:lvlJc w:val="left"/>
+      <w:pPr>
+        <w:ind w:left="1440" w:hanging="360"/>
+      </w:pPr>
+    </w:lvl>
+    <w:lvl w:ilvl="2" w:tplc="4009001B" w:tentative="1">
+      <w:start w:val="1"/>
+      <w:numFmt w:val="lowerRoman"/>
+      <w:lvlText w:val="%3."/>
+      <w:lvlJc w:val="right"/>
+      <w:pPr>
+        <w:ind w:left="2160" w:hanging="180"/>
+      </w:pPr>
+    </w:lvl>
+    <w:lvl w:ilvl="3" w:tplc="4009000F" w:tentative="1">
+      <w:start w:val="1"/>
+      <w:numFmt w:val="decimal"/>
+      <w:lvlText w:val="%4."/>
+      <w:lvlJc w:val="left"/>
+      <w:pPr>
+        <w:ind w:left="2880" w:hanging="360"/>
+      </w:pPr>
+    </w:lvl>
+    <w:lvl w:ilvl="4" w:tplc="40090019" w:tentative="1">
+      <w:start w:val="1"/>
+      <w:numFmt w:val="lowerLetter"/>
+      <w:lvlText w:val="%5."/>
+      <w:lvlJc w:val="left"/>
+      <w:pPr>
+        <w:ind w:left="3600" w:hanging="360"/>
+      </w:pPr>
+    </w:lvl>
+    <w:lvl w:ilvl="5" w:tplc="4009001B" w:tentative="1">
+      <w:start w:val="1"/>
+      <w:numFmt w:val="lowerRoman"/>
+      <w:lvlText w:val="%6."/>
+      <w:lvlJc w:val="right"/>
+      <w:pPr>
+        <w:ind w:left="4320" w:hanging="180"/>
+      </w:pPr>
+    </w:lvl>
+    <w:lvl w:ilvl="6" w:tplc="4009000F" w:tentative="1">
+      <w:start w:val="1"/>
+      <w:numFmt w:val="decimal"/>
+      <w:lvlText w:val="%7."/>
+      <w:lvlJc w:val="left"/>
+      <w:pPr>
+        <w:ind w:left="5040" w:hanging="360"/>
+      </w:pPr>
+    </w:lvl>
+    <w:lvl w:ilvl="7" w:tplc="40090019" w:tentative="1">
+      <w:start w:val="1"/>
+      <w:numFmt w:val="lowerLetter"/>
+      <w:lvlText w:val="%8."/>
+      <w:lvlJc w:val="left"/>
+      <w:pPr>
+        <w:ind w:left="5760" w:hanging="360"/>
+      </w:pPr>
+    </w:lvl>
+    <w:lvl w:ilvl="8" w:tplc="4009001B" w:tentative="1">
+      <w:start w:val="1"/>
+      <w:numFmt w:val="lowerRoman"/>
+      <w:lvlText w:val="%9."/>
+      <w:lvlJc w:val="right"/>
+      <w:pPr>
+        <w:ind w:left="6480" w:hanging="180"/>
+      </w:pPr>
+    </w:lvl>
+  </w:abstractNum>
+  <w:abstractNum w:abstractNumId="2" w15:restartNumberingAfterBreak="0">
+    <w:nsid w:val="23650690"/>
+    <w:multiLevelType w:val="hybridMultilevel"/>
+    <w:tmpl w:val="CE8A446E"/>
+    <w:lvl w:ilvl="0" w:tplc="4009000F">
+      <w:start w:val="1"/>
+      <w:numFmt w:val="decimal"/>
+      <w:lvlText w:val="%1."/>
+      <w:lvlJc w:val="left"/>
+      <w:pPr>
+        <w:ind w:left="720" w:hanging="360"/>
+      </w:pPr>
+    </w:lvl>
+    <w:lvl w:ilvl="1" w:tplc="40090019" w:tentative="1">
+      <w:start w:val="1"/>
+      <w:numFmt w:val="lowerLetter"/>
+      <w:lvlText w:val="%2."/>
+      <w:lvlJc w:val="left"/>
+      <w:pPr>
+        <w:ind w:left="1440" w:hanging="360"/>
+      </w:pPr>
+    </w:lvl>
+    <w:lvl w:ilvl="2" w:tplc="4009001B" w:tentative="1">
+      <w:start w:val="1"/>
+      <w:numFmt w:val="lowerRoman"/>
+      <w:lvlText w:val="%3."/>
+      <w:lvlJc w:val="right"/>
+      <w:pPr>
+        <w:ind w:left="2160" w:hanging="180"/>
+      </w:pPr>
+    </w:lvl>
+    <w:lvl w:ilvl="3" w:tplc="4009000F" w:tentative="1">
+      <w:start w:val="1"/>
+      <w:numFmt w:val="decimal"/>
+      <w:lvlText w:val="%4."/>
+      <w:lvlJc w:val="left"/>
+      <w:pPr>
+        <w:ind w:left="2880" w:hanging="360"/>
+      </w:pPr>
+    </w:lvl>
+    <w:lvl w:ilvl="4" w:tplc="40090019" w:tentative="1">
+      <w:start w:val="1"/>
+      <w:numFmt w:val="lowerLetter"/>
+      <w:lvlText w:val="%5."/>
+      <w:lvlJc w:val="left"/>
+      <w:pPr>
+        <w:ind w:left="3600" w:hanging="360"/>
+      </w:pPr>
+    </w:lvl>
+    <w:lvl w:ilvl="5" w:tplc="4009001B" w:tentative="1">
+      <w:start w:val="1"/>
+      <w:numFmt w:val="lowerRoman"/>
+      <w:lvlText w:val="%6."/>
+      <w:lvlJc w:val="right"/>
+      <w:pPr>
+        <w:ind w:left="4320" w:hanging="180"/>
+      </w:pPr>
+    </w:lvl>
+    <w:lvl w:ilvl="6" w:tplc="4009000F" w:tentative="1">
+      <w:start w:val="1"/>
+      <w:numFmt w:val="decimal"/>
+      <w:lvlText w:val="%7."/>
+      <w:lvlJc w:val="left"/>
+      <w:pPr>
+        <w:ind w:left="5040" w:hanging="360"/>
+      </w:pPr>
+    </w:lvl>
+    <w:lvl w:ilvl="7" w:tplc="40090019" w:tentative="1">
+      <w:start w:val="1"/>
+      <w:numFmt w:val="lowerLetter"/>
+      <w:lvlText w:val="%8."/>
+      <w:lvlJc w:val="left"/>
+      <w:pPr>
+        <w:ind w:left="5760" w:hanging="360"/>
+      </w:pPr>
+    </w:lvl>
+    <w:lvl w:ilvl="8" w:tplc="4009001B" w:tentative="1">
+      <w:start w:val="1"/>
+      <w:numFmt w:val="lowerRoman"/>
+      <w:lvlText w:val="%9."/>
+      <w:lvlJc w:val="right"/>
+      <w:pPr>
+        <w:ind w:left="6480" w:hanging="180"/>
+      </w:pPr>
+    </w:lvl>
+  </w:abstractNum>
+  <w:abstractNum w:abstractNumId="3" w15:restartNumberingAfterBreak="0">
     <w:nsid w:val="37003DFB"/>
     <w:multiLevelType w:val="multilevel"/>
     <w:tmpl w:val="0C4E4866"/>
@@ -1657,10 +3688,10 @@
       </w:rPr>
     </w:lvl>
   </w:abstractNum>
-  <w:abstractNum w:abstractNumId="2" w15:restartNumberingAfterBreak="0">
+  <w:abstractNum w:abstractNumId="4" w15:restartNumberingAfterBreak="0">
     <w:nsid w:val="433D3E86"/>
     <w:multiLevelType w:val="hybridMultilevel"/>
-    <w:tmpl w:val="42BA5F7C"/>
+    <w:tmpl w:val="42FE8852"/>
     <w:lvl w:ilvl="0" w:tplc="4009000F">
       <w:start w:val="1"/>
       <w:numFmt w:val="decimal"/>
@@ -1670,7 +3701,7 @@
         <w:ind w:left="720" w:hanging="360"/>
       </w:pPr>
     </w:lvl>
-    <w:lvl w:ilvl="1" w:tplc="40090019" w:tentative="1">
+    <w:lvl w:ilvl="1" w:tplc="40090019">
       <w:start w:val="1"/>
       <w:numFmt w:val="lowerLetter"/>
       <w:lvlText w:val="%2."/>
@@ -1743,7 +3774,7 @@
       </w:pPr>
     </w:lvl>
   </w:abstractNum>
-  <w:abstractNum w:abstractNumId="3" w15:restartNumberingAfterBreak="0">
+  <w:abstractNum w:abstractNumId="5" w15:restartNumberingAfterBreak="0">
     <w:nsid w:val="502B50DC"/>
     <w:multiLevelType w:val="hybridMultilevel"/>
     <w:tmpl w:val="ACD610A0"/>
@@ -1829,7 +3860,7 @@
       </w:pPr>
     </w:lvl>
   </w:abstractNum>
-  <w:abstractNum w:abstractNumId="4" w15:restartNumberingAfterBreak="0">
+  <w:abstractNum w:abstractNumId="6" w15:restartNumberingAfterBreak="0">
     <w:nsid w:val="52F01897"/>
     <w:multiLevelType w:val="hybridMultilevel"/>
     <w:tmpl w:val="00ECBDAA"/>
@@ -1915,7 +3946,7 @@
       </w:pPr>
     </w:lvl>
   </w:abstractNum>
-  <w:abstractNum w:abstractNumId="5" w15:restartNumberingAfterBreak="0">
+  <w:abstractNum w:abstractNumId="7" w15:restartNumberingAfterBreak="0">
     <w:nsid w:val="5FA2055C"/>
     <w:multiLevelType w:val="hybridMultilevel"/>
     <w:tmpl w:val="42BA5F7C"/>
@@ -2001,7 +4032,7 @@
       </w:pPr>
     </w:lvl>
   </w:abstractNum>
-  <w:abstractNum w:abstractNumId="6" w15:restartNumberingAfterBreak="0">
+  <w:abstractNum w:abstractNumId="8" w15:restartNumberingAfterBreak="0">
     <w:nsid w:val="6E422115"/>
     <w:multiLevelType w:val="hybridMultilevel"/>
     <w:tmpl w:val="C2D4DD1A"/>
@@ -2087,7 +4118,7 @@
       </w:pPr>
     </w:lvl>
   </w:abstractNum>
-  <w:abstractNum w:abstractNumId="7" w15:restartNumberingAfterBreak="0">
+  <w:abstractNum w:abstractNumId="9" w15:restartNumberingAfterBreak="0">
     <w:nsid w:val="71301745"/>
     <w:multiLevelType w:val="hybridMultilevel"/>
     <w:tmpl w:val="CCFEAF66"/>
@@ -2173,29 +4204,124 @@
       </w:pPr>
     </w:lvl>
   </w:abstractNum>
+  <w:abstractNum w:abstractNumId="10" w15:restartNumberingAfterBreak="0">
+    <w:nsid w:val="73CC1E62"/>
+    <w:multiLevelType w:val="hybridMultilevel"/>
+    <w:tmpl w:val="BA20E6B4"/>
+    <w:lvl w:ilvl="0" w:tplc="4009000F">
+      <w:start w:val="1"/>
+      <w:numFmt w:val="decimal"/>
+      <w:lvlText w:val="%1."/>
+      <w:lvlJc w:val="left"/>
+      <w:pPr>
+        <w:ind w:left="720" w:hanging="360"/>
+      </w:pPr>
+    </w:lvl>
+    <w:lvl w:ilvl="1" w:tplc="40090019" w:tentative="1">
+      <w:start w:val="1"/>
+      <w:numFmt w:val="lowerLetter"/>
+      <w:lvlText w:val="%2."/>
+      <w:lvlJc w:val="left"/>
+      <w:pPr>
+        <w:ind w:left="1440" w:hanging="360"/>
+      </w:pPr>
+    </w:lvl>
+    <w:lvl w:ilvl="2" w:tplc="4009001B" w:tentative="1">
+      <w:start w:val="1"/>
+      <w:numFmt w:val="lowerRoman"/>
+      <w:lvlText w:val="%3."/>
+      <w:lvlJc w:val="right"/>
+      <w:pPr>
+        <w:ind w:left="2160" w:hanging="180"/>
+      </w:pPr>
+    </w:lvl>
+    <w:lvl w:ilvl="3" w:tplc="4009000F" w:tentative="1">
+      <w:start w:val="1"/>
+      <w:numFmt w:val="decimal"/>
+      <w:lvlText w:val="%4."/>
+      <w:lvlJc w:val="left"/>
+      <w:pPr>
+        <w:ind w:left="2880" w:hanging="360"/>
+      </w:pPr>
+    </w:lvl>
+    <w:lvl w:ilvl="4" w:tplc="40090019" w:tentative="1">
+      <w:start w:val="1"/>
+      <w:numFmt w:val="lowerLetter"/>
+      <w:lvlText w:val="%5."/>
+      <w:lvlJc w:val="left"/>
+      <w:pPr>
+        <w:ind w:left="3600" w:hanging="360"/>
+      </w:pPr>
+    </w:lvl>
+    <w:lvl w:ilvl="5" w:tplc="4009001B" w:tentative="1">
+      <w:start w:val="1"/>
+      <w:numFmt w:val="lowerRoman"/>
+      <w:lvlText w:val="%6."/>
+      <w:lvlJc w:val="right"/>
+      <w:pPr>
+        <w:ind w:left="4320" w:hanging="180"/>
+      </w:pPr>
+    </w:lvl>
+    <w:lvl w:ilvl="6" w:tplc="4009000F" w:tentative="1">
+      <w:start w:val="1"/>
+      <w:numFmt w:val="decimal"/>
+      <w:lvlText w:val="%7."/>
+      <w:lvlJc w:val="left"/>
+      <w:pPr>
+        <w:ind w:left="5040" w:hanging="360"/>
+      </w:pPr>
+    </w:lvl>
+    <w:lvl w:ilvl="7" w:tplc="40090019" w:tentative="1">
+      <w:start w:val="1"/>
+      <w:numFmt w:val="lowerLetter"/>
+      <w:lvlText w:val="%8."/>
+      <w:lvlJc w:val="left"/>
+      <w:pPr>
+        <w:ind w:left="5760" w:hanging="360"/>
+      </w:pPr>
+    </w:lvl>
+    <w:lvl w:ilvl="8" w:tplc="4009001B" w:tentative="1">
+      <w:start w:val="1"/>
+      <w:numFmt w:val="lowerRoman"/>
+      <w:lvlText w:val="%9."/>
+      <w:lvlJc w:val="right"/>
+      <w:pPr>
+        <w:ind w:left="6480" w:hanging="180"/>
+      </w:pPr>
+    </w:lvl>
+  </w:abstractNum>
   <w:num w:numId="1">
-    <w:abstractNumId w:val="1"/>
+    <w:abstractNumId w:val="3"/>
   </w:num>
   <w:num w:numId="2">
+    <w:abstractNumId w:val="8"/>
+  </w:num>
+  <w:num w:numId="3">
     <w:abstractNumId w:val="6"/>
   </w:num>
-  <w:num w:numId="3">
-    <w:abstractNumId w:val="4"/>
-  </w:num>
   <w:num w:numId="4">
-    <w:abstractNumId w:val="7"/>
+    <w:abstractNumId w:val="9"/>
   </w:num>
   <w:num w:numId="5">
-    <w:abstractNumId w:val="3"/>
+    <w:abstractNumId w:val="5"/>
   </w:num>
   <w:num w:numId="6">
     <w:abstractNumId w:val="0"/>
   </w:num>
   <w:num w:numId="7">
-    <w:abstractNumId w:val="5"/>
+    <w:abstractNumId w:val="7"/>
   </w:num>
   <w:num w:numId="8">
+    <w:abstractNumId w:val="4"/>
+  </w:num>
+  <w:num w:numId="9">
     <w:abstractNumId w:val="2"/>
+  </w:num>
+  <w:num w:numId="10">
+    <w:abstractNumId w:val="1"/>
+  </w:num>
+  <w:num w:numId="11">
+    <w:abstractNumId w:val="10"/>
   </w:num>
 </w:numbering>
 </file>

--- a/Node Js.docx
+++ b/Node Js.docx
@@ -40,7 +40,15 @@
         </w:numPr>
       </w:pPr>
       <w:r>
-        <w:t xml:space="preserve">About node js - </w:t>
+        <w:t xml:space="preserve">About node </w:t>
+      </w:r>
+      <w:proofErr w:type="spellStart"/>
+      <w:r>
+        <w:t>js</w:t>
+      </w:r>
+      <w:proofErr w:type="spellEnd"/>
+      <w:r>
+        <w:t xml:space="preserve"> - </w:t>
       </w:r>
       <w:r>
         <w:rPr>
@@ -57,7 +65,15 @@
         </w:numPr>
       </w:pPr>
       <w:r>
-        <w:t xml:space="preserve">Where to use node js - </w:t>
+        <w:t xml:space="preserve">Where to use node </w:t>
+      </w:r>
+      <w:proofErr w:type="spellStart"/>
+      <w:r>
+        <w:t>js</w:t>
+      </w:r>
+      <w:proofErr w:type="spellEnd"/>
+      <w:r>
+        <w:t xml:space="preserve"> - </w:t>
       </w:r>
       <w:r>
         <w:rPr>
@@ -74,7 +90,15 @@
         </w:numPr>
       </w:pPr>
       <w:r>
-        <w:t xml:space="preserve">Why to use node js - </w:t>
+        <w:t xml:space="preserve">Why to use node </w:t>
+      </w:r>
+      <w:proofErr w:type="spellStart"/>
+      <w:r>
+        <w:t>js</w:t>
+      </w:r>
+      <w:proofErr w:type="spellEnd"/>
+      <w:r>
+        <w:t xml:space="preserve"> - </w:t>
       </w:r>
       <w:r>
         <w:rPr>
@@ -175,12 +199,14 @@
         <w:tab/>
         <w:t xml:space="preserve">- </w:t>
       </w:r>
+      <w:proofErr w:type="spellStart"/>
       <w:r>
         <w:rPr>
           <w:b/>
         </w:rPr>
         <w:t>Inprogress</w:t>
       </w:r>
+      <w:proofErr w:type="spellEnd"/>
     </w:p>
     <w:p>
       <w:pPr>
@@ -201,7 +227,15 @@
         </w:numPr>
       </w:pPr>
       <w:r>
-        <w:t xml:space="preserve">Features of node js - </w:t>
+        <w:t xml:space="preserve">Features of node </w:t>
+      </w:r>
+      <w:proofErr w:type="spellStart"/>
+      <w:r>
+        <w:t>js</w:t>
+      </w:r>
+      <w:proofErr w:type="spellEnd"/>
+      <w:r>
+        <w:t xml:space="preserve"> - </w:t>
       </w:r>
       <w:r>
         <w:rPr>
@@ -218,7 +252,15 @@
         </w:numPr>
       </w:pPr>
       <w:r>
-        <w:t xml:space="preserve">Node js Workflow - </w:t>
+        <w:t xml:space="preserve">Node </w:t>
+      </w:r>
+      <w:proofErr w:type="spellStart"/>
+      <w:r>
+        <w:t>js</w:t>
+      </w:r>
+      <w:proofErr w:type="spellEnd"/>
+      <w:r>
+        <w:t xml:space="preserve"> Workflow - </w:t>
       </w:r>
       <w:r>
         <w:rPr>
@@ -235,7 +277,15 @@
         </w:numPr>
       </w:pPr>
       <w:r>
-        <w:t xml:space="preserve">Node js installation - </w:t>
+        <w:t xml:space="preserve">Node </w:t>
+      </w:r>
+      <w:proofErr w:type="spellStart"/>
+      <w:r>
+        <w:t>js</w:t>
+      </w:r>
+      <w:proofErr w:type="spellEnd"/>
+      <w:r>
+        <w:t xml:space="preserve"> installation - </w:t>
       </w:r>
       <w:r>
         <w:rPr>
@@ -269,8 +319,13 @@
         </w:numPr>
       </w:pPr>
       <w:r>
-        <w:t>Built-in modules in node js</w:t>
-      </w:r>
+        <w:t xml:space="preserve">Built-in modules in node </w:t>
+      </w:r>
+      <w:proofErr w:type="spellStart"/>
+      <w:r>
+        <w:t>js</w:t>
+      </w:r>
+      <w:proofErr w:type="spellEnd"/>
     </w:p>
     <w:p>
       <w:pPr>
@@ -340,8 +395,13 @@
           <w:numId w:val="1"/>
         </w:numPr>
       </w:pPr>
-      <w:r>
-        <w:t>cpu status</w:t>
+      <w:proofErr w:type="spellStart"/>
+      <w:r>
+        <w:t>cpu</w:t>
+      </w:r>
+      <w:proofErr w:type="spellEnd"/>
+      <w:r>
+        <w:t xml:space="preserve"> status</w:t>
       </w:r>
     </w:p>
     <w:p>
@@ -616,8 +676,21 @@
           <w:numId w:val="1"/>
         </w:numPr>
       </w:pPr>
-      <w:r>
-        <w:t xml:space="preserve">npm in node js - </w:t>
+      <w:proofErr w:type="spellStart"/>
+      <w:r>
+        <w:t>npm</w:t>
+      </w:r>
+      <w:proofErr w:type="spellEnd"/>
+      <w:r>
+        <w:t xml:space="preserve"> in node </w:t>
+      </w:r>
+      <w:proofErr w:type="spellStart"/>
+      <w:r>
+        <w:t>js</w:t>
+      </w:r>
+      <w:proofErr w:type="spellEnd"/>
+      <w:r>
+        <w:t xml:space="preserve"> - </w:t>
       </w:r>
       <w:r>
         <w:rPr>
@@ -634,7 +707,15 @@
         </w:numPr>
       </w:pPr>
       <w:r>
-        <w:t xml:space="preserve">Express Js  introduction - </w:t>
+        <w:t xml:space="preserve">Express </w:t>
+      </w:r>
+      <w:proofErr w:type="gramStart"/>
+      <w:r>
+        <w:t>Js  introduction</w:t>
+      </w:r>
+      <w:proofErr w:type="gramEnd"/>
+      <w:r>
+        <w:t xml:space="preserve"> - </w:t>
       </w:r>
       <w:r>
         <w:rPr>
@@ -650,8 +731,13 @@
           <w:numId w:val="1"/>
         </w:numPr>
       </w:pPr>
-      <w:r>
-        <w:t xml:space="preserve">Middlewares - </w:t>
+      <w:proofErr w:type="spellStart"/>
+      <w:r>
+        <w:t>Middlewares</w:t>
+      </w:r>
+      <w:proofErr w:type="spellEnd"/>
+      <w:r>
+        <w:t xml:space="preserve"> - </w:t>
       </w:r>
       <w:r>
         <w:rPr>
@@ -671,7 +757,15 @@
         </w:pBdr>
       </w:pPr>
       <w:r>
-        <w:t xml:space="preserve">Creating a web server using express js </w:t>
+        <w:t xml:space="preserve">Creating a web server using express </w:t>
+      </w:r>
+      <w:proofErr w:type="spellStart"/>
+      <w:r>
+        <w:t>js</w:t>
+      </w:r>
+      <w:proofErr w:type="spellEnd"/>
+      <w:r>
+        <w:t xml:space="preserve"> </w:t>
       </w:r>
       <w:r>
         <w:t>–</w:t>
@@ -713,7 +807,15 @@
         </w:numPr>
       </w:pPr>
       <w:r>
-        <w:t>Node js is not a programing language and not a framework and not a library</w:t>
+        <w:t xml:space="preserve">Node </w:t>
+      </w:r>
+      <w:proofErr w:type="spellStart"/>
+      <w:r>
+        <w:t>js</w:t>
+      </w:r>
+      <w:proofErr w:type="spellEnd"/>
+      <w:r>
+        <w:t xml:space="preserve"> is not a programing language and not a framework and not a library</w:t>
       </w:r>
     </w:p>
     <w:p>
@@ -737,7 +839,15 @@
         </w:numPr>
       </w:pPr>
       <w:r>
-        <w:t>By using this node js, we can develop / build backend services like APIs</w:t>
+        <w:t xml:space="preserve">By using this node </w:t>
+      </w:r>
+      <w:proofErr w:type="spellStart"/>
+      <w:r>
+        <w:t>js</w:t>
+      </w:r>
+      <w:proofErr w:type="spellEnd"/>
+      <w:r>
+        <w:t>, we can develop / build backend services like APIs</w:t>
       </w:r>
     </w:p>
     <w:p>
@@ -782,7 +892,15 @@
         </w:numPr>
       </w:pPr>
       <w:r>
-        <w:t>Node js is for developing a highly scalable, data intensive and real time apps</w:t>
+        <w:t xml:space="preserve">Node </w:t>
+      </w:r>
+      <w:proofErr w:type="spellStart"/>
+      <w:r>
+        <w:t>js</w:t>
+      </w:r>
+      <w:proofErr w:type="spellEnd"/>
+      <w:r>
+        <w:t xml:space="preserve"> is for developing a highly scalable, data intensive and real time apps</w:t>
       </w:r>
     </w:p>
     <w:p>
@@ -794,8 +912,13 @@
         </w:numPr>
       </w:pPr>
       <w:r>
-        <w:t>Special features in node js</w:t>
-      </w:r>
+        <w:t xml:space="preserve">Special features in node </w:t>
+      </w:r>
+      <w:proofErr w:type="spellStart"/>
+      <w:r>
+        <w:t>js</w:t>
+      </w:r>
+      <w:proofErr w:type="spellEnd"/>
     </w:p>
     <w:p>
       <w:pPr>
@@ -806,7 +929,15 @@
         </w:numPr>
       </w:pPr>
       <w:r>
-        <w:t>To use this node js, no need of strongest environment setup</w:t>
+        <w:t xml:space="preserve">To use this node </w:t>
+      </w:r>
+      <w:proofErr w:type="spellStart"/>
+      <w:r>
+        <w:t>js</w:t>
+      </w:r>
+      <w:proofErr w:type="spellEnd"/>
+      <w:r>
+        <w:t>, no need of strongest environment setup</w:t>
       </w:r>
     </w:p>
     <w:p>
@@ -818,8 +949,13 @@
         </w:numPr>
       </w:pPr>
       <w:r>
-        <w:t>Node is easy to get started. No need of other software’s to run this node js</w:t>
-      </w:r>
+        <w:t xml:space="preserve">Node is easy to get started. No need of other software’s to run this node </w:t>
+      </w:r>
+      <w:proofErr w:type="spellStart"/>
+      <w:r>
+        <w:t>js</w:t>
+      </w:r>
+      <w:proofErr w:type="spellEnd"/>
     </w:p>
     <w:p>
       <w:pPr>
@@ -872,8 +1008,21 @@
           <w:numId w:val="3"/>
         </w:numPr>
       </w:pPr>
-      <w:r>
-        <w:t xml:space="preserve">Javascript everywhere. We can have javascript, where ever we do programming or developing an application. No need-to-know other programming languages </w:t>
+      <w:proofErr w:type="spellStart"/>
+      <w:r>
+        <w:t>Javascript</w:t>
+      </w:r>
+      <w:proofErr w:type="spellEnd"/>
+      <w:r>
+        <w:t xml:space="preserve"> everywhere. We can have </w:t>
+      </w:r>
+      <w:proofErr w:type="spellStart"/>
+      <w:r>
+        <w:t>javascript</w:t>
+      </w:r>
+      <w:proofErr w:type="spellEnd"/>
+      <w:r>
+        <w:t xml:space="preserve">, where ever we do programming or developing an application. No need-to-know other programming languages </w:t>
       </w:r>
     </w:p>
     <w:p>
@@ -923,7 +1072,15 @@
         </w:numPr>
       </w:pPr>
       <w:r>
-        <w:t>Node js is an asynchronous by its nature. Asynchronous means it is a non-blocking kind of operations</w:t>
+        <w:t xml:space="preserve">Node </w:t>
+      </w:r>
+      <w:proofErr w:type="spellStart"/>
+      <w:r>
+        <w:t>js</w:t>
+      </w:r>
+      <w:proofErr w:type="spellEnd"/>
+      <w:r>
+        <w:t xml:space="preserve"> is an asynchronous by its nature. Asynchronous means it is a non-blocking kind of operations</w:t>
       </w:r>
     </w:p>
     <w:p>
@@ -1046,7 +1203,15 @@
         </w:numPr>
       </w:pPr>
       <w:r>
-        <w:t>Node js NPM</w:t>
+        <w:t xml:space="preserve">Node </w:t>
+      </w:r>
+      <w:proofErr w:type="spellStart"/>
+      <w:r>
+        <w:t>js</w:t>
+      </w:r>
+      <w:proofErr w:type="spellEnd"/>
+      <w:r>
+        <w:t xml:space="preserve"> NPM</w:t>
       </w:r>
     </w:p>
     <w:p>
@@ -1058,7 +1223,15 @@
         </w:numPr>
       </w:pPr>
       <w:r>
-        <w:t>Node js Email</w:t>
+        <w:t xml:space="preserve">Node </w:t>
+      </w:r>
+      <w:proofErr w:type="spellStart"/>
+      <w:r>
+        <w:t>js</w:t>
+      </w:r>
+      <w:proofErr w:type="spellEnd"/>
+      <w:r>
+        <w:t xml:space="preserve"> Email</w:t>
       </w:r>
     </w:p>
     <w:p>
@@ -1092,7 +1265,15 @@
         </w:numPr>
       </w:pPr>
       <w:r>
-        <w:t>From website download node js with LTS</w:t>
+        <w:t xml:space="preserve">From website download node </w:t>
+      </w:r>
+      <w:proofErr w:type="spellStart"/>
+      <w:r>
+        <w:t>js</w:t>
+      </w:r>
+      <w:proofErr w:type="spellEnd"/>
+      <w:r>
+        <w:t xml:space="preserve"> with LTS</w:t>
       </w:r>
     </w:p>
     <w:p>
@@ -1114,8 +1295,16 @@
           <w:rPr>
             <w:rStyle w:val="Hyperlink"/>
           </w:rPr>
-          <w:t>odejs.org/en</w:t>
+          <w:t>odejs.org/</w:t>
         </w:r>
+        <w:proofErr w:type="spellStart"/>
+        <w:r>
+          <w:rPr>
+            <w:rStyle w:val="Hyperlink"/>
+          </w:rPr>
+          <w:t>en</w:t>
+        </w:r>
+        <w:proofErr w:type="spellEnd"/>
       </w:hyperlink>
     </w:p>
     <w:p>
@@ -1257,7 +1446,15 @@
         </w:numPr>
       </w:pPr>
       <w:r>
-        <w:t xml:space="preserve">Create one folder for node js application and open this folder with vs code editor </w:t>
+        <w:t xml:space="preserve">Create one folder for node </w:t>
+      </w:r>
+      <w:proofErr w:type="spellStart"/>
+      <w:r>
+        <w:t>js</w:t>
+      </w:r>
+      <w:proofErr w:type="spellEnd"/>
+      <w:r>
+        <w:t xml:space="preserve"> application and open this folder with vs code editor </w:t>
       </w:r>
     </w:p>
     <w:p>
@@ -1379,6 +1576,8 @@
           <w:lang w:val="en-IN"/>
         </w:rPr>
       </w:pPr>
+      <w:proofErr w:type="spellStart"/>
+      <w:proofErr w:type="gramStart"/>
       <w:r>
         <w:rPr>
           <w:rFonts w:ascii="Consolas" w:eastAsia="Times New Roman" w:hAnsi="Consolas" w:cs="Times New Roman"/>
@@ -1409,6 +1608,8 @@
         </w:rPr>
         <w:t>createServer</w:t>
       </w:r>
+      <w:proofErr w:type="spellEnd"/>
+      <w:proofErr w:type="gramEnd"/>
       <w:r>
         <w:rPr>
           <w:rFonts w:ascii="Consolas" w:eastAsia="Times New Roman" w:hAnsi="Consolas" w:cs="Times New Roman"/>
@@ -1419,6 +1620,7 @@
         </w:rPr>
         <w:t>((</w:t>
       </w:r>
+      <w:proofErr w:type="spellStart"/>
       <w:r>
         <w:rPr>
           <w:rFonts w:ascii="Consolas" w:eastAsia="Times New Roman" w:hAnsi="Consolas" w:cs="Times New Roman"/>
@@ -1449,6 +1651,7 @@
         </w:rPr>
         <w:t>res</w:t>
       </w:r>
+      <w:proofErr w:type="spellEnd"/>
       <w:r>
         <w:rPr>
           <w:rFonts w:ascii="Consolas" w:eastAsia="Times New Roman" w:hAnsi="Consolas" w:cs="Times New Roman"/>
@@ -1503,6 +1706,7 @@
         </w:rPr>
         <w:t xml:space="preserve">    </w:t>
       </w:r>
+      <w:proofErr w:type="gramStart"/>
       <w:r>
         <w:rPr>
           <w:rFonts w:ascii="Consolas" w:eastAsia="Times New Roman" w:hAnsi="Consolas" w:cs="Times New Roman"/>
@@ -1543,6 +1747,7 @@
         </w:rPr>
         <w:t>(</w:t>
       </w:r>
+      <w:proofErr w:type="gramEnd"/>
       <w:r>
         <w:rPr>
           <w:rFonts w:ascii="Consolas" w:eastAsia="Times New Roman" w:hAnsi="Consolas" w:cs="Times New Roman"/>
@@ -1587,6 +1792,8 @@
         </w:rPr>
         <w:t xml:space="preserve">    </w:t>
       </w:r>
+      <w:proofErr w:type="spellStart"/>
+      <w:proofErr w:type="gramStart"/>
       <w:r>
         <w:rPr>
           <w:rFonts w:ascii="Consolas" w:eastAsia="Times New Roman" w:hAnsi="Consolas" w:cs="Times New Roman"/>
@@ -1617,6 +1824,8 @@
         </w:rPr>
         <w:t>write</w:t>
       </w:r>
+      <w:proofErr w:type="spellEnd"/>
+      <w:proofErr w:type="gramEnd"/>
       <w:r>
         <w:rPr>
           <w:rFonts w:ascii="Consolas" w:eastAsia="Times New Roman" w:hAnsi="Consolas" w:cs="Times New Roman"/>
@@ -1671,6 +1880,8 @@
         </w:rPr>
         <w:t xml:space="preserve">    </w:t>
       </w:r>
+      <w:proofErr w:type="spellStart"/>
+      <w:proofErr w:type="gramStart"/>
       <w:r>
         <w:rPr>
           <w:rFonts w:ascii="Consolas" w:eastAsia="Times New Roman" w:hAnsi="Consolas" w:cs="Times New Roman"/>
@@ -1701,15 +1912,27 @@
         </w:rPr>
         <w:t>end</w:t>
       </w:r>
-      <w:r>
-        <w:rPr>
-          <w:rFonts w:ascii="Consolas" w:eastAsia="Times New Roman" w:hAnsi="Consolas" w:cs="Times New Roman"/>
-          <w:color w:val="000000"/>
-          <w:sz w:val="21"/>
-          <w:szCs w:val="21"/>
-          <w:lang w:val="en-IN"/>
-        </w:rPr>
-        <w:t>();</w:t>
+      <w:proofErr w:type="spellEnd"/>
+      <w:r>
+        <w:rPr>
+          <w:rFonts w:ascii="Consolas" w:eastAsia="Times New Roman" w:hAnsi="Consolas" w:cs="Times New Roman"/>
+          <w:color w:val="000000"/>
+          <w:sz w:val="21"/>
+          <w:szCs w:val="21"/>
+          <w:lang w:val="en-IN"/>
+        </w:rPr>
+        <w:t>(</w:t>
+      </w:r>
+      <w:proofErr w:type="gramEnd"/>
+      <w:r>
+        <w:rPr>
+          <w:rFonts w:ascii="Consolas" w:eastAsia="Times New Roman" w:hAnsi="Consolas" w:cs="Times New Roman"/>
+          <w:color w:val="000000"/>
+          <w:sz w:val="21"/>
+          <w:szCs w:val="21"/>
+          <w:lang w:val="en-IN"/>
+        </w:rPr>
+        <w:t>);</w:t>
       </w:r>
     </w:p>
     <w:p>
@@ -1733,7 +1956,18 @@
           <w:szCs w:val="21"/>
           <w:lang w:val="en-IN"/>
         </w:rPr>
-        <w:t>}).</w:t>
+        <w:t>}</w:t>
+      </w:r>
+      <w:proofErr w:type="gramStart"/>
+      <w:r>
+        <w:rPr>
+          <w:rFonts w:ascii="Consolas" w:eastAsia="Times New Roman" w:hAnsi="Consolas" w:cs="Times New Roman"/>
+          <w:color w:val="000000"/>
+          <w:sz w:val="21"/>
+          <w:szCs w:val="21"/>
+          <w:lang w:val="en-IN"/>
+        </w:rPr>
+        <w:t>).</w:t>
       </w:r>
       <w:r>
         <w:rPr>
@@ -1745,6 +1979,7 @@
         </w:rPr>
         <w:t>listen</w:t>
       </w:r>
+      <w:proofErr w:type="gramEnd"/>
       <w:r>
         <w:rPr>
           <w:rFonts w:ascii="Consolas" w:eastAsia="Times New Roman" w:hAnsi="Consolas" w:cs="Times New Roman"/>
@@ -2031,7 +2266,15 @@
         </w:numPr>
       </w:pPr>
       <w:r>
-        <w:t xml:space="preserve">To run the server in 8080 port, we use </w:t>
+        <w:t xml:space="preserve">To run the server in 8080 </w:t>
+      </w:r>
+      <w:proofErr w:type="gramStart"/>
+      <w:r>
+        <w:t>port</w:t>
+      </w:r>
+      <w:proofErr w:type="gramEnd"/>
+      <w:r>
+        <w:t xml:space="preserve">, we use </w:t>
       </w:r>
       <w:r>
         <w:rPr>
@@ -2100,7 +2343,15 @@
         </w:numPr>
       </w:pPr>
       <w:r>
-        <w:t>We open the url in the browser, then only server will start and run</w:t>
+        <w:t xml:space="preserve">We open the </w:t>
+      </w:r>
+      <w:proofErr w:type="spellStart"/>
+      <w:r>
+        <w:t>url</w:t>
+      </w:r>
+      <w:proofErr w:type="spellEnd"/>
+      <w:r>
+        <w:t xml:space="preserve"> in the browser, then only server will start and run</w:t>
       </w:r>
     </w:p>
     <w:p>
@@ -2124,7 +2375,15 @@
         </w:numPr>
       </w:pPr>
       <w:r>
-        <w:t>Whatever we pass the parameters in browser url,</w:t>
+        <w:t xml:space="preserve">Whatever we pass the parameters in browser </w:t>
+      </w:r>
+      <w:proofErr w:type="spellStart"/>
+      <w:r>
+        <w:t>url</w:t>
+      </w:r>
+      <w:proofErr w:type="spellEnd"/>
+      <w:r>
+        <w:t>,</w:t>
       </w:r>
       <w:r>
         <w:t xml:space="preserve"> we can utilize now using req argument in the server-side script</w:t>
@@ -2511,6 +2770,8 @@
           <w:lang w:val="en-IN"/>
         </w:rPr>
       </w:pPr>
+      <w:proofErr w:type="spellStart"/>
+      <w:proofErr w:type="gramStart"/>
       <w:r>
         <w:rPr>
           <w:rFonts w:ascii="Consolas" w:eastAsia="Times New Roman" w:hAnsi="Consolas" w:cs="Times New Roman"/>
@@ -2541,6 +2802,8 @@
         </w:rPr>
         <w:t>createServer</w:t>
       </w:r>
+      <w:proofErr w:type="spellEnd"/>
+      <w:proofErr w:type="gramEnd"/>
       <w:r>
         <w:rPr>
           <w:rFonts w:ascii="Consolas" w:eastAsia="Times New Roman" w:hAnsi="Consolas" w:cs="Times New Roman"/>
@@ -2551,6 +2814,7 @@
         </w:rPr>
         <w:t>((</w:t>
       </w:r>
+      <w:proofErr w:type="spellStart"/>
       <w:r>
         <w:rPr>
           <w:rFonts w:ascii="Consolas" w:eastAsia="Times New Roman" w:hAnsi="Consolas" w:cs="Times New Roman"/>
@@ -2581,6 +2845,7 @@
         </w:rPr>
         <w:t>res</w:t>
       </w:r>
+      <w:proofErr w:type="spellEnd"/>
       <w:r>
         <w:rPr>
           <w:rFonts w:ascii="Consolas" w:eastAsia="Times New Roman" w:hAnsi="Consolas" w:cs="Times New Roman"/>
@@ -2635,6 +2900,7 @@
         </w:rPr>
         <w:t xml:space="preserve">    </w:t>
       </w:r>
+      <w:proofErr w:type="gramStart"/>
       <w:r>
         <w:rPr>
           <w:rFonts w:ascii="Consolas" w:eastAsia="Times New Roman" w:hAnsi="Consolas" w:cs="Times New Roman"/>
@@ -2675,6 +2941,7 @@
         </w:rPr>
         <w:t>(</w:t>
       </w:r>
+      <w:proofErr w:type="gramEnd"/>
       <w:r>
         <w:rPr>
           <w:rFonts w:ascii="Consolas" w:eastAsia="Times New Roman" w:hAnsi="Consolas" w:cs="Times New Roman"/>
@@ -2753,6 +3020,8 @@
         </w:rPr>
         <w:t xml:space="preserve">    </w:t>
       </w:r>
+      <w:proofErr w:type="spellStart"/>
+      <w:proofErr w:type="gramStart"/>
       <w:r>
         <w:rPr>
           <w:rFonts w:ascii="Consolas" w:eastAsia="Times New Roman" w:hAnsi="Consolas" w:cs="Times New Roman"/>
@@ -2783,6 +3052,8 @@
         </w:rPr>
         <w:t>readFile</w:t>
       </w:r>
+      <w:proofErr w:type="spellEnd"/>
+      <w:proofErr w:type="gramEnd"/>
       <w:r>
         <w:rPr>
           <w:rFonts w:ascii="Consolas" w:eastAsia="Times New Roman" w:hAnsi="Consolas" w:cs="Times New Roman"/>
@@ -2813,6 +3084,7 @@
         </w:rPr>
         <w:t>,(</w:t>
       </w:r>
+      <w:proofErr w:type="spellStart"/>
       <w:r>
         <w:rPr>
           <w:rFonts w:ascii="Consolas" w:eastAsia="Times New Roman" w:hAnsi="Consolas" w:cs="Times New Roman"/>
@@ -2843,6 +3115,7 @@
         </w:rPr>
         <w:t>data</w:t>
       </w:r>
+      <w:proofErr w:type="spellEnd"/>
       <w:r>
         <w:rPr>
           <w:rFonts w:ascii="Consolas" w:eastAsia="Times New Roman" w:hAnsi="Consolas" w:cs="Times New Roman"/>
@@ -2945,6 +3218,8 @@
         </w:rPr>
         <w:t xml:space="preserve">        </w:t>
       </w:r>
+      <w:proofErr w:type="spellStart"/>
+      <w:proofErr w:type="gramStart"/>
       <w:r>
         <w:rPr>
           <w:rFonts w:ascii="Consolas" w:eastAsia="Times New Roman" w:hAnsi="Consolas" w:cs="Times New Roman"/>
@@ -2975,6 +3250,8 @@
         </w:rPr>
         <w:t>write</w:t>
       </w:r>
+      <w:proofErr w:type="spellEnd"/>
+      <w:proofErr w:type="gramEnd"/>
       <w:r>
         <w:rPr>
           <w:rFonts w:ascii="Consolas" w:eastAsia="Times New Roman" w:hAnsi="Consolas" w:cs="Times New Roman"/>
@@ -3029,6 +3306,8 @@
         </w:rPr>
         <w:t xml:space="preserve">        </w:t>
       </w:r>
+      <w:proofErr w:type="spellStart"/>
+      <w:proofErr w:type="gramStart"/>
       <w:r>
         <w:rPr>
           <w:rFonts w:ascii="Consolas" w:eastAsia="Times New Roman" w:hAnsi="Consolas" w:cs="Times New Roman"/>
@@ -3059,15 +3338,27 @@
         </w:rPr>
         <w:t>end</w:t>
       </w:r>
-      <w:r>
-        <w:rPr>
-          <w:rFonts w:ascii="Consolas" w:eastAsia="Times New Roman" w:hAnsi="Consolas" w:cs="Times New Roman"/>
-          <w:color w:val="000000"/>
-          <w:sz w:val="21"/>
-          <w:szCs w:val="21"/>
-          <w:lang w:val="en-IN"/>
-        </w:rPr>
-        <w:t>();</w:t>
+      <w:proofErr w:type="spellEnd"/>
+      <w:r>
+        <w:rPr>
+          <w:rFonts w:ascii="Consolas" w:eastAsia="Times New Roman" w:hAnsi="Consolas" w:cs="Times New Roman"/>
+          <w:color w:val="000000"/>
+          <w:sz w:val="21"/>
+          <w:szCs w:val="21"/>
+          <w:lang w:val="en-IN"/>
+        </w:rPr>
+        <w:t>(</w:t>
+      </w:r>
+      <w:proofErr w:type="gramEnd"/>
+      <w:r>
+        <w:rPr>
+          <w:rFonts w:ascii="Consolas" w:eastAsia="Times New Roman" w:hAnsi="Consolas" w:cs="Times New Roman"/>
+          <w:color w:val="000000"/>
+          <w:sz w:val="21"/>
+          <w:szCs w:val="21"/>
+          <w:lang w:val="en-IN"/>
+        </w:rPr>
+        <w:t>);</w:t>
       </w:r>
     </w:p>
     <w:p>
@@ -3115,7 +3406,18 @@
           <w:szCs w:val="21"/>
           <w:lang w:val="en-IN"/>
         </w:rPr>
-        <w:t>}).</w:t>
+        <w:t>}</w:t>
+      </w:r>
+      <w:proofErr w:type="gramStart"/>
+      <w:r>
+        <w:rPr>
+          <w:rFonts w:ascii="Consolas" w:eastAsia="Times New Roman" w:hAnsi="Consolas" w:cs="Times New Roman"/>
+          <w:color w:val="000000"/>
+          <w:sz w:val="21"/>
+          <w:szCs w:val="21"/>
+          <w:lang w:val="en-IN"/>
+        </w:rPr>
+        <w:t>).</w:t>
       </w:r>
       <w:r>
         <w:rPr>
@@ -3127,6 +3429,7 @@
         </w:rPr>
         <w:t>listen</w:t>
       </w:r>
+      <w:proofErr w:type="gramEnd"/>
       <w:r>
         <w:rPr>
           <w:rFonts w:ascii="Consolas" w:eastAsia="Times New Roman" w:hAnsi="Consolas" w:cs="Times New Roman"/>
@@ -3237,7 +3540,21 @@
         <w:rPr>
           <w:lang w:val="en-IN"/>
         </w:rPr>
-        <w:t>To use this URL module, we need to import url module first</w:t>
+        <w:t xml:space="preserve">To use this URL module, we need to import </w:t>
+      </w:r>
+      <w:proofErr w:type="spellStart"/>
+      <w:r>
+        <w:rPr>
+          <w:lang w:val="en-IN"/>
+        </w:rPr>
+        <w:t>url</w:t>
+      </w:r>
+      <w:proofErr w:type="spellEnd"/>
+      <w:r>
+        <w:rPr>
+          <w:lang w:val="en-IN"/>
+        </w:rPr>
+        <w:t xml:space="preserve"> module first</w:t>
       </w:r>
     </w:p>
     <w:p>
@@ -3286,25 +3603,233 @@
           </wp:inline>
         </w:drawing>
       </w:r>
+    </w:p>
+    <w:p>
+      <w:pPr>
+        <w:jc w:val="center"/>
+        <w:rPr>
+          <w:b/>
+          <w:bCs/>
+          <w:sz w:val="56"/>
+          <w:szCs w:val="56"/>
+          <w:lang w:val="en-IN"/>
+        </w:rPr>
+      </w:pPr>
+      <w:r>
+        <w:rPr>
+          <w:b/>
+          <w:bCs/>
+          <w:sz w:val="56"/>
+          <w:szCs w:val="56"/>
+          <w:lang w:val="en-IN"/>
+        </w:rPr>
+        <w:t xml:space="preserve">Node </w:t>
+      </w:r>
+      <w:proofErr w:type="spellStart"/>
+      <w:r>
+        <w:rPr>
+          <w:b/>
+          <w:bCs/>
+          <w:sz w:val="56"/>
+          <w:szCs w:val="56"/>
+          <w:lang w:val="en-IN"/>
+        </w:rPr>
+        <w:t>J</w:t>
+      </w:r>
+      <w:r>
+        <w:rPr>
+          <w:b/>
+          <w:bCs/>
+          <w:sz w:val="56"/>
+          <w:szCs w:val="56"/>
+          <w:lang w:val="en-IN"/>
+        </w:rPr>
+        <w:t>s</w:t>
+      </w:r>
+      <w:proofErr w:type="spellEnd"/>
+      <w:r>
+        <w:rPr>
+          <w:b/>
+          <w:bCs/>
+          <w:sz w:val="56"/>
+          <w:szCs w:val="56"/>
+          <w:lang w:val="en-IN"/>
+        </w:rPr>
+        <w:t xml:space="preserve"> NPM Module</w:t>
+      </w:r>
+    </w:p>
+    <w:p>
+      <w:pPr>
+        <w:pStyle w:val="ListParagraph"/>
+        <w:numPr>
+          <w:ilvl w:val="0"/>
+          <w:numId w:val="12"/>
+        </w:numPr>
+        <w:rPr>
+          <w:lang w:val="en-IN"/>
+        </w:rPr>
+      </w:pPr>
+      <w:r>
+        <w:rPr>
+          <w:lang w:val="en-IN"/>
+        </w:rPr>
+        <w:t>NPM stands for node package manager</w:t>
+      </w:r>
+    </w:p>
+    <w:p>
+      <w:pPr>
+        <w:pStyle w:val="ListParagraph"/>
+        <w:numPr>
+          <w:ilvl w:val="0"/>
+          <w:numId w:val="12"/>
+        </w:numPr>
+        <w:rPr>
+          <w:lang w:val="en-IN"/>
+        </w:rPr>
+      </w:pPr>
+      <w:r>
+        <w:rPr>
+          <w:lang w:val="en-IN"/>
+        </w:rPr>
+        <w:t xml:space="preserve">We can perform multiple kind of activities </w:t>
+      </w:r>
+    </w:p>
+    <w:p>
+      <w:pPr>
+        <w:pStyle w:val="ListParagraph"/>
+        <w:numPr>
+          <w:ilvl w:val="0"/>
+          <w:numId w:val="12"/>
+        </w:numPr>
+        <w:rPr>
+          <w:lang w:val="en-IN"/>
+        </w:rPr>
+      </w:pPr>
+      <w:r>
+        <w:rPr>
+          <w:lang w:val="en-IN"/>
+        </w:rPr>
+        <w:t>Using this NPM, we can install libraries and utilize them in our real time applications</w:t>
+      </w:r>
+    </w:p>
+    <w:p>
+      <w:pPr>
+        <w:pStyle w:val="ListParagraph"/>
+        <w:numPr>
+          <w:ilvl w:val="0"/>
+          <w:numId w:val="12"/>
+        </w:numPr>
+        <w:rPr>
+          <w:lang w:val="en-IN"/>
+        </w:rPr>
+      </w:pPr>
+      <w:r>
+        <w:rPr>
+          <w:lang w:val="en-IN"/>
+        </w:rPr>
+        <w:t>Example: Install upper-case module</w:t>
+      </w:r>
+    </w:p>
+    <w:p>
+      <w:pPr>
+        <w:pStyle w:val="ListParagraph"/>
+        <w:numPr>
+          <w:ilvl w:val="1"/>
+          <w:numId w:val="12"/>
+        </w:numPr>
+        <w:rPr>
+          <w:lang w:val="en-IN"/>
+        </w:rPr>
+      </w:pPr>
+      <w:r>
+        <w:rPr>
+          <w:lang w:val="en-IN"/>
+        </w:rPr>
+        <w:lastRenderedPageBreak/>
+        <w:t xml:space="preserve">Open the command prompt, change the path if required to where we want to install this module using </w:t>
+      </w:r>
+      <w:proofErr w:type="spellStart"/>
+      <w:r>
+        <w:rPr>
+          <w:lang w:val="en-IN"/>
+        </w:rPr>
+        <w:t>npm</w:t>
+      </w:r>
+      <w:proofErr w:type="spellEnd"/>
+      <w:r>
+        <w:rPr>
+          <w:lang w:val="en-IN"/>
+        </w:rPr>
+        <w:t xml:space="preserve"> and run below command</w:t>
+      </w:r>
+    </w:p>
+    <w:p>
+      <w:pPr>
+        <w:rPr>
+          <w:lang w:val="en-IN"/>
+        </w:rPr>
+      </w:pPr>
+      <w:r>
+        <w:rPr>
+          <w:noProof/>
+          <w:lang w:val="en-IN"/>
+        </w:rPr>
+        <w:drawing>
+          <wp:inline distT="0" distB="0" distL="0" distR="0" wp14:anchorId="03467E02" wp14:editId="78D113BC">
+            <wp:extent cx="5938520" cy="1617980"/>
+            <wp:effectExtent l="0" t="0" r="5080" b="1270"/>
+            <wp:docPr id="4" name="Picture 4"/>
+            <wp:cNvGraphicFramePr>
+              <a:graphicFrameLocks xmlns:a="http://schemas.openxmlformats.org/drawingml/2006/main" noChangeAspect="1"/>
+            </wp:cNvGraphicFramePr>
+            <a:graphic xmlns:a="http://schemas.openxmlformats.org/drawingml/2006/main">
+              <a:graphicData uri="http://schemas.openxmlformats.org/drawingml/2006/picture">
+                <pic:pic xmlns:pic="http://schemas.openxmlformats.org/drawingml/2006/picture">
+                  <pic:nvPicPr>
+                    <pic:cNvPr id="0" name="Picture 1"/>
+                    <pic:cNvPicPr>
+                      <a:picLocks noChangeAspect="1" noChangeArrowheads="1"/>
+                    </pic:cNvPicPr>
+                  </pic:nvPicPr>
+                  <pic:blipFill>
+                    <a:blip r:embed="rId9">
+                      <a:extLst>
+                        <a:ext uri="{28A0092B-C50C-407E-A947-70E740481C1C}">
+                          <a14:useLocalDpi xmlns:a14="http://schemas.microsoft.com/office/drawing/2010/main" val="0"/>
+                        </a:ext>
+                      </a:extLst>
+                    </a:blip>
+                    <a:srcRect/>
+                    <a:stretch>
+                      <a:fillRect/>
+                    </a:stretch>
+                  </pic:blipFill>
+                  <pic:spPr bwMode="auto">
+                    <a:xfrm>
+                      <a:off x="0" y="0"/>
+                      <a:ext cx="5938520" cy="1617980"/>
+                    </a:xfrm>
+                    <a:prstGeom prst="rect">
+                      <a:avLst/>
+                    </a:prstGeom>
+                    <a:noFill/>
+                    <a:ln>
+                      <a:noFill/>
+                    </a:ln>
+                  </pic:spPr>
+                </pic:pic>
+              </a:graphicData>
+            </a:graphic>
+          </wp:inline>
+        </w:drawing>
+      </w:r>
       <w:r>
         <w:rPr>
           <w:lang w:val="en-IN"/>
         </w:rPr>
         <w:br/>
       </w:r>
-      <w:r>
-        <w:rPr>
-          <w:lang w:val="en-IN"/>
-        </w:rPr>
-        <w:br/>
-      </w:r>
-    </w:p>
-    <w:p>
-      <w:pPr>
-        <w:pStyle w:val="ListParagraph"/>
-      </w:pPr>
-    </w:p>
-    <w:p/>
+    </w:p>
     <w:sectPr>
       <w:pgSz w:w="12240" w:h="15840"/>
       <w:pgMar w:top="1440" w:right="1440" w:bottom="1440" w:left="1440" w:header="720" w:footer="720" w:gutter="0"/>
@@ -3490,6 +4015,92 @@
     </w:lvl>
   </w:abstractNum>
   <w:abstractNum w:abstractNumId="2" w15:restartNumberingAfterBreak="0">
+    <w:nsid w:val="138E5CEB"/>
+    <w:multiLevelType w:val="hybridMultilevel"/>
+    <w:tmpl w:val="EDE4D498"/>
+    <w:lvl w:ilvl="0" w:tplc="4009000F">
+      <w:start w:val="1"/>
+      <w:numFmt w:val="decimal"/>
+      <w:lvlText w:val="%1."/>
+      <w:lvlJc w:val="left"/>
+      <w:pPr>
+        <w:ind w:left="720" w:hanging="360"/>
+      </w:pPr>
+    </w:lvl>
+    <w:lvl w:ilvl="1" w:tplc="40090019">
+      <w:start w:val="1"/>
+      <w:numFmt w:val="lowerLetter"/>
+      <w:lvlText w:val="%2."/>
+      <w:lvlJc w:val="left"/>
+      <w:pPr>
+        <w:ind w:left="1440" w:hanging="360"/>
+      </w:pPr>
+    </w:lvl>
+    <w:lvl w:ilvl="2" w:tplc="4009001B" w:tentative="1">
+      <w:start w:val="1"/>
+      <w:numFmt w:val="lowerRoman"/>
+      <w:lvlText w:val="%3."/>
+      <w:lvlJc w:val="right"/>
+      <w:pPr>
+        <w:ind w:left="2160" w:hanging="180"/>
+      </w:pPr>
+    </w:lvl>
+    <w:lvl w:ilvl="3" w:tplc="4009000F" w:tentative="1">
+      <w:start w:val="1"/>
+      <w:numFmt w:val="decimal"/>
+      <w:lvlText w:val="%4."/>
+      <w:lvlJc w:val="left"/>
+      <w:pPr>
+        <w:ind w:left="2880" w:hanging="360"/>
+      </w:pPr>
+    </w:lvl>
+    <w:lvl w:ilvl="4" w:tplc="40090019" w:tentative="1">
+      <w:start w:val="1"/>
+      <w:numFmt w:val="lowerLetter"/>
+      <w:lvlText w:val="%5."/>
+      <w:lvlJc w:val="left"/>
+      <w:pPr>
+        <w:ind w:left="3600" w:hanging="360"/>
+      </w:pPr>
+    </w:lvl>
+    <w:lvl w:ilvl="5" w:tplc="4009001B" w:tentative="1">
+      <w:start w:val="1"/>
+      <w:numFmt w:val="lowerRoman"/>
+      <w:lvlText w:val="%6."/>
+      <w:lvlJc w:val="right"/>
+      <w:pPr>
+        <w:ind w:left="4320" w:hanging="180"/>
+      </w:pPr>
+    </w:lvl>
+    <w:lvl w:ilvl="6" w:tplc="4009000F" w:tentative="1">
+      <w:start w:val="1"/>
+      <w:numFmt w:val="decimal"/>
+      <w:lvlText w:val="%7."/>
+      <w:lvlJc w:val="left"/>
+      <w:pPr>
+        <w:ind w:left="5040" w:hanging="360"/>
+      </w:pPr>
+    </w:lvl>
+    <w:lvl w:ilvl="7" w:tplc="40090019" w:tentative="1">
+      <w:start w:val="1"/>
+      <w:numFmt w:val="lowerLetter"/>
+      <w:lvlText w:val="%8."/>
+      <w:lvlJc w:val="left"/>
+      <w:pPr>
+        <w:ind w:left="5760" w:hanging="360"/>
+      </w:pPr>
+    </w:lvl>
+    <w:lvl w:ilvl="8" w:tplc="4009001B" w:tentative="1">
+      <w:start w:val="1"/>
+      <w:numFmt w:val="lowerRoman"/>
+      <w:lvlText w:val="%9."/>
+      <w:lvlJc w:val="right"/>
+      <w:pPr>
+        <w:ind w:left="6480" w:hanging="180"/>
+      </w:pPr>
+    </w:lvl>
+  </w:abstractNum>
+  <w:abstractNum w:abstractNumId="3" w15:restartNumberingAfterBreak="0">
     <w:nsid w:val="23650690"/>
     <w:multiLevelType w:val="hybridMultilevel"/>
     <w:tmpl w:val="CE8A446E"/>
@@ -3575,7 +4186,7 @@
       </w:pPr>
     </w:lvl>
   </w:abstractNum>
-  <w:abstractNum w:abstractNumId="3" w15:restartNumberingAfterBreak="0">
+  <w:abstractNum w:abstractNumId="4" w15:restartNumberingAfterBreak="0">
     <w:nsid w:val="37003DFB"/>
     <w:multiLevelType w:val="multilevel"/>
     <w:tmpl w:val="0C4E4866"/>
@@ -3688,7 +4299,7 @@
       </w:rPr>
     </w:lvl>
   </w:abstractNum>
-  <w:abstractNum w:abstractNumId="4" w15:restartNumberingAfterBreak="0">
+  <w:abstractNum w:abstractNumId="5" w15:restartNumberingAfterBreak="0">
     <w:nsid w:val="433D3E86"/>
     <w:multiLevelType w:val="hybridMultilevel"/>
     <w:tmpl w:val="42FE8852"/>
@@ -3774,7 +4385,7 @@
       </w:pPr>
     </w:lvl>
   </w:abstractNum>
-  <w:abstractNum w:abstractNumId="5" w15:restartNumberingAfterBreak="0">
+  <w:abstractNum w:abstractNumId="6" w15:restartNumberingAfterBreak="0">
     <w:nsid w:val="502B50DC"/>
     <w:multiLevelType w:val="hybridMultilevel"/>
     <w:tmpl w:val="ACD610A0"/>
@@ -3860,7 +4471,7 @@
       </w:pPr>
     </w:lvl>
   </w:abstractNum>
-  <w:abstractNum w:abstractNumId="6" w15:restartNumberingAfterBreak="0">
+  <w:abstractNum w:abstractNumId="7" w15:restartNumberingAfterBreak="0">
     <w:nsid w:val="52F01897"/>
     <w:multiLevelType w:val="hybridMultilevel"/>
     <w:tmpl w:val="00ECBDAA"/>
@@ -3946,7 +4557,7 @@
       </w:pPr>
     </w:lvl>
   </w:abstractNum>
-  <w:abstractNum w:abstractNumId="7" w15:restartNumberingAfterBreak="0">
+  <w:abstractNum w:abstractNumId="8" w15:restartNumberingAfterBreak="0">
     <w:nsid w:val="5FA2055C"/>
     <w:multiLevelType w:val="hybridMultilevel"/>
     <w:tmpl w:val="42BA5F7C"/>
@@ -4032,7 +4643,7 @@
       </w:pPr>
     </w:lvl>
   </w:abstractNum>
-  <w:abstractNum w:abstractNumId="8" w15:restartNumberingAfterBreak="0">
+  <w:abstractNum w:abstractNumId="9" w15:restartNumberingAfterBreak="0">
     <w:nsid w:val="6E422115"/>
     <w:multiLevelType w:val="hybridMultilevel"/>
     <w:tmpl w:val="C2D4DD1A"/>
@@ -4118,7 +4729,7 @@
       </w:pPr>
     </w:lvl>
   </w:abstractNum>
-  <w:abstractNum w:abstractNumId="9" w15:restartNumberingAfterBreak="0">
+  <w:abstractNum w:abstractNumId="10" w15:restartNumberingAfterBreak="0">
     <w:nsid w:val="71301745"/>
     <w:multiLevelType w:val="hybridMultilevel"/>
     <w:tmpl w:val="CCFEAF66"/>
@@ -4204,7 +4815,7 @@
       </w:pPr>
     </w:lvl>
   </w:abstractNum>
-  <w:abstractNum w:abstractNumId="10" w15:restartNumberingAfterBreak="0">
+  <w:abstractNum w:abstractNumId="11" w15:restartNumberingAfterBreak="0">
     <w:nsid w:val="73CC1E62"/>
     <w:multiLevelType w:val="hybridMultilevel"/>
     <w:tmpl w:val="BA20E6B4"/>
@@ -4291,37 +4902,40 @@
     </w:lvl>
   </w:abstractNum>
   <w:num w:numId="1">
-    <w:abstractNumId w:val="3"/>
+    <w:abstractNumId w:val="4"/>
   </w:num>
   <w:num w:numId="2">
-    <w:abstractNumId w:val="8"/>
+    <w:abstractNumId w:val="9"/>
   </w:num>
   <w:num w:numId="3">
-    <w:abstractNumId w:val="6"/>
+    <w:abstractNumId w:val="7"/>
   </w:num>
   <w:num w:numId="4">
-    <w:abstractNumId w:val="9"/>
+    <w:abstractNumId w:val="10"/>
   </w:num>
   <w:num w:numId="5">
-    <w:abstractNumId w:val="5"/>
+    <w:abstractNumId w:val="6"/>
   </w:num>
   <w:num w:numId="6">
     <w:abstractNumId w:val="0"/>
   </w:num>
   <w:num w:numId="7">
-    <w:abstractNumId w:val="7"/>
+    <w:abstractNumId w:val="8"/>
   </w:num>
   <w:num w:numId="8">
-    <w:abstractNumId w:val="4"/>
+    <w:abstractNumId w:val="5"/>
   </w:num>
   <w:num w:numId="9">
-    <w:abstractNumId w:val="2"/>
+    <w:abstractNumId w:val="3"/>
   </w:num>
   <w:num w:numId="10">
     <w:abstractNumId w:val="1"/>
   </w:num>
   <w:num w:numId="11">
-    <w:abstractNumId w:val="10"/>
+    <w:abstractNumId w:val="11"/>
+  </w:num>
+  <w:num w:numId="12">
+    <w:abstractNumId w:val="2"/>
   </w:num>
 </w:numbering>
 </file>

--- a/Node Js.docx
+++ b/Node Js.docx
@@ -412,10 +412,7 @@
         </w:numPr>
       </w:pPr>
       <w:r>
-        <w:t>To get the current file</w:t>
-      </w:r>
-      <w:r>
-        <w:t>name and folder name</w:t>
+        <w:t>To get the current filename and folder name</w:t>
       </w:r>
     </w:p>
     <w:p>
@@ -2148,37 +2145,7 @@
           <w:szCs w:val="21"/>
           <w:lang w:val="en-IN"/>
         </w:rPr>
-        <w:t>If we add any console.log statement</w:t>
-      </w:r>
-      <w:r>
-        <w:rPr>
-          <w:rFonts w:ascii="Consolas" w:eastAsia="Times New Roman" w:hAnsi="Consolas" w:cs="Times New Roman"/>
-          <w:color w:val="000000"/>
-          <w:sz w:val="21"/>
-          <w:szCs w:val="21"/>
-          <w:lang w:val="en-IN"/>
-        </w:rPr>
-        <w:t>s in the script</w:t>
-      </w:r>
-      <w:r>
-        <w:rPr>
-          <w:rFonts w:ascii="Consolas" w:eastAsia="Times New Roman" w:hAnsi="Consolas" w:cs="Times New Roman"/>
-          <w:color w:val="000000"/>
-          <w:sz w:val="21"/>
-          <w:szCs w:val="21"/>
-          <w:lang w:val="en-IN"/>
-        </w:rPr>
-        <w:t>, then we can see the output in terminal.</w:t>
-      </w:r>
-      <w:r>
-        <w:rPr>
-          <w:rFonts w:ascii="Consolas" w:eastAsia="Times New Roman" w:hAnsi="Consolas" w:cs="Times New Roman"/>
-          <w:color w:val="000000"/>
-          <w:sz w:val="21"/>
-          <w:szCs w:val="21"/>
-          <w:lang w:val="en-IN"/>
-        </w:rPr>
-        <w:t xml:space="preserve"> Otherwise, we need to open the browser and enter the below URL</w:t>
+        <w:t>If we add any console.log statements in the script, then we can see the output in terminal. Otherwise, we need to open the browser and enter the below URL</w:t>
       </w:r>
     </w:p>
     <w:p>
@@ -3766,6 +3733,18 @@
     <w:p>
       <w:pPr>
         <w:rPr>
+          <w:lang w:val="en-IN"/>
+        </w:rPr>
+      </w:pPr>
+    </w:p>
+    <w:p>
+      <w:pPr>
+        <w:jc w:val="center"/>
+        <w:rPr>
+          <w:b/>
+          <w:bCs/>
+          <w:sz w:val="56"/>
+          <w:szCs w:val="56"/>
           <w:lang w:val="en-IN"/>
         </w:rPr>
       </w:pPr>
@@ -3829,6 +3808,1362 @@
         </w:rPr>
         <w:br/>
       </w:r>
+      <w:r>
+        <w:rPr>
+          <w:b/>
+          <w:bCs/>
+          <w:sz w:val="56"/>
+          <w:szCs w:val="56"/>
+          <w:lang w:val="en-IN"/>
+        </w:rPr>
+        <w:t>Streams</w:t>
+      </w:r>
+    </w:p>
+    <w:p>
+      <w:pPr>
+        <w:pStyle w:val="ListParagraph"/>
+        <w:numPr>
+          <w:ilvl w:val="0"/>
+          <w:numId w:val="14"/>
+        </w:numPr>
+      </w:pPr>
+      <w:r>
+        <w:t xml:space="preserve">In Node.js, streams are an essential concept for handling data flow efficiently, especially when working with large datasets. </w:t>
+      </w:r>
+    </w:p>
+    <w:p>
+      <w:pPr>
+        <w:pStyle w:val="ListParagraph"/>
+        <w:numPr>
+          <w:ilvl w:val="0"/>
+          <w:numId w:val="14"/>
+        </w:numPr>
+      </w:pPr>
+      <w:r>
+        <w:t xml:space="preserve">Streams provide an interface for reading from or writing to a data source in chunks, rather than loading the entire dataset into memory at once. </w:t>
+      </w:r>
+    </w:p>
+    <w:p>
+      <w:pPr>
+        <w:pStyle w:val="ListParagraph"/>
+        <w:numPr>
+          <w:ilvl w:val="0"/>
+          <w:numId w:val="14"/>
+        </w:numPr>
+      </w:pPr>
+      <w:r>
+        <w:t xml:space="preserve">This allows Node.js applications to process data more efficiently, with lower memory usage and improved performance. </w:t>
+      </w:r>
+    </w:p>
+    <w:p>
+      <w:pPr>
+        <w:pStyle w:val="ListParagraph"/>
+        <w:numPr>
+          <w:ilvl w:val="0"/>
+          <w:numId w:val="14"/>
+        </w:numPr>
+      </w:pPr>
+      <w:r>
+        <w:t xml:space="preserve">Streams can be classified into four main types: </w:t>
+      </w:r>
+    </w:p>
+    <w:p>
+      <w:pPr>
+        <w:pStyle w:val="ListParagraph"/>
+        <w:numPr>
+          <w:ilvl w:val="1"/>
+          <w:numId w:val="14"/>
+        </w:numPr>
+      </w:pPr>
+      <w:r>
+        <w:t>Readable</w:t>
+      </w:r>
+    </w:p>
+    <w:p>
+      <w:pPr>
+        <w:pStyle w:val="ListParagraph"/>
+        <w:numPr>
+          <w:ilvl w:val="1"/>
+          <w:numId w:val="14"/>
+        </w:numPr>
+      </w:pPr>
+      <w:r>
+        <w:t>Writable</w:t>
+      </w:r>
+    </w:p>
+    <w:p>
+      <w:pPr>
+        <w:pStyle w:val="ListParagraph"/>
+        <w:numPr>
+          <w:ilvl w:val="1"/>
+          <w:numId w:val="14"/>
+        </w:numPr>
+      </w:pPr>
+      <w:r>
+        <w:t>Duplex</w:t>
+      </w:r>
+    </w:p>
+    <w:p>
+      <w:pPr>
+        <w:pStyle w:val="ListParagraph"/>
+        <w:numPr>
+          <w:ilvl w:val="1"/>
+          <w:numId w:val="14"/>
+        </w:numPr>
+      </w:pPr>
+      <w:r>
+        <w:t>Transform.</w:t>
+      </w:r>
+    </w:p>
+    <w:p/>
+    <w:p>
+      <w:pPr>
+        <w:rPr>
+          <w:b/>
+          <w:bCs/>
+        </w:rPr>
+      </w:pPr>
+      <w:r>
+        <w:rPr>
+          <w:b/>
+          <w:bCs/>
+        </w:rPr>
+        <w:t xml:space="preserve">1. </w:t>
+      </w:r>
+      <w:r>
+        <w:rPr>
+          <w:b/>
+          <w:bCs/>
+        </w:rPr>
+        <w:t>Readable Streams:</w:t>
+      </w:r>
+    </w:p>
+    <w:p>
+      <w:pPr>
+        <w:pStyle w:val="ListParagraph"/>
+        <w:numPr>
+          <w:ilvl w:val="0"/>
+          <w:numId w:val="15"/>
+        </w:numPr>
+      </w:pPr>
+      <w:r>
+        <w:t>Readable streams represent a source from which data can be read.</w:t>
+      </w:r>
+    </w:p>
+    <w:p>
+      <w:pPr>
+        <w:pStyle w:val="ListParagraph"/>
+        <w:numPr>
+          <w:ilvl w:val="0"/>
+          <w:numId w:val="15"/>
+        </w:numPr>
+      </w:pPr>
+      <w:r>
+        <w:t>Examples include reading data from a file, HTTP request, or database query result.</w:t>
+      </w:r>
+    </w:p>
+    <w:p>
+      <w:pPr>
+        <w:pStyle w:val="ListParagraph"/>
+        <w:numPr>
+          <w:ilvl w:val="0"/>
+          <w:numId w:val="15"/>
+        </w:numPr>
+      </w:pPr>
+      <w:r>
+        <w:t>We</w:t>
+      </w:r>
+      <w:r>
+        <w:t xml:space="preserve"> can consume data from a readable stream using the read method or by listening to events such as data, end, and error.</w:t>
+      </w:r>
+    </w:p>
+    <w:p>
+      <w:r>
+        <w:rPr>
+          <w:b/>
+          <w:bCs/>
+        </w:rPr>
+        <w:t xml:space="preserve">2. </w:t>
+      </w:r>
+      <w:r>
+        <w:rPr>
+          <w:b/>
+          <w:bCs/>
+        </w:rPr>
+        <w:t>Writable Streams:</w:t>
+      </w:r>
+    </w:p>
+    <w:p>
+      <w:pPr>
+        <w:pStyle w:val="ListParagraph"/>
+        <w:numPr>
+          <w:ilvl w:val="0"/>
+          <w:numId w:val="17"/>
+        </w:numPr>
+      </w:pPr>
+      <w:r>
+        <w:t>Writable streams represent a destination to which data can be written.</w:t>
+      </w:r>
+    </w:p>
+    <w:p>
+      <w:pPr>
+        <w:pStyle w:val="ListParagraph"/>
+        <w:numPr>
+          <w:ilvl w:val="0"/>
+          <w:numId w:val="17"/>
+        </w:numPr>
+      </w:pPr>
+      <w:r>
+        <w:t>Examples include writing data to a file, making an HTTP request, or inserting data into a database.</w:t>
+      </w:r>
+    </w:p>
+    <w:p>
+      <w:pPr>
+        <w:pStyle w:val="ListParagraph"/>
+        <w:numPr>
+          <w:ilvl w:val="0"/>
+          <w:numId w:val="17"/>
+        </w:numPr>
+      </w:pPr>
+      <w:r>
+        <w:t>We</w:t>
+      </w:r>
+      <w:r>
+        <w:t xml:space="preserve"> can write data to a writable stream using the write method or by piping data from a readable stream.</w:t>
+      </w:r>
+    </w:p>
+    <w:p>
+      <w:pPr>
+        <w:rPr>
+          <w:b/>
+          <w:bCs/>
+        </w:rPr>
+      </w:pPr>
+      <w:r>
+        <w:rPr>
+          <w:b/>
+          <w:bCs/>
+        </w:rPr>
+        <w:t xml:space="preserve">3. </w:t>
+      </w:r>
+      <w:r>
+        <w:rPr>
+          <w:b/>
+          <w:bCs/>
+        </w:rPr>
+        <w:t>Duplex Streams:</w:t>
+      </w:r>
+    </w:p>
+    <w:p>
+      <w:pPr>
+        <w:pStyle w:val="ListParagraph"/>
+        <w:numPr>
+          <w:ilvl w:val="0"/>
+          <w:numId w:val="18"/>
+        </w:numPr>
+      </w:pPr>
+      <w:r>
+        <w:t>Duplex streams represent both a readable and writable stream.</w:t>
+      </w:r>
+    </w:p>
+    <w:p>
+      <w:pPr>
+        <w:pStyle w:val="ListParagraph"/>
+        <w:numPr>
+          <w:ilvl w:val="0"/>
+          <w:numId w:val="18"/>
+        </w:numPr>
+      </w:pPr>
+      <w:r>
+        <w:t>Examples include TCP sockets, which allow bidirectional communication.</w:t>
+      </w:r>
+    </w:p>
+    <w:p>
+      <w:pPr>
+        <w:pStyle w:val="ListParagraph"/>
+        <w:numPr>
+          <w:ilvl w:val="0"/>
+          <w:numId w:val="18"/>
+        </w:numPr>
+      </w:pPr>
+      <w:r>
+        <w:t>Duplex streams can both read from and write to the underlying data source simultaneously.</w:t>
+      </w:r>
+    </w:p>
+    <w:p>
+      <w:pPr>
+        <w:rPr>
+          <w:b/>
+          <w:bCs/>
+        </w:rPr>
+      </w:pPr>
+      <w:r>
+        <w:rPr>
+          <w:b/>
+          <w:bCs/>
+        </w:rPr>
+        <w:t xml:space="preserve">4. </w:t>
+      </w:r>
+      <w:r>
+        <w:rPr>
+          <w:b/>
+          <w:bCs/>
+        </w:rPr>
+        <w:t>Transform Streams:</w:t>
+      </w:r>
+    </w:p>
+    <w:p>
+      <w:pPr>
+        <w:pStyle w:val="ListParagraph"/>
+        <w:numPr>
+          <w:ilvl w:val="0"/>
+          <w:numId w:val="19"/>
+        </w:numPr>
+      </w:pPr>
+      <w:r>
+        <w:lastRenderedPageBreak/>
+        <w:t>Transform streams are a type of duplex stream that can modify or transform the data passing through them.</w:t>
+      </w:r>
+    </w:p>
+    <w:p>
+      <w:pPr>
+        <w:pStyle w:val="ListParagraph"/>
+        <w:numPr>
+          <w:ilvl w:val="0"/>
+          <w:numId w:val="19"/>
+        </w:numPr>
+      </w:pPr>
+      <w:r>
+        <w:t>Examples include compressing or decompressing data, encrypting or decrypting data, and parsing or serializing data.</w:t>
+      </w:r>
+    </w:p>
+    <w:p>
+      <w:pPr>
+        <w:pStyle w:val="ListParagraph"/>
+        <w:numPr>
+          <w:ilvl w:val="0"/>
+          <w:numId w:val="19"/>
+        </w:numPr>
+      </w:pPr>
+      <w:r>
+        <w:t>Transform streams allow you to perform data manipulation while the data is being transferred from a readable to a writable stream.</w:t>
+      </w:r>
+    </w:p>
+    <w:p/>
+    <w:p>
+      <w:r>
+        <w:t xml:space="preserve">Node.js provides a built-in module called stream to work with streams. </w:t>
+      </w:r>
+      <w:r>
+        <w:t>We</w:t>
+      </w:r>
+      <w:r>
+        <w:t xml:space="preserve"> can create custom streams by extending the </w:t>
+      </w:r>
+      <w:proofErr w:type="spellStart"/>
+      <w:proofErr w:type="gramStart"/>
+      <w:r>
+        <w:t>stream.Readable</w:t>
+      </w:r>
+      <w:proofErr w:type="spellEnd"/>
+      <w:proofErr w:type="gramEnd"/>
+      <w:r>
+        <w:t xml:space="preserve">, </w:t>
+      </w:r>
+      <w:proofErr w:type="spellStart"/>
+      <w:r>
+        <w:t>stream.Writable</w:t>
+      </w:r>
+      <w:proofErr w:type="spellEnd"/>
+      <w:r>
+        <w:t xml:space="preserve">, </w:t>
+      </w:r>
+      <w:proofErr w:type="spellStart"/>
+      <w:r>
+        <w:t>stream.Duplex</w:t>
+      </w:r>
+      <w:proofErr w:type="spellEnd"/>
+      <w:r>
+        <w:t xml:space="preserve">, or </w:t>
+      </w:r>
+      <w:proofErr w:type="spellStart"/>
+      <w:r>
+        <w:t>stream.Transform</w:t>
+      </w:r>
+      <w:proofErr w:type="spellEnd"/>
+      <w:r>
+        <w:t xml:space="preserve"> classes. Additionally, Node.js includes several built-in stream classes for common use cases, such as reading from files (</w:t>
+      </w:r>
+      <w:proofErr w:type="spellStart"/>
+      <w:proofErr w:type="gramStart"/>
+      <w:r>
+        <w:t>fs.createReadStream</w:t>
+      </w:r>
+      <w:proofErr w:type="spellEnd"/>
+      <w:proofErr w:type="gramEnd"/>
+      <w:r>
+        <w:t>), writing to files (</w:t>
+      </w:r>
+      <w:proofErr w:type="spellStart"/>
+      <w:r>
+        <w:t>fs.createWriteStream</w:t>
+      </w:r>
+      <w:proofErr w:type="spellEnd"/>
+      <w:r>
+        <w:t>), and making HTTP requests (</w:t>
+      </w:r>
+      <w:proofErr w:type="spellStart"/>
+      <w:r>
+        <w:t>http.request</w:t>
+      </w:r>
+      <w:proofErr w:type="spellEnd"/>
+      <w:r>
+        <w:t>).</w:t>
+      </w:r>
+    </w:p>
+    <w:p/>
+    <w:p>
+      <w:r>
+        <w:t>Using streams in Node.js can lead to more efficient and scalable applications, especially when dealing with large volumes of data. Streams allow you to process data incrementally, reducing memory usage and improving performance. They are an essential tool in the Node.js developer's toolkit for building high-performance, data-intensive applications.</w:t>
+      </w:r>
+    </w:p>
+    <w:p>
+      <w:pPr>
+        <w:pBdr>
+          <w:bottom w:val="single" w:sz="6" w:space="1" w:color="auto"/>
+        </w:pBdr>
+        <w:spacing w:line="240" w:lineRule="auto"/>
+        <w:jc w:val="center"/>
+        <w:rPr>
+          <w:rFonts w:eastAsia="Times New Roman"/>
+          <w:sz w:val="16"/>
+          <w:szCs w:val="16"/>
+          <w:lang w:val="en-IN"/>
+        </w:rPr>
+      </w:pPr>
+      <w:r>
+        <w:rPr>
+          <w:rFonts w:eastAsia="Times New Roman"/>
+          <w:vanish/>
+          <w:sz w:val="16"/>
+          <w:szCs w:val="16"/>
+          <w:lang w:val="en-IN"/>
+        </w:rPr>
+        <w:t>Top of Form</w:t>
+      </w:r>
+    </w:p>
+    <w:p>
+      <w:pPr>
+        <w:pBdr>
+          <w:bottom w:val="single" w:sz="6" w:space="1" w:color="auto"/>
+        </w:pBdr>
+        <w:spacing w:line="240" w:lineRule="auto"/>
+        <w:jc w:val="center"/>
+        <w:rPr>
+          <w:rFonts w:eastAsia="Times New Roman"/>
+          <w:b/>
+          <w:bCs/>
+          <w:sz w:val="56"/>
+          <w:szCs w:val="56"/>
+          <w:lang w:val="en-IN"/>
+        </w:rPr>
+      </w:pPr>
+      <w:r>
+        <w:rPr>
+          <w:rFonts w:eastAsia="Times New Roman"/>
+          <w:b/>
+          <w:bCs/>
+          <w:sz w:val="56"/>
+          <w:szCs w:val="56"/>
+          <w:lang w:val="en-IN"/>
+        </w:rPr>
+        <w:t>Modules and requires</w:t>
+      </w:r>
+    </w:p>
+    <w:p>
+      <w:pPr>
+        <w:pStyle w:val="ListParagraph"/>
+        <w:numPr>
+          <w:ilvl w:val="0"/>
+          <w:numId w:val="20"/>
+        </w:numPr>
+        <w:rPr>
+          <w:lang w:val="en-IN"/>
+        </w:rPr>
+      </w:pPr>
+      <w:r>
+        <w:rPr>
+          <w:lang w:val="en-IN"/>
+        </w:rPr>
+        <w:t xml:space="preserve">In Node.js, </w:t>
+      </w:r>
+      <w:r>
+        <w:rPr>
+          <w:b/>
+          <w:bCs/>
+          <w:lang w:val="en-IN"/>
+        </w:rPr>
+        <w:t>exports</w:t>
+      </w:r>
+      <w:r>
+        <w:rPr>
+          <w:lang w:val="en-IN"/>
+        </w:rPr>
+        <w:t xml:space="preserve"> and </w:t>
+      </w:r>
+      <w:r>
+        <w:rPr>
+          <w:b/>
+          <w:bCs/>
+          <w:lang w:val="en-IN"/>
+        </w:rPr>
+        <w:t>require</w:t>
+      </w:r>
+      <w:r>
+        <w:rPr>
+          <w:lang w:val="en-IN"/>
+        </w:rPr>
+        <w:t xml:space="preserve"> are key features of the </w:t>
+      </w:r>
+      <w:proofErr w:type="spellStart"/>
+      <w:r>
+        <w:rPr>
+          <w:lang w:val="en-IN"/>
+        </w:rPr>
+        <w:t>CommonJS</w:t>
+      </w:r>
+      <w:proofErr w:type="spellEnd"/>
+      <w:r>
+        <w:rPr>
+          <w:lang w:val="en-IN"/>
+        </w:rPr>
+        <w:t xml:space="preserve"> module system, which allows you to modularize your code into separate files and import/export functionality between them. </w:t>
+      </w:r>
+    </w:p>
+    <w:p>
+      <w:pPr>
+        <w:pStyle w:val="ListParagraph"/>
+        <w:numPr>
+          <w:ilvl w:val="0"/>
+          <w:numId w:val="20"/>
+        </w:numPr>
+        <w:rPr>
+          <w:lang w:val="en-IN"/>
+        </w:rPr>
+      </w:pPr>
+      <w:r>
+        <w:rPr>
+          <w:b/>
+          <w:bCs/>
+          <w:lang w:val="en-IN"/>
+        </w:rPr>
+        <w:t>exports</w:t>
+      </w:r>
+      <w:r>
+        <w:rPr>
+          <w:lang w:val="en-IN"/>
+        </w:rPr>
+        <w:t>:</w:t>
+      </w:r>
+    </w:p>
+    <w:p>
+      <w:pPr>
+        <w:numPr>
+          <w:ilvl w:val="1"/>
+          <w:numId w:val="20"/>
+        </w:numPr>
+        <w:rPr>
+          <w:lang w:val="en-IN"/>
+        </w:rPr>
+      </w:pPr>
+      <w:r>
+        <w:rPr>
+          <w:lang w:val="en-IN"/>
+        </w:rPr>
+        <w:t xml:space="preserve">The </w:t>
+      </w:r>
+      <w:r>
+        <w:rPr>
+          <w:b/>
+          <w:bCs/>
+          <w:lang w:val="en-IN"/>
+        </w:rPr>
+        <w:t>exports</w:t>
+      </w:r>
+      <w:r>
+        <w:rPr>
+          <w:lang w:val="en-IN"/>
+        </w:rPr>
+        <w:t xml:space="preserve"> object is used to define what functionality or data from a module should be accessible to other modules.</w:t>
+      </w:r>
+    </w:p>
+    <w:p>
+      <w:pPr>
+        <w:numPr>
+          <w:ilvl w:val="1"/>
+          <w:numId w:val="20"/>
+        </w:numPr>
+        <w:rPr>
+          <w:lang w:val="en-IN"/>
+        </w:rPr>
+      </w:pPr>
+      <w:r>
+        <w:rPr>
+          <w:lang w:val="en-IN"/>
+        </w:rPr>
+        <w:t xml:space="preserve">You can assign properties or methods to </w:t>
+      </w:r>
+      <w:r>
+        <w:rPr>
+          <w:b/>
+          <w:bCs/>
+          <w:lang w:val="en-IN"/>
+        </w:rPr>
+        <w:t>exports</w:t>
+      </w:r>
+      <w:r>
+        <w:rPr>
+          <w:lang w:val="en-IN"/>
+        </w:rPr>
+        <w:t xml:space="preserve"> to make them available for importing in other modules.</w:t>
+      </w:r>
+    </w:p>
+    <w:p>
+      <w:pPr>
+        <w:numPr>
+          <w:ilvl w:val="1"/>
+          <w:numId w:val="20"/>
+        </w:numPr>
+        <w:rPr>
+          <w:lang w:val="en-IN"/>
+        </w:rPr>
+      </w:pPr>
+      <w:r>
+        <w:rPr>
+          <w:lang w:val="en-IN"/>
+        </w:rPr>
+        <w:t xml:space="preserve">Example: </w:t>
+      </w:r>
+      <w:r>
+        <w:rPr>
+          <w:b/>
+          <w:bCs/>
+          <w:lang w:val="en-IN"/>
+        </w:rPr>
+        <w:t>math.js</w:t>
+      </w:r>
+    </w:p>
+    <w:p>
+      <w:pPr>
+        <w:ind w:left="2880" w:firstLine="720"/>
+        <w:rPr>
+          <w:lang w:val="en-IN"/>
+        </w:rPr>
+      </w:pPr>
+      <w:proofErr w:type="spellStart"/>
+      <w:r>
+        <w:rPr>
+          <w:lang w:val="en-IN"/>
+        </w:rPr>
+        <w:t>exports.add</w:t>
+      </w:r>
+      <w:proofErr w:type="spellEnd"/>
+      <w:r>
+        <w:rPr>
+          <w:lang w:val="en-IN"/>
+        </w:rPr>
+        <w:t xml:space="preserve"> = </w:t>
+      </w:r>
+      <w:proofErr w:type="gramStart"/>
+      <w:r>
+        <w:rPr>
+          <w:lang w:val="en-IN"/>
+        </w:rPr>
+        <w:t>function(</w:t>
+      </w:r>
+      <w:proofErr w:type="gramEnd"/>
+      <w:r>
+        <w:rPr>
+          <w:lang w:val="en-IN"/>
+        </w:rPr>
+        <w:t>a, b) {</w:t>
+      </w:r>
+    </w:p>
+    <w:p>
+      <w:pPr>
+        <w:ind w:left="5040" w:firstLine="720"/>
+        <w:rPr>
+          <w:lang w:val="en-IN"/>
+        </w:rPr>
+      </w:pPr>
+      <w:r>
+        <w:rPr>
+          <w:lang w:val="en-IN"/>
+        </w:rPr>
+        <w:t xml:space="preserve">return a + b; </w:t>
+      </w:r>
+    </w:p>
+    <w:p>
+      <w:pPr>
+        <w:ind w:left="4320" w:firstLine="720"/>
+        <w:rPr>
+          <w:lang w:val="en-IN"/>
+        </w:rPr>
+      </w:pPr>
+      <w:r>
+        <w:rPr>
+          <w:lang w:val="en-IN"/>
+        </w:rPr>
+        <w:t xml:space="preserve">}; </w:t>
+      </w:r>
+    </w:p>
+    <w:p>
+      <w:pPr>
+        <w:ind w:left="2880" w:firstLine="720"/>
+        <w:rPr>
+          <w:lang w:val="en-IN"/>
+        </w:rPr>
+      </w:pPr>
+      <w:proofErr w:type="spellStart"/>
+      <w:proofErr w:type="gramStart"/>
+      <w:r>
+        <w:rPr>
+          <w:lang w:val="en-IN"/>
+        </w:rPr>
+        <w:t>exports.subtract</w:t>
+      </w:r>
+      <w:proofErr w:type="spellEnd"/>
+      <w:proofErr w:type="gramEnd"/>
+      <w:r>
+        <w:rPr>
+          <w:lang w:val="en-IN"/>
+        </w:rPr>
+        <w:t xml:space="preserve"> = function(a, b) { </w:t>
+      </w:r>
+    </w:p>
+    <w:p>
+      <w:pPr>
+        <w:ind w:left="5040" w:firstLine="720"/>
+        <w:rPr>
+          <w:lang w:val="en-IN"/>
+        </w:rPr>
+      </w:pPr>
+      <w:r>
+        <w:rPr>
+          <w:lang w:val="en-IN"/>
+        </w:rPr>
+        <w:t xml:space="preserve">return a - b; </w:t>
+      </w:r>
+    </w:p>
+    <w:p>
+      <w:pPr>
+        <w:ind w:left="5040"/>
+        <w:rPr>
+          <w:lang w:val="en-IN"/>
+        </w:rPr>
+      </w:pPr>
+      <w:r>
+        <w:rPr>
+          <w:lang w:val="en-IN"/>
+        </w:rPr>
+        <w:t xml:space="preserve">}; </w:t>
+      </w:r>
+    </w:p>
+    <w:p>
+      <w:pPr>
+        <w:numPr>
+          <w:ilvl w:val="0"/>
+          <w:numId w:val="20"/>
+        </w:numPr>
+        <w:rPr>
+          <w:lang w:val="en-IN"/>
+        </w:rPr>
+      </w:pPr>
+      <w:r>
+        <w:rPr>
+          <w:b/>
+          <w:bCs/>
+          <w:lang w:val="en-IN"/>
+        </w:rPr>
+        <w:t>require</w:t>
+      </w:r>
+      <w:r>
+        <w:rPr>
+          <w:lang w:val="en-IN"/>
+        </w:rPr>
+        <w:t>:</w:t>
+      </w:r>
+    </w:p>
+    <w:p>
+      <w:pPr>
+        <w:numPr>
+          <w:ilvl w:val="1"/>
+          <w:numId w:val="20"/>
+        </w:numPr>
+        <w:rPr>
+          <w:lang w:val="en-IN"/>
+        </w:rPr>
+      </w:pPr>
+      <w:r>
+        <w:rPr>
+          <w:lang w:val="en-IN"/>
+        </w:rPr>
+        <w:t xml:space="preserve">The </w:t>
+      </w:r>
+      <w:r>
+        <w:rPr>
+          <w:b/>
+          <w:bCs/>
+          <w:lang w:val="en-IN"/>
+        </w:rPr>
+        <w:t>require</w:t>
+      </w:r>
+      <w:r>
+        <w:rPr>
+          <w:lang w:val="en-IN"/>
+        </w:rPr>
+        <w:t xml:space="preserve"> function is used to import functionality or data from other modules.</w:t>
+      </w:r>
+    </w:p>
+    <w:p>
+      <w:pPr>
+        <w:numPr>
+          <w:ilvl w:val="1"/>
+          <w:numId w:val="20"/>
+        </w:numPr>
+        <w:rPr>
+          <w:lang w:val="en-IN"/>
+        </w:rPr>
+      </w:pPr>
+      <w:r>
+        <w:rPr>
+          <w:lang w:val="en-IN"/>
+        </w:rPr>
+        <w:t xml:space="preserve">When you call </w:t>
+      </w:r>
+      <w:r>
+        <w:rPr>
+          <w:b/>
+          <w:bCs/>
+          <w:lang w:val="en-IN"/>
+        </w:rPr>
+        <w:t>require</w:t>
+      </w:r>
+      <w:r>
+        <w:rPr>
+          <w:lang w:val="en-IN"/>
+        </w:rPr>
+        <w:t xml:space="preserve"> with the path to a module, Node.js loads the module and returns the object assigned to its </w:t>
+      </w:r>
+      <w:r>
+        <w:rPr>
+          <w:b/>
+          <w:bCs/>
+          <w:lang w:val="en-IN"/>
+        </w:rPr>
+        <w:t>exports</w:t>
+      </w:r>
+      <w:r>
+        <w:rPr>
+          <w:lang w:val="en-IN"/>
+        </w:rPr>
+        <w:t>.</w:t>
+      </w:r>
+    </w:p>
+    <w:p>
+      <w:pPr>
+        <w:numPr>
+          <w:ilvl w:val="1"/>
+          <w:numId w:val="20"/>
+        </w:numPr>
+        <w:rPr>
+          <w:lang w:val="en-IN"/>
+        </w:rPr>
+      </w:pPr>
+      <w:r>
+        <w:rPr>
+          <w:lang w:val="en-IN"/>
+        </w:rPr>
+        <w:t xml:space="preserve">Example: </w:t>
+      </w:r>
+      <w:r>
+        <w:rPr>
+          <w:b/>
+          <w:bCs/>
+          <w:lang w:val="en-IN"/>
+        </w:rPr>
+        <w:t>index.js</w:t>
+      </w:r>
+    </w:p>
+    <w:p>
+      <w:pPr>
+        <w:ind w:left="2880" w:firstLine="720"/>
+        <w:rPr>
+          <w:lang w:val="en-IN"/>
+        </w:rPr>
+      </w:pPr>
+      <w:proofErr w:type="spellStart"/>
+      <w:r>
+        <w:rPr>
+          <w:lang w:val="en-IN"/>
+        </w:rPr>
+        <w:t>const</w:t>
+      </w:r>
+      <w:proofErr w:type="spellEnd"/>
+      <w:r>
+        <w:rPr>
+          <w:lang w:val="en-IN"/>
+        </w:rPr>
+        <w:t xml:space="preserve"> math = require(</w:t>
+      </w:r>
+      <w:proofErr w:type="gramStart"/>
+      <w:r>
+        <w:rPr>
+          <w:lang w:val="en-IN"/>
+        </w:rPr>
+        <w:t>'./</w:t>
+      </w:r>
+      <w:proofErr w:type="gramEnd"/>
+      <w:r>
+        <w:rPr>
+          <w:lang w:val="en-IN"/>
+        </w:rPr>
+        <w:t>math');</w:t>
+      </w:r>
+    </w:p>
+    <w:p>
+      <w:pPr>
+        <w:ind w:left="3600"/>
+        <w:rPr>
+          <w:lang w:val="en-IN"/>
+        </w:rPr>
+      </w:pPr>
+      <w:proofErr w:type="gramStart"/>
+      <w:r>
+        <w:rPr>
+          <w:lang w:val="en-IN"/>
+        </w:rPr>
+        <w:t>console.log(</w:t>
+      </w:r>
+      <w:proofErr w:type="spellStart"/>
+      <w:proofErr w:type="gramEnd"/>
+      <w:r>
+        <w:rPr>
+          <w:lang w:val="en-IN"/>
+        </w:rPr>
+        <w:t>math.add</w:t>
+      </w:r>
+      <w:proofErr w:type="spellEnd"/>
+      <w:r>
+        <w:rPr>
+          <w:lang w:val="en-IN"/>
+        </w:rPr>
+        <w:t>(5, 3)); // Output: 8 console.log(</w:t>
+      </w:r>
+      <w:proofErr w:type="spellStart"/>
+      <w:r>
+        <w:rPr>
+          <w:lang w:val="en-IN"/>
+        </w:rPr>
+        <w:t>math.subtract</w:t>
+      </w:r>
+      <w:proofErr w:type="spellEnd"/>
+      <w:r>
+        <w:rPr>
+          <w:lang w:val="en-IN"/>
+        </w:rPr>
+        <w:t xml:space="preserve">(5, 3)); // Output: 2 </w:t>
+      </w:r>
+    </w:p>
+    <w:p>
+      <w:pPr>
+        <w:pStyle w:val="ListParagraph"/>
+        <w:numPr>
+          <w:ilvl w:val="0"/>
+          <w:numId w:val="21"/>
+        </w:numPr>
+        <w:rPr>
+          <w:lang w:val="en-IN"/>
+        </w:rPr>
+      </w:pPr>
+      <w:r>
+        <w:rPr>
+          <w:lang w:val="en-IN"/>
+        </w:rPr>
+        <w:lastRenderedPageBreak/>
+        <w:t>In the example above</w:t>
+      </w:r>
+      <w:r>
+        <w:rPr>
+          <w:lang w:val="en-IN"/>
+        </w:rPr>
+        <w:t xml:space="preserve">, </w:t>
+      </w:r>
+      <w:r>
+        <w:rPr>
+          <w:lang w:val="en-IN"/>
+        </w:rPr>
+        <w:t>w</w:t>
+      </w:r>
+      <w:r>
+        <w:rPr>
+          <w:lang w:val="en-IN"/>
+        </w:rPr>
+        <w:t xml:space="preserve">e have a </w:t>
+      </w:r>
+      <w:r>
+        <w:rPr>
+          <w:b/>
+          <w:bCs/>
+          <w:lang w:val="en-IN"/>
+        </w:rPr>
+        <w:t>math.js</w:t>
+      </w:r>
+      <w:r>
+        <w:rPr>
+          <w:lang w:val="en-IN"/>
+        </w:rPr>
+        <w:t xml:space="preserve"> module that exports two functions (</w:t>
+      </w:r>
+      <w:r>
+        <w:rPr>
+          <w:b/>
+          <w:bCs/>
+          <w:lang w:val="en-IN"/>
+        </w:rPr>
+        <w:t>add</w:t>
+      </w:r>
+      <w:r>
+        <w:rPr>
+          <w:lang w:val="en-IN"/>
+        </w:rPr>
+        <w:t xml:space="preserve"> and </w:t>
+      </w:r>
+      <w:r>
+        <w:rPr>
+          <w:b/>
+          <w:bCs/>
+          <w:lang w:val="en-IN"/>
+        </w:rPr>
+        <w:t>subtract</w:t>
+      </w:r>
+      <w:r>
+        <w:rPr>
+          <w:lang w:val="en-IN"/>
+        </w:rPr>
+        <w:t xml:space="preserve">) using the </w:t>
+      </w:r>
+      <w:r>
+        <w:rPr>
+          <w:b/>
+          <w:bCs/>
+          <w:lang w:val="en-IN"/>
+        </w:rPr>
+        <w:t>exports</w:t>
+      </w:r>
+      <w:r>
+        <w:rPr>
+          <w:lang w:val="en-IN"/>
+        </w:rPr>
+        <w:t xml:space="preserve"> object.</w:t>
+      </w:r>
+    </w:p>
+    <w:p>
+      <w:pPr>
+        <w:numPr>
+          <w:ilvl w:val="0"/>
+          <w:numId w:val="21"/>
+        </w:numPr>
+        <w:rPr>
+          <w:lang w:val="en-IN"/>
+        </w:rPr>
+      </w:pPr>
+      <w:r>
+        <w:rPr>
+          <w:lang w:val="en-IN"/>
+        </w:rPr>
+        <w:t xml:space="preserve">In </w:t>
+      </w:r>
+      <w:r>
+        <w:rPr>
+          <w:b/>
+          <w:bCs/>
+          <w:lang w:val="en-IN"/>
+        </w:rPr>
+        <w:t>index.js</w:t>
+      </w:r>
+      <w:r>
+        <w:rPr>
+          <w:lang w:val="en-IN"/>
+        </w:rPr>
+        <w:t xml:space="preserve">, we use </w:t>
+      </w:r>
+      <w:r>
+        <w:rPr>
+          <w:b/>
+          <w:bCs/>
+          <w:lang w:val="en-IN"/>
+        </w:rPr>
+        <w:t>require</w:t>
+      </w:r>
+      <w:r>
+        <w:rPr>
+          <w:lang w:val="en-IN"/>
+        </w:rPr>
+        <w:t xml:space="preserve"> to import the </w:t>
+      </w:r>
+      <w:r>
+        <w:rPr>
+          <w:b/>
+          <w:bCs/>
+          <w:lang w:val="en-IN"/>
+        </w:rPr>
+        <w:t>math</w:t>
+      </w:r>
+      <w:r>
+        <w:rPr>
+          <w:lang w:val="en-IN"/>
+        </w:rPr>
+        <w:t xml:space="preserve"> module, and then we can access its exported functions (</w:t>
+      </w:r>
+      <w:r>
+        <w:rPr>
+          <w:b/>
+          <w:bCs/>
+          <w:lang w:val="en-IN"/>
+        </w:rPr>
+        <w:t>add</w:t>
+      </w:r>
+      <w:r>
+        <w:rPr>
+          <w:lang w:val="en-IN"/>
+        </w:rPr>
+        <w:t xml:space="preserve"> and </w:t>
+      </w:r>
+      <w:r>
+        <w:rPr>
+          <w:b/>
+          <w:bCs/>
+          <w:lang w:val="en-IN"/>
+        </w:rPr>
+        <w:t>subtract</w:t>
+      </w:r>
+      <w:r>
+        <w:rPr>
+          <w:lang w:val="en-IN"/>
+        </w:rPr>
+        <w:t>) using dot notation.</w:t>
+      </w:r>
+    </w:p>
+    <w:p>
+      <w:pPr>
+        <w:numPr>
+          <w:ilvl w:val="0"/>
+          <w:numId w:val="21"/>
+        </w:numPr>
+        <w:rPr>
+          <w:lang w:val="en-IN"/>
+        </w:rPr>
+      </w:pPr>
+      <w:r>
+        <w:rPr>
+          <w:lang w:val="en-IN"/>
+        </w:rPr>
+        <w:t>We</w:t>
+      </w:r>
+      <w:r>
+        <w:rPr>
+          <w:lang w:val="en-IN"/>
+        </w:rPr>
+        <w:t xml:space="preserve"> can also assign the entire module to a variable using </w:t>
+      </w:r>
+      <w:r>
+        <w:rPr>
+          <w:b/>
+          <w:bCs/>
+          <w:lang w:val="en-IN"/>
+        </w:rPr>
+        <w:t>require</w:t>
+      </w:r>
+      <w:r>
+        <w:rPr>
+          <w:lang w:val="en-IN"/>
+        </w:rPr>
+        <w:t>, and then access its exported properties or methods using dot notation</w:t>
+      </w:r>
+    </w:p>
+    <w:p>
+      <w:pPr>
+        <w:ind w:left="720" w:firstLine="720"/>
+        <w:rPr>
+          <w:lang w:val="en-IN"/>
+        </w:rPr>
+      </w:pPr>
+      <w:proofErr w:type="spellStart"/>
+      <w:r>
+        <w:rPr>
+          <w:lang w:val="en-IN"/>
+        </w:rPr>
+        <w:t>const</w:t>
+      </w:r>
+      <w:proofErr w:type="spellEnd"/>
+      <w:r>
+        <w:rPr>
+          <w:lang w:val="en-IN"/>
+        </w:rPr>
+        <w:t xml:space="preserve"> math = require(</w:t>
+      </w:r>
+      <w:proofErr w:type="gramStart"/>
+      <w:r>
+        <w:rPr>
+          <w:lang w:val="en-IN"/>
+        </w:rPr>
+        <w:t>'./</w:t>
+      </w:r>
+      <w:proofErr w:type="gramEnd"/>
+      <w:r>
+        <w:rPr>
+          <w:lang w:val="en-IN"/>
+        </w:rPr>
+        <w:t>math');</w:t>
+      </w:r>
+    </w:p>
+    <w:p>
+      <w:pPr>
+        <w:ind w:left="720" w:firstLine="720"/>
+        <w:rPr>
+          <w:lang w:val="en-IN"/>
+        </w:rPr>
+      </w:pPr>
+      <w:proofErr w:type="gramStart"/>
+      <w:r>
+        <w:rPr>
+          <w:lang w:val="en-IN"/>
+        </w:rPr>
+        <w:t>console.log(</w:t>
+      </w:r>
+      <w:proofErr w:type="spellStart"/>
+      <w:proofErr w:type="gramEnd"/>
+      <w:r>
+        <w:rPr>
+          <w:lang w:val="en-IN"/>
+        </w:rPr>
+        <w:t>math.add</w:t>
+      </w:r>
+      <w:proofErr w:type="spellEnd"/>
+      <w:r>
+        <w:rPr>
+          <w:lang w:val="en-IN"/>
+        </w:rPr>
+        <w:t xml:space="preserve">(5, 3)); // Output: 8 </w:t>
+      </w:r>
+    </w:p>
+    <w:p>
+      <w:pPr>
+        <w:ind w:left="720" w:firstLine="720"/>
+        <w:rPr>
+          <w:lang w:val="en-IN"/>
+        </w:rPr>
+      </w:pPr>
+      <w:proofErr w:type="gramStart"/>
+      <w:r>
+        <w:rPr>
+          <w:lang w:val="en-IN"/>
+        </w:rPr>
+        <w:t>console.log(</w:t>
+      </w:r>
+      <w:proofErr w:type="spellStart"/>
+      <w:proofErr w:type="gramEnd"/>
+      <w:r>
+        <w:rPr>
+          <w:lang w:val="en-IN"/>
+        </w:rPr>
+        <w:t>math.subtract</w:t>
+      </w:r>
+      <w:proofErr w:type="spellEnd"/>
+      <w:r>
+        <w:rPr>
+          <w:lang w:val="en-IN"/>
+        </w:rPr>
+        <w:t xml:space="preserve">(5, 3)); // Output: 2 </w:t>
+      </w:r>
+    </w:p>
+    <w:p>
+      <w:pPr>
+        <w:pStyle w:val="ListParagraph"/>
+        <w:numPr>
+          <w:ilvl w:val="0"/>
+          <w:numId w:val="25"/>
+        </w:numPr>
+        <w:rPr>
+          <w:lang w:val="en-IN"/>
+        </w:rPr>
+      </w:pPr>
+      <w:r>
+        <w:rPr>
+          <w:lang w:val="en-IN"/>
+        </w:rPr>
+        <w:t xml:space="preserve">This flexibility allows you to structure your code into reusable modules and keep your codebase clean and organized. </w:t>
+      </w:r>
+    </w:p>
+    <w:p>
+      <w:pPr>
+        <w:pStyle w:val="ListParagraph"/>
+        <w:numPr>
+          <w:ilvl w:val="0"/>
+          <w:numId w:val="25"/>
+        </w:numPr>
+        <w:rPr>
+          <w:lang w:val="en-IN"/>
+        </w:rPr>
+      </w:pPr>
+      <w:r>
+        <w:rPr>
+          <w:lang w:val="en-IN"/>
+        </w:rPr>
+        <w:t>We</w:t>
+      </w:r>
+      <w:r>
+        <w:rPr>
+          <w:lang w:val="en-IN"/>
+        </w:rPr>
+        <w:t xml:space="preserve"> can export any JavaScript value (objects, functions, variables, etc.) from a module using </w:t>
+      </w:r>
+      <w:r>
+        <w:rPr>
+          <w:b/>
+          <w:bCs/>
+          <w:lang w:val="en-IN"/>
+        </w:rPr>
+        <w:t>exports</w:t>
+      </w:r>
+      <w:r>
+        <w:rPr>
+          <w:lang w:val="en-IN"/>
+        </w:rPr>
+        <w:t xml:space="preserve">, and then import it into other modules using </w:t>
+      </w:r>
+      <w:r>
+        <w:rPr>
+          <w:b/>
+          <w:bCs/>
+          <w:lang w:val="en-IN"/>
+        </w:rPr>
+        <w:t>require</w:t>
+      </w:r>
+      <w:r>
+        <w:rPr>
+          <w:lang w:val="en-IN"/>
+        </w:rPr>
+        <w:t>.</w:t>
+      </w:r>
+    </w:p>
+    <w:p>
+      <w:pPr>
+        <w:rPr>
+          <w:lang w:val="en-IN"/>
+        </w:rPr>
+      </w:pPr>
     </w:p>
     <w:sectPr>
       <w:pgSz w:w="12240" w:h="15840"/>
@@ -3843,6 +5178,92 @@
 <file path=word/numbering.xml><?xml version="1.0" encoding="utf-8"?>
 <w:numbering xmlns:wpc="http://schemas.microsoft.com/office/word/2010/wordprocessingCanvas" xmlns:cx="http://schemas.microsoft.com/office/drawing/2014/chartex" xmlns:cx1="http://schemas.microsoft.com/office/drawing/2015/9/8/chartex" xmlns:cx2="http://schemas.microsoft.com/office/drawing/2015/10/21/chartex" xmlns:cx3="http://schemas.microsoft.com/office/drawing/2016/5/9/chartex" xmlns:cx4="http://schemas.microsoft.com/office/drawing/2016/5/10/chartex" xmlns:cx5="http://schemas.microsoft.com/office/drawing/2016/5/11/chartex" xmlns:cx6="http://schemas.microsoft.com/office/drawing/2016/5/12/chartex" xmlns:cx7="http://schemas.microsoft.com/office/drawing/2016/5/13/chartex" xmlns:cx8="http://schemas.microsoft.com/office/drawing/2016/5/14/chartex" xmlns:mc="http://schemas.openxmlformats.org/markup-compatibility/2006" xmlns:aink="http://schemas.microsoft.com/office/drawing/2016/ink" xmlns:am3d="http://schemas.microsoft.com/office/drawing/2017/model3d" xmlns:o="urn:schemas-microsoft-com:office:office" xmlns:r="http://schemas.openxmlformats.org/officeDocument/2006/relationships" xmlns:m="http://schemas.openxmlformats.org/officeDocument/2006/math" xmlns:v="urn:schemas-microsoft-com:vml" xmlns:wp14="http://schemas.microsoft.com/office/word/2010/wordprocessingDrawing" xmlns:wp="http://schemas.openxmlformats.org/drawingml/2006/wordprocessingDrawing" xmlns:w10="urn:schemas-microsoft-com:office:word" xmlns:w="http://schemas.openxmlformats.org/wordprocessingml/2006/main" xmlns:w14="http://schemas.microsoft.com/office/word/2010/wordml" xmlns:w15="http://schemas.microsoft.com/office/word/2012/wordml" xmlns:w16cex="http://schemas.microsoft.com/office/word/2018/wordml/cex" xmlns:w16cid="http://schemas.microsoft.com/office/word/2016/wordml/cid" xmlns:w16="http://schemas.microsoft.com/office/word/2018/wordml" xmlns:w16sdtdh="http://schemas.microsoft.com/office/word/2020/wordml/sdtdatahash" xmlns:w16se="http://schemas.microsoft.com/office/word/2015/wordml/symex" xmlns:wpg="http://schemas.microsoft.com/office/word/2010/wordprocessingGroup" xmlns:wpi="http://schemas.microsoft.com/office/word/2010/wordprocessingInk" xmlns:wne="http://schemas.microsoft.com/office/word/2006/wordml" xmlns:wps="http://schemas.microsoft.com/office/word/2010/wordprocessingShape" mc:Ignorable="w14 w15 w16se w16cid w16 w16cex w16sdtdh wp14">
   <w:abstractNum w:abstractNumId="0" w15:restartNumberingAfterBreak="0">
+    <w:nsid w:val="06231014"/>
+    <w:multiLevelType w:val="hybridMultilevel"/>
+    <w:tmpl w:val="F9747FA8"/>
+    <w:lvl w:ilvl="0" w:tplc="4009000F">
+      <w:start w:val="1"/>
+      <w:numFmt w:val="decimal"/>
+      <w:lvlText w:val="%1."/>
+      <w:lvlJc w:val="left"/>
+      <w:pPr>
+        <w:ind w:left="720" w:hanging="360"/>
+      </w:pPr>
+    </w:lvl>
+    <w:lvl w:ilvl="1" w:tplc="40090019" w:tentative="1">
+      <w:start w:val="1"/>
+      <w:numFmt w:val="lowerLetter"/>
+      <w:lvlText w:val="%2."/>
+      <w:lvlJc w:val="left"/>
+      <w:pPr>
+        <w:ind w:left="1440" w:hanging="360"/>
+      </w:pPr>
+    </w:lvl>
+    <w:lvl w:ilvl="2" w:tplc="4009001B" w:tentative="1">
+      <w:start w:val="1"/>
+      <w:numFmt w:val="lowerRoman"/>
+      <w:lvlText w:val="%3."/>
+      <w:lvlJc w:val="right"/>
+      <w:pPr>
+        <w:ind w:left="2160" w:hanging="180"/>
+      </w:pPr>
+    </w:lvl>
+    <w:lvl w:ilvl="3" w:tplc="4009000F" w:tentative="1">
+      <w:start w:val="1"/>
+      <w:numFmt w:val="decimal"/>
+      <w:lvlText w:val="%4."/>
+      <w:lvlJc w:val="left"/>
+      <w:pPr>
+        <w:ind w:left="2880" w:hanging="360"/>
+      </w:pPr>
+    </w:lvl>
+    <w:lvl w:ilvl="4" w:tplc="40090019" w:tentative="1">
+      <w:start w:val="1"/>
+      <w:numFmt w:val="lowerLetter"/>
+      <w:lvlText w:val="%5."/>
+      <w:lvlJc w:val="left"/>
+      <w:pPr>
+        <w:ind w:left="3600" w:hanging="360"/>
+      </w:pPr>
+    </w:lvl>
+    <w:lvl w:ilvl="5" w:tplc="4009001B" w:tentative="1">
+      <w:start w:val="1"/>
+      <w:numFmt w:val="lowerRoman"/>
+      <w:lvlText w:val="%6."/>
+      <w:lvlJc w:val="right"/>
+      <w:pPr>
+        <w:ind w:left="4320" w:hanging="180"/>
+      </w:pPr>
+    </w:lvl>
+    <w:lvl w:ilvl="6" w:tplc="4009000F" w:tentative="1">
+      <w:start w:val="1"/>
+      <w:numFmt w:val="decimal"/>
+      <w:lvlText w:val="%7."/>
+      <w:lvlJc w:val="left"/>
+      <w:pPr>
+        <w:ind w:left="5040" w:hanging="360"/>
+      </w:pPr>
+    </w:lvl>
+    <w:lvl w:ilvl="7" w:tplc="40090019" w:tentative="1">
+      <w:start w:val="1"/>
+      <w:numFmt w:val="lowerLetter"/>
+      <w:lvlText w:val="%8."/>
+      <w:lvlJc w:val="left"/>
+      <w:pPr>
+        <w:ind w:left="5760" w:hanging="360"/>
+      </w:pPr>
+    </w:lvl>
+    <w:lvl w:ilvl="8" w:tplc="4009001B" w:tentative="1">
+      <w:start w:val="1"/>
+      <w:numFmt w:val="lowerRoman"/>
+      <w:lvlText w:val="%9."/>
+      <w:lvlJc w:val="right"/>
+      <w:pPr>
+        <w:ind w:left="6480" w:hanging="180"/>
+      </w:pPr>
+    </w:lvl>
+  </w:abstractNum>
+  <w:abstractNum w:abstractNumId="1" w15:restartNumberingAfterBreak="0">
     <w:nsid w:val="06547F17"/>
     <w:multiLevelType w:val="hybridMultilevel"/>
     <w:tmpl w:val="E1F89DB4"/>
@@ -3928,7 +5349,93 @@
       </w:pPr>
     </w:lvl>
   </w:abstractNum>
-  <w:abstractNum w:abstractNumId="1" w15:restartNumberingAfterBreak="0">
+  <w:abstractNum w:abstractNumId="2" w15:restartNumberingAfterBreak="0">
+    <w:nsid w:val="06D9532C"/>
+    <w:multiLevelType w:val="hybridMultilevel"/>
+    <w:tmpl w:val="211CAB42"/>
+    <w:lvl w:ilvl="0" w:tplc="4009000F">
+      <w:start w:val="1"/>
+      <w:numFmt w:val="decimal"/>
+      <w:lvlText w:val="%1."/>
+      <w:lvlJc w:val="left"/>
+      <w:pPr>
+        <w:ind w:left="720" w:hanging="360"/>
+      </w:pPr>
+    </w:lvl>
+    <w:lvl w:ilvl="1" w:tplc="40090019" w:tentative="1">
+      <w:start w:val="1"/>
+      <w:numFmt w:val="lowerLetter"/>
+      <w:lvlText w:val="%2."/>
+      <w:lvlJc w:val="left"/>
+      <w:pPr>
+        <w:ind w:left="1440" w:hanging="360"/>
+      </w:pPr>
+    </w:lvl>
+    <w:lvl w:ilvl="2" w:tplc="4009001B" w:tentative="1">
+      <w:start w:val="1"/>
+      <w:numFmt w:val="lowerRoman"/>
+      <w:lvlText w:val="%3."/>
+      <w:lvlJc w:val="right"/>
+      <w:pPr>
+        <w:ind w:left="2160" w:hanging="180"/>
+      </w:pPr>
+    </w:lvl>
+    <w:lvl w:ilvl="3" w:tplc="4009000F" w:tentative="1">
+      <w:start w:val="1"/>
+      <w:numFmt w:val="decimal"/>
+      <w:lvlText w:val="%4."/>
+      <w:lvlJc w:val="left"/>
+      <w:pPr>
+        <w:ind w:left="2880" w:hanging="360"/>
+      </w:pPr>
+    </w:lvl>
+    <w:lvl w:ilvl="4" w:tplc="40090019" w:tentative="1">
+      <w:start w:val="1"/>
+      <w:numFmt w:val="lowerLetter"/>
+      <w:lvlText w:val="%5."/>
+      <w:lvlJc w:val="left"/>
+      <w:pPr>
+        <w:ind w:left="3600" w:hanging="360"/>
+      </w:pPr>
+    </w:lvl>
+    <w:lvl w:ilvl="5" w:tplc="4009001B" w:tentative="1">
+      <w:start w:val="1"/>
+      <w:numFmt w:val="lowerRoman"/>
+      <w:lvlText w:val="%6."/>
+      <w:lvlJc w:val="right"/>
+      <w:pPr>
+        <w:ind w:left="4320" w:hanging="180"/>
+      </w:pPr>
+    </w:lvl>
+    <w:lvl w:ilvl="6" w:tplc="4009000F" w:tentative="1">
+      <w:start w:val="1"/>
+      <w:numFmt w:val="decimal"/>
+      <w:lvlText w:val="%7."/>
+      <w:lvlJc w:val="left"/>
+      <w:pPr>
+        <w:ind w:left="5040" w:hanging="360"/>
+      </w:pPr>
+    </w:lvl>
+    <w:lvl w:ilvl="7" w:tplc="40090019" w:tentative="1">
+      <w:start w:val="1"/>
+      <w:numFmt w:val="lowerLetter"/>
+      <w:lvlText w:val="%8."/>
+      <w:lvlJc w:val="left"/>
+      <w:pPr>
+        <w:ind w:left="5760" w:hanging="360"/>
+      </w:pPr>
+    </w:lvl>
+    <w:lvl w:ilvl="8" w:tplc="4009001B" w:tentative="1">
+      <w:start w:val="1"/>
+      <w:numFmt w:val="lowerRoman"/>
+      <w:lvlText w:val="%9."/>
+      <w:lvlJc w:val="right"/>
+      <w:pPr>
+        <w:ind w:left="6480" w:hanging="180"/>
+      </w:pPr>
+    </w:lvl>
+  </w:abstractNum>
+  <w:abstractNum w:abstractNumId="3" w15:restartNumberingAfterBreak="0">
     <w:nsid w:val="072D7274"/>
     <w:multiLevelType w:val="hybridMultilevel"/>
     <w:tmpl w:val="4B627E70"/>
@@ -4014,7 +5521,120 @@
       </w:pPr>
     </w:lvl>
   </w:abstractNum>
-  <w:abstractNum w:abstractNumId="2" w15:restartNumberingAfterBreak="0">
+  <w:abstractNum w:abstractNumId="4" w15:restartNumberingAfterBreak="0">
+    <w:nsid w:val="0A2441C6"/>
+    <w:multiLevelType w:val="hybridMultilevel"/>
+    <w:tmpl w:val="FDB8111C"/>
+    <w:lvl w:ilvl="0" w:tplc="40090001">
+      <w:start w:val="1"/>
+      <w:numFmt w:val="bullet"/>
+      <w:lvlText w:val=""/>
+      <w:lvlJc w:val="left"/>
+      <w:pPr>
+        <w:ind w:left="1080" w:hanging="360"/>
+      </w:pPr>
+      <w:rPr>
+        <w:rFonts w:ascii="Symbol" w:hAnsi="Symbol" w:hint="default"/>
+      </w:rPr>
+    </w:lvl>
+    <w:lvl w:ilvl="1" w:tplc="40090003" w:tentative="1">
+      <w:start w:val="1"/>
+      <w:numFmt w:val="bullet"/>
+      <w:lvlText w:val="o"/>
+      <w:lvlJc w:val="left"/>
+      <w:pPr>
+        <w:ind w:left="1800" w:hanging="360"/>
+      </w:pPr>
+      <w:rPr>
+        <w:rFonts w:ascii="Courier New" w:hAnsi="Courier New" w:cs="Courier New" w:hint="default"/>
+      </w:rPr>
+    </w:lvl>
+    <w:lvl w:ilvl="2" w:tplc="40090005" w:tentative="1">
+      <w:start w:val="1"/>
+      <w:numFmt w:val="bullet"/>
+      <w:lvlText w:val=""/>
+      <w:lvlJc w:val="left"/>
+      <w:pPr>
+        <w:ind w:left="2520" w:hanging="360"/>
+      </w:pPr>
+      <w:rPr>
+        <w:rFonts w:ascii="Wingdings" w:hAnsi="Wingdings" w:hint="default"/>
+      </w:rPr>
+    </w:lvl>
+    <w:lvl w:ilvl="3" w:tplc="40090001" w:tentative="1">
+      <w:start w:val="1"/>
+      <w:numFmt w:val="bullet"/>
+      <w:lvlText w:val=""/>
+      <w:lvlJc w:val="left"/>
+      <w:pPr>
+        <w:ind w:left="3240" w:hanging="360"/>
+      </w:pPr>
+      <w:rPr>
+        <w:rFonts w:ascii="Symbol" w:hAnsi="Symbol" w:hint="default"/>
+      </w:rPr>
+    </w:lvl>
+    <w:lvl w:ilvl="4" w:tplc="40090003" w:tentative="1">
+      <w:start w:val="1"/>
+      <w:numFmt w:val="bullet"/>
+      <w:lvlText w:val="o"/>
+      <w:lvlJc w:val="left"/>
+      <w:pPr>
+        <w:ind w:left="3960" w:hanging="360"/>
+      </w:pPr>
+      <w:rPr>
+        <w:rFonts w:ascii="Courier New" w:hAnsi="Courier New" w:cs="Courier New" w:hint="default"/>
+      </w:rPr>
+    </w:lvl>
+    <w:lvl w:ilvl="5" w:tplc="40090005" w:tentative="1">
+      <w:start w:val="1"/>
+      <w:numFmt w:val="bullet"/>
+      <w:lvlText w:val=""/>
+      <w:lvlJc w:val="left"/>
+      <w:pPr>
+        <w:ind w:left="4680" w:hanging="360"/>
+      </w:pPr>
+      <w:rPr>
+        <w:rFonts w:ascii="Wingdings" w:hAnsi="Wingdings" w:hint="default"/>
+      </w:rPr>
+    </w:lvl>
+    <w:lvl w:ilvl="6" w:tplc="40090001" w:tentative="1">
+      <w:start w:val="1"/>
+      <w:numFmt w:val="bullet"/>
+      <w:lvlText w:val=""/>
+      <w:lvlJc w:val="left"/>
+      <w:pPr>
+        <w:ind w:left="5400" w:hanging="360"/>
+      </w:pPr>
+      <w:rPr>
+        <w:rFonts w:ascii="Symbol" w:hAnsi="Symbol" w:hint="default"/>
+      </w:rPr>
+    </w:lvl>
+    <w:lvl w:ilvl="7" w:tplc="40090003" w:tentative="1">
+      <w:start w:val="1"/>
+      <w:numFmt w:val="bullet"/>
+      <w:lvlText w:val="o"/>
+      <w:lvlJc w:val="left"/>
+      <w:pPr>
+        <w:ind w:left="6120" w:hanging="360"/>
+      </w:pPr>
+      <w:rPr>
+        <w:rFonts w:ascii="Courier New" w:hAnsi="Courier New" w:cs="Courier New" w:hint="default"/>
+      </w:rPr>
+    </w:lvl>
+    <w:lvl w:ilvl="8" w:tplc="40090005" w:tentative="1">
+      <w:start w:val="1"/>
+      <w:numFmt w:val="bullet"/>
+      <w:lvlText w:val=""/>
+      <w:lvlJc w:val="left"/>
+      <w:pPr>
+        <w:ind w:left="6840" w:hanging="360"/>
+      </w:pPr>
+      <w:rPr>
+        <w:rFonts w:ascii="Wingdings" w:hAnsi="Wingdings" w:hint="default"/>
+      </w:rPr>
+    </w:lvl>
+  </w:abstractNum>
+  <w:abstractNum w:abstractNumId="5" w15:restartNumberingAfterBreak="0">
     <w:nsid w:val="138E5CEB"/>
     <w:multiLevelType w:val="hybridMultilevel"/>
     <w:tmpl w:val="EDE4D498"/>
@@ -4100,7 +5720,120 @@
       </w:pPr>
     </w:lvl>
   </w:abstractNum>
-  <w:abstractNum w:abstractNumId="3" w15:restartNumberingAfterBreak="0">
+  <w:abstractNum w:abstractNumId="6" w15:restartNumberingAfterBreak="0">
+    <w:nsid w:val="1A7C33E4"/>
+    <w:multiLevelType w:val="hybridMultilevel"/>
+    <w:tmpl w:val="D954E696"/>
+    <w:lvl w:ilvl="0" w:tplc="40090001">
+      <w:start w:val="1"/>
+      <w:numFmt w:val="bullet"/>
+      <w:lvlText w:val=""/>
+      <w:lvlJc w:val="left"/>
+      <w:pPr>
+        <w:ind w:left="1440" w:hanging="360"/>
+      </w:pPr>
+      <w:rPr>
+        <w:rFonts w:ascii="Symbol" w:hAnsi="Symbol" w:hint="default"/>
+      </w:rPr>
+    </w:lvl>
+    <w:lvl w:ilvl="1" w:tplc="40090003" w:tentative="1">
+      <w:start w:val="1"/>
+      <w:numFmt w:val="bullet"/>
+      <w:lvlText w:val="o"/>
+      <w:lvlJc w:val="left"/>
+      <w:pPr>
+        <w:ind w:left="2160" w:hanging="360"/>
+      </w:pPr>
+      <w:rPr>
+        <w:rFonts w:ascii="Courier New" w:hAnsi="Courier New" w:cs="Courier New" w:hint="default"/>
+      </w:rPr>
+    </w:lvl>
+    <w:lvl w:ilvl="2" w:tplc="40090005" w:tentative="1">
+      <w:start w:val="1"/>
+      <w:numFmt w:val="bullet"/>
+      <w:lvlText w:val=""/>
+      <w:lvlJc w:val="left"/>
+      <w:pPr>
+        <w:ind w:left="2880" w:hanging="360"/>
+      </w:pPr>
+      <w:rPr>
+        <w:rFonts w:ascii="Wingdings" w:hAnsi="Wingdings" w:hint="default"/>
+      </w:rPr>
+    </w:lvl>
+    <w:lvl w:ilvl="3" w:tplc="40090001" w:tentative="1">
+      <w:start w:val="1"/>
+      <w:numFmt w:val="bullet"/>
+      <w:lvlText w:val=""/>
+      <w:lvlJc w:val="left"/>
+      <w:pPr>
+        <w:ind w:left="3600" w:hanging="360"/>
+      </w:pPr>
+      <w:rPr>
+        <w:rFonts w:ascii="Symbol" w:hAnsi="Symbol" w:hint="default"/>
+      </w:rPr>
+    </w:lvl>
+    <w:lvl w:ilvl="4" w:tplc="40090003" w:tentative="1">
+      <w:start w:val="1"/>
+      <w:numFmt w:val="bullet"/>
+      <w:lvlText w:val="o"/>
+      <w:lvlJc w:val="left"/>
+      <w:pPr>
+        <w:ind w:left="4320" w:hanging="360"/>
+      </w:pPr>
+      <w:rPr>
+        <w:rFonts w:ascii="Courier New" w:hAnsi="Courier New" w:cs="Courier New" w:hint="default"/>
+      </w:rPr>
+    </w:lvl>
+    <w:lvl w:ilvl="5" w:tplc="40090005" w:tentative="1">
+      <w:start w:val="1"/>
+      <w:numFmt w:val="bullet"/>
+      <w:lvlText w:val=""/>
+      <w:lvlJc w:val="left"/>
+      <w:pPr>
+        <w:ind w:left="5040" w:hanging="360"/>
+      </w:pPr>
+      <w:rPr>
+        <w:rFonts w:ascii="Wingdings" w:hAnsi="Wingdings" w:hint="default"/>
+      </w:rPr>
+    </w:lvl>
+    <w:lvl w:ilvl="6" w:tplc="40090001" w:tentative="1">
+      <w:start w:val="1"/>
+      <w:numFmt w:val="bullet"/>
+      <w:lvlText w:val=""/>
+      <w:lvlJc w:val="left"/>
+      <w:pPr>
+        <w:ind w:left="5760" w:hanging="360"/>
+      </w:pPr>
+      <w:rPr>
+        <w:rFonts w:ascii="Symbol" w:hAnsi="Symbol" w:hint="default"/>
+      </w:rPr>
+    </w:lvl>
+    <w:lvl w:ilvl="7" w:tplc="40090003" w:tentative="1">
+      <w:start w:val="1"/>
+      <w:numFmt w:val="bullet"/>
+      <w:lvlText w:val="o"/>
+      <w:lvlJc w:val="left"/>
+      <w:pPr>
+        <w:ind w:left="6480" w:hanging="360"/>
+      </w:pPr>
+      <w:rPr>
+        <w:rFonts w:ascii="Courier New" w:hAnsi="Courier New" w:cs="Courier New" w:hint="default"/>
+      </w:rPr>
+    </w:lvl>
+    <w:lvl w:ilvl="8" w:tplc="40090005" w:tentative="1">
+      <w:start w:val="1"/>
+      <w:numFmt w:val="bullet"/>
+      <w:lvlText w:val=""/>
+      <w:lvlJc w:val="left"/>
+      <w:pPr>
+        <w:ind w:left="7200" w:hanging="360"/>
+      </w:pPr>
+      <w:rPr>
+        <w:rFonts w:ascii="Wingdings" w:hAnsi="Wingdings" w:hint="default"/>
+      </w:rPr>
+    </w:lvl>
+  </w:abstractNum>
+  <w:abstractNum w:abstractNumId="7" w15:restartNumberingAfterBreak="0">
     <w:nsid w:val="23650690"/>
     <w:multiLevelType w:val="hybridMultilevel"/>
     <w:tmpl w:val="CE8A446E"/>
@@ -4186,7 +5919,210 @@
       </w:pPr>
     </w:lvl>
   </w:abstractNum>
-  <w:abstractNum w:abstractNumId="4" w15:restartNumberingAfterBreak="0">
+  <w:abstractNum w:abstractNumId="8" w15:restartNumberingAfterBreak="0">
+    <w:nsid w:val="32AA7095"/>
+    <w:multiLevelType w:val="hybridMultilevel"/>
+    <w:tmpl w:val="8AE2A060"/>
+    <w:lvl w:ilvl="0" w:tplc="4009000F">
+      <w:start w:val="1"/>
+      <w:numFmt w:val="decimal"/>
+      <w:lvlText w:val="%1."/>
+      <w:lvlJc w:val="left"/>
+      <w:pPr>
+        <w:ind w:left="720" w:hanging="360"/>
+      </w:pPr>
+    </w:lvl>
+    <w:lvl w:ilvl="1" w:tplc="40090019" w:tentative="1">
+      <w:start w:val="1"/>
+      <w:numFmt w:val="lowerLetter"/>
+      <w:lvlText w:val="%2."/>
+      <w:lvlJc w:val="left"/>
+      <w:pPr>
+        <w:ind w:left="1440" w:hanging="360"/>
+      </w:pPr>
+    </w:lvl>
+    <w:lvl w:ilvl="2" w:tplc="4009001B" w:tentative="1">
+      <w:start w:val="1"/>
+      <w:numFmt w:val="lowerRoman"/>
+      <w:lvlText w:val="%3."/>
+      <w:lvlJc w:val="right"/>
+      <w:pPr>
+        <w:ind w:left="2160" w:hanging="180"/>
+      </w:pPr>
+    </w:lvl>
+    <w:lvl w:ilvl="3" w:tplc="4009000F" w:tentative="1">
+      <w:start w:val="1"/>
+      <w:numFmt w:val="decimal"/>
+      <w:lvlText w:val="%4."/>
+      <w:lvlJc w:val="left"/>
+      <w:pPr>
+        <w:ind w:left="2880" w:hanging="360"/>
+      </w:pPr>
+    </w:lvl>
+    <w:lvl w:ilvl="4" w:tplc="40090019" w:tentative="1">
+      <w:start w:val="1"/>
+      <w:numFmt w:val="lowerLetter"/>
+      <w:lvlText w:val="%5."/>
+      <w:lvlJc w:val="left"/>
+      <w:pPr>
+        <w:ind w:left="3600" w:hanging="360"/>
+      </w:pPr>
+    </w:lvl>
+    <w:lvl w:ilvl="5" w:tplc="4009001B" w:tentative="1">
+      <w:start w:val="1"/>
+      <w:numFmt w:val="lowerRoman"/>
+      <w:lvlText w:val="%6."/>
+      <w:lvlJc w:val="right"/>
+      <w:pPr>
+        <w:ind w:left="4320" w:hanging="180"/>
+      </w:pPr>
+    </w:lvl>
+    <w:lvl w:ilvl="6" w:tplc="4009000F" w:tentative="1">
+      <w:start w:val="1"/>
+      <w:numFmt w:val="decimal"/>
+      <w:lvlText w:val="%7."/>
+      <w:lvlJc w:val="left"/>
+      <w:pPr>
+        <w:ind w:left="5040" w:hanging="360"/>
+      </w:pPr>
+    </w:lvl>
+    <w:lvl w:ilvl="7" w:tplc="40090019" w:tentative="1">
+      <w:start w:val="1"/>
+      <w:numFmt w:val="lowerLetter"/>
+      <w:lvlText w:val="%8."/>
+      <w:lvlJc w:val="left"/>
+      <w:pPr>
+        <w:ind w:left="5760" w:hanging="360"/>
+      </w:pPr>
+    </w:lvl>
+    <w:lvl w:ilvl="8" w:tplc="4009001B" w:tentative="1">
+      <w:start w:val="1"/>
+      <w:numFmt w:val="lowerRoman"/>
+      <w:lvlText w:val="%9."/>
+      <w:lvlJc w:val="right"/>
+      <w:pPr>
+        <w:ind w:left="6480" w:hanging="180"/>
+      </w:pPr>
+    </w:lvl>
+  </w:abstractNum>
+  <w:abstractNum w:abstractNumId="9" w15:restartNumberingAfterBreak="0">
+    <w:nsid w:val="342944CE"/>
+    <w:multiLevelType w:val="multilevel"/>
+    <w:tmpl w:val="C9E850E8"/>
+    <w:lvl w:ilvl="0">
+      <w:start w:val="1"/>
+      <w:numFmt w:val="decimal"/>
+      <w:lvlText w:val="%1."/>
+      <w:lvlJc w:val="left"/>
+      <w:pPr>
+        <w:tabs>
+          <w:tab w:val="num" w:pos="720"/>
+        </w:tabs>
+        <w:ind w:left="720" w:hanging="360"/>
+      </w:pPr>
+    </w:lvl>
+    <w:lvl w:ilvl="1">
+      <w:start w:val="1"/>
+      <w:numFmt w:val="bullet"/>
+      <w:lvlText w:val=""/>
+      <w:lvlJc w:val="left"/>
+      <w:pPr>
+        <w:tabs>
+          <w:tab w:val="num" w:pos="1440"/>
+        </w:tabs>
+        <w:ind w:left="1440" w:hanging="360"/>
+      </w:pPr>
+      <w:rPr>
+        <w:rFonts w:ascii="Symbol" w:hAnsi="Symbol" w:hint="default"/>
+        <w:sz w:val="20"/>
+      </w:rPr>
+    </w:lvl>
+    <w:lvl w:ilvl="2" w:tentative="1">
+      <w:start w:val="1"/>
+      <w:numFmt w:val="decimal"/>
+      <w:lvlText w:val="%3."/>
+      <w:lvlJc w:val="left"/>
+      <w:pPr>
+        <w:tabs>
+          <w:tab w:val="num" w:pos="2160"/>
+        </w:tabs>
+        <w:ind w:left="2160" w:hanging="360"/>
+      </w:pPr>
+    </w:lvl>
+    <w:lvl w:ilvl="3" w:tentative="1">
+      <w:start w:val="1"/>
+      <w:numFmt w:val="decimal"/>
+      <w:lvlText w:val="%4."/>
+      <w:lvlJc w:val="left"/>
+      <w:pPr>
+        <w:tabs>
+          <w:tab w:val="num" w:pos="2880"/>
+        </w:tabs>
+        <w:ind w:left="2880" w:hanging="360"/>
+      </w:pPr>
+    </w:lvl>
+    <w:lvl w:ilvl="4" w:tentative="1">
+      <w:start w:val="1"/>
+      <w:numFmt w:val="decimal"/>
+      <w:lvlText w:val="%5."/>
+      <w:lvlJc w:val="left"/>
+      <w:pPr>
+        <w:tabs>
+          <w:tab w:val="num" w:pos="3600"/>
+        </w:tabs>
+        <w:ind w:left="3600" w:hanging="360"/>
+      </w:pPr>
+    </w:lvl>
+    <w:lvl w:ilvl="5" w:tentative="1">
+      <w:start w:val="1"/>
+      <w:numFmt w:val="decimal"/>
+      <w:lvlText w:val="%6."/>
+      <w:lvlJc w:val="left"/>
+      <w:pPr>
+        <w:tabs>
+          <w:tab w:val="num" w:pos="4320"/>
+        </w:tabs>
+        <w:ind w:left="4320" w:hanging="360"/>
+      </w:pPr>
+    </w:lvl>
+    <w:lvl w:ilvl="6" w:tentative="1">
+      <w:start w:val="1"/>
+      <w:numFmt w:val="decimal"/>
+      <w:lvlText w:val="%7."/>
+      <w:lvlJc w:val="left"/>
+      <w:pPr>
+        <w:tabs>
+          <w:tab w:val="num" w:pos="5040"/>
+        </w:tabs>
+        <w:ind w:left="5040" w:hanging="360"/>
+      </w:pPr>
+    </w:lvl>
+    <w:lvl w:ilvl="7" w:tentative="1">
+      <w:start w:val="1"/>
+      <w:numFmt w:val="decimal"/>
+      <w:lvlText w:val="%8."/>
+      <w:lvlJc w:val="left"/>
+      <w:pPr>
+        <w:tabs>
+          <w:tab w:val="num" w:pos="5760"/>
+        </w:tabs>
+        <w:ind w:left="5760" w:hanging="360"/>
+      </w:pPr>
+    </w:lvl>
+    <w:lvl w:ilvl="8" w:tentative="1">
+      <w:start w:val="1"/>
+      <w:numFmt w:val="decimal"/>
+      <w:lvlText w:val="%9."/>
+      <w:lvlJc w:val="left"/>
+      <w:pPr>
+        <w:tabs>
+          <w:tab w:val="num" w:pos="6480"/>
+        </w:tabs>
+        <w:ind w:left="6480" w:hanging="360"/>
+      </w:pPr>
+    </w:lvl>
+  </w:abstractNum>
+  <w:abstractNum w:abstractNumId="10" w15:restartNumberingAfterBreak="0">
     <w:nsid w:val="37003DFB"/>
     <w:multiLevelType w:val="multilevel"/>
     <w:tmpl w:val="0C4E4866"/>
@@ -4299,7 +6235,179 @@
       </w:rPr>
     </w:lvl>
   </w:abstractNum>
-  <w:abstractNum w:abstractNumId="5" w15:restartNumberingAfterBreak="0">
+  <w:abstractNum w:abstractNumId="11" w15:restartNumberingAfterBreak="0">
+    <w:nsid w:val="3CBC3CB9"/>
+    <w:multiLevelType w:val="hybridMultilevel"/>
+    <w:tmpl w:val="7E889526"/>
+    <w:lvl w:ilvl="0" w:tplc="4009000F">
+      <w:start w:val="1"/>
+      <w:numFmt w:val="decimal"/>
+      <w:lvlText w:val="%1."/>
+      <w:lvlJc w:val="left"/>
+      <w:pPr>
+        <w:ind w:left="720" w:hanging="360"/>
+      </w:pPr>
+    </w:lvl>
+    <w:lvl w:ilvl="1" w:tplc="40090019">
+      <w:start w:val="1"/>
+      <w:numFmt w:val="lowerLetter"/>
+      <w:lvlText w:val="%2."/>
+      <w:lvlJc w:val="left"/>
+      <w:pPr>
+        <w:ind w:left="1440" w:hanging="360"/>
+      </w:pPr>
+    </w:lvl>
+    <w:lvl w:ilvl="2" w:tplc="4009001B" w:tentative="1">
+      <w:start w:val="1"/>
+      <w:numFmt w:val="lowerRoman"/>
+      <w:lvlText w:val="%3."/>
+      <w:lvlJc w:val="right"/>
+      <w:pPr>
+        <w:ind w:left="2160" w:hanging="180"/>
+      </w:pPr>
+    </w:lvl>
+    <w:lvl w:ilvl="3" w:tplc="4009000F" w:tentative="1">
+      <w:start w:val="1"/>
+      <w:numFmt w:val="decimal"/>
+      <w:lvlText w:val="%4."/>
+      <w:lvlJc w:val="left"/>
+      <w:pPr>
+        <w:ind w:left="2880" w:hanging="360"/>
+      </w:pPr>
+    </w:lvl>
+    <w:lvl w:ilvl="4" w:tplc="40090019" w:tentative="1">
+      <w:start w:val="1"/>
+      <w:numFmt w:val="lowerLetter"/>
+      <w:lvlText w:val="%5."/>
+      <w:lvlJc w:val="left"/>
+      <w:pPr>
+        <w:ind w:left="3600" w:hanging="360"/>
+      </w:pPr>
+    </w:lvl>
+    <w:lvl w:ilvl="5" w:tplc="4009001B" w:tentative="1">
+      <w:start w:val="1"/>
+      <w:numFmt w:val="lowerRoman"/>
+      <w:lvlText w:val="%6."/>
+      <w:lvlJc w:val="right"/>
+      <w:pPr>
+        <w:ind w:left="4320" w:hanging="180"/>
+      </w:pPr>
+    </w:lvl>
+    <w:lvl w:ilvl="6" w:tplc="4009000F" w:tentative="1">
+      <w:start w:val="1"/>
+      <w:numFmt w:val="decimal"/>
+      <w:lvlText w:val="%7."/>
+      <w:lvlJc w:val="left"/>
+      <w:pPr>
+        <w:ind w:left="5040" w:hanging="360"/>
+      </w:pPr>
+    </w:lvl>
+    <w:lvl w:ilvl="7" w:tplc="40090019" w:tentative="1">
+      <w:start w:val="1"/>
+      <w:numFmt w:val="lowerLetter"/>
+      <w:lvlText w:val="%8."/>
+      <w:lvlJc w:val="left"/>
+      <w:pPr>
+        <w:ind w:left="5760" w:hanging="360"/>
+      </w:pPr>
+    </w:lvl>
+    <w:lvl w:ilvl="8" w:tplc="4009001B" w:tentative="1">
+      <w:start w:val="1"/>
+      <w:numFmt w:val="lowerRoman"/>
+      <w:lvlText w:val="%9."/>
+      <w:lvlJc w:val="right"/>
+      <w:pPr>
+        <w:ind w:left="6480" w:hanging="180"/>
+      </w:pPr>
+    </w:lvl>
+  </w:abstractNum>
+  <w:abstractNum w:abstractNumId="12" w15:restartNumberingAfterBreak="0">
+    <w:nsid w:val="40A955F4"/>
+    <w:multiLevelType w:val="hybridMultilevel"/>
+    <w:tmpl w:val="57163A7C"/>
+    <w:lvl w:ilvl="0" w:tplc="4009000F">
+      <w:start w:val="1"/>
+      <w:numFmt w:val="decimal"/>
+      <w:lvlText w:val="%1."/>
+      <w:lvlJc w:val="left"/>
+      <w:pPr>
+        <w:ind w:left="720" w:hanging="360"/>
+      </w:pPr>
+    </w:lvl>
+    <w:lvl w:ilvl="1" w:tplc="40090019" w:tentative="1">
+      <w:start w:val="1"/>
+      <w:numFmt w:val="lowerLetter"/>
+      <w:lvlText w:val="%2."/>
+      <w:lvlJc w:val="left"/>
+      <w:pPr>
+        <w:ind w:left="1440" w:hanging="360"/>
+      </w:pPr>
+    </w:lvl>
+    <w:lvl w:ilvl="2" w:tplc="4009001B" w:tentative="1">
+      <w:start w:val="1"/>
+      <w:numFmt w:val="lowerRoman"/>
+      <w:lvlText w:val="%3."/>
+      <w:lvlJc w:val="right"/>
+      <w:pPr>
+        <w:ind w:left="2160" w:hanging="180"/>
+      </w:pPr>
+    </w:lvl>
+    <w:lvl w:ilvl="3" w:tplc="4009000F" w:tentative="1">
+      <w:start w:val="1"/>
+      <w:numFmt w:val="decimal"/>
+      <w:lvlText w:val="%4."/>
+      <w:lvlJc w:val="left"/>
+      <w:pPr>
+        <w:ind w:left="2880" w:hanging="360"/>
+      </w:pPr>
+    </w:lvl>
+    <w:lvl w:ilvl="4" w:tplc="40090019" w:tentative="1">
+      <w:start w:val="1"/>
+      <w:numFmt w:val="lowerLetter"/>
+      <w:lvlText w:val="%5."/>
+      <w:lvlJc w:val="left"/>
+      <w:pPr>
+        <w:ind w:left="3600" w:hanging="360"/>
+      </w:pPr>
+    </w:lvl>
+    <w:lvl w:ilvl="5" w:tplc="4009001B" w:tentative="1">
+      <w:start w:val="1"/>
+      <w:numFmt w:val="lowerRoman"/>
+      <w:lvlText w:val="%6."/>
+      <w:lvlJc w:val="right"/>
+      <w:pPr>
+        <w:ind w:left="4320" w:hanging="180"/>
+      </w:pPr>
+    </w:lvl>
+    <w:lvl w:ilvl="6" w:tplc="4009000F" w:tentative="1">
+      <w:start w:val="1"/>
+      <w:numFmt w:val="decimal"/>
+      <w:lvlText w:val="%7."/>
+      <w:lvlJc w:val="left"/>
+      <w:pPr>
+        <w:ind w:left="5040" w:hanging="360"/>
+      </w:pPr>
+    </w:lvl>
+    <w:lvl w:ilvl="7" w:tplc="40090019" w:tentative="1">
+      <w:start w:val="1"/>
+      <w:numFmt w:val="lowerLetter"/>
+      <w:lvlText w:val="%8."/>
+      <w:lvlJc w:val="left"/>
+      <w:pPr>
+        <w:ind w:left="5760" w:hanging="360"/>
+      </w:pPr>
+    </w:lvl>
+    <w:lvl w:ilvl="8" w:tplc="4009001B" w:tentative="1">
+      <w:start w:val="1"/>
+      <w:numFmt w:val="lowerRoman"/>
+      <w:lvlText w:val="%9."/>
+      <w:lvlJc w:val="right"/>
+      <w:pPr>
+        <w:ind w:left="6480" w:hanging="180"/>
+      </w:pPr>
+    </w:lvl>
+  </w:abstractNum>
+  <w:abstractNum w:abstractNumId="13" w15:restartNumberingAfterBreak="0">
     <w:nsid w:val="433D3E86"/>
     <w:multiLevelType w:val="hybridMultilevel"/>
     <w:tmpl w:val="42FE8852"/>
@@ -4385,7 +6493,7 @@
       </w:pPr>
     </w:lvl>
   </w:abstractNum>
-  <w:abstractNum w:abstractNumId="6" w15:restartNumberingAfterBreak="0">
+  <w:abstractNum w:abstractNumId="14" w15:restartNumberingAfterBreak="0">
     <w:nsid w:val="502B50DC"/>
     <w:multiLevelType w:val="hybridMultilevel"/>
     <w:tmpl w:val="ACD610A0"/>
@@ -4471,7 +6579,7 @@
       </w:pPr>
     </w:lvl>
   </w:abstractNum>
-  <w:abstractNum w:abstractNumId="7" w15:restartNumberingAfterBreak="0">
+  <w:abstractNum w:abstractNumId="15" w15:restartNumberingAfterBreak="0">
     <w:nsid w:val="52F01897"/>
     <w:multiLevelType w:val="hybridMultilevel"/>
     <w:tmpl w:val="00ECBDAA"/>
@@ -4557,7 +6665,156 @@
       </w:pPr>
     </w:lvl>
   </w:abstractNum>
-  <w:abstractNum w:abstractNumId="8" w15:restartNumberingAfterBreak="0">
+  <w:abstractNum w:abstractNumId="16" w15:restartNumberingAfterBreak="0">
+    <w:nsid w:val="5DC355F2"/>
+    <w:multiLevelType w:val="multilevel"/>
+    <w:tmpl w:val="E89891B4"/>
+    <w:lvl w:ilvl="0">
+      <w:start w:val="1"/>
+      <w:numFmt w:val="bullet"/>
+      <w:lvlText w:val=""/>
+      <w:lvlJc w:val="left"/>
+      <w:pPr>
+        <w:tabs>
+          <w:tab w:val="num" w:pos="720"/>
+        </w:tabs>
+        <w:ind w:left="720" w:hanging="360"/>
+      </w:pPr>
+      <w:rPr>
+        <w:rFonts w:ascii="Symbol" w:hAnsi="Symbol" w:hint="default"/>
+        <w:sz w:val="20"/>
+      </w:rPr>
+    </w:lvl>
+    <w:lvl w:ilvl="1" w:tentative="1">
+      <w:start w:val="1"/>
+      <w:numFmt w:val="bullet"/>
+      <w:lvlText w:val=""/>
+      <w:lvlJc w:val="left"/>
+      <w:pPr>
+        <w:tabs>
+          <w:tab w:val="num" w:pos="1440"/>
+        </w:tabs>
+        <w:ind w:left="1440" w:hanging="360"/>
+      </w:pPr>
+      <w:rPr>
+        <w:rFonts w:ascii="Symbol" w:hAnsi="Symbol" w:hint="default"/>
+        <w:sz w:val="20"/>
+      </w:rPr>
+    </w:lvl>
+    <w:lvl w:ilvl="2" w:tentative="1">
+      <w:start w:val="1"/>
+      <w:numFmt w:val="bullet"/>
+      <w:lvlText w:val=""/>
+      <w:lvlJc w:val="left"/>
+      <w:pPr>
+        <w:tabs>
+          <w:tab w:val="num" w:pos="2160"/>
+        </w:tabs>
+        <w:ind w:left="2160" w:hanging="360"/>
+      </w:pPr>
+      <w:rPr>
+        <w:rFonts w:ascii="Symbol" w:hAnsi="Symbol" w:hint="default"/>
+        <w:sz w:val="20"/>
+      </w:rPr>
+    </w:lvl>
+    <w:lvl w:ilvl="3" w:tentative="1">
+      <w:start w:val="1"/>
+      <w:numFmt w:val="bullet"/>
+      <w:lvlText w:val=""/>
+      <w:lvlJc w:val="left"/>
+      <w:pPr>
+        <w:tabs>
+          <w:tab w:val="num" w:pos="2880"/>
+        </w:tabs>
+        <w:ind w:left="2880" w:hanging="360"/>
+      </w:pPr>
+      <w:rPr>
+        <w:rFonts w:ascii="Symbol" w:hAnsi="Symbol" w:hint="default"/>
+        <w:sz w:val="20"/>
+      </w:rPr>
+    </w:lvl>
+    <w:lvl w:ilvl="4" w:tentative="1">
+      <w:start w:val="1"/>
+      <w:numFmt w:val="bullet"/>
+      <w:lvlText w:val=""/>
+      <w:lvlJc w:val="left"/>
+      <w:pPr>
+        <w:tabs>
+          <w:tab w:val="num" w:pos="3600"/>
+        </w:tabs>
+        <w:ind w:left="3600" w:hanging="360"/>
+      </w:pPr>
+      <w:rPr>
+        <w:rFonts w:ascii="Symbol" w:hAnsi="Symbol" w:hint="default"/>
+        <w:sz w:val="20"/>
+      </w:rPr>
+    </w:lvl>
+    <w:lvl w:ilvl="5" w:tentative="1">
+      <w:start w:val="1"/>
+      <w:numFmt w:val="bullet"/>
+      <w:lvlText w:val=""/>
+      <w:lvlJc w:val="left"/>
+      <w:pPr>
+        <w:tabs>
+          <w:tab w:val="num" w:pos="4320"/>
+        </w:tabs>
+        <w:ind w:left="4320" w:hanging="360"/>
+      </w:pPr>
+      <w:rPr>
+        <w:rFonts w:ascii="Symbol" w:hAnsi="Symbol" w:hint="default"/>
+        <w:sz w:val="20"/>
+      </w:rPr>
+    </w:lvl>
+    <w:lvl w:ilvl="6" w:tentative="1">
+      <w:start w:val="1"/>
+      <w:numFmt w:val="bullet"/>
+      <w:lvlText w:val=""/>
+      <w:lvlJc w:val="left"/>
+      <w:pPr>
+        <w:tabs>
+          <w:tab w:val="num" w:pos="5040"/>
+        </w:tabs>
+        <w:ind w:left="5040" w:hanging="360"/>
+      </w:pPr>
+      <w:rPr>
+        <w:rFonts w:ascii="Symbol" w:hAnsi="Symbol" w:hint="default"/>
+        <w:sz w:val="20"/>
+      </w:rPr>
+    </w:lvl>
+    <w:lvl w:ilvl="7" w:tentative="1">
+      <w:start w:val="1"/>
+      <w:numFmt w:val="bullet"/>
+      <w:lvlText w:val=""/>
+      <w:lvlJc w:val="left"/>
+      <w:pPr>
+        <w:tabs>
+          <w:tab w:val="num" w:pos="5760"/>
+        </w:tabs>
+        <w:ind w:left="5760" w:hanging="360"/>
+      </w:pPr>
+      <w:rPr>
+        <w:rFonts w:ascii="Symbol" w:hAnsi="Symbol" w:hint="default"/>
+        <w:sz w:val="20"/>
+      </w:rPr>
+    </w:lvl>
+    <w:lvl w:ilvl="8" w:tentative="1">
+      <w:start w:val="1"/>
+      <w:numFmt w:val="bullet"/>
+      <w:lvlText w:val=""/>
+      <w:lvlJc w:val="left"/>
+      <w:pPr>
+        <w:tabs>
+          <w:tab w:val="num" w:pos="6480"/>
+        </w:tabs>
+        <w:ind w:left="6480" w:hanging="360"/>
+      </w:pPr>
+      <w:rPr>
+        <w:rFonts w:ascii="Symbol" w:hAnsi="Symbol" w:hint="default"/>
+        <w:sz w:val="20"/>
+      </w:rPr>
+    </w:lvl>
+  </w:abstractNum>
+  <w:abstractNum w:abstractNumId="17" w15:restartNumberingAfterBreak="0">
     <w:nsid w:val="5FA2055C"/>
     <w:multiLevelType w:val="hybridMultilevel"/>
     <w:tmpl w:val="42BA5F7C"/>
@@ -4643,7 +6900,296 @@
       </w:pPr>
     </w:lvl>
   </w:abstractNum>
-  <w:abstractNum w:abstractNumId="9" w15:restartNumberingAfterBreak="0">
+  <w:abstractNum w:abstractNumId="18" w15:restartNumberingAfterBreak="0">
+    <w:nsid w:val="5FB74975"/>
+    <w:multiLevelType w:val="hybridMultilevel"/>
+    <w:tmpl w:val="A5726EEC"/>
+    <w:lvl w:ilvl="0" w:tplc="4009000F">
+      <w:start w:val="1"/>
+      <w:numFmt w:val="decimal"/>
+      <w:lvlText w:val="%1."/>
+      <w:lvlJc w:val="left"/>
+      <w:pPr>
+        <w:ind w:left="720" w:hanging="360"/>
+      </w:pPr>
+    </w:lvl>
+    <w:lvl w:ilvl="1" w:tplc="40090019" w:tentative="1">
+      <w:start w:val="1"/>
+      <w:numFmt w:val="lowerLetter"/>
+      <w:lvlText w:val="%2."/>
+      <w:lvlJc w:val="left"/>
+      <w:pPr>
+        <w:ind w:left="1440" w:hanging="360"/>
+      </w:pPr>
+    </w:lvl>
+    <w:lvl w:ilvl="2" w:tplc="4009001B" w:tentative="1">
+      <w:start w:val="1"/>
+      <w:numFmt w:val="lowerRoman"/>
+      <w:lvlText w:val="%3."/>
+      <w:lvlJc w:val="right"/>
+      <w:pPr>
+        <w:ind w:left="2160" w:hanging="180"/>
+      </w:pPr>
+    </w:lvl>
+    <w:lvl w:ilvl="3" w:tplc="4009000F" w:tentative="1">
+      <w:start w:val="1"/>
+      <w:numFmt w:val="decimal"/>
+      <w:lvlText w:val="%4."/>
+      <w:lvlJc w:val="left"/>
+      <w:pPr>
+        <w:ind w:left="2880" w:hanging="360"/>
+      </w:pPr>
+    </w:lvl>
+    <w:lvl w:ilvl="4" w:tplc="40090019" w:tentative="1">
+      <w:start w:val="1"/>
+      <w:numFmt w:val="lowerLetter"/>
+      <w:lvlText w:val="%5."/>
+      <w:lvlJc w:val="left"/>
+      <w:pPr>
+        <w:ind w:left="3600" w:hanging="360"/>
+      </w:pPr>
+    </w:lvl>
+    <w:lvl w:ilvl="5" w:tplc="4009001B" w:tentative="1">
+      <w:start w:val="1"/>
+      <w:numFmt w:val="lowerRoman"/>
+      <w:lvlText w:val="%6."/>
+      <w:lvlJc w:val="right"/>
+      <w:pPr>
+        <w:ind w:left="4320" w:hanging="180"/>
+      </w:pPr>
+    </w:lvl>
+    <w:lvl w:ilvl="6" w:tplc="4009000F" w:tentative="1">
+      <w:start w:val="1"/>
+      <w:numFmt w:val="decimal"/>
+      <w:lvlText w:val="%7."/>
+      <w:lvlJc w:val="left"/>
+      <w:pPr>
+        <w:ind w:left="5040" w:hanging="360"/>
+      </w:pPr>
+    </w:lvl>
+    <w:lvl w:ilvl="7" w:tplc="40090019" w:tentative="1">
+      <w:start w:val="1"/>
+      <w:numFmt w:val="lowerLetter"/>
+      <w:lvlText w:val="%8."/>
+      <w:lvlJc w:val="left"/>
+      <w:pPr>
+        <w:ind w:left="5760" w:hanging="360"/>
+      </w:pPr>
+    </w:lvl>
+    <w:lvl w:ilvl="8" w:tplc="4009001B" w:tentative="1">
+      <w:start w:val="1"/>
+      <w:numFmt w:val="lowerRoman"/>
+      <w:lvlText w:val="%9."/>
+      <w:lvlJc w:val="right"/>
+      <w:pPr>
+        <w:ind w:left="6480" w:hanging="180"/>
+      </w:pPr>
+    </w:lvl>
+  </w:abstractNum>
+  <w:abstractNum w:abstractNumId="19" w15:restartNumberingAfterBreak="0">
+    <w:nsid w:val="67480C08"/>
+    <w:multiLevelType w:val="hybridMultilevel"/>
+    <w:tmpl w:val="73029020"/>
+    <w:lvl w:ilvl="0" w:tplc="4009000F">
+      <w:start w:val="1"/>
+      <w:numFmt w:val="decimal"/>
+      <w:lvlText w:val="%1."/>
+      <w:lvlJc w:val="left"/>
+      <w:pPr>
+        <w:ind w:left="720" w:hanging="360"/>
+      </w:pPr>
+    </w:lvl>
+    <w:lvl w:ilvl="1" w:tplc="40090019" w:tentative="1">
+      <w:start w:val="1"/>
+      <w:numFmt w:val="lowerLetter"/>
+      <w:lvlText w:val="%2."/>
+      <w:lvlJc w:val="left"/>
+      <w:pPr>
+        <w:ind w:left="1440" w:hanging="360"/>
+      </w:pPr>
+    </w:lvl>
+    <w:lvl w:ilvl="2" w:tplc="4009001B" w:tentative="1">
+      <w:start w:val="1"/>
+      <w:numFmt w:val="lowerRoman"/>
+      <w:lvlText w:val="%3."/>
+      <w:lvlJc w:val="right"/>
+      <w:pPr>
+        <w:ind w:left="2160" w:hanging="180"/>
+      </w:pPr>
+    </w:lvl>
+    <w:lvl w:ilvl="3" w:tplc="4009000F" w:tentative="1">
+      <w:start w:val="1"/>
+      <w:numFmt w:val="decimal"/>
+      <w:lvlText w:val="%4."/>
+      <w:lvlJc w:val="left"/>
+      <w:pPr>
+        <w:ind w:left="2880" w:hanging="360"/>
+      </w:pPr>
+    </w:lvl>
+    <w:lvl w:ilvl="4" w:tplc="40090019" w:tentative="1">
+      <w:start w:val="1"/>
+      <w:numFmt w:val="lowerLetter"/>
+      <w:lvlText w:val="%5."/>
+      <w:lvlJc w:val="left"/>
+      <w:pPr>
+        <w:ind w:left="3600" w:hanging="360"/>
+      </w:pPr>
+    </w:lvl>
+    <w:lvl w:ilvl="5" w:tplc="4009001B" w:tentative="1">
+      <w:start w:val="1"/>
+      <w:numFmt w:val="lowerRoman"/>
+      <w:lvlText w:val="%6."/>
+      <w:lvlJc w:val="right"/>
+      <w:pPr>
+        <w:ind w:left="4320" w:hanging="180"/>
+      </w:pPr>
+    </w:lvl>
+    <w:lvl w:ilvl="6" w:tplc="4009000F" w:tentative="1">
+      <w:start w:val="1"/>
+      <w:numFmt w:val="decimal"/>
+      <w:lvlText w:val="%7."/>
+      <w:lvlJc w:val="left"/>
+      <w:pPr>
+        <w:ind w:left="5040" w:hanging="360"/>
+      </w:pPr>
+    </w:lvl>
+    <w:lvl w:ilvl="7" w:tplc="40090019" w:tentative="1">
+      <w:start w:val="1"/>
+      <w:numFmt w:val="lowerLetter"/>
+      <w:lvlText w:val="%8."/>
+      <w:lvlJc w:val="left"/>
+      <w:pPr>
+        <w:ind w:left="5760" w:hanging="360"/>
+      </w:pPr>
+    </w:lvl>
+    <w:lvl w:ilvl="8" w:tplc="4009001B" w:tentative="1">
+      <w:start w:val="1"/>
+      <w:numFmt w:val="lowerRoman"/>
+      <w:lvlText w:val="%9."/>
+      <w:lvlJc w:val="right"/>
+      <w:pPr>
+        <w:ind w:left="6480" w:hanging="180"/>
+      </w:pPr>
+    </w:lvl>
+  </w:abstractNum>
+  <w:abstractNum w:abstractNumId="20" w15:restartNumberingAfterBreak="0">
+    <w:nsid w:val="6DC328CE"/>
+    <w:multiLevelType w:val="multilevel"/>
+    <w:tmpl w:val="256CFFC2"/>
+    <w:lvl w:ilvl="0">
+      <w:start w:val="1"/>
+      <w:numFmt w:val="decimal"/>
+      <w:lvlText w:val="%1."/>
+      <w:lvlJc w:val="left"/>
+      <w:pPr>
+        <w:tabs>
+          <w:tab w:val="num" w:pos="720"/>
+        </w:tabs>
+        <w:ind w:left="720" w:hanging="360"/>
+      </w:pPr>
+    </w:lvl>
+    <w:lvl w:ilvl="1">
+      <w:start w:val="1"/>
+      <w:numFmt w:val="bullet"/>
+      <w:lvlText w:val=""/>
+      <w:lvlJc w:val="left"/>
+      <w:pPr>
+        <w:tabs>
+          <w:tab w:val="num" w:pos="1440"/>
+        </w:tabs>
+        <w:ind w:left="1440" w:hanging="360"/>
+      </w:pPr>
+      <w:rPr>
+        <w:rFonts w:ascii="Symbol" w:hAnsi="Symbol" w:hint="default"/>
+        <w:sz w:val="20"/>
+      </w:rPr>
+    </w:lvl>
+    <w:lvl w:ilvl="2" w:tentative="1">
+      <w:start w:val="1"/>
+      <w:numFmt w:val="decimal"/>
+      <w:lvlText w:val="%3."/>
+      <w:lvlJc w:val="left"/>
+      <w:pPr>
+        <w:tabs>
+          <w:tab w:val="num" w:pos="2160"/>
+        </w:tabs>
+        <w:ind w:left="2160" w:hanging="360"/>
+      </w:pPr>
+    </w:lvl>
+    <w:lvl w:ilvl="3" w:tentative="1">
+      <w:start w:val="1"/>
+      <w:numFmt w:val="decimal"/>
+      <w:lvlText w:val="%4."/>
+      <w:lvlJc w:val="left"/>
+      <w:pPr>
+        <w:tabs>
+          <w:tab w:val="num" w:pos="2880"/>
+        </w:tabs>
+        <w:ind w:left="2880" w:hanging="360"/>
+      </w:pPr>
+    </w:lvl>
+    <w:lvl w:ilvl="4" w:tentative="1">
+      <w:start w:val="1"/>
+      <w:numFmt w:val="decimal"/>
+      <w:lvlText w:val="%5."/>
+      <w:lvlJc w:val="left"/>
+      <w:pPr>
+        <w:tabs>
+          <w:tab w:val="num" w:pos="3600"/>
+        </w:tabs>
+        <w:ind w:left="3600" w:hanging="360"/>
+      </w:pPr>
+    </w:lvl>
+    <w:lvl w:ilvl="5" w:tentative="1">
+      <w:start w:val="1"/>
+      <w:numFmt w:val="decimal"/>
+      <w:lvlText w:val="%6."/>
+      <w:lvlJc w:val="left"/>
+      <w:pPr>
+        <w:tabs>
+          <w:tab w:val="num" w:pos="4320"/>
+        </w:tabs>
+        <w:ind w:left="4320" w:hanging="360"/>
+      </w:pPr>
+    </w:lvl>
+    <w:lvl w:ilvl="6" w:tentative="1">
+      <w:start w:val="1"/>
+      <w:numFmt w:val="decimal"/>
+      <w:lvlText w:val="%7."/>
+      <w:lvlJc w:val="left"/>
+      <w:pPr>
+        <w:tabs>
+          <w:tab w:val="num" w:pos="5040"/>
+        </w:tabs>
+        <w:ind w:left="5040" w:hanging="360"/>
+      </w:pPr>
+    </w:lvl>
+    <w:lvl w:ilvl="7" w:tentative="1">
+      <w:start w:val="1"/>
+      <w:numFmt w:val="decimal"/>
+      <w:lvlText w:val="%8."/>
+      <w:lvlJc w:val="left"/>
+      <w:pPr>
+        <w:tabs>
+          <w:tab w:val="num" w:pos="5760"/>
+        </w:tabs>
+        <w:ind w:left="5760" w:hanging="360"/>
+      </w:pPr>
+    </w:lvl>
+    <w:lvl w:ilvl="8" w:tentative="1">
+      <w:start w:val="1"/>
+      <w:numFmt w:val="decimal"/>
+      <w:lvlText w:val="%9."/>
+      <w:lvlJc w:val="left"/>
+      <w:pPr>
+        <w:tabs>
+          <w:tab w:val="num" w:pos="6480"/>
+        </w:tabs>
+        <w:ind w:left="6480" w:hanging="360"/>
+      </w:pPr>
+    </w:lvl>
+  </w:abstractNum>
+  <w:abstractNum w:abstractNumId="21" w15:restartNumberingAfterBreak="0">
     <w:nsid w:val="6E422115"/>
     <w:multiLevelType w:val="hybridMultilevel"/>
     <w:tmpl w:val="C2D4DD1A"/>
@@ -4729,7 +7275,7 @@
       </w:pPr>
     </w:lvl>
   </w:abstractNum>
-  <w:abstractNum w:abstractNumId="10" w15:restartNumberingAfterBreak="0">
+  <w:abstractNum w:abstractNumId="22" w15:restartNumberingAfterBreak="0">
     <w:nsid w:val="71301745"/>
     <w:multiLevelType w:val="hybridMultilevel"/>
     <w:tmpl w:val="CCFEAF66"/>
@@ -4815,7 +7361,120 @@
       </w:pPr>
     </w:lvl>
   </w:abstractNum>
-  <w:abstractNum w:abstractNumId="11" w15:restartNumberingAfterBreak="0">
+  <w:abstractNum w:abstractNumId="23" w15:restartNumberingAfterBreak="0">
+    <w:nsid w:val="72591345"/>
+    <w:multiLevelType w:val="hybridMultilevel"/>
+    <w:tmpl w:val="EA1CC3C2"/>
+    <w:lvl w:ilvl="0" w:tplc="40090001">
+      <w:start w:val="1"/>
+      <w:numFmt w:val="bullet"/>
+      <w:lvlText w:val=""/>
+      <w:lvlJc w:val="left"/>
+      <w:pPr>
+        <w:ind w:left="720" w:hanging="360"/>
+      </w:pPr>
+      <w:rPr>
+        <w:rFonts w:ascii="Symbol" w:hAnsi="Symbol" w:hint="default"/>
+      </w:rPr>
+    </w:lvl>
+    <w:lvl w:ilvl="1" w:tplc="40090003" w:tentative="1">
+      <w:start w:val="1"/>
+      <w:numFmt w:val="bullet"/>
+      <w:lvlText w:val="o"/>
+      <w:lvlJc w:val="left"/>
+      <w:pPr>
+        <w:ind w:left="1440" w:hanging="360"/>
+      </w:pPr>
+      <w:rPr>
+        <w:rFonts w:ascii="Courier New" w:hAnsi="Courier New" w:cs="Courier New" w:hint="default"/>
+      </w:rPr>
+    </w:lvl>
+    <w:lvl w:ilvl="2" w:tplc="40090005" w:tentative="1">
+      <w:start w:val="1"/>
+      <w:numFmt w:val="bullet"/>
+      <w:lvlText w:val=""/>
+      <w:lvlJc w:val="left"/>
+      <w:pPr>
+        <w:ind w:left="2160" w:hanging="360"/>
+      </w:pPr>
+      <w:rPr>
+        <w:rFonts w:ascii="Wingdings" w:hAnsi="Wingdings" w:hint="default"/>
+      </w:rPr>
+    </w:lvl>
+    <w:lvl w:ilvl="3" w:tplc="40090001" w:tentative="1">
+      <w:start w:val="1"/>
+      <w:numFmt w:val="bullet"/>
+      <w:lvlText w:val=""/>
+      <w:lvlJc w:val="left"/>
+      <w:pPr>
+        <w:ind w:left="2880" w:hanging="360"/>
+      </w:pPr>
+      <w:rPr>
+        <w:rFonts w:ascii="Symbol" w:hAnsi="Symbol" w:hint="default"/>
+      </w:rPr>
+    </w:lvl>
+    <w:lvl w:ilvl="4" w:tplc="40090003" w:tentative="1">
+      <w:start w:val="1"/>
+      <w:numFmt w:val="bullet"/>
+      <w:lvlText w:val="o"/>
+      <w:lvlJc w:val="left"/>
+      <w:pPr>
+        <w:ind w:left="3600" w:hanging="360"/>
+      </w:pPr>
+      <w:rPr>
+        <w:rFonts w:ascii="Courier New" w:hAnsi="Courier New" w:cs="Courier New" w:hint="default"/>
+      </w:rPr>
+    </w:lvl>
+    <w:lvl w:ilvl="5" w:tplc="40090005" w:tentative="1">
+      <w:start w:val="1"/>
+      <w:numFmt w:val="bullet"/>
+      <w:lvlText w:val=""/>
+      <w:lvlJc w:val="left"/>
+      <w:pPr>
+        <w:ind w:left="4320" w:hanging="360"/>
+      </w:pPr>
+      <w:rPr>
+        <w:rFonts w:ascii="Wingdings" w:hAnsi="Wingdings" w:hint="default"/>
+      </w:rPr>
+    </w:lvl>
+    <w:lvl w:ilvl="6" w:tplc="40090001" w:tentative="1">
+      <w:start w:val="1"/>
+      <w:numFmt w:val="bullet"/>
+      <w:lvlText w:val=""/>
+      <w:lvlJc w:val="left"/>
+      <w:pPr>
+        <w:ind w:left="5040" w:hanging="360"/>
+      </w:pPr>
+      <w:rPr>
+        <w:rFonts w:ascii="Symbol" w:hAnsi="Symbol" w:hint="default"/>
+      </w:rPr>
+    </w:lvl>
+    <w:lvl w:ilvl="7" w:tplc="40090003" w:tentative="1">
+      <w:start w:val="1"/>
+      <w:numFmt w:val="bullet"/>
+      <w:lvlText w:val="o"/>
+      <w:lvlJc w:val="left"/>
+      <w:pPr>
+        <w:ind w:left="5760" w:hanging="360"/>
+      </w:pPr>
+      <w:rPr>
+        <w:rFonts w:ascii="Courier New" w:hAnsi="Courier New" w:cs="Courier New" w:hint="default"/>
+      </w:rPr>
+    </w:lvl>
+    <w:lvl w:ilvl="8" w:tplc="40090005" w:tentative="1">
+      <w:start w:val="1"/>
+      <w:numFmt w:val="bullet"/>
+      <w:lvlText w:val=""/>
+      <w:lvlJc w:val="left"/>
+      <w:pPr>
+        <w:ind w:left="6480" w:hanging="360"/>
+      </w:pPr>
+      <w:rPr>
+        <w:rFonts w:ascii="Wingdings" w:hAnsi="Wingdings" w:hint="default"/>
+      </w:rPr>
+    </w:lvl>
+  </w:abstractNum>
+  <w:abstractNum w:abstractNumId="24" w15:restartNumberingAfterBreak="0">
     <w:nsid w:val="73CC1E62"/>
     <w:multiLevelType w:val="hybridMultilevel"/>
     <w:tmpl w:val="BA20E6B4"/>
@@ -4902,40 +7561,79 @@
     </w:lvl>
   </w:abstractNum>
   <w:num w:numId="1">
+    <w:abstractNumId w:val="10"/>
+  </w:num>
+  <w:num w:numId="2">
+    <w:abstractNumId w:val="21"/>
+  </w:num>
+  <w:num w:numId="3">
+    <w:abstractNumId w:val="15"/>
+  </w:num>
+  <w:num w:numId="4">
+    <w:abstractNumId w:val="22"/>
+  </w:num>
+  <w:num w:numId="5">
+    <w:abstractNumId w:val="14"/>
+  </w:num>
+  <w:num w:numId="6">
+    <w:abstractNumId w:val="1"/>
+  </w:num>
+  <w:num w:numId="7">
+    <w:abstractNumId w:val="17"/>
+  </w:num>
+  <w:num w:numId="8">
+    <w:abstractNumId w:val="13"/>
+  </w:num>
+  <w:num w:numId="9">
+    <w:abstractNumId w:val="7"/>
+  </w:num>
+  <w:num w:numId="10">
+    <w:abstractNumId w:val="3"/>
+  </w:num>
+  <w:num w:numId="11">
+    <w:abstractNumId w:val="24"/>
+  </w:num>
+  <w:num w:numId="12">
+    <w:abstractNumId w:val="5"/>
+  </w:num>
+  <w:num w:numId="13">
+    <w:abstractNumId w:val="20"/>
+  </w:num>
+  <w:num w:numId="14">
+    <w:abstractNumId w:val="11"/>
+  </w:num>
+  <w:num w:numId="15">
+    <w:abstractNumId w:val="19"/>
+  </w:num>
+  <w:num w:numId="16">
+    <w:abstractNumId w:val="8"/>
+  </w:num>
+  <w:num w:numId="17">
+    <w:abstractNumId w:val="0"/>
+  </w:num>
+  <w:num w:numId="18">
+    <w:abstractNumId w:val="18"/>
+  </w:num>
+  <w:num w:numId="19">
+    <w:abstractNumId w:val="2"/>
+  </w:num>
+  <w:num w:numId="20">
+    <w:abstractNumId w:val="9"/>
+  </w:num>
+  <w:num w:numId="21">
+    <w:abstractNumId w:val="16"/>
+  </w:num>
+  <w:num w:numId="22">
+    <w:abstractNumId w:val="12"/>
+  </w:num>
+  <w:num w:numId="23">
     <w:abstractNumId w:val="4"/>
   </w:num>
-  <w:num w:numId="2">
-    <w:abstractNumId w:val="9"/>
-  </w:num>
-  <w:num w:numId="3">
-    <w:abstractNumId w:val="7"/>
-  </w:num>
-  <w:num w:numId="4">
-    <w:abstractNumId w:val="10"/>
-  </w:num>
-  <w:num w:numId="5">
+  <w:num w:numId="24">
     <w:abstractNumId w:val="6"/>
   </w:num>
-  <w:num w:numId="6">
-    <w:abstractNumId w:val="0"/>
-  </w:num>
-  <w:num w:numId="7">
-    <w:abstractNumId w:val="8"/>
-  </w:num>
-  <w:num w:numId="8">
-    <w:abstractNumId w:val="5"/>
-  </w:num>
-  <w:num w:numId="9">
-    <w:abstractNumId w:val="3"/>
-  </w:num>
-  <w:num w:numId="10">
-    <w:abstractNumId w:val="1"/>
-  </w:num>
-  <w:num w:numId="11">
-    <w:abstractNumId w:val="11"/>
-  </w:num>
-  <w:num w:numId="12">
-    <w:abstractNumId w:val="2"/>
+  <w:num w:numId="25">
+    <w:abstractNumId w:val="23"/>
   </w:num>
 </w:numbering>
 </file>
@@ -5455,7 +8153,6 @@
   <w:style w:type="character" w:default="1" w:styleId="DefaultParagraphFont">
     <w:name w:val="Default Paragraph Font"/>
     <w:uiPriority w:val="1"/>
-    <w:semiHidden/>
     <w:unhideWhenUsed/>
   </w:style>
   <w:style w:type="table" w:default="1" w:styleId="TableNormal">
@@ -5544,6 +8241,87 @@
     <w:rPr>
       <w:color w:val="605E5C"/>
       <w:shd w:val="clear" w:color="auto" w:fill="E1DFDD"/>
+    </w:rPr>
+  </w:style>
+  <w:style w:type="paragraph" w:styleId="NormalWeb">
+    <w:name w:val="Normal (Web)"/>
+    <w:basedOn w:val="Normal"/>
+    <w:uiPriority w:val="99"/>
+    <w:semiHidden/>
+    <w:unhideWhenUsed/>
+    <w:rsid w:val="005D5391"/>
+    <w:pPr>
+      <w:spacing w:before="100" w:beforeAutospacing="1" w:after="100" w:afterAutospacing="1" w:line="240" w:lineRule="auto"/>
+    </w:pPr>
+    <w:rPr>
+      <w:rFonts w:ascii="Times New Roman" w:eastAsia="Times New Roman" w:hAnsi="Times New Roman" w:cs="Times New Roman"/>
+      <w:sz w:val="24"/>
+      <w:szCs w:val="24"/>
+      <w:lang w:val="en-IN"/>
+    </w:rPr>
+  </w:style>
+  <w:style w:type="character" w:styleId="Strong">
+    <w:name w:val="Strong"/>
+    <w:basedOn w:val="DefaultParagraphFont"/>
+    <w:uiPriority w:val="22"/>
+    <w:qFormat/>
+    <w:rsid w:val="005D5391"/>
+    <w:rPr>
+      <w:b/>
+      <w:bCs/>
+    </w:rPr>
+  </w:style>
+  <w:style w:type="character" w:styleId="HTMLCode">
+    <w:name w:val="HTML Code"/>
+    <w:basedOn w:val="DefaultParagraphFont"/>
+    <w:uiPriority w:val="99"/>
+    <w:semiHidden/>
+    <w:unhideWhenUsed/>
+    <w:rsid w:val="005D5391"/>
+    <w:rPr>
+      <w:rFonts w:ascii="Courier New" w:eastAsia="Times New Roman" w:hAnsi="Courier New" w:cs="Courier New"/>
+      <w:sz w:val="20"/>
+      <w:szCs w:val="20"/>
+    </w:rPr>
+  </w:style>
+  <w:style w:type="paragraph" w:styleId="z-TopofForm">
+    <w:name w:val="HTML Top of Form"/>
+    <w:basedOn w:val="Normal"/>
+    <w:next w:val="Normal"/>
+    <w:link w:val="z-TopofFormChar"/>
+    <w:hidden/>
+    <w:uiPriority w:val="99"/>
+    <w:semiHidden/>
+    <w:unhideWhenUsed/>
+    <w:rsid w:val="005D5391"/>
+    <w:pPr>
+      <w:pBdr>
+        <w:bottom w:val="single" w:sz="6" w:space="1" w:color="auto"/>
+      </w:pBdr>
+      <w:spacing w:line="240" w:lineRule="auto"/>
+      <w:jc w:val="center"/>
+    </w:pPr>
+    <w:rPr>
+      <w:rFonts w:eastAsia="Times New Roman"/>
+      <w:vanish/>
+      <w:sz w:val="16"/>
+      <w:szCs w:val="16"/>
+      <w:lang w:val="en-IN"/>
+    </w:rPr>
+  </w:style>
+  <w:style w:type="character" w:customStyle="1" w:styleId="z-TopofFormChar">
+    <w:name w:val="z-Top of Form Char"/>
+    <w:basedOn w:val="DefaultParagraphFont"/>
+    <w:link w:val="z-TopofForm"/>
+    <w:uiPriority w:val="99"/>
+    <w:semiHidden/>
+    <w:rsid w:val="005D5391"/>
+    <w:rPr>
+      <w:rFonts w:eastAsia="Times New Roman"/>
+      <w:vanish/>
+      <w:sz w:val="16"/>
+      <w:szCs w:val="16"/>
+      <w:lang w:val="en-IN"/>
     </w:rPr>
   </w:style>
 </w:styles>

--- a/Node Js.docx
+++ b/Node Js.docx
@@ -5160,6 +5160,746 @@
     </w:p>
     <w:p>
       <w:pPr>
+        <w:jc w:val="center"/>
+        <w:rPr>
+          <w:b/>
+          <w:bCs/>
+          <w:sz w:val="56"/>
+          <w:szCs w:val="56"/>
+          <w:lang w:val="en-IN"/>
+        </w:rPr>
+      </w:pPr>
+      <w:proofErr w:type="spellStart"/>
+      <w:r>
+        <w:rPr>
+          <w:b/>
+          <w:bCs/>
+          <w:sz w:val="56"/>
+          <w:szCs w:val="56"/>
+          <w:lang w:val="en-IN"/>
+        </w:rPr>
+        <w:t>Mysql</w:t>
+      </w:r>
+      <w:proofErr w:type="spellEnd"/>
+      <w:r>
+        <w:rPr>
+          <w:b/>
+          <w:bCs/>
+          <w:sz w:val="56"/>
+          <w:szCs w:val="56"/>
+          <w:lang w:val="en-IN"/>
+        </w:rPr>
+        <w:t xml:space="preserve"> Integration with Node </w:t>
+      </w:r>
+      <w:proofErr w:type="spellStart"/>
+      <w:r>
+        <w:rPr>
+          <w:b/>
+          <w:bCs/>
+          <w:sz w:val="56"/>
+          <w:szCs w:val="56"/>
+          <w:lang w:val="en-IN"/>
+        </w:rPr>
+        <w:t>Js</w:t>
+      </w:r>
+      <w:proofErr w:type="spellEnd"/>
+    </w:p>
+    <w:p>
+      <w:pPr>
+        <w:rPr>
+          <w:b/>
+        </w:rPr>
+      </w:pPr>
+      <w:r>
+        <w:rPr>
+          <w:b/>
+        </w:rPr>
+        <w:t xml:space="preserve">Install </w:t>
+      </w:r>
+      <w:proofErr w:type="spellStart"/>
+      <w:r>
+        <w:rPr>
+          <w:b/>
+        </w:rPr>
+        <w:t>mysql</w:t>
+      </w:r>
+      <w:proofErr w:type="spellEnd"/>
+      <w:r>
+        <w:rPr>
+          <w:b/>
+        </w:rPr>
+        <w:t xml:space="preserve"> package with </w:t>
+      </w:r>
+      <w:proofErr w:type="spellStart"/>
+      <w:r>
+        <w:rPr>
+          <w:b/>
+        </w:rPr>
+        <w:t>npm</w:t>
+      </w:r>
+      <w:proofErr w:type="spellEnd"/>
+      <w:r>
+        <w:rPr>
+          <w:b/>
+        </w:rPr>
+        <w:t xml:space="preserve"> as below</w:t>
+      </w:r>
+    </w:p>
+    <w:p>
+      <w:proofErr w:type="spellStart"/>
+      <w:r>
+        <w:t>npm</w:t>
+      </w:r>
+      <w:proofErr w:type="spellEnd"/>
+      <w:r>
+        <w:t xml:space="preserve"> install </w:t>
+      </w:r>
+      <w:proofErr w:type="spellStart"/>
+      <w:r>
+        <w:t>mysql</w:t>
+      </w:r>
+      <w:proofErr w:type="spellEnd"/>
+    </w:p>
+    <w:p/>
+    <w:p>
+      <w:r>
+        <w:t>create a database.js file in the project folder and test the below code. We can give any file name</w:t>
+      </w:r>
+    </w:p>
+    <w:p>
+      <w:r>
+        <w:t>We have 2 ways to create connection using below methods</w:t>
+      </w:r>
+    </w:p>
+    <w:p>
+      <w:pPr>
+        <w:numPr>
+          <w:ilvl w:val="0"/>
+          <w:numId w:val="26"/>
+        </w:numPr>
+      </w:pPr>
+      <w:proofErr w:type="spellStart"/>
+      <w:r>
+        <w:t>createConnection</w:t>
+      </w:r>
+      <w:proofErr w:type="spellEnd"/>
+    </w:p>
+    <w:p>
+      <w:pPr>
+        <w:numPr>
+          <w:ilvl w:val="1"/>
+          <w:numId w:val="26"/>
+        </w:numPr>
+      </w:pPr>
+      <w:r>
+        <w:t>We have to manage the connections from outside means we have to do the connections and we have to close the connection</w:t>
+      </w:r>
+    </w:p>
+    <w:p>
+      <w:pPr>
+        <w:numPr>
+          <w:ilvl w:val="0"/>
+          <w:numId w:val="26"/>
+        </w:numPr>
+      </w:pPr>
+      <w:proofErr w:type="spellStart"/>
+      <w:r>
+        <w:t>createPool</w:t>
+      </w:r>
+      <w:proofErr w:type="spellEnd"/>
+      <w:r>
+        <w:t xml:space="preserve"> - We can create a poll of a connection not a single connection and we can execute the query parallelly </w:t>
+      </w:r>
+    </w:p>
+    <w:p/>
+    <w:p/>
+    <w:p/>
+    <w:p>
+      <w:r>
+        <w:t xml:space="preserve">const </w:t>
+      </w:r>
+      <w:proofErr w:type="spellStart"/>
+      <w:r>
+        <w:t>mysql</w:t>
+      </w:r>
+      <w:proofErr w:type="spellEnd"/>
+      <w:r>
+        <w:t xml:space="preserve"> = require('</w:t>
+      </w:r>
+      <w:proofErr w:type="spellStart"/>
+      <w:r>
+        <w:t>mysql</w:t>
+      </w:r>
+      <w:proofErr w:type="spellEnd"/>
+      <w:r>
+        <w:t>');</w:t>
+      </w:r>
+    </w:p>
+    <w:p/>
+    <w:p>
+      <w:r>
+        <w:t>// Create connection</w:t>
+      </w:r>
+    </w:p>
+    <w:p>
+      <w:r>
+        <w:t xml:space="preserve">const connection = </w:t>
+      </w:r>
+      <w:proofErr w:type="spellStart"/>
+      <w:proofErr w:type="gramStart"/>
+      <w:r>
+        <w:t>mysql.createConnection</w:t>
+      </w:r>
+      <w:proofErr w:type="spellEnd"/>
+      <w:proofErr w:type="gramEnd"/>
+      <w:r>
+        <w:t>({</w:t>
+      </w:r>
+    </w:p>
+    <w:p>
+      <w:r>
+        <w:t xml:space="preserve">  host: 'localhost',</w:t>
+      </w:r>
+    </w:p>
+    <w:p>
+      <w:r>
+        <w:t xml:space="preserve">  user: 'username',</w:t>
+      </w:r>
+    </w:p>
+    <w:p>
+      <w:r>
+        <w:t xml:space="preserve">  password: 'password',</w:t>
+      </w:r>
+    </w:p>
+    <w:p>
+      <w:r>
+        <w:t xml:space="preserve">  database: '</w:t>
+      </w:r>
+      <w:proofErr w:type="spellStart"/>
+      <w:r>
+        <w:t>database_name</w:t>
+      </w:r>
+      <w:proofErr w:type="spellEnd"/>
+      <w:r>
+        <w:t>'</w:t>
+      </w:r>
+    </w:p>
+    <w:p>
+      <w:r>
+        <w:t>});</w:t>
+      </w:r>
+    </w:p>
+    <w:p/>
+    <w:p>
+      <w:r>
+        <w:t>// Connect</w:t>
+      </w:r>
+    </w:p>
+    <w:p>
+      <w:proofErr w:type="spellStart"/>
+      <w:proofErr w:type="gramStart"/>
+      <w:r>
+        <w:t>connection.connect</w:t>
+      </w:r>
+      <w:proofErr w:type="spellEnd"/>
+      <w:proofErr w:type="gramEnd"/>
+      <w:r>
+        <w:t>();</w:t>
+      </w:r>
+    </w:p>
+    <w:p/>
+    <w:p>
+      <w:r>
+        <w:t>// Create table</w:t>
+      </w:r>
+    </w:p>
+    <w:p>
+      <w:proofErr w:type="spellStart"/>
+      <w:proofErr w:type="gramStart"/>
+      <w:r>
+        <w:t>connection.query</w:t>
+      </w:r>
+      <w:proofErr w:type="spellEnd"/>
+      <w:proofErr w:type="gramEnd"/>
+      <w:r>
+        <w:t>('CREATE TABLE IF NOT EXISTS users (id INT AUTO_INCREMENT PRIMARY KEY, name VARCHAR(255), email VARCHAR(255))', (err, result) =&gt; {</w:t>
+      </w:r>
+    </w:p>
+    <w:p>
+      <w:r>
+        <w:lastRenderedPageBreak/>
+        <w:t xml:space="preserve">  if (err) throw err;</w:t>
+      </w:r>
+    </w:p>
+    <w:p>
+      <w:r>
+        <w:t xml:space="preserve">  </w:t>
+      </w:r>
+      <w:proofErr w:type="gramStart"/>
+      <w:r>
+        <w:t>console.log(</w:t>
+      </w:r>
+      <w:proofErr w:type="gramEnd"/>
+      <w:r>
+        <w:t>'Table created successfully');</w:t>
+      </w:r>
+    </w:p>
+    <w:p>
+      <w:r>
+        <w:t>});</w:t>
+      </w:r>
+    </w:p>
+    <w:p/>
+    <w:p>
+      <w:r>
+        <w:t>// Insert data</w:t>
+      </w:r>
+    </w:p>
+    <w:p>
+      <w:r>
+        <w:t xml:space="preserve">const </w:t>
+      </w:r>
+      <w:proofErr w:type="spellStart"/>
+      <w:r>
+        <w:t>userData</w:t>
+      </w:r>
+      <w:proofErr w:type="spellEnd"/>
+      <w:r>
+        <w:t xml:space="preserve"> = </w:t>
+      </w:r>
+      <w:proofErr w:type="gramStart"/>
+      <w:r>
+        <w:t>{ name</w:t>
+      </w:r>
+      <w:proofErr w:type="gramEnd"/>
+      <w:r>
+        <w:t>: 'John', email: 'john@example.com' };</w:t>
+      </w:r>
+    </w:p>
+    <w:p>
+      <w:proofErr w:type="spellStart"/>
+      <w:proofErr w:type="gramStart"/>
+      <w:r>
+        <w:t>connection.query</w:t>
+      </w:r>
+      <w:proofErr w:type="spellEnd"/>
+      <w:proofErr w:type="gramEnd"/>
+      <w:r>
+        <w:t xml:space="preserve">('INSERT INTO users SET ?', </w:t>
+      </w:r>
+      <w:proofErr w:type="spellStart"/>
+      <w:r>
+        <w:t>userData</w:t>
+      </w:r>
+      <w:proofErr w:type="spellEnd"/>
+      <w:r>
+        <w:t>, (err, result) =&gt; {</w:t>
+      </w:r>
+    </w:p>
+    <w:p>
+      <w:r>
+        <w:t xml:space="preserve">  if (err) throw err;</w:t>
+      </w:r>
+    </w:p>
+    <w:p>
+      <w:r>
+        <w:t xml:space="preserve">  </w:t>
+      </w:r>
+      <w:proofErr w:type="gramStart"/>
+      <w:r>
+        <w:t>console.log(</w:t>
+      </w:r>
+      <w:proofErr w:type="gramEnd"/>
+      <w:r>
+        <w:t>'Data inserted successfully');</w:t>
+      </w:r>
+    </w:p>
+    <w:p>
+      <w:r>
+        <w:t>});</w:t>
+      </w:r>
+    </w:p>
+    <w:p/>
+    <w:p>
+      <w:r>
+        <w:t>// Update data</w:t>
+      </w:r>
+    </w:p>
+    <w:p>
+      <w:proofErr w:type="spellStart"/>
+      <w:proofErr w:type="gramStart"/>
+      <w:r>
+        <w:t>connection.query</w:t>
+      </w:r>
+      <w:proofErr w:type="spellEnd"/>
+      <w:proofErr w:type="gramEnd"/>
+      <w:r>
+        <w:t xml:space="preserve">('UPDATE users SET email = ? WHERE name </w:t>
+      </w:r>
+      <w:proofErr w:type="gramStart"/>
+      <w:r>
+        <w:t>= ?</w:t>
+      </w:r>
+      <w:proofErr w:type="gramEnd"/>
+      <w:r>
+        <w:t>', ['john.doe@example.com', 'John'], (err, result) =&gt; {</w:t>
+      </w:r>
+    </w:p>
+    <w:p>
+      <w:r>
+        <w:t xml:space="preserve">  if (err) throw err;</w:t>
+      </w:r>
+    </w:p>
+    <w:p>
+      <w:r>
+        <w:t xml:space="preserve">  </w:t>
+      </w:r>
+      <w:proofErr w:type="gramStart"/>
+      <w:r>
+        <w:t>console.log(</w:t>
+      </w:r>
+      <w:proofErr w:type="gramEnd"/>
+      <w:r>
+        <w:t>'Data updated successfully');</w:t>
+      </w:r>
+    </w:p>
+    <w:p>
+      <w:r>
+        <w:t>});</w:t>
+      </w:r>
+    </w:p>
+    <w:p/>
+    <w:p>
+      <w:r>
+        <w:t>// Delete table</w:t>
+      </w:r>
+    </w:p>
+    <w:p>
+      <w:proofErr w:type="spellStart"/>
+      <w:proofErr w:type="gramStart"/>
+      <w:r>
+        <w:t>connection.query</w:t>
+      </w:r>
+      <w:proofErr w:type="spellEnd"/>
+      <w:proofErr w:type="gramEnd"/>
+      <w:r>
+        <w:t>('DROP TABLE IF EXISTS users', (err, result) =&gt; {</w:t>
+      </w:r>
+    </w:p>
+    <w:p>
+      <w:r>
+        <w:t xml:space="preserve">  if (err) throw err;</w:t>
+      </w:r>
+    </w:p>
+    <w:p>
+      <w:r>
+        <w:t xml:space="preserve">  </w:t>
+      </w:r>
+      <w:proofErr w:type="gramStart"/>
+      <w:r>
+        <w:t>console.log(</w:t>
+      </w:r>
+      <w:proofErr w:type="gramEnd"/>
+      <w:r>
+        <w:t>'Table deleted successfully');</w:t>
+      </w:r>
+    </w:p>
+    <w:p>
+      <w:r>
+        <w:t>});</w:t>
+      </w:r>
+    </w:p>
+    <w:p/>
+    <w:p>
+      <w:r>
+        <w:t>//Bulk insert</w:t>
+      </w:r>
+    </w:p>
+    <w:p>
+      <w:r>
+        <w:t xml:space="preserve">const </w:t>
+      </w:r>
+      <w:proofErr w:type="spellStart"/>
+      <w:r>
+        <w:t>bulkInsertQuery</w:t>
+      </w:r>
+      <w:proofErr w:type="spellEnd"/>
+      <w:r>
+        <w:t xml:space="preserve"> = `</w:t>
+      </w:r>
+    </w:p>
+    <w:p>
+      <w:r>
+        <w:t xml:space="preserve">  INSERT INTO users (username, email) </w:t>
+      </w:r>
+      <w:proofErr w:type="gramStart"/>
+      <w:r>
+        <w:t>VALUES ?</w:t>
+      </w:r>
+      <w:proofErr w:type="gramEnd"/>
+    </w:p>
+    <w:p>
+      <w:r>
+        <w:t>`;</w:t>
+      </w:r>
+    </w:p>
+    <w:p/>
+    <w:p>
+      <w:r>
+        <w:t>const values = [</w:t>
+      </w:r>
+    </w:p>
+    <w:p>
+      <w:r>
+        <w:t xml:space="preserve">  ['Alice', 'alice@example.com'],</w:t>
+      </w:r>
+    </w:p>
+    <w:p>
+      <w:r>
+        <w:t xml:space="preserve">  ['Bob', 'bob@example.com'],</w:t>
+      </w:r>
+    </w:p>
+    <w:p>
+      <w:r>
+        <w:t xml:space="preserve">  ['Charlie', 'charlie@example.com']</w:t>
+      </w:r>
+    </w:p>
+    <w:p>
+      <w:r>
+        <w:t>];</w:t>
+      </w:r>
+    </w:p>
+    <w:p/>
+    <w:p>
+      <w:proofErr w:type="spellStart"/>
+      <w:proofErr w:type="gramStart"/>
+      <w:r>
+        <w:t>connection.query</w:t>
+      </w:r>
+      <w:proofErr w:type="spellEnd"/>
+      <w:proofErr w:type="gramEnd"/>
+      <w:r>
+        <w:t>(</w:t>
+      </w:r>
+      <w:proofErr w:type="spellStart"/>
+      <w:r>
+        <w:t>bulkInsertQuery</w:t>
+      </w:r>
+      <w:proofErr w:type="spellEnd"/>
+      <w:r>
+        <w:t>, [values], (err, results) =&gt; {</w:t>
+      </w:r>
+    </w:p>
+    <w:p>
+      <w:r>
+        <w:t xml:space="preserve">  if (err) throw err;</w:t>
+      </w:r>
+    </w:p>
+    <w:p>
+      <w:r>
+        <w:t xml:space="preserve">  </w:t>
+      </w:r>
+      <w:proofErr w:type="gramStart"/>
+      <w:r>
+        <w:t>console.log(</w:t>
+      </w:r>
+      <w:proofErr w:type="gramEnd"/>
+      <w:r>
+        <w:t>'Bulk data inserted successfully');</w:t>
+      </w:r>
+    </w:p>
+    <w:p>
+      <w:r>
+        <w:t>});</w:t>
+      </w:r>
+    </w:p>
+    <w:p/>
+    <w:p>
+      <w:r>
+        <w:t>//Subqueries</w:t>
+      </w:r>
+    </w:p>
+    <w:p>
+      <w:r>
+        <w:t xml:space="preserve">const </w:t>
+      </w:r>
+      <w:proofErr w:type="spellStart"/>
+      <w:r>
+        <w:t>subQuery</w:t>
+      </w:r>
+      <w:proofErr w:type="spellEnd"/>
+      <w:r>
+        <w:t xml:space="preserve"> = `</w:t>
+      </w:r>
+    </w:p>
+    <w:p>
+      <w:r>
+        <w:t xml:space="preserve">  SELECT * FROM users WHERE email IN (SELECT email FROM </w:t>
+      </w:r>
+      <w:proofErr w:type="spellStart"/>
+      <w:r>
+        <w:t>other_table</w:t>
+      </w:r>
+      <w:proofErr w:type="spellEnd"/>
+      <w:r>
+        <w:t xml:space="preserve"> WHERE condition)</w:t>
+      </w:r>
+    </w:p>
+    <w:p>
+      <w:r>
+        <w:lastRenderedPageBreak/>
+        <w:t>`;</w:t>
+      </w:r>
+    </w:p>
+    <w:p/>
+    <w:p>
+      <w:proofErr w:type="spellStart"/>
+      <w:proofErr w:type="gramStart"/>
+      <w:r>
+        <w:t>connection.query</w:t>
+      </w:r>
+      <w:proofErr w:type="spellEnd"/>
+      <w:proofErr w:type="gramEnd"/>
+      <w:r>
+        <w:t>(</w:t>
+      </w:r>
+      <w:proofErr w:type="spellStart"/>
+      <w:r>
+        <w:t>subQuery</w:t>
+      </w:r>
+      <w:proofErr w:type="spellEnd"/>
+      <w:r>
+        <w:t>, (err, results) =&gt; {</w:t>
+      </w:r>
+    </w:p>
+    <w:p>
+      <w:r>
+        <w:t xml:space="preserve">  if (err) throw err;</w:t>
+      </w:r>
+    </w:p>
+    <w:p>
+      <w:r>
+        <w:t xml:space="preserve">  </w:t>
+      </w:r>
+      <w:proofErr w:type="gramStart"/>
+      <w:r>
+        <w:t>console.log(</w:t>
+      </w:r>
+      <w:proofErr w:type="gramEnd"/>
+      <w:r>
+        <w:t>'Subquery executed:', results);</w:t>
+      </w:r>
+    </w:p>
+    <w:p>
+      <w:r>
+        <w:t>});</w:t>
+      </w:r>
+    </w:p>
+    <w:p/>
+    <w:p>
+      <w:r>
+        <w:t>//Inner queries</w:t>
+      </w:r>
+    </w:p>
+    <w:p>
+      <w:r>
+        <w:t xml:space="preserve">const </w:t>
+      </w:r>
+      <w:proofErr w:type="spellStart"/>
+      <w:r>
+        <w:t>innerQuery</w:t>
+      </w:r>
+      <w:proofErr w:type="spellEnd"/>
+      <w:r>
+        <w:t xml:space="preserve"> = `</w:t>
+      </w:r>
+    </w:p>
+    <w:p>
+      <w:r>
+        <w:t xml:space="preserve">  SELECT * FROM users WHERE id IN (SELECT </w:t>
+      </w:r>
+      <w:proofErr w:type="gramStart"/>
+      <w:r>
+        <w:t>MAX(</w:t>
+      </w:r>
+      <w:proofErr w:type="gramEnd"/>
+      <w:r>
+        <w:t>id) FROM users)</w:t>
+      </w:r>
+    </w:p>
+    <w:p>
+      <w:r>
+        <w:t>`;</w:t>
+      </w:r>
+    </w:p>
+    <w:p/>
+    <w:p>
+      <w:proofErr w:type="spellStart"/>
+      <w:proofErr w:type="gramStart"/>
+      <w:r>
+        <w:t>connection.query</w:t>
+      </w:r>
+      <w:proofErr w:type="spellEnd"/>
+      <w:proofErr w:type="gramEnd"/>
+      <w:r>
+        <w:t>(</w:t>
+      </w:r>
+      <w:proofErr w:type="spellStart"/>
+      <w:r>
+        <w:t>innerQuery</w:t>
+      </w:r>
+      <w:proofErr w:type="spellEnd"/>
+      <w:r>
+        <w:t>, (err, results) =&gt; {</w:t>
+      </w:r>
+    </w:p>
+    <w:p>
+      <w:r>
+        <w:t xml:space="preserve">  if (err) throw err;</w:t>
+      </w:r>
+    </w:p>
+    <w:p>
+      <w:r>
+        <w:t xml:space="preserve">  </w:t>
+      </w:r>
+      <w:proofErr w:type="gramStart"/>
+      <w:r>
+        <w:t>console.log(</w:t>
+      </w:r>
+      <w:proofErr w:type="gramEnd"/>
+      <w:r>
+        <w:t>'Inner query executed:', results);</w:t>
+      </w:r>
+    </w:p>
+    <w:p>
+      <w:r>
+        <w:t>});</w:t>
+      </w:r>
+    </w:p>
+    <w:p/>
+    <w:p/>
+    <w:p>
+      <w:r>
+        <w:t>// Close connection</w:t>
+      </w:r>
+    </w:p>
+    <w:p>
+      <w:proofErr w:type="spellStart"/>
+      <w:proofErr w:type="gramStart"/>
+      <w:r>
+        <w:t>connection.end</w:t>
+      </w:r>
+      <w:proofErr w:type="spellEnd"/>
+      <w:r>
+        <w:t>(</w:t>
+      </w:r>
+      <w:proofErr w:type="gramEnd"/>
+      <w:r>
+        <w:t>);</w:t>
+      </w:r>
+    </w:p>
+    <w:p>
+      <w:pPr>
         <w:rPr>
           <w:lang w:val="en-IN"/>
         </w:rPr>
@@ -5920,6 +6660,119 @@
     </w:lvl>
   </w:abstractNum>
   <w:abstractNum w:abstractNumId="8" w15:restartNumberingAfterBreak="0">
+    <w:nsid w:val="273B2C24"/>
+    <w:multiLevelType w:val="multilevel"/>
+    <w:tmpl w:val="4FEEB68E"/>
+    <w:lvl w:ilvl="0">
+      <w:start w:val="1"/>
+      <w:numFmt w:val="decimal"/>
+      <w:lvlText w:val="%1."/>
+      <w:lvlJc w:val="left"/>
+      <w:pPr>
+        <w:ind w:left="720" w:hanging="360"/>
+      </w:pPr>
+      <w:rPr>
+        <w:u w:val="none"/>
+      </w:rPr>
+    </w:lvl>
+    <w:lvl w:ilvl="1">
+      <w:start w:val="1"/>
+      <w:numFmt w:val="lowerLetter"/>
+      <w:lvlText w:val="%2."/>
+      <w:lvlJc w:val="left"/>
+      <w:pPr>
+        <w:ind w:left="1440" w:hanging="360"/>
+      </w:pPr>
+      <w:rPr>
+        <w:u w:val="none"/>
+      </w:rPr>
+    </w:lvl>
+    <w:lvl w:ilvl="2">
+      <w:start w:val="1"/>
+      <w:numFmt w:val="lowerRoman"/>
+      <w:lvlText w:val="%3."/>
+      <w:lvlJc w:val="right"/>
+      <w:pPr>
+        <w:ind w:left="2160" w:hanging="360"/>
+      </w:pPr>
+      <w:rPr>
+        <w:u w:val="none"/>
+      </w:rPr>
+    </w:lvl>
+    <w:lvl w:ilvl="3">
+      <w:start w:val="1"/>
+      <w:numFmt w:val="decimal"/>
+      <w:lvlText w:val="%4."/>
+      <w:lvlJc w:val="left"/>
+      <w:pPr>
+        <w:ind w:left="2880" w:hanging="360"/>
+      </w:pPr>
+      <w:rPr>
+        <w:u w:val="none"/>
+      </w:rPr>
+    </w:lvl>
+    <w:lvl w:ilvl="4">
+      <w:start w:val="1"/>
+      <w:numFmt w:val="lowerLetter"/>
+      <w:lvlText w:val="%5."/>
+      <w:lvlJc w:val="left"/>
+      <w:pPr>
+        <w:ind w:left="3600" w:hanging="360"/>
+      </w:pPr>
+      <w:rPr>
+        <w:u w:val="none"/>
+      </w:rPr>
+    </w:lvl>
+    <w:lvl w:ilvl="5">
+      <w:start w:val="1"/>
+      <w:numFmt w:val="lowerRoman"/>
+      <w:lvlText w:val="%6."/>
+      <w:lvlJc w:val="right"/>
+      <w:pPr>
+        <w:ind w:left="4320" w:hanging="360"/>
+      </w:pPr>
+      <w:rPr>
+        <w:u w:val="none"/>
+      </w:rPr>
+    </w:lvl>
+    <w:lvl w:ilvl="6">
+      <w:start w:val="1"/>
+      <w:numFmt w:val="decimal"/>
+      <w:lvlText w:val="%7."/>
+      <w:lvlJc w:val="left"/>
+      <w:pPr>
+        <w:ind w:left="5040" w:hanging="360"/>
+      </w:pPr>
+      <w:rPr>
+        <w:u w:val="none"/>
+      </w:rPr>
+    </w:lvl>
+    <w:lvl w:ilvl="7">
+      <w:start w:val="1"/>
+      <w:numFmt w:val="lowerLetter"/>
+      <w:lvlText w:val="%8."/>
+      <w:lvlJc w:val="left"/>
+      <w:pPr>
+        <w:ind w:left="5760" w:hanging="360"/>
+      </w:pPr>
+      <w:rPr>
+        <w:u w:val="none"/>
+      </w:rPr>
+    </w:lvl>
+    <w:lvl w:ilvl="8">
+      <w:start w:val="1"/>
+      <w:numFmt w:val="lowerRoman"/>
+      <w:lvlText w:val="%9."/>
+      <w:lvlJc w:val="right"/>
+      <w:pPr>
+        <w:ind w:left="6480" w:hanging="360"/>
+      </w:pPr>
+      <w:rPr>
+        <w:u w:val="none"/>
+      </w:rPr>
+    </w:lvl>
+  </w:abstractNum>
+  <w:abstractNum w:abstractNumId="9" w15:restartNumberingAfterBreak="0">
     <w:nsid w:val="32AA7095"/>
     <w:multiLevelType w:val="hybridMultilevel"/>
     <w:tmpl w:val="8AE2A060"/>
@@ -6005,7 +6858,7 @@
       </w:pPr>
     </w:lvl>
   </w:abstractNum>
-  <w:abstractNum w:abstractNumId="9" w15:restartNumberingAfterBreak="0">
+  <w:abstractNum w:abstractNumId="10" w15:restartNumberingAfterBreak="0">
     <w:nsid w:val="342944CE"/>
     <w:multiLevelType w:val="multilevel"/>
     <w:tmpl w:val="C9E850E8"/>
@@ -6122,7 +6975,7 @@
       </w:pPr>
     </w:lvl>
   </w:abstractNum>
-  <w:abstractNum w:abstractNumId="10" w15:restartNumberingAfterBreak="0">
+  <w:abstractNum w:abstractNumId="11" w15:restartNumberingAfterBreak="0">
     <w:nsid w:val="37003DFB"/>
     <w:multiLevelType w:val="multilevel"/>
     <w:tmpl w:val="0C4E4866"/>
@@ -6235,7 +7088,7 @@
       </w:rPr>
     </w:lvl>
   </w:abstractNum>
-  <w:abstractNum w:abstractNumId="11" w15:restartNumberingAfterBreak="0">
+  <w:abstractNum w:abstractNumId="12" w15:restartNumberingAfterBreak="0">
     <w:nsid w:val="3CBC3CB9"/>
     <w:multiLevelType w:val="hybridMultilevel"/>
     <w:tmpl w:val="7E889526"/>
@@ -6321,7 +7174,7 @@
       </w:pPr>
     </w:lvl>
   </w:abstractNum>
-  <w:abstractNum w:abstractNumId="12" w15:restartNumberingAfterBreak="0">
+  <w:abstractNum w:abstractNumId="13" w15:restartNumberingAfterBreak="0">
     <w:nsid w:val="40A955F4"/>
     <w:multiLevelType w:val="hybridMultilevel"/>
     <w:tmpl w:val="57163A7C"/>
@@ -6407,7 +7260,7 @@
       </w:pPr>
     </w:lvl>
   </w:abstractNum>
-  <w:abstractNum w:abstractNumId="13" w15:restartNumberingAfterBreak="0">
+  <w:abstractNum w:abstractNumId="14" w15:restartNumberingAfterBreak="0">
     <w:nsid w:val="433D3E86"/>
     <w:multiLevelType w:val="hybridMultilevel"/>
     <w:tmpl w:val="42FE8852"/>
@@ -6493,7 +7346,7 @@
       </w:pPr>
     </w:lvl>
   </w:abstractNum>
-  <w:abstractNum w:abstractNumId="14" w15:restartNumberingAfterBreak="0">
+  <w:abstractNum w:abstractNumId="15" w15:restartNumberingAfterBreak="0">
     <w:nsid w:val="502B50DC"/>
     <w:multiLevelType w:val="hybridMultilevel"/>
     <w:tmpl w:val="ACD610A0"/>
@@ -6579,7 +7432,7 @@
       </w:pPr>
     </w:lvl>
   </w:abstractNum>
-  <w:abstractNum w:abstractNumId="15" w15:restartNumberingAfterBreak="0">
+  <w:abstractNum w:abstractNumId="16" w15:restartNumberingAfterBreak="0">
     <w:nsid w:val="52F01897"/>
     <w:multiLevelType w:val="hybridMultilevel"/>
     <w:tmpl w:val="00ECBDAA"/>
@@ -6665,7 +7518,7 @@
       </w:pPr>
     </w:lvl>
   </w:abstractNum>
-  <w:abstractNum w:abstractNumId="16" w15:restartNumberingAfterBreak="0">
+  <w:abstractNum w:abstractNumId="17" w15:restartNumberingAfterBreak="0">
     <w:nsid w:val="5DC355F2"/>
     <w:multiLevelType w:val="multilevel"/>
     <w:tmpl w:val="E89891B4"/>
@@ -6814,7 +7667,7 @@
       </w:rPr>
     </w:lvl>
   </w:abstractNum>
-  <w:abstractNum w:abstractNumId="17" w15:restartNumberingAfterBreak="0">
+  <w:abstractNum w:abstractNumId="18" w15:restartNumberingAfterBreak="0">
     <w:nsid w:val="5FA2055C"/>
     <w:multiLevelType w:val="hybridMultilevel"/>
     <w:tmpl w:val="42BA5F7C"/>
@@ -6900,7 +7753,7 @@
       </w:pPr>
     </w:lvl>
   </w:abstractNum>
-  <w:abstractNum w:abstractNumId="18" w15:restartNumberingAfterBreak="0">
+  <w:abstractNum w:abstractNumId="19" w15:restartNumberingAfterBreak="0">
     <w:nsid w:val="5FB74975"/>
     <w:multiLevelType w:val="hybridMultilevel"/>
     <w:tmpl w:val="A5726EEC"/>
@@ -6986,7 +7839,7 @@
       </w:pPr>
     </w:lvl>
   </w:abstractNum>
-  <w:abstractNum w:abstractNumId="19" w15:restartNumberingAfterBreak="0">
+  <w:abstractNum w:abstractNumId="20" w15:restartNumberingAfterBreak="0">
     <w:nsid w:val="67480C08"/>
     <w:multiLevelType w:val="hybridMultilevel"/>
     <w:tmpl w:val="73029020"/>
@@ -7072,7 +7925,7 @@
       </w:pPr>
     </w:lvl>
   </w:abstractNum>
-  <w:abstractNum w:abstractNumId="20" w15:restartNumberingAfterBreak="0">
+  <w:abstractNum w:abstractNumId="21" w15:restartNumberingAfterBreak="0">
     <w:nsid w:val="6DC328CE"/>
     <w:multiLevelType w:val="multilevel"/>
     <w:tmpl w:val="256CFFC2"/>
@@ -7189,7 +8042,7 @@
       </w:pPr>
     </w:lvl>
   </w:abstractNum>
-  <w:abstractNum w:abstractNumId="21" w15:restartNumberingAfterBreak="0">
+  <w:abstractNum w:abstractNumId="22" w15:restartNumberingAfterBreak="0">
     <w:nsid w:val="6E422115"/>
     <w:multiLevelType w:val="hybridMultilevel"/>
     <w:tmpl w:val="C2D4DD1A"/>
@@ -7275,7 +8128,7 @@
       </w:pPr>
     </w:lvl>
   </w:abstractNum>
-  <w:abstractNum w:abstractNumId="22" w15:restartNumberingAfterBreak="0">
+  <w:abstractNum w:abstractNumId="23" w15:restartNumberingAfterBreak="0">
     <w:nsid w:val="71301745"/>
     <w:multiLevelType w:val="hybridMultilevel"/>
     <w:tmpl w:val="CCFEAF66"/>
@@ -7361,7 +8214,7 @@
       </w:pPr>
     </w:lvl>
   </w:abstractNum>
-  <w:abstractNum w:abstractNumId="23" w15:restartNumberingAfterBreak="0">
+  <w:abstractNum w:abstractNumId="24" w15:restartNumberingAfterBreak="0">
     <w:nsid w:val="72591345"/>
     <w:multiLevelType w:val="hybridMultilevel"/>
     <w:tmpl w:val="EA1CC3C2"/>
@@ -7474,7 +8327,7 @@
       </w:rPr>
     </w:lvl>
   </w:abstractNum>
-  <w:abstractNum w:abstractNumId="24" w15:restartNumberingAfterBreak="0">
+  <w:abstractNum w:abstractNumId="25" w15:restartNumberingAfterBreak="0">
     <w:nsid w:val="73CC1E62"/>
     <w:multiLevelType w:val="hybridMultilevel"/>
     <w:tmpl w:val="BA20E6B4"/>
@@ -7561,28 +8414,28 @@
     </w:lvl>
   </w:abstractNum>
   <w:num w:numId="1">
-    <w:abstractNumId w:val="10"/>
+    <w:abstractNumId w:val="11"/>
   </w:num>
   <w:num w:numId="2">
-    <w:abstractNumId w:val="21"/>
+    <w:abstractNumId w:val="22"/>
   </w:num>
   <w:num w:numId="3">
-    <w:abstractNumId w:val="15"/>
+    <w:abstractNumId w:val="16"/>
   </w:num>
   <w:num w:numId="4">
-    <w:abstractNumId w:val="22"/>
+    <w:abstractNumId w:val="23"/>
   </w:num>
   <w:num w:numId="5">
-    <w:abstractNumId w:val="14"/>
+    <w:abstractNumId w:val="15"/>
   </w:num>
   <w:num w:numId="6">
     <w:abstractNumId w:val="1"/>
   </w:num>
   <w:num w:numId="7">
-    <w:abstractNumId w:val="17"/>
+    <w:abstractNumId w:val="18"/>
   </w:num>
   <w:num w:numId="8">
-    <w:abstractNumId w:val="13"/>
+    <w:abstractNumId w:val="14"/>
   </w:num>
   <w:num w:numId="9">
     <w:abstractNumId w:val="7"/>
@@ -7591,40 +8444,40 @@
     <w:abstractNumId w:val="3"/>
   </w:num>
   <w:num w:numId="11">
-    <w:abstractNumId w:val="24"/>
+    <w:abstractNumId w:val="25"/>
   </w:num>
   <w:num w:numId="12">
     <w:abstractNumId w:val="5"/>
   </w:num>
   <w:num w:numId="13">
+    <w:abstractNumId w:val="21"/>
+  </w:num>
+  <w:num w:numId="14">
+    <w:abstractNumId w:val="12"/>
+  </w:num>
+  <w:num w:numId="15">
     <w:abstractNumId w:val="20"/>
   </w:num>
-  <w:num w:numId="14">
-    <w:abstractNumId w:val="11"/>
-  </w:num>
-  <w:num w:numId="15">
-    <w:abstractNumId w:val="19"/>
-  </w:num>
   <w:num w:numId="16">
-    <w:abstractNumId w:val="8"/>
+    <w:abstractNumId w:val="9"/>
   </w:num>
   <w:num w:numId="17">
     <w:abstractNumId w:val="0"/>
   </w:num>
   <w:num w:numId="18">
-    <w:abstractNumId w:val="18"/>
+    <w:abstractNumId w:val="19"/>
   </w:num>
   <w:num w:numId="19">
     <w:abstractNumId w:val="2"/>
   </w:num>
   <w:num w:numId="20">
-    <w:abstractNumId w:val="9"/>
+    <w:abstractNumId w:val="10"/>
   </w:num>
   <w:num w:numId="21">
-    <w:abstractNumId w:val="16"/>
+    <w:abstractNumId w:val="17"/>
   </w:num>
   <w:num w:numId="22">
-    <w:abstractNumId w:val="12"/>
+    <w:abstractNumId w:val="13"/>
   </w:num>
   <w:num w:numId="23">
     <w:abstractNumId w:val="4"/>
@@ -7633,7 +8486,10 @@
     <w:abstractNumId w:val="6"/>
   </w:num>
   <w:num w:numId="25">
-    <w:abstractNumId w:val="23"/>
+    <w:abstractNumId w:val="24"/>
+  </w:num>
+  <w:num w:numId="26">
+    <w:abstractNumId w:val="8"/>
   </w:num>
 </w:numbering>
 </file>

--- a/Node Js.docx
+++ b/Node Js.docx
@@ -4791,13 +4791,7 @@
           <w:lang w:val="en-IN"/>
         </w:rPr>
         <w:lastRenderedPageBreak/>
-        <w:t>In the example above</w:t>
-      </w:r>
-      <w:r>
-        <w:rPr>
-          <w:lang w:val="en-IN"/>
-        </w:rPr>
-        <w:t xml:space="preserve">, </w:t>
+        <w:t xml:space="preserve">In the example above, </w:t>
       </w:r>
       <w:r>
         <w:rPr>
@@ -5900,6 +5894,1697 @@
     </w:p>
     <w:p>
       <w:pPr>
+        <w:jc w:val="center"/>
+        <w:rPr>
+          <w:b/>
+          <w:bCs/>
+          <w:sz w:val="56"/>
+          <w:szCs w:val="56"/>
+          <w:lang w:val="en-IN"/>
+        </w:rPr>
+      </w:pPr>
+      <w:r>
+        <w:rPr>
+          <w:b/>
+          <w:bCs/>
+          <w:sz w:val="56"/>
+          <w:szCs w:val="56"/>
+          <w:lang w:val="en-IN"/>
+        </w:rPr>
+        <w:t xml:space="preserve">Sending Email in </w:t>
+      </w:r>
+      <w:r>
+        <w:rPr>
+          <w:b/>
+          <w:bCs/>
+          <w:sz w:val="56"/>
+          <w:szCs w:val="56"/>
+          <w:lang w:val="en-IN"/>
+        </w:rPr>
+        <w:t>N</w:t>
+      </w:r>
+      <w:r>
+        <w:rPr>
+          <w:b/>
+          <w:bCs/>
+          <w:sz w:val="56"/>
+          <w:szCs w:val="56"/>
+          <w:lang w:val="en-IN"/>
+        </w:rPr>
+        <w:t xml:space="preserve">ode </w:t>
+      </w:r>
+      <w:proofErr w:type="spellStart"/>
+      <w:r>
+        <w:rPr>
+          <w:b/>
+          <w:bCs/>
+          <w:sz w:val="56"/>
+          <w:szCs w:val="56"/>
+          <w:lang w:val="en-IN"/>
+        </w:rPr>
+        <w:t>J</w:t>
+      </w:r>
+      <w:r>
+        <w:rPr>
+          <w:b/>
+          <w:bCs/>
+          <w:sz w:val="56"/>
+          <w:szCs w:val="56"/>
+          <w:lang w:val="en-IN"/>
+        </w:rPr>
+        <w:t>s</w:t>
+      </w:r>
+      <w:proofErr w:type="spellEnd"/>
+    </w:p>
+    <w:p>
+      <w:pPr>
+        <w:pStyle w:val="ListParagraph"/>
+        <w:numPr>
+          <w:ilvl w:val="0"/>
+          <w:numId w:val="27"/>
+        </w:numPr>
+        <w:rPr>
+          <w:lang w:val="en-IN"/>
+        </w:rPr>
+      </w:pPr>
+      <w:r>
+        <w:rPr>
+          <w:lang w:val="en-IN"/>
+        </w:rPr>
+        <w:t xml:space="preserve">We can send the mail using node </w:t>
+      </w:r>
+      <w:proofErr w:type="spellStart"/>
+      <w:r>
+        <w:rPr>
+          <w:lang w:val="en-IN"/>
+        </w:rPr>
+        <w:t>js</w:t>
+      </w:r>
+      <w:proofErr w:type="spellEnd"/>
+    </w:p>
+    <w:p>
+      <w:pPr>
+        <w:pStyle w:val="ListParagraph"/>
+        <w:numPr>
+          <w:ilvl w:val="0"/>
+          <w:numId w:val="27"/>
+        </w:numPr>
+        <w:rPr>
+          <w:lang w:val="en-IN"/>
+        </w:rPr>
+      </w:pPr>
+      <w:r>
+        <w:rPr>
+          <w:lang w:val="en-IN"/>
+        </w:rPr>
+        <w:t xml:space="preserve">To do this, we need to install </w:t>
+      </w:r>
+      <w:proofErr w:type="spellStart"/>
+      <w:r>
+        <w:rPr>
+          <w:lang w:val="en-IN"/>
+        </w:rPr>
+        <w:t>nodemailer</w:t>
+      </w:r>
+      <w:proofErr w:type="spellEnd"/>
+      <w:r>
+        <w:rPr>
+          <w:lang w:val="en-IN"/>
+        </w:rPr>
+        <w:t xml:space="preserve"> module</w:t>
+      </w:r>
+    </w:p>
+    <w:p>
+      <w:pPr>
+        <w:pStyle w:val="ListParagraph"/>
+        <w:numPr>
+          <w:ilvl w:val="0"/>
+          <w:numId w:val="27"/>
+        </w:numPr>
+        <w:rPr>
+          <w:lang w:val="en-IN"/>
+        </w:rPr>
+      </w:pPr>
+      <w:r>
+        <w:rPr>
+          <w:lang w:val="en-IN"/>
+        </w:rPr>
+        <w:t>Create sendMail.js file and add below code</w:t>
+      </w:r>
+    </w:p>
+    <w:p>
+      <w:pPr>
+        <w:shd w:val="clear" w:color="auto" w:fill="FFFFFF"/>
+        <w:spacing w:line="285" w:lineRule="atLeast"/>
+        <w:ind w:left="720"/>
+        <w:rPr>
+          <w:rFonts w:ascii="Consolas" w:eastAsia="Times New Roman" w:hAnsi="Consolas" w:cs="Times New Roman"/>
+          <w:color w:val="000000"/>
+          <w:sz w:val="21"/>
+          <w:szCs w:val="21"/>
+          <w:lang w:val="en-IN"/>
+        </w:rPr>
+      </w:pPr>
+      <w:r>
+        <w:rPr>
+          <w:rFonts w:ascii="Consolas" w:eastAsia="Times New Roman" w:hAnsi="Consolas" w:cs="Times New Roman"/>
+          <w:color w:val="0000FF"/>
+          <w:sz w:val="21"/>
+          <w:szCs w:val="21"/>
+          <w:lang w:val="en-IN"/>
+        </w:rPr>
+        <w:t>var</w:t>
+      </w:r>
+      <w:r>
+        <w:rPr>
+          <w:rFonts w:ascii="Consolas" w:eastAsia="Times New Roman" w:hAnsi="Consolas" w:cs="Times New Roman"/>
+          <w:color w:val="000000"/>
+          <w:sz w:val="21"/>
+          <w:szCs w:val="21"/>
+          <w:lang w:val="en-IN"/>
+        </w:rPr>
+        <w:t xml:space="preserve"> </w:t>
+      </w:r>
+      <w:proofErr w:type="spellStart"/>
+      <w:r>
+        <w:rPr>
+          <w:rFonts w:ascii="Consolas" w:eastAsia="Times New Roman" w:hAnsi="Consolas" w:cs="Times New Roman"/>
+          <w:color w:val="001080"/>
+          <w:sz w:val="21"/>
+          <w:szCs w:val="21"/>
+          <w:lang w:val="en-IN"/>
+        </w:rPr>
+        <w:t>nodemailer</w:t>
+      </w:r>
+      <w:proofErr w:type="spellEnd"/>
+      <w:r>
+        <w:rPr>
+          <w:rFonts w:ascii="Consolas" w:eastAsia="Times New Roman" w:hAnsi="Consolas" w:cs="Times New Roman"/>
+          <w:color w:val="000000"/>
+          <w:sz w:val="21"/>
+          <w:szCs w:val="21"/>
+          <w:lang w:val="en-IN"/>
+        </w:rPr>
+        <w:t xml:space="preserve"> = </w:t>
+      </w:r>
+      <w:r>
+        <w:rPr>
+          <w:rFonts w:ascii="Consolas" w:eastAsia="Times New Roman" w:hAnsi="Consolas" w:cs="Times New Roman"/>
+          <w:color w:val="795E26"/>
+          <w:sz w:val="21"/>
+          <w:szCs w:val="21"/>
+          <w:lang w:val="en-IN"/>
+        </w:rPr>
+        <w:t>require</w:t>
+      </w:r>
+      <w:r>
+        <w:rPr>
+          <w:rFonts w:ascii="Consolas" w:eastAsia="Times New Roman" w:hAnsi="Consolas" w:cs="Times New Roman"/>
+          <w:color w:val="000000"/>
+          <w:sz w:val="21"/>
+          <w:szCs w:val="21"/>
+          <w:lang w:val="en-IN"/>
+        </w:rPr>
+        <w:t>(</w:t>
+      </w:r>
+      <w:r>
+        <w:rPr>
+          <w:rFonts w:ascii="Consolas" w:eastAsia="Times New Roman" w:hAnsi="Consolas" w:cs="Times New Roman"/>
+          <w:color w:val="A31515"/>
+          <w:sz w:val="21"/>
+          <w:szCs w:val="21"/>
+          <w:lang w:val="en-IN"/>
+        </w:rPr>
+        <w:t>'</w:t>
+      </w:r>
+      <w:proofErr w:type="spellStart"/>
+      <w:r>
+        <w:rPr>
+          <w:rFonts w:ascii="Consolas" w:eastAsia="Times New Roman" w:hAnsi="Consolas" w:cs="Times New Roman"/>
+          <w:color w:val="A31515"/>
+          <w:sz w:val="21"/>
+          <w:szCs w:val="21"/>
+          <w:lang w:val="en-IN"/>
+        </w:rPr>
+        <w:t>nodemailer</w:t>
+      </w:r>
+      <w:proofErr w:type="spellEnd"/>
+      <w:r>
+        <w:rPr>
+          <w:rFonts w:ascii="Consolas" w:eastAsia="Times New Roman" w:hAnsi="Consolas" w:cs="Times New Roman"/>
+          <w:color w:val="A31515"/>
+          <w:sz w:val="21"/>
+          <w:szCs w:val="21"/>
+          <w:lang w:val="en-IN"/>
+        </w:rPr>
+        <w:t>'</w:t>
+      </w:r>
+      <w:r>
+        <w:rPr>
+          <w:rFonts w:ascii="Consolas" w:eastAsia="Times New Roman" w:hAnsi="Consolas" w:cs="Times New Roman"/>
+          <w:color w:val="000000"/>
+          <w:sz w:val="21"/>
+          <w:szCs w:val="21"/>
+          <w:lang w:val="en-IN"/>
+        </w:rPr>
+        <w:t>)</w:t>
+      </w:r>
+    </w:p>
+    <w:p>
+      <w:pPr>
+        <w:shd w:val="clear" w:color="auto" w:fill="FFFFFF"/>
+        <w:spacing w:line="285" w:lineRule="atLeast"/>
+        <w:ind w:left="720"/>
+        <w:rPr>
+          <w:rFonts w:ascii="Consolas" w:eastAsia="Times New Roman" w:hAnsi="Consolas" w:cs="Times New Roman"/>
+          <w:color w:val="000000"/>
+          <w:sz w:val="21"/>
+          <w:szCs w:val="21"/>
+          <w:lang w:val="en-IN"/>
+        </w:rPr>
+      </w:pPr>
+      <w:r>
+        <w:rPr>
+          <w:rFonts w:ascii="Consolas" w:eastAsia="Times New Roman" w:hAnsi="Consolas" w:cs="Times New Roman"/>
+          <w:color w:val="0000FF"/>
+          <w:sz w:val="21"/>
+          <w:szCs w:val="21"/>
+          <w:lang w:val="en-IN"/>
+        </w:rPr>
+        <w:t>var</w:t>
+      </w:r>
+      <w:r>
+        <w:rPr>
+          <w:rFonts w:ascii="Consolas" w:eastAsia="Times New Roman" w:hAnsi="Consolas" w:cs="Times New Roman"/>
+          <w:color w:val="000000"/>
+          <w:sz w:val="21"/>
+          <w:szCs w:val="21"/>
+          <w:lang w:val="en-IN"/>
+        </w:rPr>
+        <w:t xml:space="preserve"> </w:t>
+      </w:r>
+      <w:r>
+        <w:rPr>
+          <w:rFonts w:ascii="Consolas" w:eastAsia="Times New Roman" w:hAnsi="Consolas" w:cs="Times New Roman"/>
+          <w:color w:val="001080"/>
+          <w:sz w:val="21"/>
+          <w:szCs w:val="21"/>
+          <w:lang w:val="en-IN"/>
+        </w:rPr>
+        <w:t>transporter</w:t>
+      </w:r>
+      <w:r>
+        <w:rPr>
+          <w:rFonts w:ascii="Consolas" w:eastAsia="Times New Roman" w:hAnsi="Consolas" w:cs="Times New Roman"/>
+          <w:color w:val="000000"/>
+          <w:sz w:val="21"/>
+          <w:szCs w:val="21"/>
+          <w:lang w:val="en-IN"/>
+        </w:rPr>
+        <w:t xml:space="preserve"> = </w:t>
+      </w:r>
+      <w:proofErr w:type="spellStart"/>
+      <w:proofErr w:type="gramStart"/>
+      <w:r>
+        <w:rPr>
+          <w:rFonts w:ascii="Consolas" w:eastAsia="Times New Roman" w:hAnsi="Consolas" w:cs="Times New Roman"/>
+          <w:color w:val="001080"/>
+          <w:sz w:val="21"/>
+          <w:szCs w:val="21"/>
+          <w:lang w:val="en-IN"/>
+        </w:rPr>
+        <w:t>nodemailer</w:t>
+      </w:r>
+      <w:r>
+        <w:rPr>
+          <w:rFonts w:ascii="Consolas" w:eastAsia="Times New Roman" w:hAnsi="Consolas" w:cs="Times New Roman"/>
+          <w:color w:val="000000"/>
+          <w:sz w:val="21"/>
+          <w:szCs w:val="21"/>
+          <w:lang w:val="en-IN"/>
+        </w:rPr>
+        <w:t>.</w:t>
+      </w:r>
+      <w:r>
+        <w:rPr>
+          <w:rFonts w:ascii="Consolas" w:eastAsia="Times New Roman" w:hAnsi="Consolas" w:cs="Times New Roman"/>
+          <w:color w:val="795E26"/>
+          <w:sz w:val="21"/>
+          <w:szCs w:val="21"/>
+          <w:lang w:val="en-IN"/>
+        </w:rPr>
+        <w:t>createTransport</w:t>
+      </w:r>
+      <w:proofErr w:type="spellEnd"/>
+      <w:proofErr w:type="gramEnd"/>
+      <w:r>
+        <w:rPr>
+          <w:rFonts w:ascii="Consolas" w:eastAsia="Times New Roman" w:hAnsi="Consolas" w:cs="Times New Roman"/>
+          <w:color w:val="000000"/>
+          <w:sz w:val="21"/>
+          <w:szCs w:val="21"/>
+          <w:lang w:val="en-IN"/>
+        </w:rPr>
+        <w:t>({</w:t>
+      </w:r>
+    </w:p>
+    <w:p>
+      <w:pPr>
+        <w:shd w:val="clear" w:color="auto" w:fill="FFFFFF"/>
+        <w:spacing w:line="285" w:lineRule="atLeast"/>
+        <w:ind w:left="720"/>
+        <w:rPr>
+          <w:rFonts w:ascii="Consolas" w:eastAsia="Times New Roman" w:hAnsi="Consolas" w:cs="Times New Roman"/>
+          <w:color w:val="000000"/>
+          <w:sz w:val="21"/>
+          <w:szCs w:val="21"/>
+          <w:lang w:val="en-IN"/>
+        </w:rPr>
+      </w:pPr>
+      <w:r>
+        <w:rPr>
+          <w:rFonts w:ascii="Consolas" w:eastAsia="Times New Roman" w:hAnsi="Consolas" w:cs="Times New Roman"/>
+          <w:color w:val="000000"/>
+          <w:sz w:val="21"/>
+          <w:szCs w:val="21"/>
+          <w:lang w:val="en-IN"/>
+        </w:rPr>
+        <w:t xml:space="preserve">    </w:t>
+      </w:r>
+      <w:r>
+        <w:rPr>
+          <w:rFonts w:ascii="Consolas" w:eastAsia="Times New Roman" w:hAnsi="Consolas" w:cs="Times New Roman"/>
+          <w:color w:val="001080"/>
+          <w:sz w:val="21"/>
+          <w:szCs w:val="21"/>
+          <w:lang w:val="en-IN"/>
+        </w:rPr>
+        <w:t>service:</w:t>
+      </w:r>
+      <w:r>
+        <w:rPr>
+          <w:rFonts w:ascii="Consolas" w:eastAsia="Times New Roman" w:hAnsi="Consolas" w:cs="Times New Roman"/>
+          <w:color w:val="000000"/>
+          <w:sz w:val="21"/>
+          <w:szCs w:val="21"/>
+          <w:lang w:val="en-IN"/>
+        </w:rPr>
+        <w:t xml:space="preserve"> </w:t>
+      </w:r>
+      <w:r>
+        <w:rPr>
+          <w:rFonts w:ascii="Consolas" w:eastAsia="Times New Roman" w:hAnsi="Consolas" w:cs="Times New Roman"/>
+          <w:color w:val="A31515"/>
+          <w:sz w:val="21"/>
+          <w:szCs w:val="21"/>
+          <w:lang w:val="en-IN"/>
+        </w:rPr>
+        <w:t>'</w:t>
+      </w:r>
+      <w:proofErr w:type="spellStart"/>
+      <w:r>
+        <w:rPr>
+          <w:rFonts w:ascii="Consolas" w:eastAsia="Times New Roman" w:hAnsi="Consolas" w:cs="Times New Roman"/>
+          <w:color w:val="A31515"/>
+          <w:sz w:val="21"/>
+          <w:szCs w:val="21"/>
+          <w:lang w:val="en-IN"/>
+        </w:rPr>
+        <w:t>gmail</w:t>
+      </w:r>
+      <w:proofErr w:type="spellEnd"/>
+      <w:r>
+        <w:rPr>
+          <w:rFonts w:ascii="Consolas" w:eastAsia="Times New Roman" w:hAnsi="Consolas" w:cs="Times New Roman"/>
+          <w:color w:val="A31515"/>
+          <w:sz w:val="21"/>
+          <w:szCs w:val="21"/>
+          <w:lang w:val="en-IN"/>
+        </w:rPr>
+        <w:t>'</w:t>
+      </w:r>
+      <w:r>
+        <w:rPr>
+          <w:rFonts w:ascii="Consolas" w:eastAsia="Times New Roman" w:hAnsi="Consolas" w:cs="Times New Roman"/>
+          <w:color w:val="000000"/>
+          <w:sz w:val="21"/>
+          <w:szCs w:val="21"/>
+          <w:lang w:val="en-IN"/>
+        </w:rPr>
+        <w:t>,</w:t>
+      </w:r>
+    </w:p>
+    <w:p>
+      <w:pPr>
+        <w:shd w:val="clear" w:color="auto" w:fill="FFFFFF"/>
+        <w:spacing w:line="285" w:lineRule="atLeast"/>
+        <w:ind w:left="720"/>
+        <w:rPr>
+          <w:rFonts w:ascii="Consolas" w:eastAsia="Times New Roman" w:hAnsi="Consolas" w:cs="Times New Roman"/>
+          <w:color w:val="000000"/>
+          <w:sz w:val="21"/>
+          <w:szCs w:val="21"/>
+          <w:lang w:val="en-IN"/>
+        </w:rPr>
+      </w:pPr>
+      <w:r>
+        <w:rPr>
+          <w:rFonts w:ascii="Consolas" w:eastAsia="Times New Roman" w:hAnsi="Consolas" w:cs="Times New Roman"/>
+          <w:color w:val="000000"/>
+          <w:sz w:val="21"/>
+          <w:szCs w:val="21"/>
+          <w:lang w:val="en-IN"/>
+        </w:rPr>
+        <w:t xml:space="preserve">    </w:t>
+      </w:r>
+      <w:r>
+        <w:rPr>
+          <w:rFonts w:ascii="Consolas" w:eastAsia="Times New Roman" w:hAnsi="Consolas" w:cs="Times New Roman"/>
+          <w:color w:val="001080"/>
+          <w:sz w:val="21"/>
+          <w:szCs w:val="21"/>
+          <w:lang w:val="en-IN"/>
+        </w:rPr>
+        <w:t>auth:</w:t>
+      </w:r>
+      <w:r>
+        <w:rPr>
+          <w:rFonts w:ascii="Consolas" w:eastAsia="Times New Roman" w:hAnsi="Consolas" w:cs="Times New Roman"/>
+          <w:color w:val="000000"/>
+          <w:sz w:val="21"/>
+          <w:szCs w:val="21"/>
+          <w:lang w:val="en-IN"/>
+        </w:rPr>
+        <w:t xml:space="preserve"> {</w:t>
+      </w:r>
+    </w:p>
+    <w:p>
+      <w:pPr>
+        <w:shd w:val="clear" w:color="auto" w:fill="FFFFFF"/>
+        <w:spacing w:line="285" w:lineRule="atLeast"/>
+        <w:ind w:left="720"/>
+        <w:rPr>
+          <w:rFonts w:ascii="Consolas" w:eastAsia="Times New Roman" w:hAnsi="Consolas" w:cs="Times New Roman"/>
+          <w:color w:val="000000"/>
+          <w:sz w:val="21"/>
+          <w:szCs w:val="21"/>
+          <w:lang w:val="en-IN"/>
+        </w:rPr>
+      </w:pPr>
+      <w:r>
+        <w:rPr>
+          <w:rFonts w:ascii="Consolas" w:eastAsia="Times New Roman" w:hAnsi="Consolas" w:cs="Times New Roman"/>
+          <w:color w:val="000000"/>
+          <w:sz w:val="21"/>
+          <w:szCs w:val="21"/>
+          <w:lang w:val="en-IN"/>
+        </w:rPr>
+        <w:t xml:space="preserve">        </w:t>
+      </w:r>
+      <w:r>
+        <w:rPr>
+          <w:rFonts w:ascii="Consolas" w:eastAsia="Times New Roman" w:hAnsi="Consolas" w:cs="Times New Roman"/>
+          <w:color w:val="001080"/>
+          <w:sz w:val="21"/>
+          <w:szCs w:val="21"/>
+          <w:lang w:val="en-IN"/>
+        </w:rPr>
+        <w:t>user:</w:t>
+      </w:r>
+      <w:r>
+        <w:rPr>
+          <w:rFonts w:ascii="Consolas" w:eastAsia="Times New Roman" w:hAnsi="Consolas" w:cs="Times New Roman"/>
+          <w:color w:val="000000"/>
+          <w:sz w:val="21"/>
+          <w:szCs w:val="21"/>
+          <w:lang w:val="en-IN"/>
+        </w:rPr>
+        <w:t xml:space="preserve"> </w:t>
+      </w:r>
+      <w:r>
+        <w:rPr>
+          <w:rFonts w:ascii="Consolas" w:eastAsia="Times New Roman" w:hAnsi="Consolas" w:cs="Times New Roman"/>
+          <w:color w:val="A31515"/>
+          <w:sz w:val="21"/>
+          <w:szCs w:val="21"/>
+          <w:lang w:val="en-IN"/>
+        </w:rPr>
+        <w:t>'ramana058@gmail.com'</w:t>
+      </w:r>
+      <w:r>
+        <w:rPr>
+          <w:rFonts w:ascii="Consolas" w:eastAsia="Times New Roman" w:hAnsi="Consolas" w:cs="Times New Roman"/>
+          <w:color w:val="000000"/>
+          <w:sz w:val="21"/>
+          <w:szCs w:val="21"/>
+          <w:lang w:val="en-IN"/>
+        </w:rPr>
+        <w:t>,</w:t>
+      </w:r>
+    </w:p>
+    <w:p>
+      <w:pPr>
+        <w:shd w:val="clear" w:color="auto" w:fill="FFFFFF"/>
+        <w:spacing w:line="285" w:lineRule="atLeast"/>
+        <w:ind w:left="720"/>
+        <w:rPr>
+          <w:rFonts w:ascii="Consolas" w:eastAsia="Times New Roman" w:hAnsi="Consolas" w:cs="Times New Roman"/>
+          <w:color w:val="000000"/>
+          <w:sz w:val="21"/>
+          <w:szCs w:val="21"/>
+          <w:lang w:val="en-IN"/>
+        </w:rPr>
+      </w:pPr>
+      <w:r>
+        <w:rPr>
+          <w:rFonts w:ascii="Consolas" w:eastAsia="Times New Roman" w:hAnsi="Consolas" w:cs="Times New Roman"/>
+          <w:color w:val="000000"/>
+          <w:sz w:val="21"/>
+          <w:szCs w:val="21"/>
+          <w:lang w:val="en-IN"/>
+        </w:rPr>
+        <w:t xml:space="preserve">        </w:t>
+      </w:r>
+      <w:r>
+        <w:rPr>
+          <w:rFonts w:ascii="Consolas" w:eastAsia="Times New Roman" w:hAnsi="Consolas" w:cs="Times New Roman"/>
+          <w:color w:val="001080"/>
+          <w:sz w:val="21"/>
+          <w:szCs w:val="21"/>
+          <w:lang w:val="en-IN"/>
+        </w:rPr>
+        <w:t>pass:</w:t>
+      </w:r>
+      <w:r>
+        <w:rPr>
+          <w:rFonts w:ascii="Consolas" w:eastAsia="Times New Roman" w:hAnsi="Consolas" w:cs="Times New Roman"/>
+          <w:color w:val="000000"/>
+          <w:sz w:val="21"/>
+          <w:szCs w:val="21"/>
+          <w:lang w:val="en-IN"/>
+        </w:rPr>
+        <w:t xml:space="preserve"> </w:t>
+      </w:r>
+      <w:r>
+        <w:rPr>
+          <w:rFonts w:ascii="Consolas" w:eastAsia="Times New Roman" w:hAnsi="Consolas" w:cs="Times New Roman"/>
+          <w:color w:val="A31515"/>
+          <w:sz w:val="21"/>
+          <w:szCs w:val="21"/>
+          <w:lang w:val="en-IN"/>
+        </w:rPr>
+        <w:t>'abc@2010'</w:t>
+      </w:r>
+    </w:p>
+    <w:p>
+      <w:pPr>
+        <w:shd w:val="clear" w:color="auto" w:fill="FFFFFF"/>
+        <w:spacing w:line="285" w:lineRule="atLeast"/>
+        <w:ind w:left="720"/>
+        <w:rPr>
+          <w:rFonts w:ascii="Consolas" w:eastAsia="Times New Roman" w:hAnsi="Consolas" w:cs="Times New Roman"/>
+          <w:color w:val="000000"/>
+          <w:sz w:val="21"/>
+          <w:szCs w:val="21"/>
+          <w:lang w:val="en-IN"/>
+        </w:rPr>
+      </w:pPr>
+      <w:r>
+        <w:rPr>
+          <w:rFonts w:ascii="Consolas" w:eastAsia="Times New Roman" w:hAnsi="Consolas" w:cs="Times New Roman"/>
+          <w:color w:val="000000"/>
+          <w:sz w:val="21"/>
+          <w:szCs w:val="21"/>
+          <w:lang w:val="en-IN"/>
+        </w:rPr>
+        <w:t>    }</w:t>
+      </w:r>
+    </w:p>
+    <w:p>
+      <w:pPr>
+        <w:shd w:val="clear" w:color="auto" w:fill="FFFFFF"/>
+        <w:spacing w:line="285" w:lineRule="atLeast"/>
+        <w:ind w:left="720"/>
+        <w:rPr>
+          <w:rFonts w:ascii="Consolas" w:eastAsia="Times New Roman" w:hAnsi="Consolas" w:cs="Times New Roman"/>
+          <w:color w:val="000000"/>
+          <w:sz w:val="21"/>
+          <w:szCs w:val="21"/>
+          <w:lang w:val="en-IN"/>
+        </w:rPr>
+      </w:pPr>
+      <w:r>
+        <w:rPr>
+          <w:rFonts w:ascii="Consolas" w:eastAsia="Times New Roman" w:hAnsi="Consolas" w:cs="Times New Roman"/>
+          <w:color w:val="000000"/>
+          <w:sz w:val="21"/>
+          <w:szCs w:val="21"/>
+          <w:lang w:val="en-IN"/>
+        </w:rPr>
+        <w:t>})</w:t>
+      </w:r>
+    </w:p>
+    <w:p>
+      <w:pPr>
+        <w:shd w:val="clear" w:color="auto" w:fill="FFFFFF"/>
+        <w:spacing w:line="285" w:lineRule="atLeast"/>
+        <w:ind w:left="720"/>
+        <w:rPr>
+          <w:rFonts w:ascii="Consolas" w:eastAsia="Times New Roman" w:hAnsi="Consolas" w:cs="Times New Roman"/>
+          <w:color w:val="000000"/>
+          <w:sz w:val="21"/>
+          <w:szCs w:val="21"/>
+          <w:lang w:val="en-IN"/>
+        </w:rPr>
+      </w:pPr>
+      <w:r>
+        <w:rPr>
+          <w:rFonts w:ascii="Consolas" w:eastAsia="Times New Roman" w:hAnsi="Consolas" w:cs="Times New Roman"/>
+          <w:color w:val="0000FF"/>
+          <w:sz w:val="21"/>
+          <w:szCs w:val="21"/>
+          <w:lang w:val="en-IN"/>
+        </w:rPr>
+        <w:t>var</w:t>
+      </w:r>
+      <w:r>
+        <w:rPr>
+          <w:rFonts w:ascii="Consolas" w:eastAsia="Times New Roman" w:hAnsi="Consolas" w:cs="Times New Roman"/>
+          <w:color w:val="000000"/>
+          <w:sz w:val="21"/>
+          <w:szCs w:val="21"/>
+          <w:lang w:val="en-IN"/>
+        </w:rPr>
+        <w:t xml:space="preserve"> </w:t>
+      </w:r>
+      <w:r>
+        <w:rPr>
+          <w:rFonts w:ascii="Consolas" w:eastAsia="Times New Roman" w:hAnsi="Consolas" w:cs="Times New Roman"/>
+          <w:color w:val="001080"/>
+          <w:sz w:val="21"/>
+          <w:szCs w:val="21"/>
+          <w:lang w:val="en-IN"/>
+        </w:rPr>
+        <w:t>options</w:t>
+      </w:r>
+      <w:r>
+        <w:rPr>
+          <w:rFonts w:ascii="Consolas" w:eastAsia="Times New Roman" w:hAnsi="Consolas" w:cs="Times New Roman"/>
+          <w:color w:val="000000"/>
+          <w:sz w:val="21"/>
+          <w:szCs w:val="21"/>
+          <w:lang w:val="en-IN"/>
+        </w:rPr>
+        <w:t xml:space="preserve"> = {</w:t>
+      </w:r>
+    </w:p>
+    <w:p>
+      <w:pPr>
+        <w:shd w:val="clear" w:color="auto" w:fill="FFFFFF"/>
+        <w:spacing w:line="285" w:lineRule="atLeast"/>
+        <w:ind w:left="720"/>
+        <w:rPr>
+          <w:rFonts w:ascii="Consolas" w:eastAsia="Times New Roman" w:hAnsi="Consolas" w:cs="Times New Roman"/>
+          <w:color w:val="000000"/>
+          <w:sz w:val="21"/>
+          <w:szCs w:val="21"/>
+          <w:lang w:val="en-IN"/>
+        </w:rPr>
+      </w:pPr>
+      <w:r>
+        <w:rPr>
+          <w:rFonts w:ascii="Consolas" w:eastAsia="Times New Roman" w:hAnsi="Consolas" w:cs="Times New Roman"/>
+          <w:color w:val="000000"/>
+          <w:sz w:val="21"/>
+          <w:szCs w:val="21"/>
+          <w:lang w:val="en-IN"/>
+        </w:rPr>
+        <w:t xml:space="preserve">    </w:t>
+      </w:r>
+      <w:r>
+        <w:rPr>
+          <w:rFonts w:ascii="Consolas" w:eastAsia="Times New Roman" w:hAnsi="Consolas" w:cs="Times New Roman"/>
+          <w:color w:val="001080"/>
+          <w:sz w:val="21"/>
+          <w:szCs w:val="21"/>
+          <w:lang w:val="en-IN"/>
+        </w:rPr>
+        <w:t>from:</w:t>
+      </w:r>
+      <w:r>
+        <w:rPr>
+          <w:rFonts w:ascii="Consolas" w:eastAsia="Times New Roman" w:hAnsi="Consolas" w:cs="Times New Roman"/>
+          <w:color w:val="000000"/>
+          <w:sz w:val="21"/>
+          <w:szCs w:val="21"/>
+          <w:lang w:val="en-IN"/>
+        </w:rPr>
+        <w:t xml:space="preserve"> </w:t>
+      </w:r>
+      <w:r>
+        <w:rPr>
+          <w:rFonts w:ascii="Consolas" w:eastAsia="Times New Roman" w:hAnsi="Consolas" w:cs="Times New Roman"/>
+          <w:color w:val="A31515"/>
+          <w:sz w:val="21"/>
+          <w:szCs w:val="21"/>
+          <w:lang w:val="en-IN"/>
+        </w:rPr>
+        <w:t>'ramana058@gmail.com'</w:t>
+      </w:r>
+      <w:r>
+        <w:rPr>
+          <w:rFonts w:ascii="Consolas" w:eastAsia="Times New Roman" w:hAnsi="Consolas" w:cs="Times New Roman"/>
+          <w:color w:val="000000"/>
+          <w:sz w:val="21"/>
+          <w:szCs w:val="21"/>
+          <w:lang w:val="en-IN"/>
+        </w:rPr>
+        <w:t>,</w:t>
+      </w:r>
+    </w:p>
+    <w:p>
+      <w:pPr>
+        <w:shd w:val="clear" w:color="auto" w:fill="FFFFFF"/>
+        <w:spacing w:line="285" w:lineRule="atLeast"/>
+        <w:ind w:left="720"/>
+        <w:rPr>
+          <w:rFonts w:ascii="Consolas" w:eastAsia="Times New Roman" w:hAnsi="Consolas" w:cs="Times New Roman"/>
+          <w:color w:val="000000"/>
+          <w:sz w:val="21"/>
+          <w:szCs w:val="21"/>
+          <w:lang w:val="en-IN"/>
+        </w:rPr>
+      </w:pPr>
+      <w:r>
+        <w:rPr>
+          <w:rFonts w:ascii="Consolas" w:eastAsia="Times New Roman" w:hAnsi="Consolas" w:cs="Times New Roman"/>
+          <w:color w:val="000000"/>
+          <w:sz w:val="21"/>
+          <w:szCs w:val="21"/>
+          <w:lang w:val="en-IN"/>
+        </w:rPr>
+        <w:t xml:space="preserve">    </w:t>
+      </w:r>
+      <w:r>
+        <w:rPr>
+          <w:rFonts w:ascii="Consolas" w:eastAsia="Times New Roman" w:hAnsi="Consolas" w:cs="Times New Roman"/>
+          <w:color w:val="001080"/>
+          <w:sz w:val="21"/>
+          <w:szCs w:val="21"/>
+          <w:lang w:val="en-IN"/>
+        </w:rPr>
+        <w:t>to:</w:t>
+      </w:r>
+      <w:r>
+        <w:rPr>
+          <w:rFonts w:ascii="Consolas" w:eastAsia="Times New Roman" w:hAnsi="Consolas" w:cs="Times New Roman"/>
+          <w:color w:val="000000"/>
+          <w:sz w:val="21"/>
+          <w:szCs w:val="21"/>
+          <w:lang w:val="en-IN"/>
+        </w:rPr>
+        <w:t xml:space="preserve"> </w:t>
+      </w:r>
+      <w:r>
+        <w:rPr>
+          <w:rFonts w:ascii="Consolas" w:eastAsia="Times New Roman" w:hAnsi="Consolas" w:cs="Times New Roman"/>
+          <w:color w:val="A31515"/>
+          <w:sz w:val="21"/>
+          <w:szCs w:val="21"/>
+          <w:lang w:val="en-IN"/>
+        </w:rPr>
+        <w:t>'venkataramana@inventcorp.com'</w:t>
+      </w:r>
+      <w:r>
+        <w:rPr>
+          <w:rFonts w:ascii="Consolas" w:eastAsia="Times New Roman" w:hAnsi="Consolas" w:cs="Times New Roman"/>
+          <w:color w:val="000000"/>
+          <w:sz w:val="21"/>
+          <w:szCs w:val="21"/>
+          <w:lang w:val="en-IN"/>
+        </w:rPr>
+        <w:t>,</w:t>
+      </w:r>
+    </w:p>
+    <w:p>
+      <w:pPr>
+        <w:shd w:val="clear" w:color="auto" w:fill="FFFFFF"/>
+        <w:spacing w:line="285" w:lineRule="atLeast"/>
+        <w:ind w:left="720"/>
+        <w:rPr>
+          <w:rFonts w:ascii="Consolas" w:eastAsia="Times New Roman" w:hAnsi="Consolas" w:cs="Times New Roman"/>
+          <w:color w:val="000000"/>
+          <w:sz w:val="21"/>
+          <w:szCs w:val="21"/>
+          <w:lang w:val="en-IN"/>
+        </w:rPr>
+      </w:pPr>
+      <w:r>
+        <w:rPr>
+          <w:rFonts w:ascii="Consolas" w:eastAsia="Times New Roman" w:hAnsi="Consolas" w:cs="Times New Roman"/>
+          <w:color w:val="000000"/>
+          <w:sz w:val="21"/>
+          <w:szCs w:val="21"/>
+          <w:lang w:val="en-IN"/>
+        </w:rPr>
+        <w:t xml:space="preserve">    </w:t>
+      </w:r>
+      <w:r>
+        <w:rPr>
+          <w:rFonts w:ascii="Consolas" w:eastAsia="Times New Roman" w:hAnsi="Consolas" w:cs="Times New Roman"/>
+          <w:color w:val="001080"/>
+          <w:sz w:val="21"/>
+          <w:szCs w:val="21"/>
+          <w:lang w:val="en-IN"/>
+        </w:rPr>
+        <w:t>subject:</w:t>
+      </w:r>
+      <w:r>
+        <w:rPr>
+          <w:rFonts w:ascii="Consolas" w:eastAsia="Times New Roman" w:hAnsi="Consolas" w:cs="Times New Roman"/>
+          <w:color w:val="000000"/>
+          <w:sz w:val="21"/>
+          <w:szCs w:val="21"/>
+          <w:lang w:val="en-IN"/>
+        </w:rPr>
+        <w:t xml:space="preserve"> </w:t>
+      </w:r>
+      <w:r>
+        <w:rPr>
+          <w:rFonts w:ascii="Consolas" w:eastAsia="Times New Roman" w:hAnsi="Consolas" w:cs="Times New Roman"/>
+          <w:color w:val="A31515"/>
+          <w:sz w:val="21"/>
+          <w:szCs w:val="21"/>
+          <w:lang w:val="en-IN"/>
+        </w:rPr>
+        <w:t>'Testing mail'</w:t>
+      </w:r>
+      <w:r>
+        <w:rPr>
+          <w:rFonts w:ascii="Consolas" w:eastAsia="Times New Roman" w:hAnsi="Consolas" w:cs="Times New Roman"/>
+          <w:color w:val="000000"/>
+          <w:sz w:val="21"/>
+          <w:szCs w:val="21"/>
+          <w:lang w:val="en-IN"/>
+        </w:rPr>
+        <w:t>,</w:t>
+      </w:r>
+    </w:p>
+    <w:p>
+      <w:pPr>
+        <w:shd w:val="clear" w:color="auto" w:fill="FFFFFF"/>
+        <w:spacing w:line="285" w:lineRule="atLeast"/>
+        <w:ind w:left="720"/>
+        <w:rPr>
+          <w:rFonts w:ascii="Consolas" w:eastAsia="Times New Roman" w:hAnsi="Consolas" w:cs="Times New Roman"/>
+          <w:color w:val="000000"/>
+          <w:sz w:val="21"/>
+          <w:szCs w:val="21"/>
+          <w:lang w:val="en-IN"/>
+        </w:rPr>
+      </w:pPr>
+      <w:r>
+        <w:rPr>
+          <w:rFonts w:ascii="Consolas" w:eastAsia="Times New Roman" w:hAnsi="Consolas" w:cs="Times New Roman"/>
+          <w:color w:val="000000"/>
+          <w:sz w:val="21"/>
+          <w:szCs w:val="21"/>
+          <w:lang w:val="en-IN"/>
+        </w:rPr>
+        <w:t xml:space="preserve">    </w:t>
+      </w:r>
+      <w:r>
+        <w:rPr>
+          <w:rFonts w:ascii="Consolas" w:eastAsia="Times New Roman" w:hAnsi="Consolas" w:cs="Times New Roman"/>
+          <w:color w:val="001080"/>
+          <w:sz w:val="21"/>
+          <w:szCs w:val="21"/>
+          <w:lang w:val="en-IN"/>
+        </w:rPr>
+        <w:t>text:</w:t>
+      </w:r>
+      <w:r>
+        <w:rPr>
+          <w:rFonts w:ascii="Consolas" w:eastAsia="Times New Roman" w:hAnsi="Consolas" w:cs="Times New Roman"/>
+          <w:color w:val="000000"/>
+          <w:sz w:val="21"/>
+          <w:szCs w:val="21"/>
+          <w:lang w:val="en-IN"/>
+        </w:rPr>
+        <w:t xml:space="preserve"> </w:t>
+      </w:r>
+      <w:r>
+        <w:rPr>
+          <w:rFonts w:ascii="Consolas" w:eastAsia="Times New Roman" w:hAnsi="Consolas" w:cs="Times New Roman"/>
+          <w:color w:val="A31515"/>
+          <w:sz w:val="21"/>
+          <w:szCs w:val="21"/>
+          <w:lang w:val="en-IN"/>
+        </w:rPr>
+        <w:t>'This mail by node mailer'</w:t>
+      </w:r>
+    </w:p>
+    <w:p>
+      <w:pPr>
+        <w:shd w:val="clear" w:color="auto" w:fill="FFFFFF"/>
+        <w:spacing w:line="285" w:lineRule="atLeast"/>
+        <w:ind w:left="720"/>
+        <w:rPr>
+          <w:rFonts w:ascii="Consolas" w:eastAsia="Times New Roman" w:hAnsi="Consolas" w:cs="Times New Roman"/>
+          <w:color w:val="000000"/>
+          <w:sz w:val="21"/>
+          <w:szCs w:val="21"/>
+          <w:lang w:val="en-IN"/>
+        </w:rPr>
+      </w:pPr>
+      <w:r>
+        <w:rPr>
+          <w:rFonts w:ascii="Consolas" w:eastAsia="Times New Roman" w:hAnsi="Consolas" w:cs="Times New Roman"/>
+          <w:color w:val="000000"/>
+          <w:sz w:val="21"/>
+          <w:szCs w:val="21"/>
+          <w:lang w:val="en-IN"/>
+        </w:rPr>
+        <w:t>}</w:t>
+      </w:r>
+    </w:p>
+    <w:p>
+      <w:pPr>
+        <w:shd w:val="clear" w:color="auto" w:fill="FFFFFF"/>
+        <w:spacing w:line="285" w:lineRule="atLeast"/>
+        <w:ind w:left="720"/>
+        <w:rPr>
+          <w:rFonts w:ascii="Consolas" w:eastAsia="Times New Roman" w:hAnsi="Consolas" w:cs="Times New Roman"/>
+          <w:color w:val="000000"/>
+          <w:sz w:val="21"/>
+          <w:szCs w:val="21"/>
+          <w:lang w:val="en-IN"/>
+        </w:rPr>
+      </w:pPr>
+      <w:proofErr w:type="spellStart"/>
+      <w:proofErr w:type="gramStart"/>
+      <w:r>
+        <w:rPr>
+          <w:rFonts w:ascii="Consolas" w:eastAsia="Times New Roman" w:hAnsi="Consolas" w:cs="Times New Roman"/>
+          <w:color w:val="001080"/>
+          <w:sz w:val="21"/>
+          <w:szCs w:val="21"/>
+          <w:lang w:val="en-IN"/>
+        </w:rPr>
+        <w:t>transporter</w:t>
+      </w:r>
+      <w:r>
+        <w:rPr>
+          <w:rFonts w:ascii="Consolas" w:eastAsia="Times New Roman" w:hAnsi="Consolas" w:cs="Times New Roman"/>
+          <w:color w:val="000000"/>
+          <w:sz w:val="21"/>
+          <w:szCs w:val="21"/>
+          <w:lang w:val="en-IN"/>
+        </w:rPr>
+        <w:t>.</w:t>
+      </w:r>
+      <w:r>
+        <w:rPr>
+          <w:rFonts w:ascii="Consolas" w:eastAsia="Times New Roman" w:hAnsi="Consolas" w:cs="Times New Roman"/>
+          <w:color w:val="795E26"/>
+          <w:sz w:val="21"/>
+          <w:szCs w:val="21"/>
+          <w:lang w:val="en-IN"/>
+        </w:rPr>
+        <w:t>sendMail</w:t>
+      </w:r>
+      <w:proofErr w:type="spellEnd"/>
+      <w:proofErr w:type="gramEnd"/>
+      <w:r>
+        <w:rPr>
+          <w:rFonts w:ascii="Consolas" w:eastAsia="Times New Roman" w:hAnsi="Consolas" w:cs="Times New Roman"/>
+          <w:color w:val="000000"/>
+          <w:sz w:val="21"/>
+          <w:szCs w:val="21"/>
+          <w:lang w:val="en-IN"/>
+        </w:rPr>
+        <w:t>(</w:t>
+      </w:r>
+      <w:r>
+        <w:rPr>
+          <w:rFonts w:ascii="Consolas" w:eastAsia="Times New Roman" w:hAnsi="Consolas" w:cs="Times New Roman"/>
+          <w:color w:val="001080"/>
+          <w:sz w:val="21"/>
+          <w:szCs w:val="21"/>
+          <w:lang w:val="en-IN"/>
+        </w:rPr>
+        <w:t>options</w:t>
+      </w:r>
+      <w:r>
+        <w:rPr>
+          <w:rFonts w:ascii="Consolas" w:eastAsia="Times New Roman" w:hAnsi="Consolas" w:cs="Times New Roman"/>
+          <w:color w:val="000000"/>
+          <w:sz w:val="21"/>
+          <w:szCs w:val="21"/>
+          <w:lang w:val="en-IN"/>
+        </w:rPr>
+        <w:t>,(</w:t>
+      </w:r>
+      <w:proofErr w:type="spellStart"/>
+      <w:r>
+        <w:rPr>
+          <w:rFonts w:ascii="Consolas" w:eastAsia="Times New Roman" w:hAnsi="Consolas" w:cs="Times New Roman"/>
+          <w:color w:val="001080"/>
+          <w:sz w:val="21"/>
+          <w:szCs w:val="21"/>
+          <w:lang w:val="en-IN"/>
+        </w:rPr>
+        <w:t>err</w:t>
+      </w:r>
+      <w:r>
+        <w:rPr>
+          <w:rFonts w:ascii="Consolas" w:eastAsia="Times New Roman" w:hAnsi="Consolas" w:cs="Times New Roman"/>
+          <w:color w:val="000000"/>
+          <w:sz w:val="21"/>
+          <w:szCs w:val="21"/>
+          <w:lang w:val="en-IN"/>
+        </w:rPr>
+        <w:t>,</w:t>
+      </w:r>
+      <w:r>
+        <w:rPr>
+          <w:rFonts w:ascii="Consolas" w:eastAsia="Times New Roman" w:hAnsi="Consolas" w:cs="Times New Roman"/>
+          <w:color w:val="001080"/>
+          <w:sz w:val="21"/>
+          <w:szCs w:val="21"/>
+          <w:lang w:val="en-IN"/>
+        </w:rPr>
+        <w:t>info</w:t>
+      </w:r>
+      <w:proofErr w:type="spellEnd"/>
+      <w:r>
+        <w:rPr>
+          <w:rFonts w:ascii="Consolas" w:eastAsia="Times New Roman" w:hAnsi="Consolas" w:cs="Times New Roman"/>
+          <w:color w:val="000000"/>
+          <w:sz w:val="21"/>
+          <w:szCs w:val="21"/>
+          <w:lang w:val="en-IN"/>
+        </w:rPr>
+        <w:t>)</w:t>
+      </w:r>
+      <w:r>
+        <w:rPr>
+          <w:rFonts w:ascii="Consolas" w:eastAsia="Times New Roman" w:hAnsi="Consolas" w:cs="Times New Roman"/>
+          <w:color w:val="0000FF"/>
+          <w:sz w:val="21"/>
+          <w:szCs w:val="21"/>
+          <w:lang w:val="en-IN"/>
+        </w:rPr>
+        <w:t>=&gt;</w:t>
+      </w:r>
+      <w:r>
+        <w:rPr>
+          <w:rFonts w:ascii="Consolas" w:eastAsia="Times New Roman" w:hAnsi="Consolas" w:cs="Times New Roman"/>
+          <w:color w:val="000000"/>
+          <w:sz w:val="21"/>
+          <w:szCs w:val="21"/>
+          <w:lang w:val="en-IN"/>
+        </w:rPr>
+        <w:t>{</w:t>
+      </w:r>
+    </w:p>
+    <w:p>
+      <w:pPr>
+        <w:shd w:val="clear" w:color="auto" w:fill="FFFFFF"/>
+        <w:spacing w:line="285" w:lineRule="atLeast"/>
+        <w:ind w:left="720"/>
+        <w:rPr>
+          <w:rFonts w:ascii="Consolas" w:eastAsia="Times New Roman" w:hAnsi="Consolas" w:cs="Times New Roman"/>
+          <w:color w:val="000000"/>
+          <w:sz w:val="21"/>
+          <w:szCs w:val="21"/>
+          <w:lang w:val="en-IN"/>
+        </w:rPr>
+      </w:pPr>
+      <w:r>
+        <w:rPr>
+          <w:rFonts w:ascii="Consolas" w:eastAsia="Times New Roman" w:hAnsi="Consolas" w:cs="Times New Roman"/>
+          <w:color w:val="000000"/>
+          <w:sz w:val="21"/>
+          <w:szCs w:val="21"/>
+          <w:lang w:val="en-IN"/>
+        </w:rPr>
+        <w:t xml:space="preserve">    </w:t>
+      </w:r>
+      <w:r>
+        <w:rPr>
+          <w:rFonts w:ascii="Consolas" w:eastAsia="Times New Roman" w:hAnsi="Consolas" w:cs="Times New Roman"/>
+          <w:color w:val="AF00DB"/>
+          <w:sz w:val="21"/>
+          <w:szCs w:val="21"/>
+          <w:lang w:val="en-IN"/>
+        </w:rPr>
+        <w:t>if</w:t>
+      </w:r>
+      <w:r>
+        <w:rPr>
+          <w:rFonts w:ascii="Consolas" w:eastAsia="Times New Roman" w:hAnsi="Consolas" w:cs="Times New Roman"/>
+          <w:color w:val="000000"/>
+          <w:sz w:val="21"/>
+          <w:szCs w:val="21"/>
+          <w:lang w:val="en-IN"/>
+        </w:rPr>
+        <w:t>(</w:t>
+      </w:r>
+      <w:r>
+        <w:rPr>
+          <w:rFonts w:ascii="Consolas" w:eastAsia="Times New Roman" w:hAnsi="Consolas" w:cs="Times New Roman"/>
+          <w:color w:val="001080"/>
+          <w:sz w:val="21"/>
+          <w:szCs w:val="21"/>
+          <w:lang w:val="en-IN"/>
+        </w:rPr>
+        <w:t>err</w:t>
+      </w:r>
+      <w:proofErr w:type="gramStart"/>
+      <w:r>
+        <w:rPr>
+          <w:rFonts w:ascii="Consolas" w:eastAsia="Times New Roman" w:hAnsi="Consolas" w:cs="Times New Roman"/>
+          <w:color w:val="000000"/>
+          <w:sz w:val="21"/>
+          <w:szCs w:val="21"/>
+          <w:lang w:val="en-IN"/>
+        </w:rPr>
+        <w:t>){</w:t>
+      </w:r>
+      <w:proofErr w:type="gramEnd"/>
+    </w:p>
+    <w:p>
+      <w:pPr>
+        <w:shd w:val="clear" w:color="auto" w:fill="FFFFFF"/>
+        <w:spacing w:line="285" w:lineRule="atLeast"/>
+        <w:ind w:left="720"/>
+        <w:rPr>
+          <w:rFonts w:ascii="Consolas" w:eastAsia="Times New Roman" w:hAnsi="Consolas" w:cs="Times New Roman"/>
+          <w:color w:val="000000"/>
+          <w:sz w:val="21"/>
+          <w:szCs w:val="21"/>
+          <w:lang w:val="en-IN"/>
+        </w:rPr>
+      </w:pPr>
+      <w:r>
+        <w:rPr>
+          <w:rFonts w:ascii="Consolas" w:eastAsia="Times New Roman" w:hAnsi="Consolas" w:cs="Times New Roman"/>
+          <w:color w:val="000000"/>
+          <w:sz w:val="21"/>
+          <w:szCs w:val="21"/>
+          <w:lang w:val="en-IN"/>
+        </w:rPr>
+        <w:t xml:space="preserve">        </w:t>
+      </w:r>
+      <w:r>
+        <w:rPr>
+          <w:rFonts w:ascii="Consolas" w:eastAsia="Times New Roman" w:hAnsi="Consolas" w:cs="Times New Roman"/>
+          <w:color w:val="001080"/>
+          <w:sz w:val="21"/>
+          <w:szCs w:val="21"/>
+          <w:lang w:val="en-IN"/>
+        </w:rPr>
+        <w:t>console</w:t>
+      </w:r>
+      <w:r>
+        <w:rPr>
+          <w:rFonts w:ascii="Consolas" w:eastAsia="Times New Roman" w:hAnsi="Consolas" w:cs="Times New Roman"/>
+          <w:color w:val="000000"/>
+          <w:sz w:val="21"/>
+          <w:szCs w:val="21"/>
+          <w:lang w:val="en-IN"/>
+        </w:rPr>
+        <w:t>.</w:t>
+      </w:r>
+      <w:r>
+        <w:rPr>
+          <w:rFonts w:ascii="Consolas" w:eastAsia="Times New Roman" w:hAnsi="Consolas" w:cs="Times New Roman"/>
+          <w:color w:val="795E26"/>
+          <w:sz w:val="21"/>
+          <w:szCs w:val="21"/>
+          <w:lang w:val="en-IN"/>
+        </w:rPr>
+        <w:t>log</w:t>
+      </w:r>
+      <w:r>
+        <w:rPr>
+          <w:rFonts w:ascii="Consolas" w:eastAsia="Times New Roman" w:hAnsi="Consolas" w:cs="Times New Roman"/>
+          <w:color w:val="000000"/>
+          <w:sz w:val="21"/>
+          <w:szCs w:val="21"/>
+          <w:lang w:val="en-IN"/>
+        </w:rPr>
+        <w:t>(</w:t>
+      </w:r>
+      <w:r>
+        <w:rPr>
+          <w:rFonts w:ascii="Consolas" w:eastAsia="Times New Roman" w:hAnsi="Consolas" w:cs="Times New Roman"/>
+          <w:color w:val="001080"/>
+          <w:sz w:val="21"/>
+          <w:szCs w:val="21"/>
+          <w:lang w:val="en-IN"/>
+        </w:rPr>
+        <w:t>err</w:t>
+      </w:r>
+      <w:r>
+        <w:rPr>
+          <w:rFonts w:ascii="Consolas" w:eastAsia="Times New Roman" w:hAnsi="Consolas" w:cs="Times New Roman"/>
+          <w:color w:val="000000"/>
+          <w:sz w:val="21"/>
+          <w:szCs w:val="21"/>
+          <w:lang w:val="en-IN"/>
+        </w:rPr>
+        <w:t>)</w:t>
+      </w:r>
+    </w:p>
+    <w:p>
+      <w:pPr>
+        <w:shd w:val="clear" w:color="auto" w:fill="FFFFFF"/>
+        <w:spacing w:line="285" w:lineRule="atLeast"/>
+        <w:ind w:left="720"/>
+        <w:rPr>
+          <w:rFonts w:ascii="Consolas" w:eastAsia="Times New Roman" w:hAnsi="Consolas" w:cs="Times New Roman"/>
+          <w:color w:val="000000"/>
+          <w:sz w:val="21"/>
+          <w:szCs w:val="21"/>
+          <w:lang w:val="en-IN"/>
+        </w:rPr>
+      </w:pPr>
+      <w:r>
+        <w:rPr>
+          <w:rFonts w:ascii="Consolas" w:eastAsia="Times New Roman" w:hAnsi="Consolas" w:cs="Times New Roman"/>
+          <w:color w:val="000000"/>
+          <w:sz w:val="21"/>
+          <w:szCs w:val="21"/>
+          <w:lang w:val="en-IN"/>
+        </w:rPr>
+        <w:t xml:space="preserve">    </w:t>
+      </w:r>
+      <w:proofErr w:type="gramStart"/>
+      <w:r>
+        <w:rPr>
+          <w:rFonts w:ascii="Consolas" w:eastAsia="Times New Roman" w:hAnsi="Consolas" w:cs="Times New Roman"/>
+          <w:color w:val="000000"/>
+          <w:sz w:val="21"/>
+          <w:szCs w:val="21"/>
+          <w:lang w:val="en-IN"/>
+        </w:rPr>
+        <w:t>}</w:t>
+      </w:r>
+      <w:r>
+        <w:rPr>
+          <w:rFonts w:ascii="Consolas" w:eastAsia="Times New Roman" w:hAnsi="Consolas" w:cs="Times New Roman"/>
+          <w:color w:val="AF00DB"/>
+          <w:sz w:val="21"/>
+          <w:szCs w:val="21"/>
+          <w:lang w:val="en-IN"/>
+        </w:rPr>
+        <w:t>else</w:t>
+      </w:r>
+      <w:proofErr w:type="gramEnd"/>
+      <w:r>
+        <w:rPr>
+          <w:rFonts w:ascii="Consolas" w:eastAsia="Times New Roman" w:hAnsi="Consolas" w:cs="Times New Roman"/>
+          <w:color w:val="000000"/>
+          <w:sz w:val="21"/>
+          <w:szCs w:val="21"/>
+          <w:lang w:val="en-IN"/>
+        </w:rPr>
+        <w:t>{</w:t>
+      </w:r>
+    </w:p>
+    <w:p>
+      <w:pPr>
+        <w:shd w:val="clear" w:color="auto" w:fill="FFFFFF"/>
+        <w:spacing w:line="285" w:lineRule="atLeast"/>
+        <w:ind w:left="720"/>
+        <w:rPr>
+          <w:rFonts w:ascii="Consolas" w:eastAsia="Times New Roman" w:hAnsi="Consolas" w:cs="Times New Roman"/>
+          <w:color w:val="000000"/>
+          <w:sz w:val="21"/>
+          <w:szCs w:val="21"/>
+          <w:lang w:val="en-IN"/>
+        </w:rPr>
+      </w:pPr>
+      <w:r>
+        <w:rPr>
+          <w:rFonts w:ascii="Consolas" w:eastAsia="Times New Roman" w:hAnsi="Consolas" w:cs="Times New Roman"/>
+          <w:color w:val="000000"/>
+          <w:sz w:val="21"/>
+          <w:szCs w:val="21"/>
+          <w:lang w:val="en-IN"/>
+        </w:rPr>
+        <w:t xml:space="preserve">        </w:t>
+      </w:r>
+      <w:proofErr w:type="gramStart"/>
+      <w:r>
+        <w:rPr>
+          <w:rFonts w:ascii="Consolas" w:eastAsia="Times New Roman" w:hAnsi="Consolas" w:cs="Times New Roman"/>
+          <w:color w:val="001080"/>
+          <w:sz w:val="21"/>
+          <w:szCs w:val="21"/>
+          <w:lang w:val="en-IN"/>
+        </w:rPr>
+        <w:t>console</w:t>
+      </w:r>
+      <w:r>
+        <w:rPr>
+          <w:rFonts w:ascii="Consolas" w:eastAsia="Times New Roman" w:hAnsi="Consolas" w:cs="Times New Roman"/>
+          <w:color w:val="000000"/>
+          <w:sz w:val="21"/>
+          <w:szCs w:val="21"/>
+          <w:lang w:val="en-IN"/>
+        </w:rPr>
+        <w:t>.</w:t>
+      </w:r>
+      <w:r>
+        <w:rPr>
+          <w:rFonts w:ascii="Consolas" w:eastAsia="Times New Roman" w:hAnsi="Consolas" w:cs="Times New Roman"/>
+          <w:color w:val="795E26"/>
+          <w:sz w:val="21"/>
+          <w:szCs w:val="21"/>
+          <w:lang w:val="en-IN"/>
+        </w:rPr>
+        <w:t>log</w:t>
+      </w:r>
+      <w:r>
+        <w:rPr>
+          <w:rFonts w:ascii="Consolas" w:eastAsia="Times New Roman" w:hAnsi="Consolas" w:cs="Times New Roman"/>
+          <w:color w:val="000000"/>
+          <w:sz w:val="21"/>
+          <w:szCs w:val="21"/>
+          <w:lang w:val="en-IN"/>
+        </w:rPr>
+        <w:t>(</w:t>
+      </w:r>
+      <w:proofErr w:type="gramEnd"/>
+      <w:r>
+        <w:rPr>
+          <w:rFonts w:ascii="Consolas" w:eastAsia="Times New Roman" w:hAnsi="Consolas" w:cs="Times New Roman"/>
+          <w:color w:val="A31515"/>
+          <w:sz w:val="21"/>
+          <w:szCs w:val="21"/>
+          <w:lang w:val="en-IN"/>
+        </w:rPr>
+        <w:t>'Mail sent successfully'</w:t>
+      </w:r>
+      <w:r>
+        <w:rPr>
+          <w:rFonts w:ascii="Consolas" w:eastAsia="Times New Roman" w:hAnsi="Consolas" w:cs="Times New Roman"/>
+          <w:color w:val="000000"/>
+          <w:sz w:val="21"/>
+          <w:szCs w:val="21"/>
+          <w:lang w:val="en-IN"/>
+        </w:rPr>
+        <w:t>+</w:t>
+      </w:r>
+      <w:proofErr w:type="spellStart"/>
+      <w:r>
+        <w:rPr>
+          <w:rFonts w:ascii="Consolas" w:eastAsia="Times New Roman" w:hAnsi="Consolas" w:cs="Times New Roman"/>
+          <w:color w:val="001080"/>
+          <w:sz w:val="21"/>
+          <w:szCs w:val="21"/>
+          <w:lang w:val="en-IN"/>
+        </w:rPr>
+        <w:t>info</w:t>
+      </w:r>
+      <w:r>
+        <w:rPr>
+          <w:rFonts w:ascii="Consolas" w:eastAsia="Times New Roman" w:hAnsi="Consolas" w:cs="Times New Roman"/>
+          <w:color w:val="000000"/>
+          <w:sz w:val="21"/>
+          <w:szCs w:val="21"/>
+          <w:lang w:val="en-IN"/>
+        </w:rPr>
+        <w:t>.</w:t>
+      </w:r>
+      <w:r>
+        <w:rPr>
+          <w:rFonts w:ascii="Consolas" w:eastAsia="Times New Roman" w:hAnsi="Consolas" w:cs="Times New Roman"/>
+          <w:color w:val="001080"/>
+          <w:sz w:val="21"/>
+          <w:szCs w:val="21"/>
+          <w:lang w:val="en-IN"/>
+        </w:rPr>
+        <w:t>response</w:t>
+      </w:r>
+      <w:proofErr w:type="spellEnd"/>
+      <w:r>
+        <w:rPr>
+          <w:rFonts w:ascii="Consolas" w:eastAsia="Times New Roman" w:hAnsi="Consolas" w:cs="Times New Roman"/>
+          <w:color w:val="000000"/>
+          <w:sz w:val="21"/>
+          <w:szCs w:val="21"/>
+          <w:lang w:val="en-IN"/>
+        </w:rPr>
+        <w:t>)</w:t>
+      </w:r>
+    </w:p>
+    <w:p>
+      <w:pPr>
+        <w:shd w:val="clear" w:color="auto" w:fill="FFFFFF"/>
+        <w:spacing w:line="285" w:lineRule="atLeast"/>
+        <w:ind w:left="720"/>
+        <w:rPr>
+          <w:rFonts w:ascii="Consolas" w:eastAsia="Times New Roman" w:hAnsi="Consolas" w:cs="Times New Roman"/>
+          <w:color w:val="000000"/>
+          <w:sz w:val="21"/>
+          <w:szCs w:val="21"/>
+          <w:lang w:val="en-IN"/>
+        </w:rPr>
+      </w:pPr>
+      <w:r>
+        <w:rPr>
+          <w:rFonts w:ascii="Consolas" w:eastAsia="Times New Roman" w:hAnsi="Consolas" w:cs="Times New Roman"/>
+          <w:color w:val="000000"/>
+          <w:sz w:val="21"/>
+          <w:szCs w:val="21"/>
+          <w:lang w:val="en-IN"/>
+        </w:rPr>
+        <w:lastRenderedPageBreak/>
+        <w:t>    }</w:t>
+      </w:r>
+    </w:p>
+    <w:p>
+      <w:pPr>
+        <w:shd w:val="clear" w:color="auto" w:fill="FFFFFF"/>
+        <w:spacing w:line="285" w:lineRule="atLeast"/>
+        <w:ind w:left="720"/>
+        <w:rPr>
+          <w:rFonts w:ascii="Consolas" w:eastAsia="Times New Roman" w:hAnsi="Consolas" w:cs="Times New Roman"/>
+          <w:color w:val="000000"/>
+          <w:sz w:val="21"/>
+          <w:szCs w:val="21"/>
+          <w:lang w:val="en-IN"/>
+        </w:rPr>
+      </w:pPr>
+      <w:r>
+        <w:rPr>
+          <w:rFonts w:ascii="Consolas" w:eastAsia="Times New Roman" w:hAnsi="Consolas" w:cs="Times New Roman"/>
+          <w:color w:val="000000"/>
+          <w:sz w:val="21"/>
+          <w:szCs w:val="21"/>
+          <w:lang w:val="en-IN"/>
+        </w:rPr>
+        <w:t>})</w:t>
+      </w:r>
+    </w:p>
+    <w:p>
+      <w:pPr>
+        <w:rPr>
+          <w:b/>
+          <w:bCs/>
+          <w:color w:val="FF0000"/>
+          <w:lang w:val="en-IN"/>
+        </w:rPr>
+      </w:pPr>
+      <w:r>
+        <w:rPr>
+          <w:b/>
+          <w:bCs/>
+          <w:color w:val="FF0000"/>
+          <w:lang w:val="en-IN"/>
+        </w:rPr>
+        <w:t>Error:</w:t>
+      </w:r>
+      <w:r>
+        <w:rPr>
+          <w:b/>
+          <w:bCs/>
+          <w:color w:val="FF0000"/>
+          <w:lang w:val="en-IN"/>
+        </w:rPr>
+        <w:t xml:space="preserve"> </w:t>
+      </w:r>
+      <w:r>
+        <w:rPr>
+          <w:b/>
+          <w:bCs/>
+          <w:color w:val="FF0000"/>
+          <w:lang w:val="en-IN"/>
+        </w:rPr>
+        <w:t>code: 'EAUTH', response: '535-5.7.8 Username and Password not accepted. For more information, go to\n'</w:t>
+      </w:r>
+    </w:p>
+    <w:p>
+      <w:pPr>
+        <w:rPr>
+          <w:b/>
+          <w:bCs/>
+          <w:color w:val="000000" w:themeColor="text1"/>
+          <w:lang w:val="en-IN"/>
+        </w:rPr>
+      </w:pPr>
+      <w:r>
+        <w:rPr>
+          <w:b/>
+          <w:bCs/>
+          <w:color w:val="000000" w:themeColor="text1"/>
+          <w:lang w:val="en-IN"/>
+        </w:rPr>
+        <w:t xml:space="preserve">Solution to resolve :  </w:t>
+      </w:r>
+      <w:hyperlink r:id="rId10" w:history="1">
+        <w:r>
+          <w:rPr>
+            <w:rStyle w:val="Hyperlink"/>
+            <w:b/>
+            <w:bCs/>
+            <w:lang w:val="en-IN"/>
+          </w:rPr>
+          <w:t>https://www.google.com/search?q=code%3A+%27EAUTH%27%2C+response%3A+%27535-5.7.8+Username+and+Password+not+accepted.+For+more+information%2C+go+to%5Cn%27&amp;oq=code%3A+%27EAUTH%27%2C+response%3A+%27535-5.7.8+Username+and+Password+not+accepted.+For+more+information%2C+go+to%5Cn%27&amp;gs_lcrp=EgZjaHJvbWUyBggAEEUYOTIGCAEQRRg60gEIMTAzNmowajeoAgCwAgA&amp;sourceid=chrome&amp;ie=UTF-8</w:t>
+        </w:r>
+      </w:hyperlink>
+    </w:p>
+    <w:p>
+      <w:pPr>
+        <w:rPr>
+          <w:b/>
+          <w:bCs/>
+          <w:color w:val="000000" w:themeColor="text1"/>
+          <w:lang w:val="en-IN"/>
+        </w:rPr>
+      </w:pPr>
+    </w:p>
+    <w:p>
+      <w:pPr>
+        <w:rPr>
+          <w:b/>
+          <w:bCs/>
+          <w:color w:val="000000" w:themeColor="text1"/>
+          <w:lang w:val="en-IN"/>
+        </w:rPr>
+      </w:pPr>
+      <w:hyperlink r:id="rId11" w:history="1">
+        <w:r>
+          <w:rPr>
+            <w:rStyle w:val="Hyperlink"/>
+            <w:b/>
+            <w:bCs/>
+            <w:lang w:val="en-IN"/>
+          </w:rPr>
+          <w:t>https://stackoverflow.com/questions/59188483/error-invalid-login-535-5-7-8-username-and-password-not-accepted</w:t>
+        </w:r>
+      </w:hyperlink>
+    </w:p>
+    <w:p>
+      <w:pPr>
+        <w:rPr>
+          <w:b/>
+          <w:bCs/>
+          <w:color w:val="000000" w:themeColor="text1"/>
+          <w:lang w:val="en-IN"/>
+        </w:rPr>
+      </w:pPr>
+    </w:p>
+    <w:p>
+      <w:pPr>
+        <w:pStyle w:val="ListParagraph"/>
+        <w:numPr>
+          <w:ilvl w:val="0"/>
+          <w:numId w:val="28"/>
+        </w:numPr>
+        <w:rPr>
+          <w:b/>
+          <w:bCs/>
+          <w:color w:val="000000" w:themeColor="text1"/>
+          <w:lang w:val="en-IN"/>
+        </w:rPr>
+      </w:pPr>
+      <w:r>
+        <w:rPr>
+          <w:b/>
+          <w:bCs/>
+          <w:color w:val="000000" w:themeColor="text1"/>
+          <w:lang w:val="en-IN"/>
+        </w:rPr>
+        <w:t>If still not working, follow below instructions.</w:t>
+      </w:r>
+    </w:p>
+    <w:p>
+      <w:pPr>
+        <w:pStyle w:val="ListParagraph"/>
+        <w:numPr>
+          <w:ilvl w:val="1"/>
+          <w:numId w:val="28"/>
+        </w:numPr>
+        <w:rPr>
+          <w:b/>
+          <w:bCs/>
+          <w:color w:val="000000" w:themeColor="text1"/>
+          <w:lang w:val="en-IN"/>
+        </w:rPr>
+      </w:pPr>
+      <w:r>
+        <w:rPr>
+          <w:color w:val="000000" w:themeColor="text1"/>
+          <w:lang w:val="en-IN"/>
+        </w:rPr>
+        <w:t>Gmail / google app email service requires OAuth2 for authentication.</w:t>
+      </w:r>
+    </w:p>
+    <w:p>
+      <w:pPr>
+        <w:pStyle w:val="ListParagraph"/>
+        <w:numPr>
+          <w:ilvl w:val="1"/>
+          <w:numId w:val="28"/>
+        </w:numPr>
+        <w:rPr>
+          <w:b/>
+          <w:bCs/>
+          <w:color w:val="000000" w:themeColor="text1"/>
+          <w:lang w:val="en-IN"/>
+        </w:rPr>
+      </w:pPr>
+      <w:r>
+        <w:rPr>
+          <w:color w:val="000000" w:themeColor="text1"/>
+          <w:lang w:val="en-IN"/>
+        </w:rPr>
+        <w:t>Plain text password will require disabling security features manually on the google account</w:t>
+      </w:r>
+    </w:p>
+    <w:p>
+      <w:pPr>
+        <w:pStyle w:val="ListParagraph"/>
+        <w:numPr>
+          <w:ilvl w:val="1"/>
+          <w:numId w:val="28"/>
+        </w:numPr>
+        <w:rPr>
+          <w:b/>
+          <w:bCs/>
+          <w:color w:val="000000" w:themeColor="text1"/>
+          <w:lang w:val="en-IN"/>
+        </w:rPr>
+      </w:pPr>
+    </w:p>
+    <w:p>
+      <w:pPr>
+        <w:pStyle w:val="ListParagraph"/>
         <w:rPr>
           <w:lang w:val="en-IN"/>
         </w:rPr>
@@ -6375,6 +8060,92 @@
     </w:lvl>
   </w:abstractNum>
   <w:abstractNum w:abstractNumId="5" w15:restartNumberingAfterBreak="0">
+    <w:nsid w:val="0B585C8B"/>
+    <w:multiLevelType w:val="hybridMultilevel"/>
+    <w:tmpl w:val="F99217F6"/>
+    <w:lvl w:ilvl="0" w:tplc="4009000F">
+      <w:start w:val="1"/>
+      <w:numFmt w:val="decimal"/>
+      <w:lvlText w:val="%1."/>
+      <w:lvlJc w:val="left"/>
+      <w:pPr>
+        <w:ind w:left="720" w:hanging="360"/>
+      </w:pPr>
+    </w:lvl>
+    <w:lvl w:ilvl="1" w:tplc="40090019" w:tentative="1">
+      <w:start w:val="1"/>
+      <w:numFmt w:val="lowerLetter"/>
+      <w:lvlText w:val="%2."/>
+      <w:lvlJc w:val="left"/>
+      <w:pPr>
+        <w:ind w:left="1440" w:hanging="360"/>
+      </w:pPr>
+    </w:lvl>
+    <w:lvl w:ilvl="2" w:tplc="4009001B" w:tentative="1">
+      <w:start w:val="1"/>
+      <w:numFmt w:val="lowerRoman"/>
+      <w:lvlText w:val="%3."/>
+      <w:lvlJc w:val="right"/>
+      <w:pPr>
+        <w:ind w:left="2160" w:hanging="180"/>
+      </w:pPr>
+    </w:lvl>
+    <w:lvl w:ilvl="3" w:tplc="4009000F" w:tentative="1">
+      <w:start w:val="1"/>
+      <w:numFmt w:val="decimal"/>
+      <w:lvlText w:val="%4."/>
+      <w:lvlJc w:val="left"/>
+      <w:pPr>
+        <w:ind w:left="2880" w:hanging="360"/>
+      </w:pPr>
+    </w:lvl>
+    <w:lvl w:ilvl="4" w:tplc="40090019" w:tentative="1">
+      <w:start w:val="1"/>
+      <w:numFmt w:val="lowerLetter"/>
+      <w:lvlText w:val="%5."/>
+      <w:lvlJc w:val="left"/>
+      <w:pPr>
+        <w:ind w:left="3600" w:hanging="360"/>
+      </w:pPr>
+    </w:lvl>
+    <w:lvl w:ilvl="5" w:tplc="4009001B" w:tentative="1">
+      <w:start w:val="1"/>
+      <w:numFmt w:val="lowerRoman"/>
+      <w:lvlText w:val="%6."/>
+      <w:lvlJc w:val="right"/>
+      <w:pPr>
+        <w:ind w:left="4320" w:hanging="180"/>
+      </w:pPr>
+    </w:lvl>
+    <w:lvl w:ilvl="6" w:tplc="4009000F" w:tentative="1">
+      <w:start w:val="1"/>
+      <w:numFmt w:val="decimal"/>
+      <w:lvlText w:val="%7."/>
+      <w:lvlJc w:val="left"/>
+      <w:pPr>
+        <w:ind w:left="5040" w:hanging="360"/>
+      </w:pPr>
+    </w:lvl>
+    <w:lvl w:ilvl="7" w:tplc="40090019" w:tentative="1">
+      <w:start w:val="1"/>
+      <w:numFmt w:val="lowerLetter"/>
+      <w:lvlText w:val="%8."/>
+      <w:lvlJc w:val="left"/>
+      <w:pPr>
+        <w:ind w:left="5760" w:hanging="360"/>
+      </w:pPr>
+    </w:lvl>
+    <w:lvl w:ilvl="8" w:tplc="4009001B" w:tentative="1">
+      <w:start w:val="1"/>
+      <w:numFmt w:val="lowerRoman"/>
+      <w:lvlText w:val="%9."/>
+      <w:lvlJc w:val="right"/>
+      <w:pPr>
+        <w:ind w:left="6480" w:hanging="180"/>
+      </w:pPr>
+    </w:lvl>
+  </w:abstractNum>
+  <w:abstractNum w:abstractNumId="6" w15:restartNumberingAfterBreak="0">
     <w:nsid w:val="138E5CEB"/>
     <w:multiLevelType w:val="hybridMultilevel"/>
     <w:tmpl w:val="EDE4D498"/>
@@ -6460,7 +8231,7 @@
       </w:pPr>
     </w:lvl>
   </w:abstractNum>
-  <w:abstractNum w:abstractNumId="6" w15:restartNumberingAfterBreak="0">
+  <w:abstractNum w:abstractNumId="7" w15:restartNumberingAfterBreak="0">
     <w:nsid w:val="1A7C33E4"/>
     <w:multiLevelType w:val="hybridMultilevel"/>
     <w:tmpl w:val="D954E696"/>
@@ -6573,7 +8344,7 @@
       </w:rPr>
     </w:lvl>
   </w:abstractNum>
-  <w:abstractNum w:abstractNumId="7" w15:restartNumberingAfterBreak="0">
+  <w:abstractNum w:abstractNumId="8" w15:restartNumberingAfterBreak="0">
     <w:nsid w:val="23650690"/>
     <w:multiLevelType w:val="hybridMultilevel"/>
     <w:tmpl w:val="CE8A446E"/>
@@ -6659,7 +8430,7 @@
       </w:pPr>
     </w:lvl>
   </w:abstractNum>
-  <w:abstractNum w:abstractNumId="8" w15:restartNumberingAfterBreak="0">
+  <w:abstractNum w:abstractNumId="9" w15:restartNumberingAfterBreak="0">
     <w:nsid w:val="273B2C24"/>
     <w:multiLevelType w:val="multilevel"/>
     <w:tmpl w:val="4FEEB68E"/>
@@ -6772,7 +8543,7 @@
       </w:rPr>
     </w:lvl>
   </w:abstractNum>
-  <w:abstractNum w:abstractNumId="9" w15:restartNumberingAfterBreak="0">
+  <w:abstractNum w:abstractNumId="10" w15:restartNumberingAfterBreak="0">
     <w:nsid w:val="32AA7095"/>
     <w:multiLevelType w:val="hybridMultilevel"/>
     <w:tmpl w:val="8AE2A060"/>
@@ -6858,7 +8629,7 @@
       </w:pPr>
     </w:lvl>
   </w:abstractNum>
-  <w:abstractNum w:abstractNumId="10" w15:restartNumberingAfterBreak="0">
+  <w:abstractNum w:abstractNumId="11" w15:restartNumberingAfterBreak="0">
     <w:nsid w:val="342944CE"/>
     <w:multiLevelType w:val="multilevel"/>
     <w:tmpl w:val="C9E850E8"/>
@@ -6975,7 +8746,7 @@
       </w:pPr>
     </w:lvl>
   </w:abstractNum>
-  <w:abstractNum w:abstractNumId="11" w15:restartNumberingAfterBreak="0">
+  <w:abstractNum w:abstractNumId="12" w15:restartNumberingAfterBreak="0">
     <w:nsid w:val="37003DFB"/>
     <w:multiLevelType w:val="multilevel"/>
     <w:tmpl w:val="0C4E4866"/>
@@ -7088,7 +8859,7 @@
       </w:rPr>
     </w:lvl>
   </w:abstractNum>
-  <w:abstractNum w:abstractNumId="12" w15:restartNumberingAfterBreak="0">
+  <w:abstractNum w:abstractNumId="13" w15:restartNumberingAfterBreak="0">
     <w:nsid w:val="3CBC3CB9"/>
     <w:multiLevelType w:val="hybridMultilevel"/>
     <w:tmpl w:val="7E889526"/>
@@ -7174,7 +8945,7 @@
       </w:pPr>
     </w:lvl>
   </w:abstractNum>
-  <w:abstractNum w:abstractNumId="13" w15:restartNumberingAfterBreak="0">
+  <w:abstractNum w:abstractNumId="14" w15:restartNumberingAfterBreak="0">
     <w:nsid w:val="40A955F4"/>
     <w:multiLevelType w:val="hybridMultilevel"/>
     <w:tmpl w:val="57163A7C"/>
@@ -7260,7 +9031,93 @@
       </w:pPr>
     </w:lvl>
   </w:abstractNum>
-  <w:abstractNum w:abstractNumId="14" w15:restartNumberingAfterBreak="0">
+  <w:abstractNum w:abstractNumId="15" w15:restartNumberingAfterBreak="0">
+    <w:nsid w:val="41DF570C"/>
+    <w:multiLevelType w:val="hybridMultilevel"/>
+    <w:tmpl w:val="609A63C6"/>
+    <w:lvl w:ilvl="0" w:tplc="4009000F">
+      <w:start w:val="1"/>
+      <w:numFmt w:val="decimal"/>
+      <w:lvlText w:val="%1."/>
+      <w:lvlJc w:val="left"/>
+      <w:pPr>
+        <w:ind w:left="720" w:hanging="360"/>
+      </w:pPr>
+    </w:lvl>
+    <w:lvl w:ilvl="1" w:tplc="40090019">
+      <w:start w:val="1"/>
+      <w:numFmt w:val="lowerLetter"/>
+      <w:lvlText w:val="%2."/>
+      <w:lvlJc w:val="left"/>
+      <w:pPr>
+        <w:ind w:left="1440" w:hanging="360"/>
+      </w:pPr>
+    </w:lvl>
+    <w:lvl w:ilvl="2" w:tplc="4009001B" w:tentative="1">
+      <w:start w:val="1"/>
+      <w:numFmt w:val="lowerRoman"/>
+      <w:lvlText w:val="%3."/>
+      <w:lvlJc w:val="right"/>
+      <w:pPr>
+        <w:ind w:left="2160" w:hanging="180"/>
+      </w:pPr>
+    </w:lvl>
+    <w:lvl w:ilvl="3" w:tplc="4009000F" w:tentative="1">
+      <w:start w:val="1"/>
+      <w:numFmt w:val="decimal"/>
+      <w:lvlText w:val="%4."/>
+      <w:lvlJc w:val="left"/>
+      <w:pPr>
+        <w:ind w:left="2880" w:hanging="360"/>
+      </w:pPr>
+    </w:lvl>
+    <w:lvl w:ilvl="4" w:tplc="40090019" w:tentative="1">
+      <w:start w:val="1"/>
+      <w:numFmt w:val="lowerLetter"/>
+      <w:lvlText w:val="%5."/>
+      <w:lvlJc w:val="left"/>
+      <w:pPr>
+        <w:ind w:left="3600" w:hanging="360"/>
+      </w:pPr>
+    </w:lvl>
+    <w:lvl w:ilvl="5" w:tplc="4009001B" w:tentative="1">
+      <w:start w:val="1"/>
+      <w:numFmt w:val="lowerRoman"/>
+      <w:lvlText w:val="%6."/>
+      <w:lvlJc w:val="right"/>
+      <w:pPr>
+        <w:ind w:left="4320" w:hanging="180"/>
+      </w:pPr>
+    </w:lvl>
+    <w:lvl w:ilvl="6" w:tplc="4009000F" w:tentative="1">
+      <w:start w:val="1"/>
+      <w:numFmt w:val="decimal"/>
+      <w:lvlText w:val="%7."/>
+      <w:lvlJc w:val="left"/>
+      <w:pPr>
+        <w:ind w:left="5040" w:hanging="360"/>
+      </w:pPr>
+    </w:lvl>
+    <w:lvl w:ilvl="7" w:tplc="40090019" w:tentative="1">
+      <w:start w:val="1"/>
+      <w:numFmt w:val="lowerLetter"/>
+      <w:lvlText w:val="%8."/>
+      <w:lvlJc w:val="left"/>
+      <w:pPr>
+        <w:ind w:left="5760" w:hanging="360"/>
+      </w:pPr>
+    </w:lvl>
+    <w:lvl w:ilvl="8" w:tplc="4009001B" w:tentative="1">
+      <w:start w:val="1"/>
+      <w:numFmt w:val="lowerRoman"/>
+      <w:lvlText w:val="%9."/>
+      <w:lvlJc w:val="right"/>
+      <w:pPr>
+        <w:ind w:left="6480" w:hanging="180"/>
+      </w:pPr>
+    </w:lvl>
+  </w:abstractNum>
+  <w:abstractNum w:abstractNumId="16" w15:restartNumberingAfterBreak="0">
     <w:nsid w:val="433D3E86"/>
     <w:multiLevelType w:val="hybridMultilevel"/>
     <w:tmpl w:val="42FE8852"/>
@@ -7346,7 +9203,7 @@
       </w:pPr>
     </w:lvl>
   </w:abstractNum>
-  <w:abstractNum w:abstractNumId="15" w15:restartNumberingAfterBreak="0">
+  <w:abstractNum w:abstractNumId="17" w15:restartNumberingAfterBreak="0">
     <w:nsid w:val="502B50DC"/>
     <w:multiLevelType w:val="hybridMultilevel"/>
     <w:tmpl w:val="ACD610A0"/>
@@ -7432,7 +9289,7 @@
       </w:pPr>
     </w:lvl>
   </w:abstractNum>
-  <w:abstractNum w:abstractNumId="16" w15:restartNumberingAfterBreak="0">
+  <w:abstractNum w:abstractNumId="18" w15:restartNumberingAfterBreak="0">
     <w:nsid w:val="52F01897"/>
     <w:multiLevelType w:val="hybridMultilevel"/>
     <w:tmpl w:val="00ECBDAA"/>
@@ -7518,7 +9375,7 @@
       </w:pPr>
     </w:lvl>
   </w:abstractNum>
-  <w:abstractNum w:abstractNumId="17" w15:restartNumberingAfterBreak="0">
+  <w:abstractNum w:abstractNumId="19" w15:restartNumberingAfterBreak="0">
     <w:nsid w:val="5DC355F2"/>
     <w:multiLevelType w:val="multilevel"/>
     <w:tmpl w:val="E89891B4"/>
@@ -7667,7 +9524,7 @@
       </w:rPr>
     </w:lvl>
   </w:abstractNum>
-  <w:abstractNum w:abstractNumId="18" w15:restartNumberingAfterBreak="0">
+  <w:abstractNum w:abstractNumId="20" w15:restartNumberingAfterBreak="0">
     <w:nsid w:val="5FA2055C"/>
     <w:multiLevelType w:val="hybridMultilevel"/>
     <w:tmpl w:val="42BA5F7C"/>
@@ -7753,7 +9610,7 @@
       </w:pPr>
     </w:lvl>
   </w:abstractNum>
-  <w:abstractNum w:abstractNumId="19" w15:restartNumberingAfterBreak="0">
+  <w:abstractNum w:abstractNumId="21" w15:restartNumberingAfterBreak="0">
     <w:nsid w:val="5FB74975"/>
     <w:multiLevelType w:val="hybridMultilevel"/>
     <w:tmpl w:val="A5726EEC"/>
@@ -7839,7 +9696,7 @@
       </w:pPr>
     </w:lvl>
   </w:abstractNum>
-  <w:abstractNum w:abstractNumId="20" w15:restartNumberingAfterBreak="0">
+  <w:abstractNum w:abstractNumId="22" w15:restartNumberingAfterBreak="0">
     <w:nsid w:val="67480C08"/>
     <w:multiLevelType w:val="hybridMultilevel"/>
     <w:tmpl w:val="73029020"/>
@@ -7925,7 +9782,7 @@
       </w:pPr>
     </w:lvl>
   </w:abstractNum>
-  <w:abstractNum w:abstractNumId="21" w15:restartNumberingAfterBreak="0">
+  <w:abstractNum w:abstractNumId="23" w15:restartNumberingAfterBreak="0">
     <w:nsid w:val="6DC328CE"/>
     <w:multiLevelType w:val="multilevel"/>
     <w:tmpl w:val="256CFFC2"/>
@@ -8042,7 +9899,7 @@
       </w:pPr>
     </w:lvl>
   </w:abstractNum>
-  <w:abstractNum w:abstractNumId="22" w15:restartNumberingAfterBreak="0">
+  <w:abstractNum w:abstractNumId="24" w15:restartNumberingAfterBreak="0">
     <w:nsid w:val="6E422115"/>
     <w:multiLevelType w:val="hybridMultilevel"/>
     <w:tmpl w:val="C2D4DD1A"/>
@@ -8128,7 +9985,7 @@
       </w:pPr>
     </w:lvl>
   </w:abstractNum>
-  <w:abstractNum w:abstractNumId="23" w15:restartNumberingAfterBreak="0">
+  <w:abstractNum w:abstractNumId="25" w15:restartNumberingAfterBreak="0">
     <w:nsid w:val="71301745"/>
     <w:multiLevelType w:val="hybridMultilevel"/>
     <w:tmpl w:val="CCFEAF66"/>
@@ -8214,7 +10071,7 @@
       </w:pPr>
     </w:lvl>
   </w:abstractNum>
-  <w:abstractNum w:abstractNumId="24" w15:restartNumberingAfterBreak="0">
+  <w:abstractNum w:abstractNumId="26" w15:restartNumberingAfterBreak="0">
     <w:nsid w:val="72591345"/>
     <w:multiLevelType w:val="hybridMultilevel"/>
     <w:tmpl w:val="EA1CC3C2"/>
@@ -8327,7 +10184,7 @@
       </w:rPr>
     </w:lvl>
   </w:abstractNum>
-  <w:abstractNum w:abstractNumId="25" w15:restartNumberingAfterBreak="0">
+  <w:abstractNum w:abstractNumId="27" w15:restartNumberingAfterBreak="0">
     <w:nsid w:val="73CC1E62"/>
     <w:multiLevelType w:val="hybridMultilevel"/>
     <w:tmpl w:val="BA20E6B4"/>
@@ -8414,82 +10271,88 @@
     </w:lvl>
   </w:abstractNum>
   <w:num w:numId="1">
-    <w:abstractNumId w:val="11"/>
+    <w:abstractNumId w:val="12"/>
   </w:num>
   <w:num w:numId="2">
-    <w:abstractNumId w:val="22"/>
+    <w:abstractNumId w:val="24"/>
   </w:num>
   <w:num w:numId="3">
-    <w:abstractNumId w:val="16"/>
+    <w:abstractNumId w:val="18"/>
   </w:num>
   <w:num w:numId="4">
-    <w:abstractNumId w:val="23"/>
+    <w:abstractNumId w:val="25"/>
   </w:num>
   <w:num w:numId="5">
-    <w:abstractNumId w:val="15"/>
+    <w:abstractNumId w:val="17"/>
   </w:num>
   <w:num w:numId="6">
     <w:abstractNumId w:val="1"/>
   </w:num>
   <w:num w:numId="7">
-    <w:abstractNumId w:val="18"/>
+    <w:abstractNumId w:val="20"/>
   </w:num>
   <w:num w:numId="8">
-    <w:abstractNumId w:val="14"/>
+    <w:abstractNumId w:val="16"/>
   </w:num>
   <w:num w:numId="9">
-    <w:abstractNumId w:val="7"/>
+    <w:abstractNumId w:val="8"/>
   </w:num>
   <w:num w:numId="10">
     <w:abstractNumId w:val="3"/>
   </w:num>
   <w:num w:numId="11">
-    <w:abstractNumId w:val="25"/>
+    <w:abstractNumId w:val="27"/>
   </w:num>
   <w:num w:numId="12">
-    <w:abstractNumId w:val="5"/>
+    <w:abstractNumId w:val="6"/>
   </w:num>
   <w:num w:numId="13">
-    <w:abstractNumId w:val="21"/>
+    <w:abstractNumId w:val="23"/>
   </w:num>
   <w:num w:numId="14">
-    <w:abstractNumId w:val="12"/>
+    <w:abstractNumId w:val="13"/>
   </w:num>
   <w:num w:numId="15">
-    <w:abstractNumId w:val="20"/>
+    <w:abstractNumId w:val="22"/>
   </w:num>
   <w:num w:numId="16">
-    <w:abstractNumId w:val="9"/>
+    <w:abstractNumId w:val="10"/>
   </w:num>
   <w:num w:numId="17">
     <w:abstractNumId w:val="0"/>
   </w:num>
   <w:num w:numId="18">
-    <w:abstractNumId w:val="19"/>
+    <w:abstractNumId w:val="21"/>
   </w:num>
   <w:num w:numId="19">
     <w:abstractNumId w:val="2"/>
   </w:num>
   <w:num w:numId="20">
-    <w:abstractNumId w:val="10"/>
+    <w:abstractNumId w:val="11"/>
   </w:num>
   <w:num w:numId="21">
-    <w:abstractNumId w:val="17"/>
+    <w:abstractNumId w:val="19"/>
   </w:num>
   <w:num w:numId="22">
-    <w:abstractNumId w:val="13"/>
+    <w:abstractNumId w:val="14"/>
   </w:num>
   <w:num w:numId="23">
     <w:abstractNumId w:val="4"/>
   </w:num>
   <w:num w:numId="24">
-    <w:abstractNumId w:val="6"/>
+    <w:abstractNumId w:val="7"/>
   </w:num>
   <w:num w:numId="25">
-    <w:abstractNumId w:val="24"/>
+    <w:abstractNumId w:val="26"/>
   </w:num>
   <w:num w:numId="26">
-    <w:abstractNumId w:val="8"/>
+    <w:abstractNumId w:val="9"/>
+  </w:num>
+  <w:num w:numId="27">
+    <w:abstractNumId w:val="5"/>
+  </w:num>
+  <w:num w:numId="28">
+    <w:abstractNumId w:val="15"/>
   </w:num>
 </w:numbering>
 </file>
@@ -9009,6 +10872,7 @@
   <w:style w:type="character" w:default="1" w:styleId="DefaultParagraphFont">
     <w:name w:val="Default Paragraph Font"/>
     <w:uiPriority w:val="1"/>
+    <w:semiHidden/>
     <w:unhideWhenUsed/>
   </w:style>
   <w:style w:type="table" w:default="1" w:styleId="TableNormal">
